--- a/Android notes/2017/android 四种启动模式.docx
+++ b/Android notes/2017/android 四种启动模式.docx
@@ -1,150 +1,81 @@
 
 <file path=word/document.xml><?xml version="1.0" encoding="utf-8"?>
-<w:document xmlns:r="http://schemas.openxmlformats.org/officeDocument/2006/relationships" xmlns:wp="http://schemas.openxmlformats.org/drawingml/2006/wordprocessingDrawing" xmlns:w="http://schemas.openxmlformats.org/wordprocessingml/2006/main" xmlns:w10="urn:schemas-microsoft-com:office:word" xmlns:w14="http://schemas.microsoft.com/office/word/2010/wordml" xmlns:wps="http://schemas.microsoft.com/office/word/2010/wordprocessingShape" xmlns:wpg="http://schemas.microsoft.com/office/word/2010/wordprocessingGroup" xmlns:mc="http://schemas.openxmlformats.org/markup-compatibility/2006" xmlns:v="urn:schemas-microsoft-com:vml" xmlns:o="urn:schemas-microsoft-com:office:office" mc:Ignorable="w14">
+<w:document xmlns:wpc="http://schemas.microsoft.com/office/word/2010/wordprocessingCanvas" xmlns:cx="http://schemas.microsoft.com/office/drawing/2014/chartex" xmlns:cx1="http://schemas.microsoft.com/office/drawing/2015/9/8/chartex" xmlns:cx2="http://schemas.microsoft.com/office/drawing/2015/10/21/chartex" xmlns:cx3="http://schemas.microsoft.com/office/drawing/2016/5/9/chartex" xmlns:cx4="http://schemas.microsoft.com/office/drawing/2016/5/10/chartex" xmlns:cx5="http://schemas.microsoft.com/office/drawing/2016/5/11/chartex" xmlns:cx6="http://schemas.microsoft.com/office/drawing/2016/5/12/chartex" xmlns:cx7="http://schemas.microsoft.com/office/drawing/2016/5/13/chartex" xmlns:cx8="http://schemas.microsoft.com/office/drawing/2016/5/14/chartex" xmlns:mc="http://schemas.openxmlformats.org/markup-compatibility/2006" xmlns:aink="http://schemas.microsoft.com/office/drawing/2016/ink" xmlns:am3d="http://schemas.microsoft.com/office/drawing/2017/model3d" xmlns:o="urn:schemas-microsoft-com:office:office" xmlns:r="http://schemas.openxmlformats.org/officeDocument/2006/relationships" xmlns:m="http://schemas.openxmlformats.org/officeDocument/2006/math" xmlns:v="urn:schemas-microsoft-com:vml" xmlns:wp14="http://schemas.microsoft.com/office/word/2010/wordprocessingDrawing" xmlns:wp="http://schemas.openxmlformats.org/drawingml/2006/wordprocessingDrawing" xmlns:w10="urn:schemas-microsoft-com:office:word" xmlns:w="http://schemas.openxmlformats.org/wordprocessingml/2006/main" xmlns:w14="http://schemas.microsoft.com/office/word/2010/wordml" xmlns:w15="http://schemas.microsoft.com/office/word/2012/wordml" xmlns:w16cid="http://schemas.microsoft.com/office/word/2016/wordml/cid" xmlns:w16se="http://schemas.microsoft.com/office/word/2015/wordml/symex" xmlns:wpg="http://schemas.microsoft.com/office/word/2010/wordprocessingGroup" xmlns:wpi="http://schemas.microsoft.com/office/word/2010/wordprocessingInk" xmlns:wne="http://schemas.microsoft.com/office/word/2006/wordml" xmlns:wps="http://schemas.microsoft.com/office/word/2010/wordprocessingShape" mc:Ignorable="w14 w15 w16se w16cid wp14">
   <w:body>
     <w:p>
       <w:pPr>
-        <w:pStyle w:val="正文"/>
         <w:jc w:val="center"/>
       </w:pPr>
       <w:r>
         <w:rPr>
-          <w:b w:val="1"/>
-          <w:bCs w:val="1"/>
-          <w:sz w:val="20"/>
-          <w:szCs w:val="20"/>
-          <w:rtl w:val="0"/>
-          <w:lang w:val="zh-CN" w:eastAsia="zh-CN"/>
+          <w:b/>
+          <w:bCs/>
+          <w:sz w:val="20"/>
+          <w:szCs w:val="20"/>
         </w:rPr>
         <w:t>Android</w:t>
       </w:r>
       <w:r>
         <w:rPr>
-          <w:rFonts w:ascii="Arial Unicode MS" w:cs="Arial Unicode MS" w:hAnsi="Arial Unicode MS" w:eastAsia="Arial Unicode MS" w:hint="eastAsia"/>
-          <w:b w:val="0"/>
-          <w:bCs w:val="0"/>
-          <w:i w:val="0"/>
-          <w:iCs w:val="0"/>
-          <w:sz w:val="20"/>
-          <w:szCs w:val="20"/>
-          <w:rtl w:val="0"/>
-          <w:lang w:val="zh-CN" w:eastAsia="zh-CN"/>
+          <w:rFonts w:ascii="Arial Unicode MS" w:hAnsi="Arial Unicode MS" w:hint="eastAsia"/>
+          <w:sz w:val="20"/>
+          <w:szCs w:val="20"/>
         </w:rPr>
         <w:t>启动模式</w:t>
       </w:r>
     </w:p>
     <w:p>
       <w:pPr>
-        <w:pStyle w:val="正文"/>
         <w:jc w:val="center"/>
       </w:pPr>
     </w:p>
     <w:p>
       <w:pPr>
-        <w:pStyle w:val="默认"/>
-        <w:bidi w:val="0"/>
+        <w:pStyle w:val="a7"/>
         <w:spacing w:line="280" w:lineRule="atLeast"/>
-        <w:ind w:left="0" w:right="0" w:firstLine="0"/>
         <w:jc w:val="center"/>
-        <w:rPr>
-          <w:rtl w:val="0"/>
-        </w:rPr>
-      </w:pPr>
-      <w:r>
-        <w:rPr>
-          <w:sz w:val="20"/>
-          <w:szCs w:val="20"/>
-          <w:rtl w:val="0"/>
+      </w:pPr>
+      <w:r>
+        <w:rPr>
+          <w:sz w:val="20"/>
+          <w:szCs w:val="20"/>
         </w:rPr>
         <w:t xml:space="preserve"> </w:t>
       </w:r>
     </w:p>
     <w:p>
       <w:pPr>
-        <w:pStyle w:val="默认"/>
-        <w:bidi w:val="0"/>
+        <w:pStyle w:val="a7"/>
         <w:spacing w:line="280" w:lineRule="atLeast"/>
-        <w:ind w:left="0" w:right="0" w:firstLine="0"/>
-        <w:jc w:val="left"/>
-        <w:rPr>
-          <w:rtl w:val="0"/>
-        </w:rPr>
-      </w:pPr>
-      <w:r>
-        <w:rPr>
-          <w:rFonts w:ascii="Arial Unicode MS" w:cs="Arial Unicode MS" w:hAnsi="Arial Unicode MS" w:eastAsia="Arial Unicode MS" w:hint="eastAsia"/>
-          <w:b w:val="0"/>
-          <w:bCs w:val="0"/>
-          <w:i w:val="0"/>
-          <w:iCs w:val="0"/>
-          <w:sz w:val="20"/>
-          <w:szCs w:val="20"/>
-          <w:rtl w:val="0"/>
-          <w:lang w:val="zh-CN" w:eastAsia="zh-CN"/>
+      </w:pPr>
+      <w:r>
+        <w:rPr>
+          <w:rFonts w:ascii="Arial Unicode MS" w:hAnsi="Arial Unicode MS" w:hint="eastAsia"/>
+          <w:sz w:val="20"/>
+          <w:szCs w:val="20"/>
+          <w:lang w:val="zh-CN"/>
         </w:rPr>
         <w:t>参考：</w:t>
       </w:r>
-      <w:r>
-        <w:rPr>
-          <w:rStyle w:val="Hyperlink.0"/>
-          <w:sz w:val="20"/>
-          <w:szCs w:val="20"/>
-          <w:rtl w:val="0"/>
-        </w:rPr>
-        <w:fldChar w:fldCharType="begin" w:fldLock="0"/>
-      </w:r>
-      <w:r>
-        <w:rPr>
-          <w:rStyle w:val="Hyperlink.0"/>
-          <w:sz w:val="20"/>
-          <w:szCs w:val="20"/>
-          <w:rtl w:val="0"/>
-        </w:rPr>
-        <w:instrText xml:space="preserve"> HYPERLINK "http://blog.csdn.net/zhangjg_blog/article/details/10923643"</w:instrText>
-      </w:r>
-      <w:r>
-        <w:rPr>
-          <w:rStyle w:val="Hyperlink.0"/>
-          <w:sz w:val="20"/>
-          <w:szCs w:val="20"/>
-          <w:rtl w:val="0"/>
-        </w:rPr>
-        <w:fldChar w:fldCharType="separate" w:fldLock="0"/>
-      </w:r>
-      <w:r>
-        <w:rPr>
-          <w:rStyle w:val="Hyperlink.0"/>
-          <w:sz w:val="20"/>
-          <w:szCs w:val="20"/>
-          <w:rtl w:val="0"/>
-          <w:lang w:val="en-US"/>
-        </w:rPr>
-        <w:t>http://blog.csdn.net/zhangjg_blog/article/details/10923643</w:t>
-      </w:r>
-      <w:r>
-        <w:rPr>
-          <w:sz w:val="20"/>
-          <w:szCs w:val="20"/>
-          <w:rtl w:val="0"/>
-        </w:rPr>
-        <w:fldChar w:fldCharType="end" w:fldLock="0"/>
-      </w:r>
+      <w:hyperlink r:id="rId7" w:history="1">
+        <w:r>
+          <w:rPr>
+            <w:rStyle w:val="Hyperlink0"/>
+            <w:sz w:val="20"/>
+            <w:szCs w:val="20"/>
+          </w:rPr>
+          <w:t>http://blog.csdn.net/zhangjg_blog/article/details/10923643</w:t>
+        </w:r>
+      </w:hyperlink>
     </w:p>
     <w:p>
       <w:pPr>
-        <w:pStyle w:val="默认"/>
-        <w:bidi w:val="0"/>
+        <w:pStyle w:val="a7"/>
         <w:spacing w:line="280" w:lineRule="atLeast"/>
-        <w:ind w:left="0" w:right="0" w:firstLine="0"/>
-        <w:jc w:val="left"/>
-        <w:rPr>
-          <w:rtl w:val="0"/>
-        </w:rPr>
       </w:pPr>
     </w:p>
     <w:p>
       <w:pPr>
-        <w:pStyle w:val="正文"/>
         <w:numPr>
           <w:ilvl w:val="0"/>
           <w:numId w:val="2"/>
@@ -153,104 +84,46 @@
         <w:rPr>
           <w:sz w:val="20"/>
           <w:szCs w:val="20"/>
-          <w:lang w:val="zh-CN" w:eastAsia="zh-CN"/>
-        </w:rPr>
-      </w:pPr>
-      <w:r>
-        <w:rPr>
-          <w:sz w:val="20"/>
-          <w:szCs w:val="20"/>
-          <w:rtl w:val="0"/>
-          <w:lang w:val="zh-CN" w:eastAsia="zh-CN"/>
+        </w:rPr>
+      </w:pPr>
+      <w:r>
+        <w:rPr>
+          <w:sz w:val="20"/>
+          <w:szCs w:val="20"/>
         </w:rPr>
         <w:t>standard</w:t>
       </w:r>
       <w:r>
         <w:rPr>
-          <w:rFonts w:ascii="Arial Unicode MS" w:cs="Arial Unicode MS" w:hAnsi="Arial Unicode MS" w:eastAsia="Arial Unicode MS" w:hint="eastAsia"/>
-          <w:b w:val="0"/>
-          <w:bCs w:val="0"/>
-          <w:i w:val="0"/>
-          <w:iCs w:val="0"/>
-          <w:sz w:val="20"/>
-          <w:szCs w:val="20"/>
-          <w:rtl w:val="0"/>
-          <w:lang w:val="zh-CN" w:eastAsia="zh-CN"/>
-        </w:rPr>
-        <w:t>：</w:t>
-      </w:r>
-      <w:r>
-        <w:rPr>
-          <w:rFonts w:ascii="Arial Unicode MS" w:cs="Arial Unicode MS" w:hAnsi="Arial Unicode MS" w:eastAsia="Arial Unicode MS" w:hint="eastAsia"/>
-          <w:b w:val="0"/>
-          <w:bCs w:val="0"/>
-          <w:i w:val="0"/>
-          <w:iCs w:val="0"/>
-          <w:sz w:val="20"/>
-          <w:szCs w:val="20"/>
-          <w:rtl w:val="0"/>
-          <w:lang w:val="zh-CN" w:eastAsia="zh-CN"/>
-        </w:rPr>
-        <w:t>默认的启动模式</w:t>
-      </w:r>
-      <w:r>
-        <w:rPr>
-          <w:rFonts w:ascii="Arial Unicode MS" w:cs="Arial Unicode MS" w:hAnsi="Arial Unicode MS" w:eastAsia="Arial Unicode MS" w:hint="eastAsia"/>
-          <w:b w:val="0"/>
-          <w:bCs w:val="0"/>
-          <w:i w:val="0"/>
-          <w:iCs w:val="0"/>
-          <w:sz w:val="20"/>
-          <w:szCs w:val="20"/>
-          <w:rtl w:val="0"/>
-          <w:lang w:val="zh-CN" w:eastAsia="zh-CN"/>
-        </w:rPr>
-        <w:t>，</w:t>
-      </w:r>
-      <w:r>
-        <w:rPr>
-          <w:rFonts w:ascii="Arial Unicode MS" w:cs="Arial Unicode MS" w:hAnsi="Arial Unicode MS" w:eastAsia="Arial Unicode MS" w:hint="eastAsia"/>
-          <w:b w:val="0"/>
-          <w:bCs w:val="0"/>
-          <w:i w:val="0"/>
-          <w:iCs w:val="0"/>
-          <w:sz w:val="20"/>
-          <w:szCs w:val="20"/>
-          <w:rtl w:val="0"/>
-          <w:lang w:val="zh-CN" w:eastAsia="zh-CN"/>
-        </w:rPr>
-        <w:t>每次启动都会创建</w:t>
-      </w:r>
-      <w:r>
-        <w:rPr>
-          <w:sz w:val="20"/>
-          <w:szCs w:val="20"/>
-          <w:rtl w:val="0"/>
+          <w:rFonts w:ascii="Arial Unicode MS" w:hAnsi="Arial Unicode MS" w:hint="eastAsia"/>
+          <w:sz w:val="20"/>
+          <w:szCs w:val="20"/>
+        </w:rPr>
+        <w:t>：默认的启动模式，每次启动都会创建</w:t>
+      </w:r>
+      <w:r>
+        <w:rPr>
+          <w:sz w:val="20"/>
+          <w:szCs w:val="20"/>
         </w:rPr>
         <w:t xml:space="preserve"> </w:t>
       </w:r>
       <w:r>
         <w:rPr>
-          <w:rFonts w:ascii="Arial Unicode MS" w:cs="Arial Unicode MS" w:hAnsi="Arial Unicode MS" w:eastAsia="Arial Unicode MS" w:hint="eastAsia"/>
-          <w:b w:val="0"/>
-          <w:bCs w:val="0"/>
-          <w:i w:val="0"/>
-          <w:iCs w:val="0"/>
-          <w:sz w:val="20"/>
-          <w:szCs w:val="20"/>
-          <w:rtl w:val="0"/>
-          <w:lang w:val="zh-CN" w:eastAsia="zh-CN"/>
+          <w:rFonts w:ascii="Arial Unicode MS" w:hAnsi="Arial Unicode MS" w:hint="eastAsia"/>
+          <w:sz w:val="20"/>
+          <w:szCs w:val="20"/>
         </w:rPr>
         <w:t>该活动的一个新的实例。</w:t>
       </w:r>
     </w:p>
     <w:p>
       <w:pPr>
-        <w:pStyle w:val="正文"/>
         <w:jc w:val="center"/>
       </w:pPr>
       <w:r>
         <w:rPr>
+          <w:noProof/>
           <w:sz w:val="20"/>
           <w:szCs w:val="20"/>
         </w:rPr>
@@ -270,7 +143,7 @@
                     </pic:cNvPicPr>
                   </pic:nvPicPr>
                   <pic:blipFill>
-                    <a:blip r:embed="rId4">
+                    <a:blip r:embed="rId8">
                       <a:extLst/>
                     </a:blip>
                     <a:stretch>
@@ -300,7 +173,6 @@
     </w:p>
     <w:p>
       <w:pPr>
-        <w:pStyle w:val="正文"/>
         <w:numPr>
           <w:ilvl w:val="0"/>
           <w:numId w:val="2"/>
@@ -309,40 +181,31 @@
         <w:rPr>
           <w:sz w:val="20"/>
           <w:szCs w:val="20"/>
-          <w:lang w:val="zh-CN" w:eastAsia="zh-CN"/>
-        </w:rPr>
-      </w:pPr>
-      <w:r>
-        <w:rPr>
-          <w:sz w:val="20"/>
-          <w:szCs w:val="20"/>
-          <w:rtl w:val="0"/>
-          <w:lang w:val="zh-CN" w:eastAsia="zh-CN"/>
+        </w:rPr>
+      </w:pPr>
+      <w:r>
+        <w:rPr>
+          <w:sz w:val="20"/>
+          <w:szCs w:val="20"/>
         </w:rPr>
         <w:t>singleTop</w:t>
       </w:r>
       <w:r>
         <w:rPr>
-          <w:rFonts w:ascii="Arial Unicode MS" w:cs="Arial Unicode MS" w:hAnsi="Arial Unicode MS" w:eastAsia="Arial Unicode MS" w:hint="eastAsia"/>
-          <w:b w:val="0"/>
-          <w:bCs w:val="0"/>
-          <w:i w:val="0"/>
-          <w:iCs w:val="0"/>
-          <w:sz w:val="20"/>
-          <w:szCs w:val="20"/>
-          <w:rtl w:val="0"/>
-          <w:lang w:val="zh-CN" w:eastAsia="zh-CN"/>
+          <w:rFonts w:ascii="Arial Unicode MS" w:hAnsi="Arial Unicode MS" w:hint="eastAsia"/>
+          <w:sz w:val="20"/>
+          <w:szCs w:val="20"/>
         </w:rPr>
         <w:t>：</w:t>
       </w:r>
     </w:p>
     <w:p>
       <w:pPr>
-        <w:pStyle w:val="正文"/>
         <w:jc w:val="center"/>
       </w:pPr>
       <w:r>
         <w:rPr>
+          <w:noProof/>
           <w:sz w:val="20"/>
           <w:szCs w:val="20"/>
         </w:rPr>
@@ -362,7 +225,7 @@
                     </pic:cNvPicPr>
                   </pic:nvPicPr>
                   <pic:blipFill>
-                    <a:blip r:embed="rId5">
+                    <a:blip r:embed="rId9">
                       <a:extLst/>
                     </a:blip>
                     <a:stretch>
@@ -392,7 +255,6 @@
     </w:p>
     <w:p>
       <w:pPr>
-        <w:pStyle w:val="正文"/>
         <w:numPr>
           <w:ilvl w:val="1"/>
           <w:numId w:val="4"/>
@@ -401,98 +263,36 @@
         <w:rPr>
           <w:sz w:val="20"/>
           <w:szCs w:val="20"/>
-          <w:lang w:val="zh-CN" w:eastAsia="zh-CN"/>
-        </w:rPr>
-      </w:pPr>
-      <w:r>
-        <w:rPr>
-          <w:rFonts w:ascii="Arial Unicode MS" w:cs="Arial Unicode MS" w:hAnsi="Arial Unicode MS" w:eastAsia="Arial Unicode MS" w:hint="eastAsia"/>
-          <w:b w:val="0"/>
-          <w:bCs w:val="0"/>
-          <w:i w:val="0"/>
-          <w:iCs w:val="0"/>
-          <w:sz w:val="20"/>
-          <w:szCs w:val="20"/>
-          <w:rtl w:val="0"/>
-          <w:lang w:val="zh-CN" w:eastAsia="zh-CN"/>
-        </w:rPr>
-        <w:t>启动活动时</w:t>
-      </w:r>
-      <w:r>
-        <w:rPr>
-          <w:rFonts w:ascii="Arial Unicode MS" w:cs="Arial Unicode MS" w:hAnsi="Arial Unicode MS" w:eastAsia="Arial Unicode MS" w:hint="eastAsia"/>
-          <w:b w:val="0"/>
-          <w:bCs w:val="0"/>
-          <w:i w:val="0"/>
-          <w:iCs w:val="0"/>
-          <w:sz w:val="20"/>
-          <w:szCs w:val="20"/>
-          <w:rtl w:val="0"/>
-          <w:lang w:val="zh-CN" w:eastAsia="zh-CN"/>
-        </w:rPr>
-        <w:t>，若</w:t>
-      </w:r>
-      <w:r>
-        <w:rPr>
-          <w:rFonts w:ascii="Arial Unicode MS" w:cs="Arial Unicode MS" w:hAnsi="Arial Unicode MS" w:eastAsia="Arial Unicode MS" w:hint="eastAsia"/>
-          <w:b w:val="0"/>
-          <w:bCs w:val="0"/>
-          <w:i w:val="0"/>
-          <w:iCs w:val="0"/>
-          <w:sz w:val="20"/>
-          <w:szCs w:val="20"/>
-          <w:rtl w:val="0"/>
-          <w:lang w:val="zh-CN" w:eastAsia="zh-CN"/>
-        </w:rPr>
-        <w:t>发现返回栈的栈顶已经是</w:t>
-      </w:r>
-      <w:r>
-        <w:rPr>
-          <w:rFonts w:ascii="Arial Unicode MS" w:cs="Arial Unicode MS" w:hAnsi="Arial Unicode MS" w:eastAsia="Arial Unicode MS" w:hint="eastAsia"/>
-          <w:b w:val="0"/>
-          <w:bCs w:val="0"/>
-          <w:i w:val="0"/>
-          <w:iCs w:val="0"/>
-          <w:sz w:val="20"/>
-          <w:szCs w:val="20"/>
-          <w:rtl w:val="0"/>
-          <w:lang w:val="zh-CN" w:eastAsia="zh-CN"/>
-        </w:rPr>
-        <w:t>要启动的</w:t>
-      </w:r>
-      <w:r>
-        <w:rPr>
-          <w:rFonts w:ascii="Arial Unicode MS" w:cs="Arial Unicode MS" w:hAnsi="Arial Unicode MS" w:eastAsia="Arial Unicode MS" w:hint="eastAsia"/>
-          <w:b w:val="0"/>
-          <w:bCs w:val="0"/>
-          <w:i w:val="0"/>
-          <w:iCs w:val="0"/>
-          <w:sz w:val="20"/>
-          <w:szCs w:val="20"/>
-          <w:rtl w:val="0"/>
-          <w:lang w:val="zh-CN" w:eastAsia="zh-CN"/>
-        </w:rPr>
-        <w:t>活动</w:t>
-      </w:r>
-      <w:r>
-        <w:rPr>
-          <w:sz w:val="20"/>
-          <w:szCs w:val="20"/>
-          <w:rtl w:val="0"/>
+        </w:rPr>
+      </w:pPr>
+      <w:r>
+        <w:rPr>
+          <w:rFonts w:ascii="Arial Unicode MS" w:hAnsi="Arial Unicode MS" w:hint="eastAsia"/>
+          <w:sz w:val="20"/>
+          <w:szCs w:val="20"/>
+        </w:rPr>
+        <w:t>启动活动时，若</w:t>
+      </w:r>
+      <w:r>
+        <w:rPr>
+          <w:rFonts w:ascii="Arial Unicode MS" w:hAnsi="Arial Unicode MS" w:hint="eastAsia"/>
+          <w:sz w:val="20"/>
+          <w:szCs w:val="20"/>
+        </w:rPr>
+        <w:t>发现返回栈的栈顶已经是要启动的活动</w:t>
+      </w:r>
+      <w:r>
+        <w:rPr>
+          <w:sz w:val="20"/>
+          <w:szCs w:val="20"/>
         </w:rPr>
         <w:t>,</w:t>
       </w:r>
       <w:r>
         <w:rPr>
-          <w:rFonts w:ascii="Arial Unicode MS" w:cs="Arial Unicode MS" w:hAnsi="Arial Unicode MS" w:eastAsia="Arial Unicode MS" w:hint="eastAsia"/>
-          <w:b w:val="0"/>
-          <w:bCs w:val="0"/>
-          <w:i w:val="0"/>
-          <w:iCs w:val="0"/>
-          <w:sz w:val="20"/>
-          <w:szCs w:val="20"/>
-          <w:rtl w:val="0"/>
-          <w:lang w:val="zh-CN" w:eastAsia="zh-CN"/>
+          <w:rFonts w:ascii="Arial Unicode MS" w:hAnsi="Arial Unicode MS" w:hint="eastAsia"/>
+          <w:sz w:val="20"/>
+          <w:szCs w:val="20"/>
         </w:rPr>
         <w:t>则直接使用它</w:t>
       </w:r>
@@ -500,72 +300,30 @@
         <w:rPr>
           <w:sz w:val="20"/>
           <w:szCs w:val="20"/>
-          <w:rtl w:val="0"/>
         </w:rPr>
         <w:t>,</w:t>
       </w:r>
       <w:r>
         <w:rPr>
-          <w:rFonts w:ascii="Arial Unicode MS" w:cs="Arial Unicode MS" w:hAnsi="Arial Unicode MS" w:eastAsia="Arial Unicode MS" w:hint="eastAsia"/>
-          <w:b w:val="0"/>
-          <w:bCs w:val="0"/>
-          <w:i w:val="0"/>
-          <w:iCs w:val="0"/>
-          <w:sz w:val="20"/>
-          <w:szCs w:val="20"/>
-          <w:rtl w:val="0"/>
-          <w:lang w:val="zh-CN" w:eastAsia="zh-CN"/>
-        </w:rPr>
-        <w:t>不会再创建新的活动实例</w:t>
-      </w:r>
-      <w:r>
-        <w:rPr>
-          <w:rFonts w:ascii="Arial Unicode MS" w:cs="Arial Unicode MS" w:hAnsi="Arial Unicode MS" w:eastAsia="Arial Unicode MS" w:hint="eastAsia"/>
-          <w:b w:val="0"/>
-          <w:bCs w:val="0"/>
-          <w:i w:val="0"/>
-          <w:iCs w:val="0"/>
-          <w:sz w:val="20"/>
-          <w:szCs w:val="20"/>
-          <w:rtl w:val="0"/>
-          <w:lang w:val="zh-CN" w:eastAsia="zh-CN"/>
-        </w:rPr>
-        <w:t>，并</w:t>
-      </w:r>
-      <w:r>
-        <w:rPr>
-          <w:rFonts w:ascii="Arial Unicode MS" w:cs="Arial Unicode MS" w:hAnsi="Arial Unicode MS" w:eastAsia="Arial Unicode MS" w:hint="eastAsia"/>
-          <w:b w:val="0"/>
-          <w:bCs w:val="0"/>
-          <w:i w:val="0"/>
-          <w:iCs w:val="0"/>
-          <w:sz w:val="20"/>
-          <w:szCs w:val="20"/>
-          <w:rtl w:val="0"/>
-          <w:lang w:val="zh-CN" w:eastAsia="zh-CN"/>
-        </w:rPr>
-        <w:t>调用该实例的</w:t>
-      </w:r>
-      <w:r>
-        <w:rPr>
-          <w:sz w:val="20"/>
-          <w:szCs w:val="20"/>
-          <w:rtl w:val="0"/>
+          <w:rFonts w:ascii="Arial Unicode MS" w:hAnsi="Arial Unicode MS" w:hint="eastAsia"/>
+          <w:sz w:val="20"/>
+          <w:szCs w:val="20"/>
+        </w:rPr>
+        <w:t>不会再创建新的活动实例，并调用该实例的</w:t>
+      </w:r>
+      <w:r>
+        <w:rPr>
+          <w:sz w:val="20"/>
+          <w:szCs w:val="20"/>
           <w:lang w:val="en-US"/>
         </w:rPr>
         <w:t>onNewIntent()</w:t>
       </w:r>
       <w:r>
         <w:rPr>
-          <w:rFonts w:ascii="Arial Unicode MS" w:cs="Arial Unicode MS" w:hAnsi="Arial Unicode MS" w:eastAsia="Arial Unicode MS" w:hint="eastAsia"/>
-          <w:b w:val="0"/>
-          <w:bCs w:val="0"/>
-          <w:i w:val="0"/>
-          <w:iCs w:val="0"/>
-          <w:sz w:val="20"/>
-          <w:szCs w:val="20"/>
-          <w:rtl w:val="0"/>
-          <w:lang w:val="zh-CN" w:eastAsia="zh-CN"/>
+          <w:rFonts w:ascii="Arial Unicode MS" w:hAnsi="Arial Unicode MS" w:hint="eastAsia"/>
+          <w:sz w:val="20"/>
+          <w:szCs w:val="20"/>
         </w:rPr>
         <w:t>方法将</w:t>
       </w:r>
@@ -573,43 +331,21 @@
         <w:rPr>
           <w:sz w:val="20"/>
           <w:szCs w:val="20"/>
-          <w:rtl w:val="0"/>
           <w:lang w:val="fr-FR"/>
         </w:rPr>
         <w:t>Intent</w:t>
       </w:r>
       <w:r>
         <w:rPr>
-          <w:rFonts w:ascii="Arial Unicode MS" w:cs="Arial Unicode MS" w:hAnsi="Arial Unicode MS" w:eastAsia="Arial Unicode MS" w:hint="eastAsia"/>
-          <w:b w:val="0"/>
-          <w:bCs w:val="0"/>
-          <w:i w:val="0"/>
-          <w:iCs w:val="0"/>
-          <w:sz w:val="20"/>
-          <w:szCs w:val="20"/>
-          <w:rtl w:val="0"/>
-          <w:lang w:val="zh-CN" w:eastAsia="zh-CN"/>
-        </w:rPr>
-        <w:t>对象传递到这个实例中</w:t>
-      </w:r>
-      <w:r>
-        <w:rPr>
-          <w:rFonts w:ascii="Arial Unicode MS" w:cs="Arial Unicode MS" w:hAnsi="Arial Unicode MS" w:eastAsia="Arial Unicode MS" w:hint="eastAsia"/>
-          <w:b w:val="0"/>
-          <w:bCs w:val="0"/>
-          <w:i w:val="0"/>
-          <w:iCs w:val="0"/>
-          <w:sz w:val="20"/>
-          <w:szCs w:val="20"/>
-          <w:rtl w:val="0"/>
-          <w:lang w:val="zh-CN" w:eastAsia="zh-CN"/>
-        </w:rPr>
-        <w:t>。</w:t>
+          <w:rFonts w:ascii="Arial Unicode MS" w:hAnsi="Arial Unicode MS" w:hint="eastAsia"/>
+          <w:sz w:val="20"/>
+          <w:szCs w:val="20"/>
+        </w:rPr>
+        <w:t>对象传递到这个实例中。</w:t>
       </w:r>
     </w:p>
     <w:p>
       <w:pPr>
-        <w:pStyle w:val="正文"/>
         <w:numPr>
           <w:ilvl w:val="1"/>
           <w:numId w:val="4"/>
@@ -618,55 +354,19 @@
         <w:rPr>
           <w:sz w:val="20"/>
           <w:szCs w:val="20"/>
-          <w:lang w:val="zh-CN" w:eastAsia="zh-CN"/>
-        </w:rPr>
-      </w:pPr>
-      <w:r>
-        <w:rPr>
-          <w:rFonts w:ascii="Arial Unicode MS" w:cs="Arial Unicode MS" w:hAnsi="Arial Unicode MS" w:eastAsia="Arial Unicode MS" w:hint="eastAsia"/>
-          <w:b w:val="0"/>
-          <w:bCs w:val="0"/>
-          <w:i w:val="0"/>
-          <w:iCs w:val="0"/>
-          <w:sz w:val="20"/>
-          <w:szCs w:val="20"/>
-          <w:rtl w:val="0"/>
-          <w:lang w:val="zh-CN" w:eastAsia="zh-CN"/>
-        </w:rPr>
-        <w:t>若</w:t>
-      </w:r>
-      <w:r>
-        <w:rPr>
-          <w:rFonts w:ascii="Arial Unicode MS" w:cs="Arial Unicode MS" w:hAnsi="Arial Unicode MS" w:eastAsia="Arial Unicode MS" w:hint="eastAsia"/>
-          <w:b w:val="0"/>
-          <w:bCs w:val="0"/>
-          <w:i w:val="0"/>
-          <w:iCs w:val="0"/>
-          <w:sz w:val="20"/>
-          <w:szCs w:val="20"/>
-          <w:rtl w:val="0"/>
-          <w:lang w:val="zh-CN" w:eastAsia="zh-CN"/>
-        </w:rPr>
-        <w:t>要启动的</w:t>
-      </w:r>
-      <w:r>
-        <w:rPr>
-          <w:rFonts w:ascii="Arial Unicode MS" w:cs="Arial Unicode MS" w:hAnsi="Arial Unicode MS" w:eastAsia="Arial Unicode MS" w:hint="eastAsia"/>
-          <w:b w:val="0"/>
-          <w:bCs w:val="0"/>
-          <w:i w:val="0"/>
-          <w:iCs w:val="0"/>
-          <w:sz w:val="20"/>
-          <w:szCs w:val="20"/>
-          <w:rtl w:val="0"/>
-          <w:lang w:val="zh-CN" w:eastAsia="zh-CN"/>
-        </w:rPr>
-        <w:t>活动已经存在于返回栈中，但是不在栈顶，依然会创建一个实例。</w:t>
+        </w:rPr>
+      </w:pPr>
+      <w:r>
+        <w:rPr>
+          <w:rFonts w:ascii="Arial Unicode MS" w:hAnsi="Arial Unicode MS" w:hint="eastAsia"/>
+          <w:sz w:val="20"/>
+          <w:szCs w:val="20"/>
+        </w:rPr>
+        <w:t>若要启动的活动已经存在于返回栈中，但是不在栈顶，依然会创建一个实例。</w:t>
       </w:r>
     </w:p>
     <w:p>
       <w:pPr>
-        <w:pStyle w:val="正文"/>
         <w:numPr>
           <w:ilvl w:val="0"/>
           <w:numId w:val="2"/>
@@ -675,86 +375,51 @@
         <w:rPr>
           <w:sz w:val="20"/>
           <w:szCs w:val="20"/>
-          <w:lang w:val="zh-CN" w:eastAsia="zh-CN"/>
-        </w:rPr>
-      </w:pPr>
-      <w:r>
-        <w:rPr>
-          <w:sz w:val="20"/>
-          <w:szCs w:val="20"/>
-          <w:rtl w:val="0"/>
-          <w:lang w:val="zh-CN" w:eastAsia="zh-CN"/>
+        </w:rPr>
+      </w:pPr>
+      <w:r>
+        <w:rPr>
+          <w:sz w:val="20"/>
+          <w:szCs w:val="20"/>
         </w:rPr>
         <w:t>singleTask</w:t>
       </w:r>
       <w:r>
         <w:rPr>
-          <w:rFonts w:ascii="Arial Unicode MS" w:cs="Arial Unicode MS" w:hAnsi="Arial Unicode MS" w:eastAsia="Arial Unicode MS" w:hint="eastAsia"/>
-          <w:b w:val="0"/>
-          <w:bCs w:val="0"/>
-          <w:i w:val="0"/>
-          <w:iCs w:val="0"/>
-          <w:sz w:val="20"/>
-          <w:szCs w:val="20"/>
-          <w:rtl w:val="0"/>
-          <w:lang w:val="zh-CN" w:eastAsia="zh-CN"/>
-        </w:rPr>
-        <w:t>：</w:t>
-      </w:r>
-      <w:r>
-        <w:rPr>
-          <w:rFonts w:ascii="Arial Unicode MS" w:cs="Arial Unicode MS" w:hAnsi="Arial Unicode MS" w:eastAsia="Arial Unicode MS" w:hint="eastAsia"/>
-          <w:b w:val="0"/>
-          <w:bCs w:val="0"/>
-          <w:i w:val="0"/>
-          <w:iCs w:val="0"/>
-          <w:sz w:val="20"/>
-          <w:szCs w:val="20"/>
-          <w:rtl w:val="0"/>
-          <w:lang w:val="zh-CN" w:eastAsia="zh-CN"/>
-        </w:rPr>
-        <w:t>在同一个任务中，只会有一个该</w:t>
-      </w:r>
-      <w:r>
-        <w:rPr>
-          <w:sz w:val="20"/>
-          <w:szCs w:val="20"/>
-          <w:rtl w:val="0"/>
+          <w:rFonts w:ascii="Arial Unicode MS" w:hAnsi="Arial Unicode MS" w:hint="eastAsia"/>
+          <w:sz w:val="20"/>
+          <w:szCs w:val="20"/>
+        </w:rPr>
+        <w:t>：在同一个任务中，只会有一个该</w:t>
+      </w:r>
+      <w:r>
+        <w:rPr>
+          <w:sz w:val="20"/>
+          <w:szCs w:val="20"/>
           <w:lang w:val="en-US"/>
         </w:rPr>
         <w:t>activity</w:t>
       </w:r>
       <w:r>
         <w:rPr>
-          <w:rFonts w:ascii="Arial Unicode MS" w:cs="Arial Unicode MS" w:hAnsi="Arial Unicode MS" w:eastAsia="Arial Unicode MS" w:hint="eastAsia"/>
-          <w:b w:val="0"/>
-          <w:bCs w:val="0"/>
-          <w:i w:val="0"/>
-          <w:iCs w:val="0"/>
-          <w:sz w:val="20"/>
-          <w:szCs w:val="20"/>
-          <w:rtl w:val="0"/>
-          <w:lang w:val="zh-CN" w:eastAsia="zh-CN"/>
+          <w:rFonts w:ascii="Arial Unicode MS" w:hAnsi="Arial Unicode MS" w:hint="eastAsia"/>
+          <w:sz w:val="20"/>
+          <w:szCs w:val="20"/>
         </w:rPr>
         <w:t>的实例</w:t>
       </w:r>
     </w:p>
     <w:p>
       <w:pPr>
-        <w:pStyle w:val="默认"/>
-        <w:bidi w:val="0"/>
+        <w:pStyle w:val="a7"/>
         <w:spacing w:line="280" w:lineRule="atLeast"/>
-        <w:ind w:left="0" w:right="0" w:firstLine="0"/>
         <w:jc w:val="center"/>
-        <w:rPr>
-          <w:rtl w:val="0"/>
-        </w:rPr>
-      </w:pPr>
-      <w:r>
-        <w:rPr>
-          <w:sz w:val="20"/>
-          <w:szCs w:val="20"/>
-          <w:rtl w:val="0"/>
+      </w:pPr>
+      <w:r>
+        <w:rPr>
+          <w:noProof/>
+          <w:sz w:val="20"/>
+          <w:szCs w:val="20"/>
         </w:rPr>
         <w:drawing>
           <wp:inline distT="0" distB="0" distL="0" distR="0">
@@ -772,7 +437,7 @@
                     </pic:cNvPicPr>
                   </pic:nvPicPr>
                   <pic:blipFill>
-                    <a:blip r:embed="rId6">
+                    <a:blip r:embed="rId10">
                       <a:extLst/>
                     </a:blip>
                     <a:stretch>
@@ -803,182 +468,190 @@
         <w:rPr>
           <w:sz w:val="20"/>
           <w:szCs w:val="20"/>
-          <w:rtl w:val="0"/>
         </w:rPr>
         <w:t xml:space="preserve"> </w:t>
       </w:r>
     </w:p>
     <w:p>
       <w:pPr>
-        <w:pStyle w:val="默认"/>
-        <w:bidi w:val="0"/>
+        <w:pStyle w:val="a7"/>
         <w:spacing w:line="280" w:lineRule="atLeast"/>
-        <w:ind w:left="0" w:right="0" w:firstLine="0"/>
+        <w:ind w:firstLine="360"/>
         <w:jc w:val="both"/>
-        <w:rPr>
-          <w:rtl w:val="0"/>
-        </w:rPr>
-      </w:pPr>
-      <w:r>
-        <w:rPr>
-          <w:sz w:val="20"/>
-          <w:szCs w:val="20"/>
-          <w:rtl w:val="0"/>
-        </w:rPr>
-        <w:br w:type="textWrapping"/>
-      </w:r>
-      <w:r>
-        <w:rPr>
-          <w:rFonts w:ascii="Arial Unicode MS" w:cs="Arial Unicode MS" w:hAnsi="Arial Unicode MS" w:eastAsia="Arial Unicode MS" w:hint="eastAsia"/>
-          <w:b w:val="0"/>
-          <w:bCs w:val="0"/>
-          <w:i w:val="0"/>
-          <w:iCs w:val="0"/>
-          <w:sz w:val="20"/>
-          <w:szCs w:val="20"/>
-          <w:rtl w:val="0"/>
-          <w:lang w:val="zh-CN" w:eastAsia="zh-CN"/>
-        </w:rPr>
-        <w:t>要</w:t>
-      </w:r>
-      <w:r>
-        <w:rPr>
-          <w:rFonts w:ascii="Arial Unicode MS" w:cs="Arial Unicode MS" w:hAnsi="Arial Unicode MS" w:eastAsia="Arial Unicode MS" w:hint="eastAsia"/>
-          <w:b w:val="0"/>
-          <w:bCs w:val="0"/>
-          <w:i w:val="0"/>
-          <w:iCs w:val="0"/>
-          <w:sz w:val="20"/>
-          <w:szCs w:val="20"/>
-          <w:rtl w:val="0"/>
-          <w:lang w:val="zh-CN" w:eastAsia="zh-CN"/>
-        </w:rPr>
-        <w:t>启动的</w:t>
-      </w:r>
-      <w:r>
-        <w:rPr>
-          <w:sz w:val="20"/>
-          <w:szCs w:val="20"/>
-          <w:rtl w:val="0"/>
-          <w:lang w:val="en-US"/>
+      </w:pPr>
+      <w:r>
+        <w:rPr>
+          <w:rFonts w:ascii="Arial Unicode MS" w:hAnsi="Arial Unicode MS" w:hint="eastAsia"/>
+          <w:sz w:val="20"/>
+          <w:szCs w:val="20"/>
+          <w:lang w:val="zh-CN"/>
+        </w:rPr>
+        <w:t>要启动的</w:t>
+      </w:r>
+      <w:r>
+        <w:rPr>
+          <w:sz w:val="20"/>
+          <w:szCs w:val="20"/>
         </w:rPr>
         <w:t>activity</w:t>
       </w:r>
       <w:r>
         <w:rPr>
-          <w:rFonts w:ascii="Arial Unicode MS" w:cs="Arial Unicode MS" w:hAnsi="Arial Unicode MS" w:eastAsia="Arial Unicode MS" w:hint="eastAsia"/>
-          <w:b w:val="0"/>
-          <w:bCs w:val="0"/>
-          <w:i w:val="0"/>
-          <w:iCs w:val="0"/>
-          <w:sz w:val="20"/>
-          <w:szCs w:val="20"/>
-          <w:rtl w:val="0"/>
-          <w:lang w:val="zh-TW" w:eastAsia="zh-TW"/>
-        </w:rPr>
-        <w:t>是以</w:t>
-      </w:r>
-      <w:r>
-        <w:rPr>
-          <w:sz w:val="20"/>
-          <w:szCs w:val="20"/>
-          <w:rtl w:val="0"/>
-          <w:lang w:val="en-US"/>
-        </w:rPr>
-        <w:t>FLAG_ACTIVITY_NEW_TASK</w:t>
-      </w:r>
-      <w:r>
-        <w:rPr>
-          <w:rFonts w:ascii="Arial Unicode MS" w:cs="Arial Unicode MS" w:hAnsi="Arial Unicode MS" w:eastAsia="Arial Unicode MS" w:hint="eastAsia"/>
-          <w:b w:val="0"/>
-          <w:bCs w:val="0"/>
-          <w:i w:val="0"/>
-          <w:iCs w:val="0"/>
-          <w:sz w:val="20"/>
-          <w:szCs w:val="20"/>
-          <w:rtl w:val="0"/>
-          <w:lang w:val="zh-CN" w:eastAsia="zh-CN"/>
-        </w:rPr>
-        <w:t>标志启动</w:t>
-      </w:r>
-      <w:r>
-        <w:rPr>
-          <w:rFonts w:ascii="Arial Unicode MS" w:cs="Arial Unicode MS" w:hAnsi="Arial Unicode MS" w:eastAsia="Arial Unicode MS" w:hint="eastAsia"/>
-          <w:b w:val="0"/>
-          <w:bCs w:val="0"/>
-          <w:i w:val="0"/>
-          <w:iCs w:val="0"/>
-          <w:sz w:val="20"/>
-          <w:szCs w:val="20"/>
-          <w:rtl w:val="0"/>
-          <w:lang w:val="zh-CN" w:eastAsia="zh-CN"/>
-        </w:rPr>
-        <w:t>，此</w:t>
-      </w:r>
-      <w:r>
-        <w:rPr>
-          <w:rFonts w:ascii="Arial Unicode MS" w:cs="Arial Unicode MS" w:hAnsi="Arial Unicode MS" w:eastAsia="Arial Unicode MS" w:hint="eastAsia"/>
-          <w:b w:val="0"/>
-          <w:bCs w:val="0"/>
-          <w:i w:val="0"/>
-          <w:iCs w:val="0"/>
-          <w:sz w:val="20"/>
-          <w:szCs w:val="20"/>
-          <w:rtl w:val="0"/>
-          <w:lang w:val="zh-CN" w:eastAsia="zh-CN"/>
-        </w:rPr>
-        <w:t>时</w:t>
-      </w:r>
-      <w:r>
-        <w:rPr>
-          <w:sz w:val="20"/>
-          <w:szCs w:val="20"/>
-          <w:rtl w:val="0"/>
-          <w:lang w:val="en-US"/>
+          <w:rFonts w:hint="eastAsia"/>
+          <w:sz w:val="20"/>
+          <w:szCs w:val="20"/>
+        </w:rPr>
+        <w:t>设置为</w:t>
+      </w:r>
+      <w:r>
+        <w:rPr>
+          <w:sz w:val="20"/>
+          <w:szCs w:val="20"/>
+        </w:rPr>
+        <w:t>SingleTask</w:t>
+      </w:r>
+      <w:r>
+        <w:rPr>
+          <w:rFonts w:hint="eastAsia"/>
+          <w:sz w:val="20"/>
+          <w:szCs w:val="20"/>
+        </w:rPr>
+        <w:t>启动模式时</w:t>
+      </w:r>
+      <w:r>
+        <w:rPr>
+          <w:rFonts w:ascii="Arial Unicode MS" w:hAnsi="Arial Unicode MS" w:hint="eastAsia"/>
+          <w:sz w:val="20"/>
+          <w:szCs w:val="20"/>
+          <w:lang w:val="zh-CN"/>
+        </w:rPr>
+        <w:t>，</w:t>
+      </w:r>
+      <w:r>
+        <w:rPr>
+          <w:sz w:val="20"/>
+          <w:szCs w:val="20"/>
         </w:rPr>
         <w:t>framework</w:t>
       </w:r>
       <w:r>
         <w:rPr>
-          <w:rFonts w:ascii="Arial Unicode MS" w:cs="Arial Unicode MS" w:hAnsi="Arial Unicode MS" w:eastAsia="Arial Unicode MS" w:hint="eastAsia"/>
-          <w:b w:val="0"/>
-          <w:bCs w:val="0"/>
-          <w:i w:val="0"/>
-          <w:iCs w:val="0"/>
-          <w:sz w:val="20"/>
-          <w:szCs w:val="20"/>
-          <w:rtl w:val="0"/>
-          <w:lang w:val="zh-CN" w:eastAsia="zh-CN"/>
-        </w:rPr>
-        <w:t>会检索是否已经存在了一个</w:t>
-      </w:r>
-      <w:r>
-        <w:rPr>
-          <w:sz w:val="20"/>
-          <w:szCs w:val="20"/>
-          <w:rtl w:val="0"/>
-          <w:lang w:val="en-US"/>
+          <w:rFonts w:ascii="Arial Unicode MS" w:hAnsi="Arial Unicode MS" w:hint="eastAsia"/>
+          <w:sz w:val="20"/>
+          <w:szCs w:val="20"/>
+          <w:lang w:val="zh-CN"/>
+        </w:rPr>
+        <w:t>会检索是否</w:t>
+      </w:r>
+      <w:r>
+        <w:rPr>
+          <w:rFonts w:ascii="Arial Unicode MS" w:hAnsi="Arial Unicode MS" w:hint="eastAsia"/>
+          <w:sz w:val="20"/>
+          <w:szCs w:val="20"/>
+          <w:lang w:val="zh-CN"/>
+        </w:rPr>
+        <w:t>已</w:t>
+      </w:r>
+      <w:r>
+        <w:rPr>
+          <w:rFonts w:ascii="Arial Unicode MS" w:hAnsi="Arial Unicode MS" w:hint="eastAsia"/>
+          <w:sz w:val="20"/>
+          <w:szCs w:val="20"/>
+          <w:lang w:val="zh-CN"/>
+        </w:rPr>
+        <w:t>存在</w:t>
+      </w:r>
+      <w:r>
+        <w:rPr>
+          <w:rFonts w:ascii="Arial Unicode MS" w:hAnsi="Arial Unicode MS" w:hint="eastAsia"/>
+          <w:sz w:val="20"/>
+          <w:szCs w:val="20"/>
+          <w:lang w:val="zh-CN"/>
+        </w:rPr>
+        <w:t>了</w:t>
+      </w:r>
+      <w:r>
+        <w:rPr>
+          <w:rFonts w:ascii="Arial Unicode MS" w:hAnsi="Arial Unicode MS" w:hint="eastAsia"/>
+          <w:sz w:val="20"/>
+          <w:szCs w:val="20"/>
+          <w:lang w:val="zh-CN"/>
+        </w:rPr>
+        <w:t>一个</w:t>
+      </w:r>
+      <w:r>
+        <w:rPr>
+          <w:sz w:val="20"/>
+          <w:szCs w:val="20"/>
         </w:rPr>
         <w:t>taskAffinity</w:t>
       </w:r>
       <w:r>
         <w:rPr>
-          <w:rFonts w:ascii="Arial Unicode MS" w:cs="Arial Unicode MS" w:hAnsi="Arial Unicode MS" w:eastAsia="Arial Unicode MS" w:hint="eastAsia"/>
-          <w:b w:val="0"/>
-          <w:bCs w:val="0"/>
-          <w:i w:val="0"/>
-          <w:iCs w:val="0"/>
-          <w:sz w:val="20"/>
-          <w:szCs w:val="20"/>
-          <w:rtl w:val="0"/>
-          <w:lang w:val="zh-CN" w:eastAsia="zh-CN"/>
-        </w:rPr>
-        <w:t>属性指定的任务</w:t>
-      </w:r>
+          <w:rFonts w:ascii="Arial Unicode MS" w:hAnsi="Arial Unicode MS" w:hint="eastAsia"/>
+          <w:sz w:val="20"/>
+          <w:szCs w:val="20"/>
+          <w:lang w:val="zh-CN"/>
+        </w:rPr>
+        <w:t>属性</w:t>
+      </w:r>
+      <w:r>
+        <w:rPr>
+          <w:rFonts w:ascii="Arial Unicode MS" w:hAnsi="Arial Unicode MS" w:hint="eastAsia"/>
+          <w:sz w:val="20"/>
+          <w:szCs w:val="20"/>
+          <w:lang w:val="zh-CN"/>
+        </w:rPr>
+        <w:t>值与要启动的activity的</w:t>
+      </w:r>
+      <w:r>
+        <w:rPr>
+          <w:sz w:val="20"/>
+          <w:szCs w:val="20"/>
+        </w:rPr>
+        <w:t>taskAffinity</w:t>
+      </w:r>
+      <w:r>
+        <w:rPr>
+          <w:rFonts w:ascii="Arial Unicode MS" w:hAnsi="Arial Unicode MS" w:hint="eastAsia"/>
+          <w:sz w:val="20"/>
+          <w:szCs w:val="20"/>
+          <w:lang w:val="zh-CN"/>
+        </w:rPr>
+        <w:t>属性</w:t>
+      </w:r>
+      <w:r>
+        <w:rPr>
+          <w:rFonts w:ascii="Arial Unicode MS" w:hAnsi="Arial Unicode MS" w:hint="eastAsia"/>
+          <w:sz w:val="20"/>
+          <w:szCs w:val="20"/>
+          <w:lang w:val="zh-CN"/>
+        </w:rPr>
+        <w:t>值相等的</w:t>
+      </w:r>
+      <w:r>
+        <w:rPr>
+          <w:rFonts w:ascii="Arial Unicode MS" w:hAnsi="Arial Unicode MS" w:hint="eastAsia"/>
+          <w:sz w:val="20"/>
+          <w:szCs w:val="20"/>
+          <w:lang w:val="zh-CN"/>
+        </w:rPr>
+        <w:t>任务</w:t>
+      </w:r>
+      <w:r>
+        <w:rPr>
+          <w:rFonts w:ascii="Arial Unicode MS" w:hAnsi="Arial Unicode MS" w:hint="eastAsia"/>
+          <w:sz w:val="20"/>
+          <w:szCs w:val="20"/>
+          <w:lang w:val="zh-CN"/>
+        </w:rPr>
+        <w:t>。</w:t>
+      </w:r>
+      <w:bookmarkStart w:id="0" w:name="_GoBack"/>
+      <w:bookmarkEnd w:id="0"/>
     </w:p>
     <w:p>
       <w:pPr>
-        <w:pStyle w:val="正文"/>
         <w:numPr>
           <w:ilvl w:val="1"/>
           <w:numId w:val="5"/>
@@ -987,20 +660,13 @@
         <w:rPr>
           <w:sz w:val="20"/>
           <w:szCs w:val="20"/>
-          <w:lang w:val="zh-CN" w:eastAsia="zh-CN"/>
-        </w:rPr>
-      </w:pPr>
-      <w:r>
-        <w:rPr>
-          <w:rFonts w:ascii="Arial Unicode MS" w:cs="Arial Unicode MS" w:hAnsi="Arial Unicode MS" w:eastAsia="Arial Unicode MS" w:hint="eastAsia"/>
-          <w:b w:val="0"/>
-          <w:bCs w:val="0"/>
-          <w:i w:val="0"/>
-          <w:iCs w:val="0"/>
-          <w:sz w:val="20"/>
-          <w:szCs w:val="20"/>
-          <w:rtl w:val="0"/>
-          <w:lang w:val="zh-CN" w:eastAsia="zh-CN"/>
+        </w:rPr>
+      </w:pPr>
+      <w:r>
+        <w:rPr>
+          <w:rFonts w:ascii="Arial Unicode MS" w:hAnsi="Arial Unicode MS" w:hint="eastAsia"/>
+          <w:sz w:val="20"/>
+          <w:szCs w:val="20"/>
         </w:rPr>
         <w:t>若</w:t>
       </w:r>
@@ -1008,22 +674,15 @@
         <w:rPr>
           <w:sz w:val="20"/>
           <w:szCs w:val="20"/>
-          <w:rtl w:val="0"/>
           <w:lang w:val="en-US"/>
         </w:rPr>
         <w:t>taskAffinity</w:t>
       </w:r>
       <w:r>
         <w:rPr>
-          <w:rFonts w:ascii="Arial Unicode MS" w:cs="Arial Unicode MS" w:hAnsi="Arial Unicode MS" w:eastAsia="Arial Unicode MS" w:hint="eastAsia"/>
-          <w:b w:val="0"/>
-          <w:bCs w:val="0"/>
-          <w:i w:val="0"/>
-          <w:iCs w:val="0"/>
-          <w:sz w:val="20"/>
-          <w:szCs w:val="20"/>
-          <w:rtl w:val="0"/>
-          <w:lang w:val="zh-CN" w:eastAsia="zh-CN"/>
+          <w:rFonts w:ascii="Arial Unicode MS" w:hAnsi="Arial Unicode MS" w:hint="eastAsia"/>
+          <w:sz w:val="20"/>
+          <w:szCs w:val="20"/>
         </w:rPr>
         <w:t>属性指定的任务存在，检查该任务中是否存在要启动</w:t>
       </w:r>
@@ -1031,29 +690,21 @@
         <w:rPr>
           <w:sz w:val="20"/>
           <w:szCs w:val="20"/>
-          <w:rtl w:val="0"/>
           <w:lang w:val="en-US"/>
         </w:rPr>
         <w:t>Activity</w:t>
       </w:r>
       <w:r>
         <w:rPr>
-          <w:rFonts w:ascii="Arial Unicode MS" w:cs="Arial Unicode MS" w:hAnsi="Arial Unicode MS" w:eastAsia="Arial Unicode MS" w:hint="eastAsia"/>
-          <w:b w:val="0"/>
-          <w:bCs w:val="0"/>
-          <w:i w:val="0"/>
-          <w:iCs w:val="0"/>
-          <w:sz w:val="20"/>
-          <w:szCs w:val="20"/>
-          <w:rtl w:val="0"/>
-          <w:lang w:val="zh-CN" w:eastAsia="zh-CN"/>
+          <w:rFonts w:ascii="Arial Unicode MS" w:hAnsi="Arial Unicode MS" w:hint="eastAsia"/>
+          <w:sz w:val="20"/>
+          <w:szCs w:val="20"/>
         </w:rPr>
         <w:t>的实例</w:t>
       </w:r>
     </w:p>
     <w:p>
       <w:pPr>
-        <w:pStyle w:val="正文"/>
         <w:numPr>
           <w:ilvl w:val="4"/>
           <w:numId w:val="7"/>
@@ -1062,20 +713,13 @@
         <w:rPr>
           <w:sz w:val="20"/>
           <w:szCs w:val="20"/>
-          <w:lang w:val="zh-CN" w:eastAsia="zh-CN"/>
-        </w:rPr>
-      </w:pPr>
-      <w:r>
-        <w:rPr>
-          <w:rFonts w:ascii="Arial Unicode MS" w:cs="Arial Unicode MS" w:hAnsi="Arial Unicode MS" w:eastAsia="Arial Unicode MS" w:hint="eastAsia"/>
-          <w:b w:val="0"/>
-          <w:bCs w:val="0"/>
-          <w:i w:val="0"/>
-          <w:iCs w:val="0"/>
-          <w:sz w:val="20"/>
-          <w:szCs w:val="20"/>
-          <w:rtl w:val="0"/>
-          <w:lang w:val="zh-CN" w:eastAsia="zh-CN"/>
+        </w:rPr>
+      </w:pPr>
+      <w:r>
+        <w:rPr>
+          <w:rFonts w:ascii="Arial Unicode MS" w:hAnsi="Arial Unicode MS" w:hint="eastAsia"/>
+          <w:sz w:val="20"/>
+          <w:szCs w:val="20"/>
         </w:rPr>
         <w:t>若要启动的</w:t>
       </w:r>
@@ -1083,86 +727,31 @@
         <w:rPr>
           <w:sz w:val="20"/>
           <w:szCs w:val="20"/>
-          <w:rtl w:val="0"/>
           <w:lang w:val="en-US"/>
         </w:rPr>
         <w:t>Activity</w:t>
       </w:r>
       <w:r>
         <w:rPr>
-          <w:rFonts w:ascii="Arial Unicode MS" w:cs="Arial Unicode MS" w:hAnsi="Arial Unicode MS" w:eastAsia="Arial Unicode MS" w:hint="eastAsia"/>
-          <w:b w:val="0"/>
-          <w:bCs w:val="0"/>
-          <w:i w:val="0"/>
-          <w:iCs w:val="0"/>
-          <w:sz w:val="20"/>
-          <w:szCs w:val="20"/>
-          <w:rtl w:val="0"/>
-          <w:lang w:val="zh-CN" w:eastAsia="zh-CN"/>
-        </w:rPr>
-        <w:t>实例存在，</w:t>
-      </w:r>
-      <w:r>
-        <w:rPr>
-          <w:rFonts w:ascii="Arial Unicode MS" w:cs="Arial Unicode MS" w:hAnsi="Arial Unicode MS" w:eastAsia="Arial Unicode MS" w:hint="eastAsia"/>
-          <w:b w:val="0"/>
-          <w:bCs w:val="0"/>
-          <w:i w:val="0"/>
-          <w:iCs w:val="0"/>
-          <w:sz w:val="20"/>
-          <w:szCs w:val="20"/>
-          <w:rtl w:val="0"/>
-          <w:lang w:val="zh-CN" w:eastAsia="zh-CN"/>
-        </w:rPr>
-        <w:t>将</w:t>
-      </w:r>
-      <w:r>
-        <w:rPr>
-          <w:rFonts w:ascii="Arial Unicode MS" w:cs="Arial Unicode MS" w:hAnsi="Arial Unicode MS" w:eastAsia="Arial Unicode MS" w:hint="eastAsia"/>
-          <w:b w:val="0"/>
-          <w:bCs w:val="0"/>
-          <w:i w:val="0"/>
-          <w:iCs w:val="0"/>
-          <w:sz w:val="20"/>
-          <w:szCs w:val="20"/>
-          <w:rtl w:val="0"/>
-          <w:lang w:val="zh-CN" w:eastAsia="zh-CN"/>
-        </w:rPr>
-        <w:t>该</w:t>
-      </w:r>
-      <w:r>
-        <w:rPr>
-          <w:rFonts w:ascii="Arial Unicode MS" w:cs="Arial Unicode MS" w:hAnsi="Arial Unicode MS" w:eastAsia="Arial Unicode MS" w:hint="eastAsia"/>
-          <w:b w:val="0"/>
-          <w:bCs w:val="0"/>
-          <w:i w:val="0"/>
-          <w:iCs w:val="0"/>
-          <w:sz w:val="20"/>
-          <w:szCs w:val="20"/>
-          <w:rtl w:val="0"/>
-          <w:lang w:val="zh-CN" w:eastAsia="zh-CN"/>
-        </w:rPr>
-        <w:t>任务调到前台，清除要启动的</w:t>
-      </w:r>
-      <w:r>
-        <w:rPr>
-          <w:sz w:val="20"/>
-          <w:szCs w:val="20"/>
-          <w:rtl w:val="0"/>
+          <w:rFonts w:ascii="Arial Unicode MS" w:hAnsi="Arial Unicode MS" w:hint="eastAsia"/>
+          <w:sz w:val="20"/>
+          <w:szCs w:val="20"/>
+        </w:rPr>
+        <w:t>实例存在，将该任务调到前台，清除要启动的</w:t>
+      </w:r>
+      <w:r>
+        <w:rPr>
+          <w:sz w:val="20"/>
+          <w:szCs w:val="20"/>
           <w:lang w:val="en-US"/>
         </w:rPr>
         <w:t>Activity</w:t>
       </w:r>
       <w:r>
         <w:rPr>
-          <w:rFonts w:ascii="Arial Unicode MS" w:cs="Arial Unicode MS" w:hAnsi="Arial Unicode MS" w:eastAsia="Arial Unicode MS" w:hint="eastAsia"/>
-          <w:b w:val="0"/>
-          <w:bCs w:val="0"/>
-          <w:i w:val="0"/>
-          <w:iCs w:val="0"/>
-          <w:sz w:val="20"/>
-          <w:szCs w:val="20"/>
-          <w:rtl w:val="0"/>
+          <w:rFonts w:ascii="Arial Unicode MS" w:hAnsi="Arial Unicode MS" w:hint="eastAsia"/>
+          <w:sz w:val="20"/>
+          <w:szCs w:val="20"/>
           <w:lang w:val="zh-TW" w:eastAsia="zh-TW"/>
         </w:rPr>
         <w:t>上面的所有</w:t>
@@ -1171,22 +760,15 @@
         <w:rPr>
           <w:sz w:val="20"/>
           <w:szCs w:val="20"/>
-          <w:rtl w:val="0"/>
           <w:lang w:val="en-US"/>
         </w:rPr>
         <w:t>Activity</w:t>
       </w:r>
       <w:r>
         <w:rPr>
-          <w:rFonts w:ascii="Arial Unicode MS" w:cs="Arial Unicode MS" w:hAnsi="Arial Unicode MS" w:eastAsia="Arial Unicode MS" w:hint="eastAsia"/>
-          <w:b w:val="0"/>
-          <w:bCs w:val="0"/>
-          <w:i w:val="0"/>
-          <w:iCs w:val="0"/>
-          <w:sz w:val="20"/>
-          <w:szCs w:val="20"/>
-          <w:rtl w:val="0"/>
-          <w:lang w:val="zh-CN" w:eastAsia="zh-CN"/>
+          <w:rFonts w:ascii="Arial Unicode MS" w:hAnsi="Arial Unicode MS" w:hint="eastAsia"/>
+          <w:sz w:val="20"/>
+          <w:szCs w:val="20"/>
         </w:rPr>
         <w:t>，显示要启动的</w:t>
       </w:r>
@@ -1194,44 +776,22 @@
         <w:rPr>
           <w:sz w:val="20"/>
           <w:szCs w:val="20"/>
-          <w:rtl w:val="0"/>
           <w:lang w:val="en-US"/>
         </w:rPr>
         <w:t>Activity</w:t>
       </w:r>
       <w:r>
         <w:rPr>
-          <w:rFonts w:ascii="Arial Unicode MS" w:cs="Arial Unicode MS" w:hAnsi="Arial Unicode MS" w:eastAsia="Arial Unicode MS" w:hint="eastAsia"/>
-          <w:b w:val="0"/>
-          <w:bCs w:val="0"/>
-          <w:i w:val="0"/>
-          <w:iCs w:val="0"/>
-          <w:sz w:val="20"/>
-          <w:szCs w:val="20"/>
-          <w:rtl w:val="0"/>
-          <w:lang w:val="zh-CN" w:eastAsia="zh-CN"/>
-        </w:rPr>
-        <w:t>，并调用</w:t>
-      </w:r>
-      <w:r>
-        <w:rPr>
-          <w:rFonts w:ascii="Arial Unicode MS" w:cs="Arial Unicode MS" w:hAnsi="Arial Unicode MS" w:eastAsia="Arial Unicode MS" w:hint="eastAsia"/>
-          <w:b w:val="0"/>
-          <w:bCs w:val="0"/>
-          <w:i w:val="0"/>
-          <w:iCs w:val="0"/>
-          <w:sz w:val="20"/>
-          <w:szCs w:val="20"/>
-          <w:rtl w:val="0"/>
-          <w:lang w:val="zh-CN" w:eastAsia="zh-CN"/>
-        </w:rPr>
-        <w:t>其</w:t>
-      </w:r>
-      <w:r>
-        <w:rPr>
-          <w:sz w:val="20"/>
-          <w:szCs w:val="20"/>
-          <w:rtl w:val="0"/>
+          <w:rFonts w:ascii="Arial Unicode MS" w:hAnsi="Arial Unicode MS" w:hint="eastAsia"/>
+          <w:sz w:val="20"/>
+          <w:szCs w:val="20"/>
+        </w:rPr>
+        <w:t>，并调用其</w:t>
+      </w:r>
+      <w:r>
+        <w:rPr>
+          <w:sz w:val="20"/>
+          <w:szCs w:val="20"/>
           <w:lang w:val="en-US"/>
         </w:rPr>
         <w:t>onNewIntent</w:t>
@@ -1240,42 +800,28 @@
         <w:rPr>
           <w:sz w:val="20"/>
           <w:szCs w:val="20"/>
-          <w:rtl w:val="0"/>
-          <w:lang w:val="zh-CN" w:eastAsia="zh-CN"/>
         </w:rPr>
         <w:t>()</w:t>
       </w:r>
       <w:r>
         <w:rPr>
-          <w:rFonts w:ascii="Arial Unicode MS" w:cs="Arial Unicode MS" w:hAnsi="Arial Unicode MS" w:eastAsia="Arial Unicode MS" w:hint="eastAsia"/>
-          <w:b w:val="0"/>
-          <w:bCs w:val="0"/>
-          <w:i w:val="0"/>
-          <w:iCs w:val="0"/>
-          <w:sz w:val="20"/>
-          <w:szCs w:val="20"/>
-          <w:rtl w:val="0"/>
-          <w:lang w:val="zh-CN" w:eastAsia="zh-CN"/>
+          <w:rFonts w:ascii="Arial Unicode MS" w:hAnsi="Arial Unicode MS" w:hint="eastAsia"/>
+          <w:sz w:val="20"/>
+          <w:szCs w:val="20"/>
         </w:rPr>
         <w:t>方法</w:t>
       </w:r>
       <w:r>
         <w:rPr>
-          <w:rFonts w:ascii="Arial Unicode MS" w:cs="Arial Unicode MS" w:hAnsi="Arial Unicode MS" w:eastAsia="Arial Unicode MS" w:hint="eastAsia"/>
-          <w:b w:val="0"/>
-          <w:bCs w:val="0"/>
-          <w:i w:val="0"/>
-          <w:iCs w:val="0"/>
-          <w:sz w:val="20"/>
-          <w:szCs w:val="20"/>
-          <w:rtl w:val="0"/>
+          <w:rFonts w:ascii="Arial Unicode MS" w:hAnsi="Arial Unicode MS" w:hint="eastAsia"/>
+          <w:sz w:val="20"/>
+          <w:szCs w:val="20"/>
         </w:rPr>
         <w:t>；</w:t>
       </w:r>
     </w:p>
     <w:p>
       <w:pPr>
-        <w:pStyle w:val="正文"/>
         <w:numPr>
           <w:ilvl w:val="4"/>
           <w:numId w:val="7"/>
@@ -1284,20 +830,13 @@
         <w:rPr>
           <w:sz w:val="20"/>
           <w:szCs w:val="20"/>
-          <w:lang w:val="zh-CN" w:eastAsia="zh-CN"/>
-        </w:rPr>
-      </w:pPr>
-      <w:r>
-        <w:rPr>
-          <w:rFonts w:ascii="Arial Unicode MS" w:cs="Arial Unicode MS" w:hAnsi="Arial Unicode MS" w:eastAsia="Arial Unicode MS" w:hint="eastAsia"/>
-          <w:b w:val="0"/>
-          <w:bCs w:val="0"/>
-          <w:i w:val="0"/>
-          <w:iCs w:val="0"/>
-          <w:sz w:val="20"/>
-          <w:szCs w:val="20"/>
-          <w:rtl w:val="0"/>
-          <w:lang w:val="zh-CN" w:eastAsia="zh-CN"/>
+        </w:rPr>
+      </w:pPr>
+      <w:r>
+        <w:rPr>
+          <w:rFonts w:ascii="Arial Unicode MS" w:hAnsi="Arial Unicode MS" w:hint="eastAsia"/>
+          <w:sz w:val="20"/>
+          <w:szCs w:val="20"/>
         </w:rPr>
         <w:t>若要启动的</w:t>
       </w:r>
@@ -1305,66 +844,37 @@
         <w:rPr>
           <w:sz w:val="20"/>
           <w:szCs w:val="20"/>
-          <w:rtl w:val="0"/>
           <w:lang w:val="en-US"/>
         </w:rPr>
         <w:t>Activity</w:t>
       </w:r>
       <w:r>
         <w:rPr>
-          <w:rFonts w:ascii="Arial Unicode MS" w:cs="Arial Unicode MS" w:hAnsi="Arial Unicode MS" w:eastAsia="Arial Unicode MS" w:hint="eastAsia"/>
-          <w:b w:val="0"/>
-          <w:bCs w:val="0"/>
-          <w:i w:val="0"/>
-          <w:iCs w:val="0"/>
-          <w:sz w:val="20"/>
-          <w:szCs w:val="20"/>
-          <w:rtl w:val="0"/>
-          <w:lang w:val="zh-CN" w:eastAsia="zh-CN"/>
-        </w:rPr>
-        <w:t>实例不存在，在该任务中创建</w:t>
-      </w:r>
-      <w:r>
-        <w:rPr>
-          <w:rFonts w:ascii="Arial Unicode MS" w:cs="Arial Unicode MS" w:hAnsi="Arial Unicode MS" w:eastAsia="Arial Unicode MS" w:hint="eastAsia"/>
-          <w:b w:val="0"/>
-          <w:bCs w:val="0"/>
-          <w:i w:val="0"/>
-          <w:iCs w:val="0"/>
-          <w:sz w:val="20"/>
-          <w:szCs w:val="20"/>
-          <w:rtl w:val="0"/>
-          <w:lang w:val="zh-CN" w:eastAsia="zh-CN"/>
-        </w:rPr>
-        <w:t>要启动的</w:t>
-      </w:r>
-      <w:r>
-        <w:rPr>
-          <w:sz w:val="20"/>
-          <w:szCs w:val="20"/>
-          <w:rtl w:val="0"/>
+          <w:rFonts w:ascii="Arial Unicode MS" w:hAnsi="Arial Unicode MS" w:hint="eastAsia"/>
+          <w:sz w:val="20"/>
+          <w:szCs w:val="20"/>
+        </w:rPr>
+        <w:t>实例不存在，在该任务中创建要启动的</w:t>
+      </w:r>
+      <w:r>
+        <w:rPr>
+          <w:sz w:val="20"/>
+          <w:szCs w:val="20"/>
           <w:lang w:val="en-US"/>
         </w:rPr>
         <w:t>Activity</w:t>
       </w:r>
       <w:r>
         <w:rPr>
-          <w:rFonts w:ascii="Arial Unicode MS" w:cs="Arial Unicode MS" w:hAnsi="Arial Unicode MS" w:eastAsia="Arial Unicode MS" w:hint="eastAsia"/>
-          <w:b w:val="0"/>
-          <w:bCs w:val="0"/>
-          <w:i w:val="0"/>
-          <w:iCs w:val="0"/>
-          <w:sz w:val="20"/>
-          <w:szCs w:val="20"/>
-          <w:rtl w:val="0"/>
-          <w:lang w:val="zh-CN" w:eastAsia="zh-CN"/>
+          <w:rFonts w:ascii="Arial Unicode MS" w:hAnsi="Arial Unicode MS" w:hint="eastAsia"/>
+          <w:sz w:val="20"/>
+          <w:szCs w:val="20"/>
         </w:rPr>
         <w:t>的实例。</w:t>
       </w:r>
     </w:p>
     <w:p>
       <w:pPr>
-        <w:pStyle w:val="正文"/>
         <w:numPr>
           <w:ilvl w:val="1"/>
           <w:numId w:val="4"/>
@@ -1373,94 +883,46 @@
         <w:rPr>
           <w:sz w:val="20"/>
           <w:szCs w:val="20"/>
-          <w:lang w:val="zh-CN" w:eastAsia="zh-CN"/>
-        </w:rPr>
-      </w:pPr>
-      <w:r>
-        <w:rPr>
-          <w:rFonts w:ascii="Arial Unicode MS" w:cs="Arial Unicode MS" w:hAnsi="Arial Unicode MS" w:eastAsia="Arial Unicode MS" w:hint="eastAsia"/>
-          <w:b w:val="0"/>
-          <w:bCs w:val="0"/>
-          <w:i w:val="0"/>
-          <w:iCs w:val="0"/>
-          <w:sz w:val="20"/>
-          <w:szCs w:val="20"/>
-          <w:rtl w:val="0"/>
-          <w:lang w:val="zh-CN" w:eastAsia="zh-CN"/>
-        </w:rPr>
+        </w:rPr>
+      </w:pPr>
+      <w:r>
+        <w:rPr>
+          <w:rFonts w:ascii="Arial Unicode MS" w:hAnsi="Arial Unicode MS" w:hint="eastAsia"/>
+          <w:sz w:val="20"/>
+          <w:szCs w:val="20"/>
+        </w:rPr>
+        <w:lastRenderedPageBreak/>
         <w:t>若</w:t>
       </w:r>
       <w:r>
         <w:rPr>
           <w:sz w:val="20"/>
           <w:szCs w:val="20"/>
-          <w:rtl w:val="0"/>
           <w:lang w:val="en-US"/>
         </w:rPr>
         <w:t>taskAffinity</w:t>
       </w:r>
       <w:r>
         <w:rPr>
-          <w:rFonts w:ascii="Arial Unicode MS" w:cs="Arial Unicode MS" w:hAnsi="Arial Unicode MS" w:eastAsia="Arial Unicode MS" w:hint="eastAsia"/>
-          <w:b w:val="0"/>
-          <w:bCs w:val="0"/>
-          <w:i w:val="0"/>
-          <w:iCs w:val="0"/>
-          <w:sz w:val="20"/>
-          <w:szCs w:val="20"/>
-          <w:rtl w:val="0"/>
-          <w:lang w:val="zh-CN" w:eastAsia="zh-CN"/>
-        </w:rPr>
-        <w:t>属性指定的任务不存在，</w:t>
-      </w:r>
-      <w:r>
-        <w:rPr>
-          <w:rFonts w:ascii="Arial Unicode MS" w:cs="Arial Unicode MS" w:hAnsi="Arial Unicode MS" w:eastAsia="Arial Unicode MS" w:hint="eastAsia"/>
-          <w:b w:val="0"/>
-          <w:bCs w:val="0"/>
-          <w:i w:val="0"/>
-          <w:iCs w:val="0"/>
-          <w:sz w:val="20"/>
-          <w:szCs w:val="20"/>
-          <w:rtl w:val="0"/>
-          <w:lang w:val="zh-CN" w:eastAsia="zh-CN"/>
-        </w:rPr>
-        <w:t>会创建一个新的</w:t>
-      </w:r>
-      <w:r>
-        <w:rPr>
-          <w:rFonts w:ascii="Arial Unicode MS" w:cs="Arial Unicode MS" w:hAnsi="Arial Unicode MS" w:eastAsia="Arial Unicode MS" w:hint="eastAsia"/>
-          <w:b w:val="0"/>
-          <w:bCs w:val="0"/>
-          <w:i w:val="0"/>
-          <w:iCs w:val="0"/>
-          <w:sz w:val="20"/>
-          <w:szCs w:val="20"/>
-          <w:rtl w:val="0"/>
-          <w:lang w:val="zh-CN" w:eastAsia="zh-CN"/>
-        </w:rPr>
-        <w:t>由</w:t>
-      </w:r>
-      <w:r>
-        <w:rPr>
-          <w:sz w:val="20"/>
-          <w:szCs w:val="20"/>
-          <w:rtl w:val="0"/>
+          <w:rFonts w:ascii="Arial Unicode MS" w:hAnsi="Arial Unicode MS" w:hint="eastAsia"/>
+          <w:sz w:val="20"/>
+          <w:szCs w:val="20"/>
+        </w:rPr>
+        <w:t>属性指定的任务不存在，会创建一个新的由</w:t>
+      </w:r>
+      <w:r>
+        <w:rPr>
+          <w:sz w:val="20"/>
+          <w:szCs w:val="20"/>
           <w:lang w:val="en-US"/>
         </w:rPr>
         <w:t>taskAffinity</w:t>
       </w:r>
       <w:r>
         <w:rPr>
-          <w:rFonts w:ascii="Arial Unicode MS" w:cs="Arial Unicode MS" w:hAnsi="Arial Unicode MS" w:eastAsia="Arial Unicode MS" w:hint="eastAsia"/>
-          <w:b w:val="0"/>
-          <w:bCs w:val="0"/>
-          <w:i w:val="0"/>
-          <w:iCs w:val="0"/>
-          <w:sz w:val="20"/>
-          <w:szCs w:val="20"/>
-          <w:rtl w:val="0"/>
-          <w:lang w:val="zh-CN" w:eastAsia="zh-CN"/>
+          <w:rFonts w:ascii="Arial Unicode MS" w:hAnsi="Arial Unicode MS" w:hint="eastAsia"/>
+          <w:sz w:val="20"/>
+          <w:szCs w:val="20"/>
         </w:rPr>
         <w:t>属性指定的任务，在该任务中创建要启动的</w:t>
       </w:r>
@@ -1468,29 +930,21 @@
         <w:rPr>
           <w:sz w:val="20"/>
           <w:szCs w:val="20"/>
-          <w:rtl w:val="0"/>
           <w:lang w:val="en-US"/>
         </w:rPr>
         <w:t>Activity</w:t>
       </w:r>
       <w:r>
         <w:rPr>
-          <w:rFonts w:ascii="Arial Unicode MS" w:cs="Arial Unicode MS" w:hAnsi="Arial Unicode MS" w:eastAsia="Arial Unicode MS" w:hint="eastAsia"/>
-          <w:b w:val="0"/>
-          <w:bCs w:val="0"/>
-          <w:i w:val="0"/>
-          <w:iCs w:val="0"/>
-          <w:sz w:val="20"/>
-          <w:szCs w:val="20"/>
-          <w:rtl w:val="0"/>
-          <w:lang w:val="zh-CN" w:eastAsia="zh-CN"/>
+          <w:rFonts w:ascii="Arial Unicode MS" w:hAnsi="Arial Unicode MS" w:hint="eastAsia"/>
+          <w:sz w:val="20"/>
+          <w:szCs w:val="20"/>
         </w:rPr>
         <w:t>的实例。</w:t>
       </w:r>
     </w:p>
     <w:p>
       <w:pPr>
-        <w:pStyle w:val="正文"/>
         <w:numPr>
           <w:ilvl w:val="0"/>
           <w:numId w:val="2"/>
@@ -1499,91 +953,42 @@
         <w:rPr>
           <w:sz w:val="20"/>
           <w:szCs w:val="20"/>
-          <w:lang w:val="zh-CN" w:eastAsia="zh-CN"/>
-        </w:rPr>
-      </w:pPr>
-      <w:r>
-        <w:rPr>
-          <w:sz w:val="20"/>
-          <w:szCs w:val="20"/>
-          <w:rtl w:val="0"/>
-          <w:lang w:val="zh-CN" w:eastAsia="zh-CN"/>
-        </w:rPr>
-        <w:t>singleInstance</w:t>
-      </w:r>
-      <w:r>
-        <w:rPr>
-          <w:rFonts w:ascii="Arial Unicode MS" w:cs="Arial Unicode MS" w:hAnsi="Arial Unicode MS" w:eastAsia="Arial Unicode MS" w:hint="eastAsia"/>
-          <w:b w:val="0"/>
-          <w:bCs w:val="0"/>
-          <w:i w:val="0"/>
-          <w:iCs w:val="0"/>
-          <w:sz w:val="20"/>
-          <w:szCs w:val="20"/>
-          <w:rtl w:val="0"/>
-          <w:lang w:val="zh-CN" w:eastAsia="zh-CN"/>
-        </w:rPr>
-        <w:t>：</w:t>
-      </w:r>
-      <w:r>
-        <w:rPr>
-          <w:rFonts w:ascii="Arial Unicode MS" w:cs="Arial Unicode MS" w:hAnsi="Arial Unicode MS" w:eastAsia="Arial Unicode MS" w:hint="eastAsia"/>
-          <w:b w:val="0"/>
-          <w:bCs w:val="0"/>
-          <w:i w:val="0"/>
-          <w:iCs w:val="0"/>
-          <w:sz w:val="20"/>
-          <w:szCs w:val="20"/>
-          <w:rtl w:val="0"/>
-          <w:lang w:val="zh-CN" w:eastAsia="zh-CN"/>
-        </w:rPr>
-        <w:t>整个系统中只会存在一个实例</w:t>
-      </w:r>
-      <w:r>
-        <w:rPr>
-          <w:rFonts w:ascii="Arial Unicode MS" w:cs="Arial Unicode MS" w:hAnsi="Arial Unicode MS" w:eastAsia="Arial Unicode MS" w:hint="eastAsia"/>
-          <w:b w:val="0"/>
-          <w:bCs w:val="0"/>
-          <w:i w:val="0"/>
-          <w:iCs w:val="0"/>
-          <w:sz w:val="20"/>
-          <w:szCs w:val="20"/>
-          <w:rtl w:val="0"/>
-          <w:lang w:val="zh-CN" w:eastAsia="zh-CN"/>
-        </w:rPr>
-        <w:t>，且其</w:t>
-      </w:r>
-      <w:r>
-        <w:rPr>
-          <w:rFonts w:ascii="Arial Unicode MS" w:cs="Arial Unicode MS" w:hAnsi="Arial Unicode MS" w:eastAsia="Arial Unicode MS" w:hint="eastAsia"/>
-          <w:b w:val="0"/>
-          <w:bCs w:val="0"/>
-          <w:i w:val="0"/>
-          <w:iCs w:val="0"/>
-          <w:sz w:val="20"/>
-          <w:szCs w:val="20"/>
-          <w:rtl w:val="0"/>
-          <w:lang w:val="zh-CN" w:eastAsia="zh-CN"/>
-        </w:rPr>
-        <w:t>独自占用一个任务</w:t>
+        </w:rPr>
+      </w:pPr>
+      <w:r>
+        <w:rPr>
+          <w:sz w:val="20"/>
+          <w:szCs w:val="20"/>
+        </w:rPr>
+        <w:t>singleInsta</w:t>
+      </w:r>
+      <w:r>
+        <w:rPr>
+          <w:sz w:val="20"/>
+          <w:szCs w:val="20"/>
+        </w:rPr>
+        <w:t>nce</w:t>
+      </w:r>
+      <w:r>
+        <w:rPr>
+          <w:rFonts w:ascii="Arial Unicode MS" w:hAnsi="Arial Unicode MS" w:hint="eastAsia"/>
+          <w:sz w:val="20"/>
+          <w:szCs w:val="20"/>
+        </w:rPr>
+        <w:t>：整个系统中只会存在一个实例，且其独自占用一个任务</w:t>
       </w:r>
     </w:p>
     <w:p>
       <w:pPr>
-        <w:pStyle w:val="默认"/>
-        <w:bidi w:val="0"/>
+        <w:pStyle w:val="a7"/>
         <w:spacing w:line="280" w:lineRule="atLeast"/>
-        <w:ind w:left="0" w:right="0" w:firstLine="0"/>
         <w:jc w:val="center"/>
-        <w:rPr>
-          <w:rtl w:val="0"/>
-        </w:rPr>
-      </w:pPr>
-      <w:r>
-        <w:rPr>
-          <w:sz w:val="20"/>
-          <w:szCs w:val="20"/>
-          <w:rtl w:val="0"/>
+      </w:pPr>
+      <w:r>
+        <w:rPr>
+          <w:noProof/>
+          <w:sz w:val="20"/>
+          <w:szCs w:val="20"/>
         </w:rPr>
         <w:drawing>
           <wp:inline distT="0" distB="0" distL="0" distR="0">
@@ -1601,7 +1006,7 @@
                     </pic:cNvPicPr>
                   </pic:nvPicPr>
                   <pic:blipFill>
-                    <a:blip r:embed="rId7">
+                    <a:blip r:embed="rId11">
                       <a:extLst/>
                     </a:blip>
                     <a:stretch>
@@ -1632,60 +1037,47 @@
         <w:rPr>
           <w:sz w:val="20"/>
           <w:szCs w:val="20"/>
-          <w:rtl w:val="0"/>
         </w:rPr>
         <w:t xml:space="preserve"> </w:t>
       </w:r>
     </w:p>
     <w:p>
       <w:pPr>
-        <w:pStyle w:val="默认"/>
-        <w:bidi w:val="0"/>
+        <w:pStyle w:val="a7"/>
         <w:spacing w:line="280" w:lineRule="atLeast"/>
-        <w:ind w:left="0" w:right="0" w:firstLine="0"/>
         <w:jc w:val="both"/>
-        <w:rPr>
-          <w:rtl w:val="0"/>
-        </w:rPr>
       </w:pPr>
     </w:p>
     <w:p>
       <w:pPr>
-        <w:pStyle w:val="默认"/>
-        <w:bidi w:val="0"/>
+        <w:pStyle w:val="a7"/>
         <w:spacing w:after="240"/>
-        <w:ind w:left="0" w:right="0" w:firstLine="0"/>
-        <w:jc w:val="left"/>
-        <w:rPr>
-          <w:rtl w:val="0"/>
-        </w:rPr>
-      </w:pPr>
-      <w:r>
-        <w:rPr>
-          <w:rFonts w:ascii="Arial Unicode MS" w:cs="Arial Unicode MS" w:hAnsi="Arial Unicode MS" w:eastAsia="Arial Unicode MS" w:hint="eastAsia"/>
-          <w:b w:val="0"/>
-          <w:bCs w:val="0"/>
-          <w:i w:val="0"/>
-          <w:iCs w:val="0"/>
-          <w:color w:val="ff2600"/>
-          <w:sz w:val="20"/>
-          <w:szCs w:val="20"/>
-          <w:rtl w:val="0"/>
-          <w:lang w:val="zh-CN" w:eastAsia="zh-CN"/>
-        </w:rPr>
-        <w:t>注：</w:t>
-      </w:r>
-      <w:r>
-        <w:rPr>
-          <w:rFonts w:ascii="Arial Unicode MS" w:cs="Arial Unicode MS" w:hAnsi="Arial Unicode MS" w:eastAsia="Arial Unicode MS" w:hint="eastAsia"/>
-          <w:b w:val="0"/>
-          <w:bCs w:val="0"/>
-          <w:i w:val="0"/>
-          <w:iCs w:val="0"/>
-          <w:sz w:val="20"/>
-          <w:szCs w:val="20"/>
-          <w:rtl w:val="0"/>
-          <w:lang w:val="zh-CN" w:eastAsia="zh-CN"/>
+      </w:pPr>
+      <w:r>
+        <w:rPr>
+          <w:rFonts w:ascii="Arial Unicode MS" w:hAnsi="Arial Unicode MS" w:hint="eastAsia"/>
+          <w:color w:val="FF2600"/>
+          <w:sz w:val="20"/>
+          <w:szCs w:val="20"/>
+          <w:lang w:val="zh-CN"/>
+        </w:rPr>
+        <w:t>注</w:t>
+      </w:r>
+      <w:r>
+        <w:rPr>
+          <w:rFonts w:ascii="Arial Unicode MS" w:hAnsi="Arial Unicode MS" w:hint="eastAsia"/>
+          <w:color w:val="FF2600"/>
+          <w:sz w:val="20"/>
+          <w:szCs w:val="20"/>
+        </w:rPr>
+        <w:t>：</w:t>
+      </w:r>
+      <w:r>
+        <w:rPr>
+          <w:rFonts w:ascii="Arial Unicode MS" w:hAnsi="Arial Unicode MS" w:hint="eastAsia"/>
+          <w:sz w:val="20"/>
+          <w:szCs w:val="20"/>
+          <w:lang w:val="zh-CN"/>
         </w:rPr>
         <w:t>当在</w:t>
       </w:r>
@@ -1693,7 +1085,6 @@
         <w:rPr>
           <w:sz w:val="20"/>
           <w:szCs w:val="20"/>
-          <w:rtl w:val="0"/>
         </w:rPr>
         <w:t xml:space="preserve"> </w:t>
       </w:r>
@@ -1701,22 +1092,15 @@
         <w:rPr>
           <w:sz w:val="20"/>
           <w:szCs w:val="20"/>
-          <w:rtl w:val="0"/>
-          <w:lang w:val="en-US"/>
         </w:rPr>
         <w:t xml:space="preserve">ThirdActivity </w:t>
       </w:r>
       <w:r>
         <w:rPr>
-          <w:rFonts w:ascii="Arial Unicode MS" w:cs="Arial Unicode MS" w:hAnsi="Arial Unicode MS" w:eastAsia="Arial Unicode MS" w:hint="eastAsia"/>
-          <w:b w:val="0"/>
-          <w:bCs w:val="0"/>
-          <w:i w:val="0"/>
-          <w:iCs w:val="0"/>
-          <w:sz w:val="20"/>
-          <w:szCs w:val="20"/>
-          <w:rtl w:val="0"/>
-          <w:lang w:val="zh-CN" w:eastAsia="zh-CN"/>
+          <w:rFonts w:ascii="Arial Unicode MS" w:hAnsi="Arial Unicode MS" w:hint="eastAsia"/>
+          <w:sz w:val="20"/>
+          <w:szCs w:val="20"/>
+          <w:lang w:val="zh-CN"/>
         </w:rPr>
         <w:t>的界面按下</w:t>
       </w:r>
@@ -1724,7 +1108,6 @@
         <w:rPr>
           <w:sz w:val="20"/>
           <w:szCs w:val="20"/>
-          <w:rtl w:val="0"/>
         </w:rPr>
         <w:t xml:space="preserve"> </w:t>
       </w:r>
@@ -1732,22 +1115,15 @@
         <w:rPr>
           <w:sz w:val="20"/>
           <w:szCs w:val="20"/>
-          <w:rtl w:val="0"/>
-          <w:lang w:val="en-US"/>
         </w:rPr>
         <w:t xml:space="preserve">Back </w:t>
       </w:r>
       <w:r>
         <w:rPr>
-          <w:rFonts w:ascii="Arial Unicode MS" w:cs="Arial Unicode MS" w:hAnsi="Arial Unicode MS" w:eastAsia="Arial Unicode MS" w:hint="eastAsia"/>
-          <w:b w:val="0"/>
-          <w:bCs w:val="0"/>
-          <w:i w:val="0"/>
-          <w:iCs w:val="0"/>
-          <w:sz w:val="20"/>
-          <w:szCs w:val="20"/>
-          <w:rtl w:val="0"/>
-          <w:lang w:val="zh-CN" w:eastAsia="zh-CN"/>
+          <w:rFonts w:ascii="Arial Unicode MS" w:hAnsi="Arial Unicode MS" w:hint="eastAsia"/>
+          <w:sz w:val="20"/>
+          <w:szCs w:val="20"/>
+          <w:lang w:val="zh-CN"/>
         </w:rPr>
         <w:t>键</w:t>
       </w:r>
@@ -1755,22 +1131,15 @@
         <w:rPr>
           <w:sz w:val="20"/>
           <w:szCs w:val="20"/>
-          <w:rtl w:val="0"/>
-          <w:lang w:val="en-US"/>
         </w:rPr>
         <w:t xml:space="preserve">,ThirdActivity </w:t>
       </w:r>
       <w:r>
         <w:rPr>
-          <w:rFonts w:ascii="Arial Unicode MS" w:cs="Arial Unicode MS" w:hAnsi="Arial Unicode MS" w:eastAsia="Arial Unicode MS" w:hint="eastAsia"/>
-          <w:b w:val="0"/>
-          <w:bCs w:val="0"/>
-          <w:i w:val="0"/>
-          <w:iCs w:val="0"/>
-          <w:sz w:val="20"/>
-          <w:szCs w:val="20"/>
-          <w:rtl w:val="0"/>
-          <w:lang w:val="zh-CN" w:eastAsia="zh-CN"/>
+          <w:rFonts w:ascii="Arial Unicode MS" w:hAnsi="Arial Unicode MS" w:hint="eastAsia"/>
+          <w:sz w:val="20"/>
+          <w:szCs w:val="20"/>
+          <w:lang w:val="zh-CN"/>
         </w:rPr>
         <w:t>会从返回栈中出栈</w:t>
       </w:r>
@@ -1778,58 +1147,31 @@
         <w:rPr>
           <w:sz w:val="20"/>
           <w:szCs w:val="20"/>
-          <w:rtl w:val="0"/>
-          <w:lang w:val="en-US"/>
         </w:rPr>
         <w:t xml:space="preserve">, FirstActivity </w:t>
       </w:r>
       <w:r>
         <w:rPr>
-          <w:rFonts w:ascii="Arial Unicode MS" w:cs="Arial Unicode MS" w:hAnsi="Arial Unicode MS" w:eastAsia="Arial Unicode MS" w:hint="eastAsia"/>
-          <w:b w:val="0"/>
-          <w:bCs w:val="0"/>
-          <w:i w:val="0"/>
-          <w:iCs w:val="0"/>
-          <w:sz w:val="20"/>
-          <w:szCs w:val="20"/>
-          <w:rtl w:val="0"/>
+          <w:rFonts w:ascii="Arial Unicode MS" w:hAnsi="Arial Unicode MS" w:hint="eastAsia"/>
+          <w:sz w:val="20"/>
+          <w:szCs w:val="20"/>
           <w:lang w:val="zh-TW" w:eastAsia="zh-TW"/>
         </w:rPr>
         <w:t>就成</w:t>
       </w:r>
       <w:r>
         <w:rPr>
-          <w:rFonts w:ascii="Arial Unicode MS" w:cs="Arial Unicode MS" w:hAnsi="Arial Unicode MS" w:eastAsia="Arial Unicode MS" w:hint="eastAsia"/>
-          <w:b w:val="0"/>
-          <w:bCs w:val="0"/>
-          <w:i w:val="0"/>
-          <w:iCs w:val="0"/>
-          <w:sz w:val="20"/>
-          <w:szCs w:val="20"/>
-          <w:rtl w:val="0"/>
-          <w:lang w:val="zh-CN" w:eastAsia="zh-CN"/>
-        </w:rPr>
-        <w:t>为了</w:t>
-      </w:r>
-      <w:r>
-        <w:rPr>
-          <w:rFonts w:ascii="Arial Unicode MS" w:cs="Arial Unicode MS" w:hAnsi="Arial Unicode MS" w:eastAsia="Arial Unicode MS" w:hint="eastAsia"/>
-          <w:b w:val="0"/>
-          <w:bCs w:val="0"/>
-          <w:i w:val="0"/>
-          <w:iCs w:val="0"/>
-          <w:sz w:val="20"/>
-          <w:szCs w:val="20"/>
-          <w:rtl w:val="0"/>
-          <w:lang w:val="zh-CN" w:eastAsia="zh-CN"/>
-        </w:rPr>
-        <w:t>栈顶活动显示在界面上。在</w:t>
-      </w:r>
-      <w:r>
-        <w:rPr>
-          <w:sz w:val="20"/>
-          <w:szCs w:val="20"/>
-          <w:rtl w:val="0"/>
+          <w:rFonts w:ascii="Arial Unicode MS" w:hAnsi="Arial Unicode MS" w:hint="eastAsia"/>
+          <w:sz w:val="20"/>
+          <w:szCs w:val="20"/>
+          <w:lang w:val="zh-CN"/>
+        </w:rPr>
+        <w:t>为了栈顶活动显示在界面上。在</w:t>
+      </w:r>
+      <w:r>
+        <w:rPr>
+          <w:sz w:val="20"/>
+          <w:szCs w:val="20"/>
         </w:rPr>
         <w:t xml:space="preserve"> </w:t>
       </w:r>
@@ -1837,22 +1179,15 @@
         <w:rPr>
           <w:sz w:val="20"/>
           <w:szCs w:val="20"/>
-          <w:rtl w:val="0"/>
-          <w:lang w:val="en-US"/>
         </w:rPr>
         <w:t xml:space="preserve">FirstActivity </w:t>
       </w:r>
       <w:r>
         <w:rPr>
-          <w:rFonts w:ascii="Arial Unicode MS" w:cs="Arial Unicode MS" w:hAnsi="Arial Unicode MS" w:eastAsia="Arial Unicode MS" w:hint="eastAsia"/>
-          <w:b w:val="0"/>
-          <w:bCs w:val="0"/>
-          <w:i w:val="0"/>
-          <w:iCs w:val="0"/>
-          <w:sz w:val="20"/>
-          <w:szCs w:val="20"/>
-          <w:rtl w:val="0"/>
-          <w:lang w:val="zh-CN" w:eastAsia="zh-CN"/>
+          <w:rFonts w:ascii="Arial Unicode MS" w:hAnsi="Arial Unicode MS" w:hint="eastAsia"/>
+          <w:sz w:val="20"/>
+          <w:szCs w:val="20"/>
+          <w:lang w:val="zh-CN"/>
         </w:rPr>
         <w:t>界面再次按下</w:t>
       </w:r>
@@ -1860,7 +1195,6 @@
         <w:rPr>
           <w:sz w:val="20"/>
           <w:szCs w:val="20"/>
-          <w:rtl w:val="0"/>
         </w:rPr>
         <w:t xml:space="preserve"> </w:t>
       </w:r>
@@ -1868,22 +1202,15 @@
         <w:rPr>
           <w:sz w:val="20"/>
           <w:szCs w:val="20"/>
-          <w:rtl w:val="0"/>
-          <w:lang w:val="en-US"/>
         </w:rPr>
         <w:t xml:space="preserve">Back </w:t>
       </w:r>
       <w:r>
         <w:rPr>
-          <w:rFonts w:ascii="Arial Unicode MS" w:cs="Arial Unicode MS" w:hAnsi="Arial Unicode MS" w:eastAsia="Arial Unicode MS" w:hint="eastAsia"/>
-          <w:b w:val="0"/>
-          <w:bCs w:val="0"/>
-          <w:i w:val="0"/>
-          <w:iCs w:val="0"/>
-          <w:sz w:val="20"/>
-          <w:szCs w:val="20"/>
-          <w:rtl w:val="0"/>
-          <w:lang w:val="zh-CN" w:eastAsia="zh-CN"/>
+          <w:rFonts w:ascii="Arial Unicode MS" w:hAnsi="Arial Unicode MS" w:hint="eastAsia"/>
+          <w:sz w:val="20"/>
+          <w:szCs w:val="20"/>
+          <w:lang w:val="zh-CN"/>
         </w:rPr>
         <w:t>键</w:t>
       </w:r>
@@ -1891,21 +1218,15 @@
         <w:rPr>
           <w:sz w:val="20"/>
           <w:szCs w:val="20"/>
-          <w:rtl w:val="0"/>
         </w:rPr>
         <w:t>,</w:t>
       </w:r>
       <w:r>
         <w:rPr>
-          <w:rFonts w:ascii="Arial Unicode MS" w:cs="Arial Unicode MS" w:hAnsi="Arial Unicode MS" w:eastAsia="Arial Unicode MS" w:hint="eastAsia"/>
-          <w:b w:val="0"/>
-          <w:bCs w:val="0"/>
-          <w:i w:val="0"/>
-          <w:iCs w:val="0"/>
-          <w:sz w:val="20"/>
-          <w:szCs w:val="20"/>
-          <w:rtl w:val="0"/>
-          <w:lang w:val="zh-CN" w:eastAsia="zh-CN"/>
+          <w:rFonts w:ascii="Arial Unicode MS" w:hAnsi="Arial Unicode MS" w:hint="eastAsia"/>
+          <w:sz w:val="20"/>
+          <w:szCs w:val="20"/>
+          <w:lang w:val="zh-CN"/>
         </w:rPr>
         <w:t>这时当前的返回栈已经空了</w:t>
       </w:r>
@@ -1913,21 +1234,15 @@
         <w:rPr>
           <w:sz w:val="20"/>
           <w:szCs w:val="20"/>
-          <w:rtl w:val="0"/>
         </w:rPr>
         <w:t>,</w:t>
       </w:r>
       <w:r>
         <w:rPr>
-          <w:rFonts w:ascii="Arial Unicode MS" w:cs="Arial Unicode MS" w:hAnsi="Arial Unicode MS" w:eastAsia="Arial Unicode MS" w:hint="eastAsia"/>
-          <w:b w:val="0"/>
-          <w:bCs w:val="0"/>
-          <w:i w:val="0"/>
-          <w:iCs w:val="0"/>
-          <w:sz w:val="20"/>
-          <w:szCs w:val="20"/>
-          <w:rtl w:val="0"/>
-          <w:lang w:val="zh-CN" w:eastAsia="zh-CN"/>
+          <w:rFonts w:ascii="Arial Unicode MS" w:hAnsi="Arial Unicode MS" w:hint="eastAsia"/>
+          <w:sz w:val="20"/>
+          <w:szCs w:val="20"/>
+          <w:lang w:val="zh-CN"/>
         </w:rPr>
         <w:t>于是就显示了另一个返回栈的栈顶活动</w:t>
       </w:r>
@@ -1935,21 +1250,15 @@
         <w:rPr>
           <w:sz w:val="20"/>
           <w:szCs w:val="20"/>
-          <w:rtl w:val="0"/>
         </w:rPr>
         <w:t>,</w:t>
       </w:r>
       <w:r>
         <w:rPr>
-          <w:rFonts w:ascii="Arial Unicode MS" w:cs="Arial Unicode MS" w:hAnsi="Arial Unicode MS" w:eastAsia="Arial Unicode MS" w:hint="eastAsia"/>
-          <w:b w:val="0"/>
-          <w:bCs w:val="0"/>
-          <w:i w:val="0"/>
-          <w:iCs w:val="0"/>
-          <w:sz w:val="20"/>
-          <w:szCs w:val="20"/>
-          <w:rtl w:val="0"/>
-          <w:lang w:val="zh-CN" w:eastAsia="zh-CN"/>
+          <w:rFonts w:ascii="Arial Unicode MS" w:hAnsi="Arial Unicode MS" w:hint="eastAsia"/>
+          <w:sz w:val="20"/>
+          <w:szCs w:val="20"/>
+          <w:lang w:val="zh-CN"/>
         </w:rPr>
         <w:t>即</w:t>
       </w:r>
@@ -1957,7 +1266,6 @@
         <w:rPr>
           <w:sz w:val="20"/>
           <w:szCs w:val="20"/>
-          <w:rtl w:val="0"/>
         </w:rPr>
         <w:t xml:space="preserve"> </w:t>
       </w:r>
@@ -1965,22 +1273,15 @@
         <w:rPr>
           <w:sz w:val="20"/>
           <w:szCs w:val="20"/>
-          <w:rtl w:val="0"/>
-          <w:lang w:val="en-US"/>
         </w:rPr>
         <w:t>SecondActivity</w:t>
       </w:r>
       <w:r>
         <w:rPr>
-          <w:rFonts w:ascii="Arial Unicode MS" w:cs="Arial Unicode MS" w:hAnsi="Arial Unicode MS" w:eastAsia="Arial Unicode MS" w:hint="eastAsia"/>
-          <w:b w:val="0"/>
-          <w:bCs w:val="0"/>
-          <w:i w:val="0"/>
-          <w:iCs w:val="0"/>
-          <w:sz w:val="20"/>
-          <w:szCs w:val="20"/>
-          <w:rtl w:val="0"/>
-          <w:lang w:val="zh-CN" w:eastAsia="zh-CN"/>
+          <w:rFonts w:ascii="Arial Unicode MS" w:hAnsi="Arial Unicode MS" w:hint="eastAsia"/>
+          <w:sz w:val="20"/>
+          <w:szCs w:val="20"/>
+          <w:lang w:val="zh-CN"/>
         </w:rPr>
         <w:t>。最后再次按下</w:t>
       </w:r>
@@ -1988,7 +1289,6 @@
         <w:rPr>
           <w:sz w:val="20"/>
           <w:szCs w:val="20"/>
-          <w:rtl w:val="0"/>
         </w:rPr>
         <w:t xml:space="preserve"> </w:t>
       </w:r>
@@ -1996,22 +1296,15 @@
         <w:rPr>
           <w:sz w:val="20"/>
           <w:szCs w:val="20"/>
-          <w:rtl w:val="0"/>
-          <w:lang w:val="en-US"/>
         </w:rPr>
         <w:t xml:space="preserve">Back </w:t>
       </w:r>
       <w:r>
         <w:rPr>
-          <w:rFonts w:ascii="Arial Unicode MS" w:cs="Arial Unicode MS" w:hAnsi="Arial Unicode MS" w:eastAsia="Arial Unicode MS" w:hint="eastAsia"/>
-          <w:b w:val="0"/>
-          <w:bCs w:val="0"/>
-          <w:i w:val="0"/>
-          <w:iCs w:val="0"/>
-          <w:sz w:val="20"/>
-          <w:szCs w:val="20"/>
-          <w:rtl w:val="0"/>
-          <w:lang w:val="zh-CN" w:eastAsia="zh-CN"/>
+          <w:rFonts w:ascii="Arial Unicode MS" w:hAnsi="Arial Unicode MS" w:hint="eastAsia"/>
+          <w:sz w:val="20"/>
+          <w:szCs w:val="20"/>
+          <w:lang w:val="zh-CN"/>
         </w:rPr>
         <w:t>键</w:t>
       </w:r>
@@ -2019,21 +1312,15 @@
         <w:rPr>
           <w:sz w:val="20"/>
           <w:szCs w:val="20"/>
-          <w:rtl w:val="0"/>
         </w:rPr>
         <w:t>,</w:t>
       </w:r>
       <w:r>
         <w:rPr>
-          <w:rFonts w:ascii="Arial Unicode MS" w:cs="Arial Unicode MS" w:hAnsi="Arial Unicode MS" w:eastAsia="Arial Unicode MS" w:hint="eastAsia"/>
-          <w:b w:val="0"/>
-          <w:bCs w:val="0"/>
-          <w:i w:val="0"/>
-          <w:iCs w:val="0"/>
-          <w:sz w:val="20"/>
-          <w:szCs w:val="20"/>
-          <w:rtl w:val="0"/>
-          <w:lang w:val="zh-CN" w:eastAsia="zh-CN"/>
+          <w:rFonts w:ascii="Arial Unicode MS" w:hAnsi="Arial Unicode MS" w:hint="eastAsia"/>
+          <w:sz w:val="20"/>
+          <w:szCs w:val="20"/>
+          <w:lang w:val="zh-CN"/>
         </w:rPr>
         <w:t>这时所有返回栈都已经空了</w:t>
       </w:r>
@@ -2041,21 +1328,15 @@
         <w:rPr>
           <w:sz w:val="20"/>
           <w:szCs w:val="20"/>
-          <w:rtl w:val="0"/>
         </w:rPr>
         <w:t>,</w:t>
       </w:r>
       <w:r>
         <w:rPr>
-          <w:rFonts w:ascii="Arial Unicode MS" w:cs="Arial Unicode MS" w:hAnsi="Arial Unicode MS" w:eastAsia="Arial Unicode MS" w:hint="eastAsia"/>
-          <w:b w:val="0"/>
-          <w:bCs w:val="0"/>
-          <w:i w:val="0"/>
-          <w:iCs w:val="0"/>
-          <w:sz w:val="20"/>
-          <w:szCs w:val="20"/>
-          <w:rtl w:val="0"/>
-          <w:lang w:val="zh-CN" w:eastAsia="zh-CN"/>
+          <w:rFonts w:ascii="Arial Unicode MS" w:hAnsi="Arial Unicode MS" w:hint="eastAsia"/>
+          <w:sz w:val="20"/>
+          <w:szCs w:val="20"/>
+          <w:lang w:val="zh-CN"/>
         </w:rPr>
         <w:t>退出了程序。</w:t>
       </w:r>
@@ -2063,21 +1344,15 @@
         <w:rPr>
           <w:sz w:val="20"/>
           <w:szCs w:val="20"/>
-          <w:rtl w:val="0"/>
         </w:rPr>
         <w:t xml:space="preserve"> </w:t>
       </w:r>
       <w:r>
         <w:rPr>
-          <w:rFonts w:ascii="Arial Unicode MS" w:cs="Arial Unicode MS" w:hAnsi="Arial Unicode MS" w:eastAsia="Arial Unicode MS" w:hint="eastAsia"/>
-          <w:b w:val="0"/>
-          <w:bCs w:val="0"/>
-          <w:i w:val="0"/>
-          <w:iCs w:val="0"/>
-          <w:sz w:val="20"/>
-          <w:szCs w:val="20"/>
-          <w:rtl w:val="0"/>
-          <w:lang w:val="zh-CN" w:eastAsia="zh-CN"/>
+          <w:rFonts w:ascii="Arial Unicode MS" w:hAnsi="Arial Unicode MS" w:hint="eastAsia"/>
+          <w:sz w:val="20"/>
+          <w:szCs w:val="20"/>
+          <w:lang w:val="zh-CN"/>
         </w:rPr>
         <w:t>如果要从</w:t>
       </w:r>
@@ -2085,22 +1360,15 @@
         <w:rPr>
           <w:sz w:val="20"/>
           <w:szCs w:val="20"/>
-          <w:rtl w:val="0"/>
-          <w:lang w:val="en-US"/>
         </w:rPr>
         <w:t>ThirdActivity</w:t>
       </w:r>
       <w:r>
         <w:rPr>
-          <w:rFonts w:ascii="Arial Unicode MS" w:cs="Arial Unicode MS" w:hAnsi="Arial Unicode MS" w:eastAsia="Arial Unicode MS" w:hint="eastAsia"/>
-          <w:b w:val="0"/>
-          <w:bCs w:val="0"/>
-          <w:i w:val="0"/>
-          <w:iCs w:val="0"/>
-          <w:sz w:val="20"/>
-          <w:szCs w:val="20"/>
-          <w:rtl w:val="0"/>
-          <w:lang w:val="zh-CN" w:eastAsia="zh-CN"/>
+          <w:rFonts w:ascii="Arial Unicode MS" w:hAnsi="Arial Unicode MS" w:hint="eastAsia"/>
+          <w:sz w:val="20"/>
+          <w:szCs w:val="20"/>
+          <w:lang w:val="zh-CN"/>
         </w:rPr>
         <w:t>返回到</w:t>
       </w:r>
@@ -2108,115 +1376,76 @@
         <w:rPr>
           <w:sz w:val="20"/>
           <w:szCs w:val="20"/>
-          <w:rtl w:val="0"/>
-          <w:lang w:val="en-US"/>
         </w:rPr>
         <w:t>SecondActivity</w:t>
       </w:r>
       <w:r>
         <w:rPr>
-          <w:rFonts w:ascii="Arial Unicode MS" w:cs="Arial Unicode MS" w:hAnsi="Arial Unicode MS" w:eastAsia="Arial Unicode MS" w:hint="eastAsia"/>
-          <w:b w:val="0"/>
-          <w:bCs w:val="0"/>
-          <w:i w:val="0"/>
-          <w:iCs w:val="0"/>
-          <w:sz w:val="20"/>
-          <w:szCs w:val="20"/>
-          <w:rtl w:val="0"/>
-          <w:lang w:val="zh-CN" w:eastAsia="zh-CN"/>
-        </w:rPr>
-        <w:t>，可以再次指定</w:t>
-      </w:r>
-      <w:r>
-        <w:rPr>
-          <w:sz w:val="20"/>
-          <w:szCs w:val="20"/>
-          <w:rtl w:val="0"/>
-          <w:lang w:val="zh-CN" w:eastAsia="zh-CN"/>
+          <w:rFonts w:ascii="Arial Unicode MS" w:hAnsi="Arial Unicode MS" w:hint="eastAsia"/>
+          <w:sz w:val="20"/>
+          <w:szCs w:val="20"/>
+        </w:rPr>
+        <w:t>，</w:t>
+      </w:r>
+      <w:r>
+        <w:rPr>
+          <w:rFonts w:ascii="Arial Unicode MS" w:hAnsi="Arial Unicode MS" w:hint="eastAsia"/>
+          <w:sz w:val="20"/>
+          <w:szCs w:val="20"/>
+          <w:lang w:val="zh-CN"/>
+        </w:rPr>
+        <w:t>可以再次指定</w:t>
+      </w:r>
+      <w:r>
+        <w:rPr>
+          <w:sz w:val="20"/>
+          <w:szCs w:val="20"/>
         </w:rPr>
         <w:t>startActivity</w:t>
       </w:r>
       <w:r>
         <w:rPr>
-          <w:rFonts w:ascii="Arial Unicode MS" w:cs="Arial Unicode MS" w:hAnsi="Arial Unicode MS" w:eastAsia="Arial Unicode MS" w:hint="eastAsia"/>
-          <w:b w:val="0"/>
-          <w:bCs w:val="0"/>
-          <w:i w:val="0"/>
-          <w:iCs w:val="0"/>
-          <w:sz w:val="20"/>
-          <w:szCs w:val="20"/>
-          <w:rtl w:val="0"/>
-          <w:lang w:val="zh-CN" w:eastAsia="zh-CN"/>
+          <w:rFonts w:ascii="Arial Unicode MS" w:hAnsi="Arial Unicode MS" w:hint="eastAsia"/>
+          <w:sz w:val="20"/>
+          <w:szCs w:val="20"/>
+          <w:lang w:val="zh-CN"/>
         </w:rPr>
         <w:t>。</w:t>
       </w:r>
     </w:p>
     <w:p>
       <w:pPr>
-        <w:pStyle w:val="默认"/>
-        <w:bidi w:val="0"/>
+        <w:pStyle w:val="a7"/>
         <w:spacing w:after="240"/>
-        <w:ind w:left="0" w:right="0" w:firstLine="0"/>
-        <w:jc w:val="left"/>
-        <w:rPr>
-          <w:rtl w:val="0"/>
-        </w:rPr>
-      </w:pPr>
-      <w:r>
-        <w:rPr>
-          <w:sz w:val="20"/>
-          <w:szCs w:val="20"/>
-          <w:rtl w:val="0"/>
-        </w:rPr>
-        <w:br w:type="textWrapping"/>
-      </w:r>
-      <w:r>
-        <w:rPr>
-          <w:rFonts w:ascii="Arial Unicode MS" w:cs="Arial Unicode MS" w:hAnsi="Arial Unicode MS" w:eastAsia="Arial Unicode MS" w:hint="eastAsia"/>
-          <w:b w:val="0"/>
-          <w:bCs w:val="0"/>
-          <w:i w:val="0"/>
-          <w:iCs w:val="0"/>
-          <w:sz w:val="20"/>
-          <w:szCs w:val="20"/>
-          <w:rtl w:val="0"/>
-          <w:lang w:val="zh-CN" w:eastAsia="zh-CN"/>
-        </w:rPr>
-        <w:t>要</w:t>
-      </w:r>
-      <w:r>
-        <w:rPr>
-          <w:rFonts w:ascii="Arial Unicode MS" w:cs="Arial Unicode MS" w:hAnsi="Arial Unicode MS" w:eastAsia="Arial Unicode MS" w:hint="eastAsia"/>
-          <w:b w:val="0"/>
-          <w:bCs w:val="0"/>
-          <w:i w:val="0"/>
-          <w:iCs w:val="0"/>
-          <w:sz w:val="20"/>
-          <w:szCs w:val="20"/>
-          <w:rtl w:val="0"/>
-          <w:lang w:val="zh-CN" w:eastAsia="zh-CN"/>
-        </w:rPr>
-        <w:t>启动的</w:t>
-      </w:r>
-      <w:r>
-        <w:rPr>
-          <w:sz w:val="20"/>
-          <w:szCs w:val="20"/>
-          <w:rtl w:val="0"/>
-          <w:lang w:val="en-US"/>
+      </w:pPr>
+      <w:r>
+        <w:rPr>
+          <w:sz w:val="20"/>
+          <w:szCs w:val="20"/>
+        </w:rPr>
+        <w:br/>
+      </w:r>
+      <w:r>
+        <w:rPr>
+          <w:rFonts w:ascii="Arial Unicode MS" w:hAnsi="Arial Unicode MS" w:hint="eastAsia"/>
+          <w:sz w:val="20"/>
+          <w:szCs w:val="20"/>
+          <w:lang w:val="zh-CN"/>
+        </w:rPr>
+        <w:t>要启动的</w:t>
+      </w:r>
+      <w:r>
+        <w:rPr>
+          <w:sz w:val="20"/>
+          <w:szCs w:val="20"/>
         </w:rPr>
         <w:t>activity</w:t>
       </w:r>
       <w:r>
         <w:rPr>
-          <w:rFonts w:ascii="Arial Unicode MS" w:cs="Arial Unicode MS" w:hAnsi="Arial Unicode MS" w:eastAsia="Arial Unicode MS" w:hint="eastAsia"/>
-          <w:b w:val="0"/>
-          <w:bCs w:val="0"/>
-          <w:i w:val="0"/>
-          <w:iCs w:val="0"/>
-          <w:sz w:val="20"/>
-          <w:szCs w:val="20"/>
-          <w:rtl w:val="0"/>
+          <w:rFonts w:ascii="Arial Unicode MS" w:hAnsi="Arial Unicode MS" w:hint="eastAsia"/>
+          <w:sz w:val="20"/>
+          <w:szCs w:val="20"/>
           <w:lang w:val="zh-TW" w:eastAsia="zh-TW"/>
         </w:rPr>
         <w:t>是以</w:t>
@@ -2225,73 +1454,48 @@
         <w:rPr>
           <w:sz w:val="20"/>
           <w:szCs w:val="20"/>
-          <w:rtl w:val="0"/>
-          <w:lang w:val="en-US"/>
         </w:rPr>
         <w:t>FLAG_ACTIVITY_NEW_TASK</w:t>
       </w:r>
       <w:r>
         <w:rPr>
-          <w:rFonts w:ascii="Arial Unicode MS" w:cs="Arial Unicode MS" w:hAnsi="Arial Unicode MS" w:eastAsia="Arial Unicode MS" w:hint="eastAsia"/>
-          <w:b w:val="0"/>
-          <w:bCs w:val="0"/>
-          <w:i w:val="0"/>
-          <w:iCs w:val="0"/>
-          <w:sz w:val="20"/>
-          <w:szCs w:val="20"/>
-          <w:rtl w:val="0"/>
-          <w:lang w:val="zh-CN" w:eastAsia="zh-CN"/>
+          <w:rFonts w:ascii="Arial Unicode MS" w:hAnsi="Arial Unicode MS" w:hint="eastAsia"/>
+          <w:sz w:val="20"/>
+          <w:szCs w:val="20"/>
+          <w:lang w:val="zh-CN"/>
         </w:rPr>
         <w:t>标志启动</w:t>
       </w:r>
       <w:r>
         <w:rPr>
-          <w:rFonts w:ascii="Arial Unicode MS" w:cs="Arial Unicode MS" w:hAnsi="Arial Unicode MS" w:eastAsia="Arial Unicode MS" w:hint="eastAsia"/>
-          <w:b w:val="0"/>
-          <w:bCs w:val="0"/>
-          <w:i w:val="0"/>
-          <w:iCs w:val="0"/>
-          <w:sz w:val="20"/>
-          <w:szCs w:val="20"/>
-          <w:rtl w:val="0"/>
-          <w:lang w:val="zh-CN" w:eastAsia="zh-CN"/>
-        </w:rPr>
-        <w:t>，此</w:t>
-      </w:r>
-      <w:r>
-        <w:rPr>
-          <w:rFonts w:ascii="Arial Unicode MS" w:cs="Arial Unicode MS" w:hAnsi="Arial Unicode MS" w:eastAsia="Arial Unicode MS" w:hint="eastAsia"/>
-          <w:b w:val="0"/>
-          <w:bCs w:val="0"/>
-          <w:i w:val="0"/>
-          <w:iCs w:val="0"/>
-          <w:sz w:val="20"/>
-          <w:szCs w:val="20"/>
-          <w:rtl w:val="0"/>
-          <w:lang w:val="zh-CN" w:eastAsia="zh-CN"/>
-        </w:rPr>
-        <w:t>时</w:t>
-      </w:r>
-      <w:r>
-        <w:rPr>
-          <w:sz w:val="20"/>
-          <w:szCs w:val="20"/>
-          <w:rtl w:val="0"/>
-          <w:lang w:val="en-US"/>
+          <w:rFonts w:ascii="Arial Unicode MS" w:hAnsi="Arial Unicode MS" w:hint="eastAsia"/>
+          <w:sz w:val="20"/>
+          <w:szCs w:val="20"/>
+        </w:rPr>
+        <w:t>，</w:t>
+      </w:r>
+      <w:r>
+        <w:rPr>
+          <w:rFonts w:ascii="Arial Unicode MS" w:hAnsi="Arial Unicode MS" w:hint="eastAsia"/>
+          <w:sz w:val="20"/>
+          <w:szCs w:val="20"/>
+          <w:lang w:val="zh-CN"/>
+        </w:rPr>
+        <w:t>此时</w:t>
+      </w:r>
+      <w:r>
+        <w:rPr>
+          <w:sz w:val="20"/>
+          <w:szCs w:val="20"/>
         </w:rPr>
         <w:t>framework</w:t>
       </w:r>
       <w:r>
         <w:rPr>
-          <w:rFonts w:ascii="Arial Unicode MS" w:cs="Arial Unicode MS" w:hAnsi="Arial Unicode MS" w:eastAsia="Arial Unicode MS" w:hint="eastAsia"/>
-          <w:b w:val="0"/>
-          <w:bCs w:val="0"/>
-          <w:i w:val="0"/>
-          <w:iCs w:val="0"/>
-          <w:sz w:val="20"/>
-          <w:szCs w:val="20"/>
-          <w:rtl w:val="0"/>
-          <w:lang w:val="zh-CN" w:eastAsia="zh-CN"/>
+          <w:rFonts w:ascii="Arial Unicode MS" w:hAnsi="Arial Unicode MS" w:hint="eastAsia"/>
+          <w:sz w:val="20"/>
+          <w:szCs w:val="20"/>
+          <w:lang w:val="zh-CN"/>
         </w:rPr>
         <w:t>会检索是否已经存在了一个</w:t>
       </w:r>
@@ -2299,29 +1503,21 @@
         <w:rPr>
           <w:sz w:val="20"/>
           <w:szCs w:val="20"/>
-          <w:rtl w:val="0"/>
-          <w:lang w:val="en-US"/>
         </w:rPr>
         <w:t>taskAffinity</w:t>
       </w:r>
       <w:r>
         <w:rPr>
-          <w:rFonts w:ascii="Arial Unicode MS" w:cs="Arial Unicode MS" w:hAnsi="Arial Unicode MS" w:eastAsia="Arial Unicode MS" w:hint="eastAsia"/>
-          <w:b w:val="0"/>
-          <w:bCs w:val="0"/>
-          <w:i w:val="0"/>
-          <w:iCs w:val="0"/>
-          <w:sz w:val="20"/>
-          <w:szCs w:val="20"/>
-          <w:rtl w:val="0"/>
-          <w:lang w:val="zh-CN" w:eastAsia="zh-CN"/>
+          <w:rFonts w:ascii="Arial Unicode MS" w:hAnsi="Arial Unicode MS" w:hint="eastAsia"/>
+          <w:sz w:val="20"/>
+          <w:szCs w:val="20"/>
+          <w:lang w:val="zh-CN"/>
         </w:rPr>
         <w:t>属性指定的任务</w:t>
       </w:r>
     </w:p>
     <w:p>
       <w:pPr>
-        <w:pStyle w:val="正文"/>
         <w:numPr>
           <w:ilvl w:val="1"/>
           <w:numId w:val="8"/>
@@ -2330,20 +1526,13 @@
         <w:rPr>
           <w:sz w:val="20"/>
           <w:szCs w:val="20"/>
-          <w:lang w:val="zh-CN" w:eastAsia="zh-CN"/>
-        </w:rPr>
-      </w:pPr>
-      <w:r>
-        <w:rPr>
-          <w:rFonts w:ascii="Arial Unicode MS" w:cs="Arial Unicode MS" w:hAnsi="Arial Unicode MS" w:eastAsia="Arial Unicode MS" w:hint="eastAsia"/>
-          <w:b w:val="0"/>
-          <w:bCs w:val="0"/>
-          <w:i w:val="0"/>
-          <w:iCs w:val="0"/>
-          <w:sz w:val="20"/>
-          <w:szCs w:val="20"/>
-          <w:rtl w:val="0"/>
-          <w:lang w:val="zh-CN" w:eastAsia="zh-CN"/>
+        </w:rPr>
+      </w:pPr>
+      <w:r>
+        <w:rPr>
+          <w:rFonts w:ascii="Arial Unicode MS" w:hAnsi="Arial Unicode MS" w:hint="eastAsia"/>
+          <w:sz w:val="20"/>
+          <w:szCs w:val="20"/>
         </w:rPr>
         <w:t>若</w:t>
       </w:r>
@@ -2351,22 +1540,15 @@
         <w:rPr>
           <w:sz w:val="20"/>
           <w:szCs w:val="20"/>
-          <w:rtl w:val="0"/>
           <w:lang w:val="en-US"/>
         </w:rPr>
         <w:t>taskAffinity</w:t>
       </w:r>
       <w:r>
         <w:rPr>
-          <w:rFonts w:ascii="Arial Unicode MS" w:cs="Arial Unicode MS" w:hAnsi="Arial Unicode MS" w:eastAsia="Arial Unicode MS" w:hint="eastAsia"/>
-          <w:b w:val="0"/>
-          <w:bCs w:val="0"/>
-          <w:i w:val="0"/>
-          <w:iCs w:val="0"/>
-          <w:sz w:val="20"/>
-          <w:szCs w:val="20"/>
-          <w:rtl w:val="0"/>
-          <w:lang w:val="zh-CN" w:eastAsia="zh-CN"/>
+          <w:rFonts w:ascii="Arial Unicode MS" w:hAnsi="Arial Unicode MS" w:hint="eastAsia"/>
+          <w:sz w:val="20"/>
+          <w:szCs w:val="20"/>
         </w:rPr>
         <w:t>属性指定的任务存在，检查该任务中是否存在要启动</w:t>
       </w:r>
@@ -2374,29 +1556,21 @@
         <w:rPr>
           <w:sz w:val="20"/>
           <w:szCs w:val="20"/>
-          <w:rtl w:val="0"/>
           <w:lang w:val="en-US"/>
         </w:rPr>
         <w:t>Activity</w:t>
       </w:r>
       <w:r>
         <w:rPr>
-          <w:rFonts w:ascii="Arial Unicode MS" w:cs="Arial Unicode MS" w:hAnsi="Arial Unicode MS" w:eastAsia="Arial Unicode MS" w:hint="eastAsia"/>
-          <w:b w:val="0"/>
-          <w:bCs w:val="0"/>
-          <w:i w:val="0"/>
-          <w:iCs w:val="0"/>
-          <w:sz w:val="20"/>
-          <w:szCs w:val="20"/>
-          <w:rtl w:val="0"/>
-          <w:lang w:val="zh-CN" w:eastAsia="zh-CN"/>
+          <w:rFonts w:ascii="Arial Unicode MS" w:hAnsi="Arial Unicode MS" w:hint="eastAsia"/>
+          <w:sz w:val="20"/>
+          <w:szCs w:val="20"/>
         </w:rPr>
         <w:t>的实例</w:t>
       </w:r>
     </w:p>
     <w:p>
       <w:pPr>
-        <w:pStyle w:val="正文"/>
         <w:numPr>
           <w:ilvl w:val="4"/>
           <w:numId w:val="7"/>
@@ -2405,20 +1579,13 @@
         <w:rPr>
           <w:sz w:val="20"/>
           <w:szCs w:val="20"/>
-          <w:lang w:val="zh-CN" w:eastAsia="zh-CN"/>
-        </w:rPr>
-      </w:pPr>
-      <w:r>
-        <w:rPr>
-          <w:rFonts w:ascii="Arial Unicode MS" w:cs="Arial Unicode MS" w:hAnsi="Arial Unicode MS" w:eastAsia="Arial Unicode MS" w:hint="eastAsia"/>
-          <w:b w:val="0"/>
-          <w:bCs w:val="0"/>
-          <w:i w:val="0"/>
-          <w:iCs w:val="0"/>
-          <w:sz w:val="20"/>
-          <w:szCs w:val="20"/>
-          <w:rtl w:val="0"/>
-          <w:lang w:val="zh-CN" w:eastAsia="zh-CN"/>
+        </w:rPr>
+      </w:pPr>
+      <w:r>
+        <w:rPr>
+          <w:rFonts w:ascii="Arial Unicode MS" w:hAnsi="Arial Unicode MS" w:hint="eastAsia"/>
+          <w:sz w:val="20"/>
+          <w:szCs w:val="20"/>
         </w:rPr>
         <w:t>若要启动的</w:t>
       </w:r>
@@ -2426,86 +1593,31 @@
         <w:rPr>
           <w:sz w:val="20"/>
           <w:szCs w:val="20"/>
-          <w:rtl w:val="0"/>
           <w:lang w:val="en-US"/>
         </w:rPr>
         <w:t>Activity</w:t>
       </w:r>
       <w:r>
         <w:rPr>
-          <w:rFonts w:ascii="Arial Unicode MS" w:cs="Arial Unicode MS" w:hAnsi="Arial Unicode MS" w:eastAsia="Arial Unicode MS" w:hint="eastAsia"/>
-          <w:b w:val="0"/>
-          <w:bCs w:val="0"/>
-          <w:i w:val="0"/>
-          <w:iCs w:val="0"/>
-          <w:sz w:val="20"/>
-          <w:szCs w:val="20"/>
-          <w:rtl w:val="0"/>
-          <w:lang w:val="zh-CN" w:eastAsia="zh-CN"/>
-        </w:rPr>
-        <w:t>实例存在，</w:t>
-      </w:r>
-      <w:r>
-        <w:rPr>
-          <w:rFonts w:ascii="Arial Unicode MS" w:cs="Arial Unicode MS" w:hAnsi="Arial Unicode MS" w:eastAsia="Arial Unicode MS" w:hint="eastAsia"/>
-          <w:b w:val="0"/>
-          <w:bCs w:val="0"/>
-          <w:i w:val="0"/>
-          <w:iCs w:val="0"/>
-          <w:sz w:val="20"/>
-          <w:szCs w:val="20"/>
-          <w:rtl w:val="0"/>
-          <w:lang w:val="zh-CN" w:eastAsia="zh-CN"/>
-        </w:rPr>
-        <w:t>将</w:t>
-      </w:r>
-      <w:r>
-        <w:rPr>
-          <w:rFonts w:ascii="Arial Unicode MS" w:cs="Arial Unicode MS" w:hAnsi="Arial Unicode MS" w:eastAsia="Arial Unicode MS" w:hint="eastAsia"/>
-          <w:b w:val="0"/>
-          <w:bCs w:val="0"/>
-          <w:i w:val="0"/>
-          <w:iCs w:val="0"/>
-          <w:sz w:val="20"/>
-          <w:szCs w:val="20"/>
-          <w:rtl w:val="0"/>
-          <w:lang w:val="zh-CN" w:eastAsia="zh-CN"/>
-        </w:rPr>
-        <w:t>该</w:t>
-      </w:r>
-      <w:r>
-        <w:rPr>
-          <w:rFonts w:ascii="Arial Unicode MS" w:cs="Arial Unicode MS" w:hAnsi="Arial Unicode MS" w:eastAsia="Arial Unicode MS" w:hint="eastAsia"/>
-          <w:b w:val="0"/>
-          <w:bCs w:val="0"/>
-          <w:i w:val="0"/>
-          <w:iCs w:val="0"/>
-          <w:sz w:val="20"/>
-          <w:szCs w:val="20"/>
-          <w:rtl w:val="0"/>
-          <w:lang w:val="zh-CN" w:eastAsia="zh-CN"/>
-        </w:rPr>
-        <w:t>任务调到前台，清除要启动的</w:t>
-      </w:r>
-      <w:r>
-        <w:rPr>
-          <w:sz w:val="20"/>
-          <w:szCs w:val="20"/>
-          <w:rtl w:val="0"/>
+          <w:rFonts w:ascii="Arial Unicode MS" w:hAnsi="Arial Unicode MS" w:hint="eastAsia"/>
+          <w:sz w:val="20"/>
+          <w:szCs w:val="20"/>
+        </w:rPr>
+        <w:t>实例存在，将该任务调到前台，清除要启动的</w:t>
+      </w:r>
+      <w:r>
+        <w:rPr>
+          <w:sz w:val="20"/>
+          <w:szCs w:val="20"/>
           <w:lang w:val="en-US"/>
         </w:rPr>
         <w:t>Activity</w:t>
       </w:r>
       <w:r>
         <w:rPr>
-          <w:rFonts w:ascii="Arial Unicode MS" w:cs="Arial Unicode MS" w:hAnsi="Arial Unicode MS" w:eastAsia="Arial Unicode MS" w:hint="eastAsia"/>
-          <w:b w:val="0"/>
-          <w:bCs w:val="0"/>
-          <w:i w:val="0"/>
-          <w:iCs w:val="0"/>
-          <w:sz w:val="20"/>
-          <w:szCs w:val="20"/>
-          <w:rtl w:val="0"/>
+          <w:rFonts w:ascii="Arial Unicode MS" w:hAnsi="Arial Unicode MS" w:hint="eastAsia"/>
+          <w:sz w:val="20"/>
+          <w:szCs w:val="20"/>
           <w:lang w:val="zh-TW" w:eastAsia="zh-TW"/>
         </w:rPr>
         <w:t>上面的所有</w:t>
@@ -2514,22 +1626,15 @@
         <w:rPr>
           <w:sz w:val="20"/>
           <w:szCs w:val="20"/>
-          <w:rtl w:val="0"/>
           <w:lang w:val="en-US"/>
         </w:rPr>
         <w:t>Activity</w:t>
       </w:r>
       <w:r>
         <w:rPr>
-          <w:rFonts w:ascii="Arial Unicode MS" w:cs="Arial Unicode MS" w:hAnsi="Arial Unicode MS" w:eastAsia="Arial Unicode MS" w:hint="eastAsia"/>
-          <w:b w:val="0"/>
-          <w:bCs w:val="0"/>
-          <w:i w:val="0"/>
-          <w:iCs w:val="0"/>
-          <w:sz w:val="20"/>
-          <w:szCs w:val="20"/>
-          <w:rtl w:val="0"/>
-          <w:lang w:val="zh-CN" w:eastAsia="zh-CN"/>
+          <w:rFonts w:ascii="Arial Unicode MS" w:hAnsi="Arial Unicode MS" w:hint="eastAsia"/>
+          <w:sz w:val="20"/>
+          <w:szCs w:val="20"/>
         </w:rPr>
         <w:t>，显示要启动的</w:t>
       </w:r>
@@ -2537,44 +1642,22 @@
         <w:rPr>
           <w:sz w:val="20"/>
           <w:szCs w:val="20"/>
-          <w:rtl w:val="0"/>
           <w:lang w:val="en-US"/>
         </w:rPr>
         <w:t>Activity</w:t>
       </w:r>
       <w:r>
         <w:rPr>
-          <w:rFonts w:ascii="Arial Unicode MS" w:cs="Arial Unicode MS" w:hAnsi="Arial Unicode MS" w:eastAsia="Arial Unicode MS" w:hint="eastAsia"/>
-          <w:b w:val="0"/>
-          <w:bCs w:val="0"/>
-          <w:i w:val="0"/>
-          <w:iCs w:val="0"/>
-          <w:sz w:val="20"/>
-          <w:szCs w:val="20"/>
-          <w:rtl w:val="0"/>
-          <w:lang w:val="zh-CN" w:eastAsia="zh-CN"/>
-        </w:rPr>
-        <w:t>，并调用</w:t>
-      </w:r>
-      <w:r>
-        <w:rPr>
-          <w:rFonts w:ascii="Arial Unicode MS" w:cs="Arial Unicode MS" w:hAnsi="Arial Unicode MS" w:eastAsia="Arial Unicode MS" w:hint="eastAsia"/>
-          <w:b w:val="0"/>
-          <w:bCs w:val="0"/>
-          <w:i w:val="0"/>
-          <w:iCs w:val="0"/>
-          <w:sz w:val="20"/>
-          <w:szCs w:val="20"/>
-          <w:rtl w:val="0"/>
-          <w:lang w:val="zh-CN" w:eastAsia="zh-CN"/>
-        </w:rPr>
-        <w:t>其</w:t>
-      </w:r>
-      <w:r>
-        <w:rPr>
-          <w:sz w:val="20"/>
-          <w:szCs w:val="20"/>
-          <w:rtl w:val="0"/>
+          <w:rFonts w:ascii="Arial Unicode MS" w:hAnsi="Arial Unicode MS" w:hint="eastAsia"/>
+          <w:sz w:val="20"/>
+          <w:szCs w:val="20"/>
+        </w:rPr>
+        <w:t>，并调用其</w:t>
+      </w:r>
+      <w:r>
+        <w:rPr>
+          <w:sz w:val="20"/>
+          <w:szCs w:val="20"/>
           <w:lang w:val="en-US"/>
         </w:rPr>
         <w:t>onNewIntent</w:t>
@@ -2583,42 +1666,28 @@
         <w:rPr>
           <w:sz w:val="20"/>
           <w:szCs w:val="20"/>
-          <w:rtl w:val="0"/>
-          <w:lang w:val="zh-CN" w:eastAsia="zh-CN"/>
         </w:rPr>
         <w:t>()</w:t>
       </w:r>
       <w:r>
         <w:rPr>
-          <w:rFonts w:ascii="Arial Unicode MS" w:cs="Arial Unicode MS" w:hAnsi="Arial Unicode MS" w:eastAsia="Arial Unicode MS" w:hint="eastAsia"/>
-          <w:b w:val="0"/>
-          <w:bCs w:val="0"/>
-          <w:i w:val="0"/>
-          <w:iCs w:val="0"/>
-          <w:sz w:val="20"/>
-          <w:szCs w:val="20"/>
-          <w:rtl w:val="0"/>
-          <w:lang w:val="zh-CN" w:eastAsia="zh-CN"/>
+          <w:rFonts w:ascii="Arial Unicode MS" w:hAnsi="Arial Unicode MS" w:hint="eastAsia"/>
+          <w:sz w:val="20"/>
+          <w:szCs w:val="20"/>
         </w:rPr>
         <w:t>方法</w:t>
       </w:r>
       <w:r>
         <w:rPr>
-          <w:rFonts w:ascii="Arial Unicode MS" w:cs="Arial Unicode MS" w:hAnsi="Arial Unicode MS" w:eastAsia="Arial Unicode MS" w:hint="eastAsia"/>
-          <w:b w:val="0"/>
-          <w:bCs w:val="0"/>
-          <w:i w:val="0"/>
-          <w:iCs w:val="0"/>
-          <w:sz w:val="20"/>
-          <w:szCs w:val="20"/>
-          <w:rtl w:val="0"/>
+          <w:rFonts w:ascii="Arial Unicode MS" w:hAnsi="Arial Unicode MS" w:hint="eastAsia"/>
+          <w:sz w:val="20"/>
+          <w:szCs w:val="20"/>
         </w:rPr>
         <w:t>；</w:t>
       </w:r>
     </w:p>
     <w:p>
       <w:pPr>
-        <w:pStyle w:val="正文"/>
         <w:numPr>
           <w:ilvl w:val="4"/>
           <w:numId w:val="7"/>
@@ -2627,20 +1696,13 @@
         <w:rPr>
           <w:sz w:val="20"/>
           <w:szCs w:val="20"/>
-          <w:lang w:val="zh-CN" w:eastAsia="zh-CN"/>
-        </w:rPr>
-      </w:pPr>
-      <w:r>
-        <w:rPr>
-          <w:rFonts w:ascii="Arial Unicode MS" w:cs="Arial Unicode MS" w:hAnsi="Arial Unicode MS" w:eastAsia="Arial Unicode MS" w:hint="eastAsia"/>
-          <w:b w:val="0"/>
-          <w:bCs w:val="0"/>
-          <w:i w:val="0"/>
-          <w:iCs w:val="0"/>
-          <w:sz w:val="20"/>
-          <w:szCs w:val="20"/>
-          <w:rtl w:val="0"/>
-          <w:lang w:val="zh-CN" w:eastAsia="zh-CN"/>
+        </w:rPr>
+      </w:pPr>
+      <w:r>
+        <w:rPr>
+          <w:rFonts w:ascii="Arial Unicode MS" w:hAnsi="Arial Unicode MS" w:hint="eastAsia"/>
+          <w:sz w:val="20"/>
+          <w:szCs w:val="20"/>
         </w:rPr>
         <w:t>若要启动的</w:t>
       </w:r>
@@ -2648,66 +1710,37 @@
         <w:rPr>
           <w:sz w:val="20"/>
           <w:szCs w:val="20"/>
-          <w:rtl w:val="0"/>
           <w:lang w:val="en-US"/>
         </w:rPr>
         <w:t>Activity</w:t>
       </w:r>
       <w:r>
         <w:rPr>
-          <w:rFonts w:ascii="Arial Unicode MS" w:cs="Arial Unicode MS" w:hAnsi="Arial Unicode MS" w:eastAsia="Arial Unicode MS" w:hint="eastAsia"/>
-          <w:b w:val="0"/>
-          <w:bCs w:val="0"/>
-          <w:i w:val="0"/>
-          <w:iCs w:val="0"/>
-          <w:sz w:val="20"/>
-          <w:szCs w:val="20"/>
-          <w:rtl w:val="0"/>
-          <w:lang w:val="zh-CN" w:eastAsia="zh-CN"/>
-        </w:rPr>
-        <w:t>实例不存在，在该任务中创建</w:t>
-      </w:r>
-      <w:r>
-        <w:rPr>
-          <w:rFonts w:ascii="Arial Unicode MS" w:cs="Arial Unicode MS" w:hAnsi="Arial Unicode MS" w:eastAsia="Arial Unicode MS" w:hint="eastAsia"/>
-          <w:b w:val="0"/>
-          <w:bCs w:val="0"/>
-          <w:i w:val="0"/>
-          <w:iCs w:val="0"/>
-          <w:sz w:val="20"/>
-          <w:szCs w:val="20"/>
-          <w:rtl w:val="0"/>
-          <w:lang w:val="zh-CN" w:eastAsia="zh-CN"/>
-        </w:rPr>
-        <w:t>要启动的</w:t>
-      </w:r>
-      <w:r>
-        <w:rPr>
-          <w:sz w:val="20"/>
-          <w:szCs w:val="20"/>
-          <w:rtl w:val="0"/>
+          <w:rFonts w:ascii="Arial Unicode MS" w:hAnsi="Arial Unicode MS" w:hint="eastAsia"/>
+          <w:sz w:val="20"/>
+          <w:szCs w:val="20"/>
+        </w:rPr>
+        <w:t>实例不存在，在该任务中创建要启动的</w:t>
+      </w:r>
+      <w:r>
+        <w:rPr>
+          <w:sz w:val="20"/>
+          <w:szCs w:val="20"/>
           <w:lang w:val="en-US"/>
         </w:rPr>
         <w:t>Activity</w:t>
       </w:r>
       <w:r>
         <w:rPr>
-          <w:rFonts w:ascii="Arial Unicode MS" w:cs="Arial Unicode MS" w:hAnsi="Arial Unicode MS" w:eastAsia="Arial Unicode MS" w:hint="eastAsia"/>
-          <w:b w:val="0"/>
-          <w:bCs w:val="0"/>
-          <w:i w:val="0"/>
-          <w:iCs w:val="0"/>
-          <w:sz w:val="20"/>
-          <w:szCs w:val="20"/>
-          <w:rtl w:val="0"/>
-          <w:lang w:val="zh-CN" w:eastAsia="zh-CN"/>
+          <w:rFonts w:ascii="Arial Unicode MS" w:hAnsi="Arial Unicode MS" w:hint="eastAsia"/>
+          <w:sz w:val="20"/>
+          <w:szCs w:val="20"/>
         </w:rPr>
         <w:t>的实例。</w:t>
       </w:r>
     </w:p>
     <w:p>
       <w:pPr>
-        <w:pStyle w:val="正文"/>
         <w:numPr>
           <w:ilvl w:val="1"/>
           <w:numId w:val="4"/>
@@ -2716,20 +1749,13 @@
         <w:rPr>
           <w:sz w:val="20"/>
           <w:szCs w:val="20"/>
-          <w:lang w:val="zh-CN" w:eastAsia="zh-CN"/>
-        </w:rPr>
-      </w:pPr>
-      <w:r>
-        <w:rPr>
-          <w:rFonts w:ascii="Arial Unicode MS" w:cs="Arial Unicode MS" w:hAnsi="Arial Unicode MS" w:eastAsia="Arial Unicode MS" w:hint="eastAsia"/>
-          <w:b w:val="0"/>
-          <w:bCs w:val="0"/>
-          <w:i w:val="0"/>
-          <w:iCs w:val="0"/>
-          <w:sz w:val="20"/>
-          <w:szCs w:val="20"/>
-          <w:rtl w:val="0"/>
-          <w:lang w:val="zh-CN" w:eastAsia="zh-CN"/>
+        </w:rPr>
+      </w:pPr>
+      <w:r>
+        <w:rPr>
+          <w:rFonts w:ascii="Arial Unicode MS" w:hAnsi="Arial Unicode MS" w:hint="eastAsia"/>
+          <w:sz w:val="20"/>
+          <w:szCs w:val="20"/>
         </w:rPr>
         <w:t>若</w:t>
       </w:r>
@@ -2737,73 +1763,31 @@
         <w:rPr>
           <w:sz w:val="20"/>
           <w:szCs w:val="20"/>
-          <w:rtl w:val="0"/>
           <w:lang w:val="en-US"/>
         </w:rPr>
         <w:t>taskAffinity</w:t>
       </w:r>
       <w:r>
         <w:rPr>
-          <w:rFonts w:ascii="Arial Unicode MS" w:cs="Arial Unicode MS" w:hAnsi="Arial Unicode MS" w:eastAsia="Arial Unicode MS" w:hint="eastAsia"/>
-          <w:b w:val="0"/>
-          <w:bCs w:val="0"/>
-          <w:i w:val="0"/>
-          <w:iCs w:val="0"/>
-          <w:sz w:val="20"/>
-          <w:szCs w:val="20"/>
-          <w:rtl w:val="0"/>
-          <w:lang w:val="zh-CN" w:eastAsia="zh-CN"/>
-        </w:rPr>
-        <w:t>属性指定的任务不存在，</w:t>
-      </w:r>
-      <w:r>
-        <w:rPr>
-          <w:rFonts w:ascii="Arial Unicode MS" w:cs="Arial Unicode MS" w:hAnsi="Arial Unicode MS" w:eastAsia="Arial Unicode MS" w:hint="eastAsia"/>
-          <w:b w:val="0"/>
-          <w:bCs w:val="0"/>
-          <w:i w:val="0"/>
-          <w:iCs w:val="0"/>
-          <w:sz w:val="20"/>
-          <w:szCs w:val="20"/>
-          <w:rtl w:val="0"/>
-          <w:lang w:val="zh-CN" w:eastAsia="zh-CN"/>
-        </w:rPr>
-        <w:t>会创建一个新的</w:t>
-      </w:r>
-      <w:r>
-        <w:rPr>
-          <w:rFonts w:ascii="Arial Unicode MS" w:cs="Arial Unicode MS" w:hAnsi="Arial Unicode MS" w:eastAsia="Arial Unicode MS" w:hint="eastAsia"/>
-          <w:b w:val="0"/>
-          <w:bCs w:val="0"/>
-          <w:i w:val="0"/>
-          <w:iCs w:val="0"/>
-          <w:sz w:val="20"/>
-          <w:szCs w:val="20"/>
-          <w:rtl w:val="0"/>
-          <w:lang w:val="zh-CN" w:eastAsia="zh-CN"/>
-        </w:rPr>
-        <w:t>由</w:t>
-      </w:r>
-      <w:r>
-        <w:rPr>
-          <w:sz w:val="20"/>
-          <w:szCs w:val="20"/>
-          <w:rtl w:val="0"/>
+          <w:rFonts w:ascii="Arial Unicode MS" w:hAnsi="Arial Unicode MS" w:hint="eastAsia"/>
+          <w:sz w:val="20"/>
+          <w:szCs w:val="20"/>
+        </w:rPr>
+        <w:t>属性指定的任务不存在，会创建一个新的由</w:t>
+      </w:r>
+      <w:r>
+        <w:rPr>
+          <w:sz w:val="20"/>
+          <w:szCs w:val="20"/>
           <w:lang w:val="en-US"/>
         </w:rPr>
         <w:t>taskAffinity</w:t>
       </w:r>
       <w:r>
         <w:rPr>
-          <w:rFonts w:ascii="Arial Unicode MS" w:cs="Arial Unicode MS" w:hAnsi="Arial Unicode MS" w:eastAsia="Arial Unicode MS" w:hint="eastAsia"/>
-          <w:b w:val="0"/>
-          <w:bCs w:val="0"/>
-          <w:i w:val="0"/>
-          <w:iCs w:val="0"/>
-          <w:sz w:val="20"/>
-          <w:szCs w:val="20"/>
-          <w:rtl w:val="0"/>
-          <w:lang w:val="zh-CN" w:eastAsia="zh-CN"/>
+          <w:rFonts w:ascii="Arial Unicode MS" w:hAnsi="Arial Unicode MS" w:hint="eastAsia"/>
+          <w:sz w:val="20"/>
+          <w:szCs w:val="20"/>
         </w:rPr>
         <w:t>属性指定的任务，在该任务中创建要启动的</w:t>
       </w:r>
@@ -2811,29 +1795,21 @@
         <w:rPr>
           <w:sz w:val="20"/>
           <w:szCs w:val="20"/>
-          <w:rtl w:val="0"/>
           <w:lang w:val="en-US"/>
         </w:rPr>
         <w:t>Activity</w:t>
       </w:r>
       <w:r>
         <w:rPr>
-          <w:rFonts w:ascii="Arial Unicode MS" w:cs="Arial Unicode MS" w:hAnsi="Arial Unicode MS" w:eastAsia="Arial Unicode MS" w:hint="eastAsia"/>
-          <w:b w:val="0"/>
-          <w:bCs w:val="0"/>
-          <w:i w:val="0"/>
-          <w:iCs w:val="0"/>
-          <w:sz w:val="20"/>
-          <w:szCs w:val="20"/>
-          <w:rtl w:val="0"/>
-          <w:lang w:val="zh-CN" w:eastAsia="zh-CN"/>
+          <w:rFonts w:ascii="Arial Unicode MS" w:hAnsi="Arial Unicode MS" w:hint="eastAsia"/>
+          <w:sz w:val="20"/>
+          <w:szCs w:val="20"/>
         </w:rPr>
         <w:t>的实例。</w:t>
       </w:r>
     </w:p>
     <w:p>
       <w:pPr>
-        <w:pStyle w:val="正文"/>
         <w:numPr>
           <w:ilvl w:val="0"/>
           <w:numId w:val="2"/>
@@ -2849,22 +1825,15 @@
         <w:rPr>
           <w:sz w:val="20"/>
           <w:szCs w:val="20"/>
-          <w:rtl w:val="0"/>
           <w:lang w:val="it-IT"/>
         </w:rPr>
         <w:t>manifest</w:t>
       </w:r>
       <w:r>
         <w:rPr>
-          <w:rFonts w:ascii="Arial Unicode MS" w:cs="Arial Unicode MS" w:hAnsi="Arial Unicode MS" w:eastAsia="Arial Unicode MS" w:hint="eastAsia"/>
-          <w:b w:val="0"/>
-          <w:bCs w:val="0"/>
-          <w:i w:val="0"/>
-          <w:iCs w:val="0"/>
-          <w:sz w:val="20"/>
-          <w:szCs w:val="20"/>
-          <w:rtl w:val="0"/>
-          <w:lang w:val="zh-CN" w:eastAsia="zh-CN"/>
+          <w:rFonts w:ascii="Arial Unicode MS" w:hAnsi="Arial Unicode MS" w:hint="eastAsia"/>
+          <w:sz w:val="20"/>
+          <w:szCs w:val="20"/>
         </w:rPr>
         <w:t>文件中</w:t>
       </w:r>
@@ -2872,21 +1841,15 @@
         <w:rPr>
           <w:sz w:val="20"/>
           <w:szCs w:val="20"/>
-          <w:rtl w:val="0"/>
           <w:lang w:val="en-US"/>
         </w:rPr>
         <w:t>&lt;activity&gt;</w:t>
       </w:r>
       <w:r>
         <w:rPr>
-          <w:rFonts w:ascii="Arial Unicode MS" w:cs="Arial Unicode MS" w:hAnsi="Arial Unicode MS" w:eastAsia="Arial Unicode MS" w:hint="eastAsia"/>
-          <w:b w:val="0"/>
-          <w:bCs w:val="0"/>
-          <w:i w:val="0"/>
-          <w:iCs w:val="0"/>
-          <w:sz w:val="20"/>
-          <w:szCs w:val="20"/>
-          <w:rtl w:val="0"/>
+          <w:rFonts w:ascii="Arial Unicode MS" w:hAnsi="Arial Unicode MS" w:hint="eastAsia"/>
+          <w:sz w:val="20"/>
+          <w:szCs w:val="20"/>
           <w:lang w:val="zh-TW" w:eastAsia="zh-TW"/>
         </w:rPr>
         <w:t>的</w:t>
@@ -2895,29 +1858,21 @@
         <w:rPr>
           <w:sz w:val="20"/>
           <w:szCs w:val="20"/>
-          <w:rtl w:val="0"/>
           <w:lang w:val="en-US"/>
         </w:rPr>
         <w:t>taskAffinity</w:t>
       </w:r>
       <w:r>
         <w:rPr>
-          <w:rFonts w:ascii="Arial Unicode MS" w:cs="Arial Unicode MS" w:hAnsi="Arial Unicode MS" w:eastAsia="Arial Unicode MS" w:hint="eastAsia"/>
-          <w:b w:val="0"/>
-          <w:bCs w:val="0"/>
-          <w:i w:val="0"/>
-          <w:iCs w:val="0"/>
-          <w:sz w:val="20"/>
-          <w:szCs w:val="20"/>
-          <w:rtl w:val="0"/>
-          <w:lang w:val="zh-CN" w:eastAsia="zh-CN"/>
+          <w:rFonts w:ascii="Arial Unicode MS" w:hAnsi="Arial Unicode MS" w:hint="eastAsia"/>
+          <w:sz w:val="20"/>
+          <w:szCs w:val="20"/>
         </w:rPr>
         <w:t>属性</w:t>
       </w:r>
     </w:p>
     <w:p>
       <w:pPr>
-        <w:pStyle w:val="正文"/>
         <w:numPr>
           <w:ilvl w:val="1"/>
           <w:numId w:val="9"/>
@@ -2933,94 +1888,37 @@
         <w:rPr>
           <w:sz w:val="20"/>
           <w:szCs w:val="20"/>
-          <w:rtl w:val="0"/>
           <w:lang w:val="en-US"/>
         </w:rPr>
         <w:t>taskAffinity</w:t>
       </w:r>
       <w:r>
         <w:rPr>
-          <w:rFonts w:ascii="Arial Unicode MS" w:cs="Arial Unicode MS" w:hAnsi="Arial Unicode MS" w:eastAsia="Arial Unicode MS" w:hint="eastAsia"/>
-          <w:b w:val="0"/>
-          <w:bCs w:val="0"/>
-          <w:i w:val="0"/>
-          <w:iCs w:val="0"/>
-          <w:sz w:val="20"/>
-          <w:szCs w:val="20"/>
-          <w:rtl w:val="0"/>
-          <w:lang w:val="zh-CN" w:eastAsia="zh-CN"/>
-        </w:rPr>
-        <w:t>表示一个任务，</w:t>
-      </w:r>
-      <w:r>
-        <w:rPr>
-          <w:rFonts w:ascii="Arial Unicode MS" w:cs="Arial Unicode MS" w:hAnsi="Arial Unicode MS" w:eastAsia="Arial Unicode MS" w:hint="eastAsia"/>
-          <w:b w:val="0"/>
-          <w:bCs w:val="0"/>
-          <w:i w:val="0"/>
-          <w:iCs w:val="0"/>
-          <w:sz w:val="20"/>
-          <w:szCs w:val="20"/>
-          <w:rtl w:val="0"/>
-          <w:lang w:val="zh-CN" w:eastAsia="zh-CN"/>
-        </w:rPr>
-        <w:t>即</w:t>
-      </w:r>
-      <w:r>
-        <w:rPr>
-          <w:rFonts w:ascii="Arial Unicode MS" w:cs="Arial Unicode MS" w:hAnsi="Arial Unicode MS" w:eastAsia="Arial Unicode MS" w:hint="eastAsia"/>
-          <w:b w:val="0"/>
-          <w:bCs w:val="0"/>
-          <w:i w:val="0"/>
-          <w:iCs w:val="0"/>
-          <w:sz w:val="20"/>
-          <w:szCs w:val="20"/>
-          <w:rtl w:val="0"/>
-          <w:lang w:val="zh-CN" w:eastAsia="zh-CN"/>
-        </w:rPr>
-        <w:t>当前</w:t>
-      </w:r>
-      <w:r>
-        <w:rPr>
-          <w:sz w:val="20"/>
-          <w:szCs w:val="20"/>
-          <w:rtl w:val="0"/>
+          <w:rFonts w:ascii="Arial Unicode MS" w:hAnsi="Arial Unicode MS" w:hint="eastAsia"/>
+          <w:sz w:val="20"/>
+          <w:szCs w:val="20"/>
+        </w:rPr>
+        <w:t>表示一个任务，即当前</w:t>
+      </w:r>
+      <w:r>
+        <w:rPr>
+          <w:sz w:val="20"/>
+          <w:szCs w:val="20"/>
           <w:lang w:val="en-US"/>
         </w:rPr>
         <w:t>activity</w:t>
       </w:r>
       <w:r>
         <w:rPr>
-          <w:rFonts w:ascii="Arial Unicode MS" w:cs="Arial Unicode MS" w:hAnsi="Arial Unicode MS" w:eastAsia="Arial Unicode MS" w:hint="eastAsia"/>
-          <w:b w:val="0"/>
-          <w:bCs w:val="0"/>
-          <w:i w:val="0"/>
-          <w:iCs w:val="0"/>
-          <w:sz w:val="20"/>
-          <w:szCs w:val="20"/>
-          <w:rtl w:val="0"/>
-          <w:lang w:val="zh-CN" w:eastAsia="zh-CN"/>
-        </w:rPr>
-        <w:t>所在的任务</w:t>
-      </w:r>
-      <w:r>
-        <w:rPr>
-          <w:rFonts w:ascii="Arial Unicode MS" w:cs="Arial Unicode MS" w:hAnsi="Arial Unicode MS" w:eastAsia="Arial Unicode MS" w:hint="eastAsia"/>
-          <w:b w:val="0"/>
-          <w:bCs w:val="0"/>
-          <w:i w:val="0"/>
-          <w:iCs w:val="0"/>
-          <w:sz w:val="20"/>
-          <w:szCs w:val="20"/>
-          <w:rtl w:val="0"/>
-          <w:lang w:val="zh-CN" w:eastAsia="zh-CN"/>
-        </w:rPr>
-        <w:t>；</w:t>
+          <w:rFonts w:ascii="Arial Unicode MS" w:hAnsi="Arial Unicode MS" w:hint="eastAsia"/>
+          <w:sz w:val="20"/>
+          <w:szCs w:val="20"/>
+        </w:rPr>
+        <w:t>所在的任务；</w:t>
       </w:r>
     </w:p>
     <w:p>
       <w:pPr>
-        <w:pStyle w:val="正文"/>
         <w:numPr>
           <w:ilvl w:val="1"/>
           <w:numId w:val="4"/>
@@ -3034,14 +1932,9 @@
       </w:pPr>
       <w:r>
         <w:rPr>
-          <w:rFonts w:ascii="Arial Unicode MS" w:cs="Arial Unicode MS" w:hAnsi="Arial Unicode MS" w:eastAsia="Arial Unicode MS" w:hint="eastAsia"/>
-          <w:b w:val="0"/>
-          <w:bCs w:val="0"/>
-          <w:i w:val="0"/>
-          <w:iCs w:val="0"/>
-          <w:sz w:val="20"/>
-          <w:szCs w:val="20"/>
-          <w:rtl w:val="0"/>
+          <w:rFonts w:ascii="Arial Unicode MS" w:hAnsi="Arial Unicode MS" w:hint="eastAsia"/>
+          <w:sz w:val="20"/>
+          <w:szCs w:val="20"/>
           <w:lang w:val="zh-TW" w:eastAsia="zh-TW"/>
         </w:rPr>
         <w:t>具有相同的</w:t>
@@ -3050,21 +1943,15 @@
         <w:rPr>
           <w:sz w:val="20"/>
           <w:szCs w:val="20"/>
-          <w:rtl w:val="0"/>
           <w:lang w:val="en-US"/>
         </w:rPr>
         <w:t>affinity</w:t>
       </w:r>
       <w:r>
         <w:rPr>
-          <w:rFonts w:ascii="Arial Unicode MS" w:cs="Arial Unicode MS" w:hAnsi="Arial Unicode MS" w:eastAsia="Arial Unicode MS" w:hint="eastAsia"/>
-          <w:b w:val="0"/>
-          <w:bCs w:val="0"/>
-          <w:i w:val="0"/>
-          <w:iCs w:val="0"/>
-          <w:sz w:val="20"/>
-          <w:szCs w:val="20"/>
-          <w:rtl w:val="0"/>
+          <w:rFonts w:ascii="Arial Unicode MS" w:hAnsi="Arial Unicode MS" w:hint="eastAsia"/>
+          <w:sz w:val="20"/>
+          <w:szCs w:val="20"/>
           <w:lang w:val="zh-TW" w:eastAsia="zh-TW"/>
         </w:rPr>
         <w:t>的</w:t>
@@ -3073,43 +1960,21 @@
         <w:rPr>
           <w:sz w:val="20"/>
           <w:szCs w:val="20"/>
-          <w:rtl w:val="0"/>
           <w:lang w:val="en-US"/>
         </w:rPr>
         <w:t>activity</w:t>
       </w:r>
       <w:r>
         <w:rPr>
-          <w:rFonts w:ascii="Arial Unicode MS" w:cs="Arial Unicode MS" w:hAnsi="Arial Unicode MS" w:eastAsia="Arial Unicode MS" w:hint="eastAsia"/>
-          <w:b w:val="0"/>
-          <w:bCs w:val="0"/>
-          <w:i w:val="0"/>
-          <w:iCs w:val="0"/>
-          <w:sz w:val="20"/>
-          <w:szCs w:val="20"/>
-          <w:rtl w:val="0"/>
-          <w:lang w:val="zh-CN" w:eastAsia="zh-CN"/>
-        </w:rPr>
-        <w:t>属于同一个任务</w:t>
-      </w:r>
-      <w:r>
-        <w:rPr>
-          <w:rFonts w:ascii="Arial Unicode MS" w:cs="Arial Unicode MS" w:hAnsi="Arial Unicode MS" w:eastAsia="Arial Unicode MS" w:hint="eastAsia"/>
-          <w:b w:val="0"/>
-          <w:bCs w:val="0"/>
-          <w:i w:val="0"/>
-          <w:iCs w:val="0"/>
-          <w:sz w:val="20"/>
-          <w:szCs w:val="20"/>
-          <w:rtl w:val="0"/>
-          <w:lang w:val="zh-CN" w:eastAsia="zh-CN"/>
-        </w:rPr>
-        <w:t>；</w:t>
+          <w:rFonts w:ascii="Arial Unicode MS" w:hAnsi="Arial Unicode MS" w:hint="eastAsia"/>
+          <w:sz w:val="20"/>
+          <w:szCs w:val="20"/>
+        </w:rPr>
+        <w:t>属于同一个任务；</w:t>
       </w:r>
     </w:p>
     <w:p>
       <w:pPr>
-        <w:pStyle w:val="正文"/>
         <w:numPr>
           <w:ilvl w:val="1"/>
           <w:numId w:val="4"/>
@@ -3124,21 +1989,14 @@
         <w:rPr>
           <w:sz w:val="20"/>
           <w:szCs w:val="20"/>
-          <w:rtl w:val="0"/>
         </w:rPr>
         <w:t xml:space="preserve"> </w:t>
       </w:r>
       <w:r>
         <w:rPr>
-          <w:rFonts w:ascii="Arial Unicode MS" w:cs="Arial Unicode MS" w:hAnsi="Arial Unicode MS" w:eastAsia="Arial Unicode MS" w:hint="eastAsia"/>
-          <w:b w:val="0"/>
-          <w:bCs w:val="0"/>
-          <w:i w:val="0"/>
-          <w:iCs w:val="0"/>
-          <w:sz w:val="20"/>
-          <w:szCs w:val="20"/>
-          <w:rtl w:val="0"/>
-          <w:lang w:val="zh-CN" w:eastAsia="zh-CN"/>
+          <w:rFonts w:ascii="Arial Unicode MS" w:hAnsi="Arial Unicode MS" w:hint="eastAsia"/>
+          <w:sz w:val="20"/>
+          <w:szCs w:val="20"/>
         </w:rPr>
         <w:t>一个任务的</w:t>
       </w:r>
@@ -3146,22 +2004,15 @@
         <w:rPr>
           <w:sz w:val="20"/>
           <w:szCs w:val="20"/>
-          <w:rtl w:val="0"/>
           <w:lang w:val="en-US"/>
         </w:rPr>
         <w:t>affinity</w:t>
       </w:r>
       <w:r>
         <w:rPr>
-          <w:rFonts w:ascii="Arial Unicode MS" w:cs="Arial Unicode MS" w:hAnsi="Arial Unicode MS" w:eastAsia="Arial Unicode MS" w:hint="eastAsia"/>
-          <w:b w:val="0"/>
-          <w:bCs w:val="0"/>
-          <w:i w:val="0"/>
-          <w:iCs w:val="0"/>
-          <w:sz w:val="20"/>
-          <w:szCs w:val="20"/>
-          <w:rtl w:val="0"/>
-          <w:lang w:val="zh-CN" w:eastAsia="zh-CN"/>
+          <w:rFonts w:ascii="Arial Unicode MS" w:hAnsi="Arial Unicode MS" w:hint="eastAsia"/>
+          <w:sz w:val="20"/>
+          <w:szCs w:val="20"/>
         </w:rPr>
         <w:t>决定于这个任务的根</w:t>
       </w:r>
@@ -3169,21 +2020,15 @@
         <w:rPr>
           <w:sz w:val="20"/>
           <w:szCs w:val="20"/>
-          <w:rtl w:val="0"/>
           <w:lang w:val="en-US"/>
         </w:rPr>
         <w:t>activity</w:t>
       </w:r>
       <w:r>
         <w:rPr>
-          <w:rFonts w:ascii="Arial Unicode MS" w:cs="Arial Unicode MS" w:hAnsi="Arial Unicode MS" w:eastAsia="Arial Unicode MS" w:hint="eastAsia"/>
-          <w:b w:val="0"/>
-          <w:bCs w:val="0"/>
-          <w:i w:val="0"/>
-          <w:iCs w:val="0"/>
-          <w:sz w:val="20"/>
-          <w:szCs w:val="20"/>
-          <w:rtl w:val="0"/>
+          <w:rFonts w:ascii="Arial Unicode MS" w:hAnsi="Arial Unicode MS" w:hint="eastAsia"/>
+          <w:sz w:val="20"/>
+          <w:szCs w:val="20"/>
         </w:rPr>
         <w:t>（</w:t>
       </w:r>
@@ -3191,21 +2036,15 @@
         <w:rPr>
           <w:sz w:val="20"/>
           <w:szCs w:val="20"/>
-          <w:rtl w:val="0"/>
           <w:lang w:val="nl-NL"/>
         </w:rPr>
         <w:t>root activity</w:t>
       </w:r>
       <w:r>
         <w:rPr>
-          <w:rFonts w:ascii="Arial Unicode MS" w:cs="Arial Unicode MS" w:hAnsi="Arial Unicode MS" w:eastAsia="Arial Unicode MS" w:hint="eastAsia"/>
-          <w:b w:val="0"/>
-          <w:bCs w:val="0"/>
-          <w:i w:val="0"/>
-          <w:iCs w:val="0"/>
-          <w:sz w:val="20"/>
-          <w:szCs w:val="20"/>
-          <w:rtl w:val="0"/>
+          <w:rFonts w:ascii="Arial Unicode MS" w:hAnsi="Arial Unicode MS" w:hint="eastAsia"/>
+          <w:sz w:val="20"/>
+          <w:szCs w:val="20"/>
           <w:lang w:val="zh-TW" w:eastAsia="zh-TW"/>
         </w:rPr>
         <w:t>）的</w:t>
@@ -3214,29 +2053,21 @@
         <w:rPr>
           <w:sz w:val="20"/>
           <w:szCs w:val="20"/>
-          <w:rtl w:val="0"/>
           <w:lang w:val="en-US"/>
         </w:rPr>
         <w:t>taskAffinity</w:t>
       </w:r>
       <w:r>
         <w:rPr>
-          <w:rFonts w:ascii="Arial Unicode MS" w:cs="Arial Unicode MS" w:hAnsi="Arial Unicode MS" w:eastAsia="Arial Unicode MS" w:hint="eastAsia"/>
-          <w:b w:val="0"/>
-          <w:bCs w:val="0"/>
-          <w:i w:val="0"/>
-          <w:iCs w:val="0"/>
-          <w:sz w:val="20"/>
-          <w:szCs w:val="20"/>
-          <w:rtl w:val="0"/>
-          <w:lang w:val="zh-CN" w:eastAsia="zh-CN"/>
+          <w:rFonts w:ascii="Arial Unicode MS" w:hAnsi="Arial Unicode MS" w:hint="eastAsia"/>
+          <w:sz w:val="20"/>
+          <w:szCs w:val="20"/>
         </w:rPr>
         <w:t>；</w:t>
       </w:r>
     </w:p>
     <w:p>
       <w:pPr>
-        <w:pStyle w:val="正文"/>
         <w:numPr>
           <w:ilvl w:val="1"/>
           <w:numId w:val="4"/>
@@ -3245,20 +2076,13 @@
         <w:rPr>
           <w:sz w:val="20"/>
           <w:szCs w:val="20"/>
-          <w:lang w:val="zh-CN" w:eastAsia="zh-CN"/>
-        </w:rPr>
-      </w:pPr>
-      <w:r>
-        <w:rPr>
-          <w:rFonts w:ascii="Arial Unicode MS" w:cs="Arial Unicode MS" w:hAnsi="Arial Unicode MS" w:eastAsia="Arial Unicode MS" w:hint="eastAsia"/>
-          <w:b w:val="0"/>
-          <w:bCs w:val="0"/>
-          <w:i w:val="0"/>
-          <w:iCs w:val="0"/>
-          <w:sz w:val="20"/>
-          <w:szCs w:val="20"/>
-          <w:rtl w:val="0"/>
-          <w:lang w:val="zh-CN" w:eastAsia="zh-CN"/>
+        </w:rPr>
+      </w:pPr>
+      <w:r>
+        <w:rPr>
+          <w:rFonts w:ascii="Arial Unicode MS" w:hAnsi="Arial Unicode MS" w:hint="eastAsia"/>
+          <w:sz w:val="20"/>
+          <w:szCs w:val="20"/>
         </w:rPr>
         <w:t>默认情况下，一个应用中的所有</w:t>
       </w:r>
@@ -3266,21 +2090,15 @@
         <w:rPr>
           <w:sz w:val="20"/>
           <w:szCs w:val="20"/>
-          <w:rtl w:val="0"/>
           <w:lang w:val="en-US"/>
         </w:rPr>
         <w:t>activity</w:t>
       </w:r>
       <w:r>
         <w:rPr>
-          <w:rFonts w:ascii="Arial Unicode MS" w:cs="Arial Unicode MS" w:hAnsi="Arial Unicode MS" w:eastAsia="Arial Unicode MS" w:hint="eastAsia"/>
-          <w:b w:val="0"/>
-          <w:bCs w:val="0"/>
-          <w:i w:val="0"/>
-          <w:iCs w:val="0"/>
-          <w:sz w:val="20"/>
-          <w:szCs w:val="20"/>
-          <w:rtl w:val="0"/>
+          <w:rFonts w:ascii="Arial Unicode MS" w:hAnsi="Arial Unicode MS" w:hint="eastAsia"/>
+          <w:sz w:val="20"/>
+          <w:szCs w:val="20"/>
           <w:lang w:val="zh-TW" w:eastAsia="zh-TW"/>
         </w:rPr>
         <w:t>具有相同的</w:t>
@@ -3289,58 +2107,31 @@
         <w:rPr>
           <w:sz w:val="20"/>
           <w:szCs w:val="20"/>
-          <w:rtl w:val="0"/>
           <w:lang w:val="en-US"/>
         </w:rPr>
         <w:t>taskAffinity</w:t>
       </w:r>
       <w:r>
         <w:rPr>
-          <w:rFonts w:ascii="Arial Unicode MS" w:cs="Arial Unicode MS" w:hAnsi="Arial Unicode MS" w:eastAsia="Arial Unicode MS" w:hint="eastAsia"/>
-          <w:b w:val="0"/>
-          <w:bCs w:val="0"/>
-          <w:i w:val="0"/>
-          <w:iCs w:val="0"/>
-          <w:sz w:val="20"/>
-          <w:szCs w:val="20"/>
-          <w:rtl w:val="0"/>
-          <w:lang w:val="zh-CN" w:eastAsia="zh-CN"/>
-        </w:rPr>
-        <w:t>，即应用程序的包名。</w:t>
-      </w:r>
-      <w:r>
-        <w:rPr>
-          <w:rFonts w:ascii="Arial Unicode MS" w:cs="Arial Unicode MS" w:hAnsi="Arial Unicode MS" w:eastAsia="Arial Unicode MS" w:hint="eastAsia"/>
-          <w:b w:val="0"/>
-          <w:bCs w:val="0"/>
-          <w:i w:val="0"/>
-          <w:iCs w:val="0"/>
-          <w:sz w:val="20"/>
-          <w:szCs w:val="20"/>
-          <w:rtl w:val="0"/>
-          <w:lang w:val="zh-CN" w:eastAsia="zh-CN"/>
-        </w:rPr>
-        <w:t>当</w:t>
-      </w:r>
-      <w:r>
-        <w:rPr>
-          <w:sz w:val="20"/>
-          <w:szCs w:val="20"/>
-          <w:rtl w:val="0"/>
+          <w:rFonts w:ascii="Arial Unicode MS" w:hAnsi="Arial Unicode MS" w:hint="eastAsia"/>
+          <w:sz w:val="20"/>
+          <w:szCs w:val="20"/>
+        </w:rPr>
+        <w:t>，即应用程序的包名。当</w:t>
+      </w:r>
+      <w:r>
+        <w:rPr>
+          <w:sz w:val="20"/>
+          <w:szCs w:val="20"/>
           <w:lang w:val="en-US"/>
         </w:rPr>
         <w:t>activity</w:t>
       </w:r>
       <w:r>
         <w:rPr>
-          <w:rFonts w:ascii="Arial Unicode MS" w:cs="Arial Unicode MS" w:hAnsi="Arial Unicode MS" w:eastAsia="Arial Unicode MS" w:hint="eastAsia"/>
-          <w:b w:val="0"/>
-          <w:bCs w:val="0"/>
-          <w:i w:val="0"/>
-          <w:iCs w:val="0"/>
-          <w:sz w:val="20"/>
-          <w:szCs w:val="20"/>
-          <w:rtl w:val="0"/>
+          <w:rFonts w:ascii="Arial Unicode MS" w:hAnsi="Arial Unicode MS" w:hint="eastAsia"/>
+          <w:sz w:val="20"/>
+          <w:szCs w:val="20"/>
           <w:lang w:val="zh-TW" w:eastAsia="zh-TW"/>
         </w:rPr>
         <w:t>的</w:t>
@@ -3349,73 +2140,31 @@
         <w:rPr>
           <w:sz w:val="20"/>
           <w:szCs w:val="20"/>
-          <w:rtl w:val="0"/>
           <w:lang w:val="en-US"/>
         </w:rPr>
         <w:t>taskAffinity</w:t>
       </w:r>
       <w:r>
         <w:rPr>
-          <w:rFonts w:ascii="Arial Unicode MS" w:cs="Arial Unicode MS" w:hAnsi="Arial Unicode MS" w:eastAsia="Arial Unicode MS" w:hint="eastAsia"/>
-          <w:b w:val="0"/>
-          <w:bCs w:val="0"/>
-          <w:i w:val="0"/>
-          <w:iCs w:val="0"/>
-          <w:sz w:val="20"/>
-          <w:szCs w:val="20"/>
-          <w:rtl w:val="0"/>
-          <w:lang w:val="zh-CN" w:eastAsia="zh-CN"/>
-        </w:rPr>
-        <w:t>设置</w:t>
-      </w:r>
-      <w:r>
-        <w:rPr>
-          <w:rFonts w:ascii="Arial Unicode MS" w:cs="Arial Unicode MS" w:hAnsi="Arial Unicode MS" w:eastAsia="Arial Unicode MS" w:hint="eastAsia"/>
-          <w:b w:val="0"/>
-          <w:bCs w:val="0"/>
-          <w:i w:val="0"/>
-          <w:iCs w:val="0"/>
-          <w:sz w:val="20"/>
-          <w:szCs w:val="20"/>
-          <w:rtl w:val="0"/>
-          <w:lang w:val="zh-CN" w:eastAsia="zh-CN"/>
-        </w:rPr>
-        <w:t>为</w:t>
-      </w:r>
-      <w:r>
-        <w:rPr>
-          <w:rFonts w:ascii="Arial Unicode MS" w:cs="Arial Unicode MS" w:hAnsi="Arial Unicode MS" w:eastAsia="Arial Unicode MS" w:hint="eastAsia"/>
-          <w:b w:val="0"/>
-          <w:bCs w:val="0"/>
-          <w:i w:val="0"/>
-          <w:iCs w:val="0"/>
-          <w:sz w:val="20"/>
-          <w:szCs w:val="20"/>
-          <w:rtl w:val="0"/>
-          <w:lang w:val="zh-CN" w:eastAsia="zh-CN"/>
-        </w:rPr>
-        <w:t>空字符串，表明这个</w:t>
-      </w:r>
-      <w:r>
-        <w:rPr>
-          <w:sz w:val="20"/>
-          <w:szCs w:val="20"/>
-          <w:rtl w:val="0"/>
+          <w:rFonts w:ascii="Arial Unicode MS" w:hAnsi="Arial Unicode MS" w:hint="eastAsia"/>
+          <w:sz w:val="20"/>
+          <w:szCs w:val="20"/>
+        </w:rPr>
+        <w:t>设置为空字符串，表明这个</w:t>
+      </w:r>
+      <w:r>
+        <w:rPr>
+          <w:sz w:val="20"/>
+          <w:szCs w:val="20"/>
           <w:lang w:val="en-US"/>
         </w:rPr>
         <w:t>activity</w:t>
       </w:r>
       <w:r>
         <w:rPr>
-          <w:rFonts w:ascii="Arial Unicode MS" w:cs="Arial Unicode MS" w:hAnsi="Arial Unicode MS" w:eastAsia="Arial Unicode MS" w:hint="eastAsia"/>
-          <w:b w:val="0"/>
-          <w:bCs w:val="0"/>
-          <w:i w:val="0"/>
-          <w:iCs w:val="0"/>
-          <w:sz w:val="20"/>
-          <w:szCs w:val="20"/>
-          <w:rtl w:val="0"/>
-          <w:lang w:val="zh-CN" w:eastAsia="zh-CN"/>
+          <w:rFonts w:ascii="Arial Unicode MS" w:hAnsi="Arial Unicode MS" w:hint="eastAsia"/>
+          <w:sz w:val="20"/>
+          <w:szCs w:val="20"/>
         </w:rPr>
         <w:t>不属于任何</w:t>
       </w:r>
@@ -3423,27 +2172,20 @@
         <w:rPr>
           <w:sz w:val="20"/>
           <w:szCs w:val="20"/>
-          <w:rtl w:val="0"/>
         </w:rPr>
         <w:t>task</w:t>
       </w:r>
       <w:r>
         <w:rPr>
-          <w:rFonts w:ascii="Arial Unicode MS" w:cs="Arial Unicode MS" w:hAnsi="Arial Unicode MS" w:eastAsia="Arial Unicode MS" w:hint="eastAsia"/>
-          <w:b w:val="0"/>
-          <w:bCs w:val="0"/>
-          <w:i w:val="0"/>
-          <w:iCs w:val="0"/>
-          <w:sz w:val="20"/>
-          <w:szCs w:val="20"/>
-          <w:rtl w:val="0"/>
+          <w:rFonts w:ascii="Arial Unicode MS" w:hAnsi="Arial Unicode MS" w:hint="eastAsia"/>
+          <w:sz w:val="20"/>
+          <w:szCs w:val="20"/>
         </w:rPr>
         <w:t>。</w:t>
       </w:r>
     </w:p>
     <w:p>
       <w:pPr>
-        <w:pStyle w:val="正文"/>
         <w:numPr>
           <w:ilvl w:val="0"/>
           <w:numId w:val="2"/>
@@ -3452,56 +2194,29 @@
         <w:rPr>
           <w:sz w:val="20"/>
           <w:szCs w:val="20"/>
-          <w:lang w:val="zh-CN" w:eastAsia="zh-CN"/>
-        </w:rPr>
-      </w:pPr>
-      <w:r>
-        <w:rPr>
-          <w:rFonts w:ascii="Arial Unicode MS" w:cs="Arial Unicode MS" w:hAnsi="Arial Unicode MS" w:eastAsia="Arial Unicode MS" w:hint="eastAsia"/>
-          <w:b w:val="0"/>
-          <w:bCs w:val="0"/>
-          <w:i w:val="0"/>
-          <w:iCs w:val="0"/>
-          <w:sz w:val="20"/>
-          <w:szCs w:val="20"/>
-          <w:rtl w:val="0"/>
-          <w:lang w:val="zh-CN" w:eastAsia="zh-CN"/>
-        </w:rPr>
-        <w:t>把不同的应用中的</w:t>
-      </w:r>
-      <w:r>
-        <w:rPr>
-          <w:rFonts w:ascii="Arial Unicode MS" w:cs="Arial Unicode MS" w:hAnsi="Arial Unicode MS" w:eastAsia="Arial Unicode MS" w:hint="eastAsia"/>
-          <w:b w:val="0"/>
-          <w:bCs w:val="0"/>
-          <w:i w:val="0"/>
-          <w:iCs w:val="0"/>
-          <w:sz w:val="20"/>
-          <w:szCs w:val="20"/>
-          <w:rtl w:val="0"/>
-          <w:lang w:val="zh-CN" w:eastAsia="zh-CN"/>
-        </w:rPr>
-        <w:t>两个</w:t>
-      </w:r>
-      <w:r>
-        <w:rPr>
-          <w:sz w:val="20"/>
-          <w:szCs w:val="20"/>
-          <w:rtl w:val="0"/>
+        </w:rPr>
+      </w:pPr>
+      <w:r>
+        <w:rPr>
+          <w:rFonts w:ascii="Arial Unicode MS" w:hAnsi="Arial Unicode MS" w:hint="eastAsia"/>
+          <w:sz w:val="20"/>
+          <w:szCs w:val="20"/>
+        </w:rPr>
+        <w:t>把不同的应用中的两个</w:t>
+      </w:r>
+      <w:r>
+        <w:rPr>
+          <w:sz w:val="20"/>
+          <w:szCs w:val="20"/>
           <w:lang w:val="en-US"/>
         </w:rPr>
         <w:t>activity</w:t>
       </w:r>
       <w:r>
         <w:rPr>
-          <w:rFonts w:ascii="Arial Unicode MS" w:cs="Arial Unicode MS" w:hAnsi="Arial Unicode MS" w:eastAsia="Arial Unicode MS" w:hint="eastAsia"/>
-          <w:b w:val="0"/>
-          <w:bCs w:val="0"/>
-          <w:i w:val="0"/>
-          <w:iCs w:val="0"/>
-          <w:sz w:val="20"/>
-          <w:szCs w:val="20"/>
-          <w:rtl w:val="0"/>
+          <w:rFonts w:ascii="Arial Unicode MS" w:hAnsi="Arial Unicode MS" w:hint="eastAsia"/>
+          <w:sz w:val="20"/>
+          <w:szCs w:val="20"/>
           <w:lang w:val="zh-TW" w:eastAsia="zh-TW"/>
         </w:rPr>
         <w:t>的</w:t>
@@ -3510,22 +2225,15 @@
         <w:rPr>
           <w:sz w:val="20"/>
           <w:szCs w:val="20"/>
-          <w:rtl w:val="0"/>
           <w:lang w:val="en-US"/>
         </w:rPr>
         <w:t>taskAffinity</w:t>
       </w:r>
       <w:r>
         <w:rPr>
-          <w:rFonts w:ascii="Arial Unicode MS" w:cs="Arial Unicode MS" w:hAnsi="Arial Unicode MS" w:eastAsia="Arial Unicode MS" w:hint="eastAsia"/>
-          <w:b w:val="0"/>
-          <w:bCs w:val="0"/>
-          <w:i w:val="0"/>
-          <w:iCs w:val="0"/>
-          <w:sz w:val="20"/>
-          <w:szCs w:val="20"/>
-          <w:rtl w:val="0"/>
-          <w:lang w:val="zh-CN" w:eastAsia="zh-CN"/>
+          <w:rFonts w:ascii="Arial Unicode MS" w:hAnsi="Arial Unicode MS" w:hint="eastAsia"/>
+          <w:sz w:val="20"/>
+          <w:szCs w:val="20"/>
         </w:rPr>
         <w:t>设置成相同的值，这两个</w:t>
       </w:r>
@@ -3533,43 +2241,21 @@
         <w:rPr>
           <w:sz w:val="20"/>
           <w:szCs w:val="20"/>
-          <w:rtl w:val="0"/>
           <w:lang w:val="en-US"/>
         </w:rPr>
         <w:t>activity</w:t>
       </w:r>
       <w:r>
         <w:rPr>
-          <w:rFonts w:ascii="Arial Unicode MS" w:cs="Arial Unicode MS" w:hAnsi="Arial Unicode MS" w:eastAsia="Arial Unicode MS" w:hint="eastAsia"/>
-          <w:b w:val="0"/>
-          <w:bCs w:val="0"/>
-          <w:i w:val="0"/>
-          <w:iCs w:val="0"/>
-          <w:sz w:val="20"/>
-          <w:szCs w:val="20"/>
-          <w:rtl w:val="0"/>
-          <w:lang w:val="zh-CN" w:eastAsia="zh-CN"/>
-        </w:rPr>
-        <w:t>虽不在同一应用中，却会在运行时分配到同一任务中</w:t>
-      </w:r>
-      <w:r>
-        <w:rPr>
-          <w:rFonts w:ascii="Arial Unicode MS" w:cs="Arial Unicode MS" w:hAnsi="Arial Unicode MS" w:eastAsia="Arial Unicode MS" w:hint="eastAsia"/>
-          <w:b w:val="0"/>
-          <w:bCs w:val="0"/>
-          <w:i w:val="0"/>
-          <w:iCs w:val="0"/>
-          <w:sz w:val="20"/>
-          <w:szCs w:val="20"/>
-          <w:rtl w:val="0"/>
-          <w:lang w:val="zh-CN" w:eastAsia="zh-CN"/>
-        </w:rPr>
-        <w:t>。</w:t>
+          <w:rFonts w:ascii="Arial Unicode MS" w:hAnsi="Arial Unicode MS" w:hint="eastAsia"/>
+          <w:sz w:val="20"/>
+          <w:szCs w:val="20"/>
+        </w:rPr>
+        <w:t>虽不在同一应用中，却会在运行时分配到同一任务中。</w:t>
       </w:r>
     </w:p>
     <w:p>
       <w:pPr>
-        <w:pStyle w:val="正文"/>
         <w:numPr>
           <w:ilvl w:val="0"/>
           <w:numId w:val="2"/>
@@ -3578,20 +2264,13 @@
         <w:rPr>
           <w:sz w:val="20"/>
           <w:szCs w:val="20"/>
-          <w:lang w:val="zh-CN" w:eastAsia="zh-CN"/>
-        </w:rPr>
-      </w:pPr>
-      <w:r>
-        <w:rPr>
-          <w:rFonts w:ascii="Arial Unicode MS" w:cs="Arial Unicode MS" w:hAnsi="Arial Unicode MS" w:eastAsia="Arial Unicode MS" w:hint="eastAsia"/>
-          <w:b w:val="0"/>
-          <w:bCs w:val="0"/>
-          <w:i w:val="0"/>
-          <w:iCs w:val="0"/>
-          <w:sz w:val="20"/>
-          <w:szCs w:val="20"/>
-          <w:rtl w:val="0"/>
-          <w:lang w:val="zh-CN" w:eastAsia="zh-CN"/>
+        </w:rPr>
+      </w:pPr>
+      <w:r>
+        <w:rPr>
+          <w:rFonts w:ascii="Arial Unicode MS" w:hAnsi="Arial Unicode MS" w:hint="eastAsia"/>
+          <w:sz w:val="20"/>
+          <w:szCs w:val="20"/>
         </w:rPr>
         <w:t>如果要启动的活动为</w:t>
       </w:r>
@@ -3599,22 +2278,14 @@
         <w:rPr>
           <w:sz w:val="20"/>
           <w:szCs w:val="20"/>
-          <w:rtl w:val="0"/>
-          <w:lang w:val="zh-CN" w:eastAsia="zh-CN"/>
         </w:rPr>
         <w:t>singleTask</w:t>
       </w:r>
       <w:r>
         <w:rPr>
-          <w:rFonts w:ascii="Arial Unicode MS" w:cs="Arial Unicode MS" w:hAnsi="Arial Unicode MS" w:eastAsia="Arial Unicode MS" w:hint="eastAsia"/>
-          <w:b w:val="0"/>
-          <w:bCs w:val="0"/>
-          <w:i w:val="0"/>
-          <w:iCs w:val="0"/>
-          <w:sz w:val="20"/>
-          <w:szCs w:val="20"/>
-          <w:rtl w:val="0"/>
-          <w:lang w:val="zh-CN" w:eastAsia="zh-CN"/>
+          <w:rFonts w:ascii="Arial Unicode MS" w:hAnsi="Arial Unicode MS" w:hint="eastAsia"/>
+          <w:sz w:val="20"/>
+          <w:szCs w:val="20"/>
         </w:rPr>
         <w:t>或</w:t>
       </w:r>
@@ -3622,22 +2293,14 @@
         <w:rPr>
           <w:sz w:val="20"/>
           <w:szCs w:val="20"/>
-          <w:rtl w:val="0"/>
-          <w:lang w:val="zh-CN" w:eastAsia="zh-CN"/>
         </w:rPr>
         <w:t>singleInstance</w:t>
       </w:r>
       <w:r>
         <w:rPr>
-          <w:rFonts w:ascii="Arial Unicode MS" w:cs="Arial Unicode MS" w:hAnsi="Arial Unicode MS" w:eastAsia="Arial Unicode MS" w:hint="eastAsia"/>
-          <w:b w:val="0"/>
-          <w:bCs w:val="0"/>
-          <w:i w:val="0"/>
-          <w:iCs w:val="0"/>
-          <w:sz w:val="20"/>
-          <w:szCs w:val="20"/>
-          <w:rtl w:val="0"/>
-          <w:lang w:val="zh-CN" w:eastAsia="zh-CN"/>
+          <w:rFonts w:ascii="Arial Unicode MS" w:hAnsi="Arial Unicode MS" w:hint="eastAsia"/>
+          <w:sz w:val="20"/>
+          <w:szCs w:val="20"/>
         </w:rPr>
         <w:t>，启动该</w:t>
       </w:r>
@@ -3645,22 +2308,36 @@
         <w:rPr>
           <w:sz w:val="20"/>
           <w:szCs w:val="20"/>
-          <w:rtl w:val="0"/>
-          <w:lang w:val="zh-CN" w:eastAsia="zh-CN"/>
+        </w:rPr>
+        <w:t>act</w:t>
+      </w:r>
+      <w:r>
+        <w:rPr>
+          <w:sz w:val="20"/>
+          <w:szCs w:val="20"/>
+        </w:rPr>
+        <w:t>ivity</w:t>
+      </w:r>
+      <w:r>
+        <w:rPr>
+          <w:rFonts w:ascii="Arial Unicode MS" w:hAnsi="Arial Unicode MS" w:hint="eastAsia"/>
+          <w:sz w:val="20"/>
+          <w:szCs w:val="20"/>
+        </w:rPr>
+        <w:t>的</w:t>
+      </w:r>
+      <w:r>
+        <w:rPr>
+          <w:sz w:val="20"/>
+          <w:szCs w:val="20"/>
         </w:rPr>
         <w:t>activity</w:t>
       </w:r>
       <w:r>
         <w:rPr>
-          <w:rFonts w:ascii="Arial Unicode MS" w:cs="Arial Unicode MS" w:hAnsi="Arial Unicode MS" w:eastAsia="Arial Unicode MS" w:hint="eastAsia"/>
-          <w:b w:val="0"/>
-          <w:bCs w:val="0"/>
-          <w:i w:val="0"/>
-          <w:iCs w:val="0"/>
-          <w:sz w:val="20"/>
-          <w:szCs w:val="20"/>
-          <w:rtl w:val="0"/>
-          <w:lang w:val="zh-CN" w:eastAsia="zh-CN"/>
+          <w:rFonts w:ascii="Arial Unicode MS" w:hAnsi="Arial Unicode MS" w:hint="eastAsia"/>
+          <w:sz w:val="20"/>
+          <w:szCs w:val="20"/>
         </w:rPr>
         <w:t>的</w:t>
       </w:r>
@@ -3668,45 +2345,15 @@
         <w:rPr>
           <w:sz w:val="20"/>
           <w:szCs w:val="20"/>
-          <w:rtl w:val="0"/>
-          <w:lang w:val="zh-CN" w:eastAsia="zh-CN"/>
-        </w:rPr>
-        <w:t>activity</w:t>
-      </w:r>
-      <w:r>
-        <w:rPr>
-          <w:rFonts w:ascii="Arial Unicode MS" w:cs="Arial Unicode MS" w:hAnsi="Arial Unicode MS" w:eastAsia="Arial Unicode MS" w:hint="eastAsia"/>
-          <w:b w:val="0"/>
-          <w:bCs w:val="0"/>
-          <w:i w:val="0"/>
-          <w:iCs w:val="0"/>
-          <w:sz w:val="20"/>
-          <w:szCs w:val="20"/>
-          <w:rtl w:val="0"/>
-          <w:lang w:val="zh-CN" w:eastAsia="zh-CN"/>
-        </w:rPr>
-        <w:t>的</w:t>
-      </w:r>
-      <w:r>
-        <w:rPr>
-          <w:sz w:val="20"/>
-          <w:szCs w:val="20"/>
-          <w:rtl w:val="0"/>
           <w:lang w:val="en-US"/>
         </w:rPr>
         <w:t>onActivityResult</w:t>
       </w:r>
       <w:r>
         <w:rPr>
-          <w:rFonts w:ascii="Arial Unicode MS" w:cs="Arial Unicode MS" w:hAnsi="Arial Unicode MS" w:eastAsia="Arial Unicode MS" w:hint="eastAsia"/>
-          <w:b w:val="0"/>
-          <w:bCs w:val="0"/>
-          <w:i w:val="0"/>
-          <w:iCs w:val="0"/>
-          <w:sz w:val="20"/>
-          <w:szCs w:val="20"/>
-          <w:rtl w:val="0"/>
-          <w:lang w:val="zh-CN" w:eastAsia="zh-CN"/>
+          <w:rFonts w:ascii="Arial Unicode MS" w:hAnsi="Arial Unicode MS" w:hint="eastAsia"/>
+          <w:sz w:val="20"/>
+          <w:szCs w:val="20"/>
         </w:rPr>
         <w:t>收到</w:t>
       </w:r>
@@ -3714,22 +2361,15 @@
         <w:rPr>
           <w:sz w:val="20"/>
           <w:szCs w:val="20"/>
-          <w:rtl w:val="0"/>
           <w:lang w:val="de-DE"/>
         </w:rPr>
         <w:t>RESULT_CANCELED</w:t>
       </w:r>
       <w:r>
         <w:rPr>
-          <w:rFonts w:ascii="Arial Unicode MS" w:cs="Arial Unicode MS" w:hAnsi="Arial Unicode MS" w:eastAsia="Arial Unicode MS" w:hint="eastAsia"/>
-          <w:b w:val="0"/>
-          <w:bCs w:val="0"/>
-          <w:i w:val="0"/>
-          <w:iCs w:val="0"/>
-          <w:sz w:val="20"/>
-          <w:szCs w:val="20"/>
-          <w:rtl w:val="0"/>
-          <w:lang w:val="zh-CN" w:eastAsia="zh-CN"/>
+          <w:rFonts w:ascii="Arial Unicode MS" w:hAnsi="Arial Unicode MS" w:hint="eastAsia"/>
+          <w:sz w:val="20"/>
+          <w:szCs w:val="20"/>
         </w:rPr>
         <w:t>，直接取消了。</w:t>
       </w:r>
@@ -3738,117 +2378,143 @@
           <w:sz w:val="20"/>
           <w:szCs w:val="20"/>
         </w:rPr>
-        <w:br w:type="textWrapping"/>
-      </w:r>
-      <w:r>
-        <w:rPr>
-          <w:rFonts w:ascii="Arial Unicode MS" w:cs="Arial Unicode MS" w:hAnsi="Arial Unicode MS" w:eastAsia="Arial Unicode MS" w:hint="eastAsia"/>
-          <w:b w:val="0"/>
-          <w:bCs w:val="0"/>
-          <w:i w:val="0"/>
-          <w:iCs w:val="0"/>
-          <w:sz w:val="20"/>
-          <w:szCs w:val="20"/>
-          <w:rtl w:val="0"/>
-          <w:lang w:val="zh-CN" w:eastAsia="zh-CN"/>
+        <w:br/>
+      </w:r>
+      <w:r>
+        <w:rPr>
+          <w:rFonts w:ascii="Arial Unicode MS" w:hAnsi="Arial Unicode MS" w:hint="eastAsia"/>
+          <w:sz w:val="20"/>
+          <w:szCs w:val="20"/>
         </w:rPr>
         <w:t>参考：</w:t>
       </w:r>
-      <w:r>
-        <w:rPr>
-          <w:rStyle w:val="Hyperlink.0"/>
-          <w:sz w:val="20"/>
-          <w:szCs w:val="20"/>
-        </w:rPr>
-        <w:fldChar w:fldCharType="begin" w:fldLock="0"/>
-      </w:r>
-      <w:r>
-        <w:rPr>
-          <w:rStyle w:val="Hyperlink.0"/>
-          <w:sz w:val="20"/>
-          <w:szCs w:val="20"/>
-        </w:rPr>
-        <w:instrText xml:space="preserve"> HYPERLINK "http://blog.csdn.net/androidhuoniao/article/details/6535042"</w:instrText>
-      </w:r>
-      <w:r>
-        <w:rPr>
-          <w:rStyle w:val="Hyperlink.0"/>
-          <w:sz w:val="20"/>
-          <w:szCs w:val="20"/>
-        </w:rPr>
-        <w:fldChar w:fldCharType="separate" w:fldLock="0"/>
-      </w:r>
-      <w:r>
-        <w:rPr>
-          <w:rStyle w:val="Hyperlink.0"/>
-          <w:sz w:val="20"/>
-          <w:szCs w:val="20"/>
-          <w:rtl w:val="0"/>
-          <w:lang w:val="en-US"/>
-        </w:rPr>
-        <w:t>http://blog.csdn.net/androidhuoniao/article/details/6535042</w:t>
-      </w:r>
-      <w:r>
-        <w:rPr>
-          <w:sz w:val="20"/>
-          <w:szCs w:val="20"/>
-        </w:rPr>
-        <w:fldChar w:fldCharType="end" w:fldLock="0"/>
-      </w:r>
-      <w:r>
-        <w:rPr>
-          <w:sz w:val="20"/>
-          <w:szCs w:val="20"/>
-        </w:rPr>
-      </w:r>
+      <w:hyperlink r:id="rId12" w:history="1">
+        <w:r>
+          <w:rPr>
+            <w:rStyle w:val="Hyperlink0"/>
+            <w:sz w:val="20"/>
+            <w:szCs w:val="20"/>
+            <w:lang w:val="en-US"/>
+          </w:rPr>
+          <w:t>http://blog.csdn.net/androidhuoniao/article/details/6535042</w:t>
+        </w:r>
+      </w:hyperlink>
     </w:p>
     <w:sectPr>
-      <w:headerReference w:type="default" r:id="rId8"/>
-      <w:footerReference w:type="default" r:id="rId9"/>
-      <w:pgSz w:w="11906" w:h="16838" w:orient="portrait"/>
-      <w:pgMar w:top="1134" w:right="1134" w:bottom="1134" w:left="1134" w:header="709" w:footer="850"/>
-      <w:bidi w:val="0"/>
+      <w:headerReference w:type="default" r:id="rId13"/>
+      <w:footerReference w:type="default" r:id="rId14"/>
+      <w:pgSz w:w="11906" w:h="16838"/>
+      <w:pgMar w:top="1134" w:right="1134" w:bottom="1134" w:left="1134" w:header="709" w:footer="850" w:gutter="0"/>
+      <w:cols w:space="720"/>
     </w:sectPr>
   </w:body>
 </w:document>
 </file>
 
+<file path=word/endnotes.xml><?xml version="1.0" encoding="utf-8"?>
+<w:endnotes xmlns:wpc="http://schemas.microsoft.com/office/word/2010/wordprocessingCanvas" xmlns:cx="http://schemas.microsoft.com/office/drawing/2014/chartex" xmlns:cx1="http://schemas.microsoft.com/office/drawing/2015/9/8/chartex" xmlns:cx2="http://schemas.microsoft.com/office/drawing/2015/10/21/chartex" xmlns:cx3="http://schemas.microsoft.com/office/drawing/2016/5/9/chartex" xmlns:cx4="http://schemas.microsoft.com/office/drawing/2016/5/10/chartex" xmlns:cx5="http://schemas.microsoft.com/office/drawing/2016/5/11/chartex" xmlns:cx6="http://schemas.microsoft.com/office/drawing/2016/5/12/chartex" xmlns:cx7="http://schemas.microsoft.com/office/drawing/2016/5/13/chartex" xmlns:cx8="http://schemas.microsoft.com/office/drawing/2016/5/14/chartex" xmlns:mc="http://schemas.openxmlformats.org/markup-compatibility/2006" xmlns:aink="http://schemas.microsoft.com/office/drawing/2016/ink" xmlns:am3d="http://schemas.microsoft.com/office/drawing/2017/model3d" xmlns:o="urn:schemas-microsoft-com:office:office" xmlns:r="http://schemas.openxmlformats.org/officeDocument/2006/relationships" xmlns:m="http://schemas.openxmlformats.org/officeDocument/2006/math" xmlns:v="urn:schemas-microsoft-com:vml" xmlns:wp14="http://schemas.microsoft.com/office/word/2010/wordprocessingDrawing" xmlns:wp="http://schemas.openxmlformats.org/drawingml/2006/wordprocessingDrawing" xmlns:w10="urn:schemas-microsoft-com:office:word" xmlns:w="http://schemas.openxmlformats.org/wordprocessingml/2006/main" xmlns:w14="http://schemas.microsoft.com/office/word/2010/wordml" xmlns:w15="http://schemas.microsoft.com/office/word/2012/wordml" xmlns:w16cid="http://schemas.microsoft.com/office/word/2016/wordml/cid" xmlns:w16se="http://schemas.microsoft.com/office/word/2015/wordml/symex" xmlns:wpg="http://schemas.microsoft.com/office/word/2010/wordprocessingGroup" xmlns:wpi="http://schemas.microsoft.com/office/word/2010/wordprocessingInk" xmlns:wne="http://schemas.microsoft.com/office/word/2006/wordml" xmlns:wps="http://schemas.microsoft.com/office/word/2010/wordprocessingShape" mc:Ignorable="w14 w15 w16se w16cid wp14">
+  <w:endnote w:type="separator" w:id="-1">
+    <w:p>
+      <w:r>
+        <w:separator/>
+      </w:r>
+    </w:p>
+  </w:endnote>
+  <w:endnote w:type="continuationSeparator" w:id="0">
+    <w:p>
+      <w:r>
+        <w:continuationSeparator/>
+      </w:r>
+    </w:p>
+  </w:endnote>
+</w:endnotes>
+</file>
+
 <file path=word/footer1.xml><?xml version="1.0" encoding="utf-8"?>
-<w:ftr xmlns:r="http://schemas.openxmlformats.org/officeDocument/2006/relationships" xmlns:wp="http://schemas.openxmlformats.org/drawingml/2006/wordprocessingDrawing" xmlns:w="http://schemas.openxmlformats.org/wordprocessingml/2006/main" xmlns:w10="urn:schemas-microsoft-com:office:word" xmlns:w14="http://schemas.microsoft.com/office/word/2010/wordml" xmlns:wps="http://schemas.microsoft.com/office/word/2010/wordprocessingShape" xmlns:wpg="http://schemas.microsoft.com/office/word/2010/wordprocessingGroup" xmlns:mc="http://schemas.openxmlformats.org/markup-compatibility/2006" xmlns:v="urn:schemas-microsoft-com:vml" xmlns:o="urn:schemas-microsoft-com:office:office" mc:Ignorable="w14">
-  <w:p>
-    <w:r/>
-  </w:p>
+<w:ftr xmlns:wpc="http://schemas.microsoft.com/office/word/2010/wordprocessingCanvas" xmlns:cx="http://schemas.microsoft.com/office/drawing/2014/chartex" xmlns:cx1="http://schemas.microsoft.com/office/drawing/2015/9/8/chartex" xmlns:cx2="http://schemas.microsoft.com/office/drawing/2015/10/21/chartex" xmlns:cx3="http://schemas.microsoft.com/office/drawing/2016/5/9/chartex" xmlns:cx4="http://schemas.microsoft.com/office/drawing/2016/5/10/chartex" xmlns:cx5="http://schemas.microsoft.com/office/drawing/2016/5/11/chartex" xmlns:cx6="http://schemas.microsoft.com/office/drawing/2016/5/12/chartex" xmlns:cx7="http://schemas.microsoft.com/office/drawing/2016/5/13/chartex" xmlns:cx8="http://schemas.microsoft.com/office/drawing/2016/5/14/chartex" xmlns:mc="http://schemas.openxmlformats.org/markup-compatibility/2006" xmlns:aink="http://schemas.microsoft.com/office/drawing/2016/ink" xmlns:am3d="http://schemas.microsoft.com/office/drawing/2017/model3d" xmlns:o="urn:schemas-microsoft-com:office:office" xmlns:r="http://schemas.openxmlformats.org/officeDocument/2006/relationships" xmlns:m="http://schemas.openxmlformats.org/officeDocument/2006/math" xmlns:v="urn:schemas-microsoft-com:vml" xmlns:wp14="http://schemas.microsoft.com/office/word/2010/wordprocessingDrawing" xmlns:wp="http://schemas.openxmlformats.org/drawingml/2006/wordprocessingDrawing" xmlns:w10="urn:schemas-microsoft-com:office:word" xmlns:w="http://schemas.openxmlformats.org/wordprocessingml/2006/main" xmlns:w14="http://schemas.microsoft.com/office/word/2010/wordml" xmlns:w15="http://schemas.microsoft.com/office/word/2012/wordml" xmlns:w16cid="http://schemas.microsoft.com/office/word/2016/wordml/cid" xmlns:w16se="http://schemas.microsoft.com/office/word/2015/wordml/symex" xmlns:wpg="http://schemas.microsoft.com/office/word/2010/wordprocessingGroup" xmlns:wpi="http://schemas.microsoft.com/office/word/2010/wordprocessingInk" xmlns:wne="http://schemas.microsoft.com/office/word/2006/wordml" xmlns:wps="http://schemas.microsoft.com/office/word/2010/wordprocessingShape" mc:Ignorable="w14 w15 w16se w16cid wp14">
+  <w:p/>
 </w:ftr>
 </file>
 
+<file path=word/footnotes.xml><?xml version="1.0" encoding="utf-8"?>
+<w:footnotes xmlns:wpc="http://schemas.microsoft.com/office/word/2010/wordprocessingCanvas" xmlns:cx="http://schemas.microsoft.com/office/drawing/2014/chartex" xmlns:cx1="http://schemas.microsoft.com/office/drawing/2015/9/8/chartex" xmlns:cx2="http://schemas.microsoft.com/office/drawing/2015/10/21/chartex" xmlns:cx3="http://schemas.microsoft.com/office/drawing/2016/5/9/chartex" xmlns:cx4="http://schemas.microsoft.com/office/drawing/2016/5/10/chartex" xmlns:cx5="http://schemas.microsoft.com/office/drawing/2016/5/11/chartex" xmlns:cx6="http://schemas.microsoft.com/office/drawing/2016/5/12/chartex" xmlns:cx7="http://schemas.microsoft.com/office/drawing/2016/5/13/chartex" xmlns:cx8="http://schemas.microsoft.com/office/drawing/2016/5/14/chartex" xmlns:mc="http://schemas.openxmlformats.org/markup-compatibility/2006" xmlns:aink="http://schemas.microsoft.com/office/drawing/2016/ink" xmlns:am3d="http://schemas.microsoft.com/office/drawing/2017/model3d" xmlns:o="urn:schemas-microsoft-com:office:office" xmlns:r="http://schemas.openxmlformats.org/officeDocument/2006/relationships" xmlns:m="http://schemas.openxmlformats.org/officeDocument/2006/math" xmlns:v="urn:schemas-microsoft-com:vml" xmlns:wp14="http://schemas.microsoft.com/office/word/2010/wordprocessingDrawing" xmlns:wp="http://schemas.openxmlformats.org/drawingml/2006/wordprocessingDrawing" xmlns:w10="urn:schemas-microsoft-com:office:word" xmlns:w="http://schemas.openxmlformats.org/wordprocessingml/2006/main" xmlns:w14="http://schemas.microsoft.com/office/word/2010/wordml" xmlns:w15="http://schemas.microsoft.com/office/word/2012/wordml" xmlns:w16cid="http://schemas.microsoft.com/office/word/2016/wordml/cid" xmlns:w16se="http://schemas.microsoft.com/office/word/2015/wordml/symex" xmlns:wpg="http://schemas.microsoft.com/office/word/2010/wordprocessingGroup" xmlns:wpi="http://schemas.microsoft.com/office/word/2010/wordprocessingInk" xmlns:wne="http://schemas.microsoft.com/office/word/2006/wordml" xmlns:wps="http://schemas.microsoft.com/office/word/2010/wordprocessingShape" mc:Ignorable="w14 w15 w16se w16cid wp14">
+  <w:footnote w:type="separator" w:id="-1">
+    <w:p>
+      <w:r>
+        <w:separator/>
+      </w:r>
+    </w:p>
+  </w:footnote>
+  <w:footnote w:type="continuationSeparator" w:id="0">
+    <w:p>
+      <w:r>
+        <w:continuationSeparator/>
+      </w:r>
+    </w:p>
+  </w:footnote>
+</w:footnotes>
+</file>
+
 <file path=word/header1.xml><?xml version="1.0" encoding="utf-8"?>
-<w:hdr xmlns:r="http://schemas.openxmlformats.org/officeDocument/2006/relationships" xmlns:wp="http://schemas.openxmlformats.org/drawingml/2006/wordprocessingDrawing" xmlns:w="http://schemas.openxmlformats.org/wordprocessingml/2006/main" xmlns:w10="urn:schemas-microsoft-com:office:word" xmlns:w14="http://schemas.microsoft.com/office/word/2010/wordml" xmlns:wps="http://schemas.microsoft.com/office/word/2010/wordprocessingShape" xmlns:wpg="http://schemas.microsoft.com/office/word/2010/wordprocessingGroup" xmlns:mc="http://schemas.openxmlformats.org/markup-compatibility/2006" xmlns:v="urn:schemas-microsoft-com:vml" xmlns:o="urn:schemas-microsoft-com:office:office" mc:Ignorable="w14">
-  <w:p>
-    <w:r/>
-  </w:p>
+<w:hdr xmlns:wpc="http://schemas.microsoft.com/office/word/2010/wordprocessingCanvas" xmlns:cx="http://schemas.microsoft.com/office/drawing/2014/chartex" xmlns:cx1="http://schemas.microsoft.com/office/drawing/2015/9/8/chartex" xmlns:cx2="http://schemas.microsoft.com/office/drawing/2015/10/21/chartex" xmlns:cx3="http://schemas.microsoft.com/office/drawing/2016/5/9/chartex" xmlns:cx4="http://schemas.microsoft.com/office/drawing/2016/5/10/chartex" xmlns:cx5="http://schemas.microsoft.com/office/drawing/2016/5/11/chartex" xmlns:cx6="http://schemas.microsoft.com/office/drawing/2016/5/12/chartex" xmlns:cx7="http://schemas.microsoft.com/office/drawing/2016/5/13/chartex" xmlns:cx8="http://schemas.microsoft.com/office/drawing/2016/5/14/chartex" xmlns:mc="http://schemas.openxmlformats.org/markup-compatibility/2006" xmlns:aink="http://schemas.microsoft.com/office/drawing/2016/ink" xmlns:am3d="http://schemas.microsoft.com/office/drawing/2017/model3d" xmlns:o="urn:schemas-microsoft-com:office:office" xmlns:r="http://schemas.openxmlformats.org/officeDocument/2006/relationships" xmlns:m="http://schemas.openxmlformats.org/officeDocument/2006/math" xmlns:v="urn:schemas-microsoft-com:vml" xmlns:wp14="http://schemas.microsoft.com/office/word/2010/wordprocessingDrawing" xmlns:wp="http://schemas.openxmlformats.org/drawingml/2006/wordprocessingDrawing" xmlns:w10="urn:schemas-microsoft-com:office:word" xmlns:w="http://schemas.openxmlformats.org/wordprocessingml/2006/main" xmlns:w14="http://schemas.microsoft.com/office/word/2010/wordml" xmlns:w15="http://schemas.microsoft.com/office/word/2012/wordml" xmlns:w16cid="http://schemas.microsoft.com/office/word/2016/wordml/cid" xmlns:w16se="http://schemas.microsoft.com/office/word/2015/wordml/symex" xmlns:wpg="http://schemas.microsoft.com/office/word/2010/wordprocessingGroup" xmlns:wpi="http://schemas.microsoft.com/office/word/2010/wordprocessingInk" xmlns:wne="http://schemas.microsoft.com/office/word/2006/wordml" xmlns:wps="http://schemas.microsoft.com/office/word/2010/wordprocessingShape" mc:Ignorable="w14 w15 w16se w16cid wp14">
+  <w:p/>
 </w:hdr>
 </file>
 
 <file path=word/numbering.xml><?xml version="1.0" encoding="utf-8"?>
-<w:numbering xmlns:w="http://schemas.openxmlformats.org/wordprocessingml/2006/main" xmlns:wp="http://schemas.openxmlformats.org/drawingml/2006/wordprocessingDrawing" xmlns:w14="http://schemas.microsoft.com/office/word/2010/wordml" xmlns:r="http://schemas.openxmlformats.org/officeDocument/2006/relationships" xmlns:v="urn:schemas-microsoft-com:vml" xmlns:o="urn:schemas-microsoft-com:office:office">
+<w:numbering xmlns:wpc="http://schemas.microsoft.com/office/word/2010/wordprocessingCanvas" xmlns:cx="http://schemas.microsoft.com/office/drawing/2014/chartex" xmlns:cx1="http://schemas.microsoft.com/office/drawing/2015/9/8/chartex" xmlns:cx2="http://schemas.microsoft.com/office/drawing/2015/10/21/chartex" xmlns:cx3="http://schemas.microsoft.com/office/drawing/2016/5/9/chartex" xmlns:cx4="http://schemas.microsoft.com/office/drawing/2016/5/10/chartex" xmlns:cx5="http://schemas.microsoft.com/office/drawing/2016/5/11/chartex" xmlns:cx6="http://schemas.microsoft.com/office/drawing/2016/5/12/chartex" xmlns:cx7="http://schemas.microsoft.com/office/drawing/2016/5/13/chartex" xmlns:cx8="http://schemas.microsoft.com/office/drawing/2016/5/14/chartex" xmlns:mc="http://schemas.openxmlformats.org/markup-compatibility/2006" xmlns:aink="http://schemas.microsoft.com/office/drawing/2016/ink" xmlns:am3d="http://schemas.microsoft.com/office/drawing/2017/model3d" xmlns:o="urn:schemas-microsoft-com:office:office" xmlns:r="http://schemas.openxmlformats.org/officeDocument/2006/relationships" xmlns:m="http://schemas.openxmlformats.org/officeDocument/2006/math" xmlns:v="urn:schemas-microsoft-com:vml" xmlns:wp14="http://schemas.microsoft.com/office/word/2010/wordprocessingDrawing" xmlns:wp="http://schemas.openxmlformats.org/drawingml/2006/wordprocessingDrawing" xmlns:w10="urn:schemas-microsoft-com:office:word" xmlns:w="http://schemas.openxmlformats.org/wordprocessingml/2006/main" xmlns:w14="http://schemas.microsoft.com/office/word/2010/wordml" xmlns:w15="http://schemas.microsoft.com/office/word/2012/wordml" xmlns:w16cid="http://schemas.microsoft.com/office/word/2016/wordml/cid" xmlns:w16se="http://schemas.microsoft.com/office/word/2015/wordml/symex" xmlns:wpg="http://schemas.microsoft.com/office/word/2010/wordprocessingGroup" xmlns:wpi="http://schemas.microsoft.com/office/word/2010/wordprocessingInk" xmlns:wne="http://schemas.microsoft.com/office/word/2006/wordml" xmlns:wps="http://schemas.microsoft.com/office/word/2010/wordprocessingShape" mc:Ignorable="w14 w15 w16se w16cid wp14">
   <w:numPicBullet w:numPicBulletId="0">
     <w:pict>
-      <v:shape id="_x0000_s1026" type="#_x0000_t75" style="visibility:visible;width:84.0pt;height:90.0pt;">
-        <v:imagedata r:id="rId1" o:title="hardcover_bullet_black.png"/>
+      <v:shapetype id="_x0000_t75" coordsize="21600,21600" o:spt="75" o:preferrelative="t" path="m@4@5l@4@11@9@11@9@5xe" filled="f" stroked="f">
+        <v:stroke joinstyle="miter"/>
+        <v:formulas>
+          <v:f eqn="if lineDrawn pixelLineWidth 0"/>
+          <v:f eqn="sum @0 1 0"/>
+          <v:f eqn="sum 0 0 @1"/>
+          <v:f eqn="prod @2 1 2"/>
+          <v:f eqn="prod @3 21600 pixelWidth"/>
+          <v:f eqn="prod @3 21600 pixelHeight"/>
+          <v:f eqn="sum @0 0 1"/>
+          <v:f eqn="prod @6 1 2"/>
+          <v:f eqn="prod @7 21600 pixelWidth"/>
+          <v:f eqn="sum @8 21600 0"/>
+          <v:f eqn="prod @7 21600 pixelHeight"/>
+          <v:f eqn="sum @10 21600 0"/>
+        </v:formulas>
+        <v:path o:extrusionok="f" gradientshapeok="t" o:connecttype="rect"/>
+        <o:lock v:ext="edit" aspectratio="t"/>
+      </v:shapetype>
+      <v:shape id="_x0000_i1032" type="#_x0000_t75" style="width:84pt;height:90pt;visibility:visible" o:bullet="t">
+        <v:imagedata r:id="rId1" o:title="hardcover_bullet_black"/>
       </v:shape>
     </w:pict>
   </w:numPicBullet>
-  <w:abstractNum w:abstractNumId="0">
+  <w:abstractNum w:abstractNumId="0" w15:restartNumberingAfterBreak="0">
+    <w:nsid w:val="04056AFA"/>
     <w:multiLevelType w:val="hybridMultilevel"/>
-    <w:numStyleLink w:val="编号"/>
+    <w:tmpl w:val="1EB8E4E0"/>
+    <w:numStyleLink w:val="a"/>
   </w:abstractNum>
-  <w:abstractNum w:abstractNumId="1">
+  <w:abstractNum w:abstractNumId="1" w15:restartNumberingAfterBreak="0">
+    <w:nsid w:val="2A4A26C0"/>
     <w:multiLevelType w:val="hybridMultilevel"/>
-    <w:styleLink w:val="编号"/>
-    <w:lvl w:ilvl="0">
+    <w:tmpl w:val="62B2E35C"/>
+    <w:numStyleLink w:val="a0"/>
+  </w:abstractNum>
+  <w:abstractNum w:abstractNumId="2" w15:restartNumberingAfterBreak="0">
+    <w:nsid w:val="3121692D"/>
+    <w:multiLevelType w:val="hybridMultilevel"/>
+    <w:tmpl w:val="8E284002"/>
+    <w:numStyleLink w:val="a1"/>
+  </w:abstractNum>
+  <w:abstractNum w:abstractNumId="3" w15:restartNumberingAfterBreak="0">
+    <w:nsid w:val="378640C2"/>
+    <w:multiLevelType w:val="hybridMultilevel"/>
+    <w:tmpl w:val="1EB8E4E0"/>
+    <w:styleLink w:val="a"/>
+    <w:lvl w:ilvl="0" w:tplc="1C4CE5DE">
       <w:start w:val="1"/>
       <w:numFmt w:val="decimal"/>
-      <w:suff w:val="tab"/>
       <w:lvlText w:val="%1."/>
       <w:lvlJc w:val="left"/>
       <w:pPr>
@@ -3871,10 +2537,9 @@
         <w:vertAlign w:val="baseline"/>
       </w:rPr>
     </w:lvl>
-    <w:lvl w:ilvl="1">
+    <w:lvl w:ilvl="1" w:tplc="37F62292">
       <w:start w:val="1"/>
       <w:numFmt w:val="decimal"/>
-      <w:suff w:val="tab"/>
       <w:lvlText w:val="%2."/>
       <w:lvlJc w:val="left"/>
       <w:pPr>
@@ -3897,10 +2562,9 @@
         <w:vertAlign w:val="baseline"/>
       </w:rPr>
     </w:lvl>
-    <w:lvl w:ilvl="2">
+    <w:lvl w:ilvl="2" w:tplc="8BDAD55C">
       <w:start w:val="1"/>
       <w:numFmt w:val="decimal"/>
-      <w:suff w:val="tab"/>
       <w:lvlText w:val="%3."/>
       <w:lvlJc w:val="left"/>
       <w:pPr>
@@ -3923,10 +2587,9 @@
         <w:vertAlign w:val="baseline"/>
       </w:rPr>
     </w:lvl>
-    <w:lvl w:ilvl="3">
+    <w:lvl w:ilvl="3" w:tplc="A798F136">
       <w:start w:val="1"/>
       <w:numFmt w:val="decimal"/>
-      <w:suff w:val="tab"/>
       <w:lvlText w:val="%4."/>
       <w:lvlJc w:val="left"/>
       <w:pPr>
@@ -3949,10 +2612,9 @@
         <w:vertAlign w:val="baseline"/>
       </w:rPr>
     </w:lvl>
-    <w:lvl w:ilvl="4">
+    <w:lvl w:ilvl="4" w:tplc="4B649B00">
       <w:start w:val="1"/>
       <w:numFmt w:val="decimal"/>
-      <w:suff w:val="tab"/>
       <w:lvlText w:val="%5."/>
       <w:lvlJc w:val="left"/>
       <w:pPr>
@@ -3975,10 +2637,9 @@
         <w:vertAlign w:val="baseline"/>
       </w:rPr>
     </w:lvl>
-    <w:lvl w:ilvl="5">
+    <w:lvl w:ilvl="5" w:tplc="D1B81EE8">
       <w:start w:val="1"/>
       <w:numFmt w:val="decimal"/>
-      <w:suff w:val="tab"/>
       <w:lvlText w:val="%6."/>
       <w:lvlJc w:val="left"/>
       <w:pPr>
@@ -4001,10 +2662,9 @@
         <w:vertAlign w:val="baseline"/>
       </w:rPr>
     </w:lvl>
-    <w:lvl w:ilvl="6">
+    <w:lvl w:ilvl="6" w:tplc="09DC810A">
       <w:start w:val="1"/>
       <w:numFmt w:val="decimal"/>
-      <w:suff w:val="tab"/>
       <w:lvlText w:val="%7."/>
       <w:lvlJc w:val="left"/>
       <w:pPr>
@@ -4027,10 +2687,9 @@
         <w:vertAlign w:val="baseline"/>
       </w:rPr>
     </w:lvl>
-    <w:lvl w:ilvl="7">
+    <w:lvl w:ilvl="7" w:tplc="D4F698EA">
       <w:start w:val="1"/>
       <w:numFmt w:val="decimal"/>
-      <w:suff w:val="tab"/>
       <w:lvlText w:val="%8."/>
       <w:lvlJc w:val="left"/>
       <w:pPr>
@@ -4053,10 +2712,9 @@
         <w:vertAlign w:val="baseline"/>
       </w:rPr>
     </w:lvl>
-    <w:lvl w:ilvl="8">
+    <w:lvl w:ilvl="8" w:tplc="D0B2E6AE">
       <w:start w:val="1"/>
       <w:numFmt w:val="decimal"/>
-      <w:suff w:val="tab"/>
       <w:lvlText w:val="%9."/>
       <w:lvlJc w:val="left"/>
       <w:pPr>
@@ -4080,259 +2738,14 @@
       </w:rPr>
     </w:lvl>
   </w:abstractNum>
-  <w:abstractNum w:abstractNumId="2">
+  <w:abstractNum w:abstractNumId="4" w15:restartNumberingAfterBreak="0">
+    <w:nsid w:val="45FF791D"/>
     <w:multiLevelType w:val="hybridMultilevel"/>
-    <w:numStyleLink w:val="字母"/>
-  </w:abstractNum>
-  <w:abstractNum w:abstractNumId="3">
-    <w:multiLevelType w:val="hybridMultilevel"/>
-    <w:styleLink w:val="字母"/>
-    <w:lvl w:ilvl="0">
-      <w:start w:val="1"/>
-      <w:numFmt w:val="upperLetter"/>
-      <w:suff w:val="tab"/>
-      <w:lvlText w:val="%1."/>
-      <w:lvlJc w:val="left"/>
-      <w:pPr>
-        <w:ind w:left="327" w:hanging="327"/>
-      </w:pPr>
-      <w:rPr>
-        <w:rFonts w:hAnsi="Arial Unicode MS"/>
-        <w:caps w:val="0"/>
-        <w:smallCaps w:val="0"/>
-        <w:strike w:val="0"/>
-        <w:dstrike w:val="0"/>
-        <w:outline w:val="0"/>
-        <w:emboss w:val="0"/>
-        <w:imprint w:val="0"/>
-        <w:spacing w:val="0"/>
-        <w:w w:val="100"/>
-        <w:kern w:val="0"/>
-        <w:position w:val="0"/>
-        <w:highlight w:val="none"/>
-        <w:vertAlign w:val="baseline"/>
-      </w:rPr>
-    </w:lvl>
-    <w:lvl w:ilvl="1">
-      <w:start w:val="1"/>
-      <w:numFmt w:val="upperLetter"/>
-      <w:suff w:val="tab"/>
-      <w:lvlText w:val="%2."/>
-      <w:lvlJc w:val="left"/>
-      <w:pPr>
-        <w:ind w:left="687" w:hanging="327"/>
-      </w:pPr>
-      <w:rPr>
-        <w:rFonts w:hAnsi="Arial Unicode MS"/>
-        <w:caps w:val="0"/>
-        <w:smallCaps w:val="0"/>
-        <w:strike w:val="0"/>
-        <w:dstrike w:val="0"/>
-        <w:outline w:val="0"/>
-        <w:emboss w:val="0"/>
-        <w:imprint w:val="0"/>
-        <w:spacing w:val="0"/>
-        <w:w w:val="100"/>
-        <w:kern w:val="0"/>
-        <w:position w:val="0"/>
-        <w:highlight w:val="none"/>
-        <w:vertAlign w:val="baseline"/>
-      </w:rPr>
-    </w:lvl>
-    <w:lvl w:ilvl="2">
-      <w:start w:val="1"/>
-      <w:numFmt w:val="upperLetter"/>
-      <w:suff w:val="tab"/>
-      <w:lvlText w:val="%3."/>
-      <w:lvlJc w:val="left"/>
-      <w:pPr>
-        <w:ind w:left="1047" w:hanging="327"/>
-      </w:pPr>
-      <w:rPr>
-        <w:rFonts w:hAnsi="Arial Unicode MS"/>
-        <w:caps w:val="0"/>
-        <w:smallCaps w:val="0"/>
-        <w:strike w:val="0"/>
-        <w:dstrike w:val="0"/>
-        <w:outline w:val="0"/>
-        <w:emboss w:val="0"/>
-        <w:imprint w:val="0"/>
-        <w:spacing w:val="0"/>
-        <w:w w:val="100"/>
-        <w:kern w:val="0"/>
-        <w:position w:val="0"/>
-        <w:highlight w:val="none"/>
-        <w:vertAlign w:val="baseline"/>
-      </w:rPr>
-    </w:lvl>
-    <w:lvl w:ilvl="3">
-      <w:start w:val="1"/>
-      <w:numFmt w:val="upperLetter"/>
-      <w:suff w:val="tab"/>
-      <w:lvlText w:val="%4."/>
-      <w:lvlJc w:val="left"/>
-      <w:pPr>
-        <w:ind w:left="1407" w:hanging="327"/>
-      </w:pPr>
-      <w:rPr>
-        <w:rFonts w:hAnsi="Arial Unicode MS"/>
-        <w:caps w:val="0"/>
-        <w:smallCaps w:val="0"/>
-        <w:strike w:val="0"/>
-        <w:dstrike w:val="0"/>
-        <w:outline w:val="0"/>
-        <w:emboss w:val="0"/>
-        <w:imprint w:val="0"/>
-        <w:spacing w:val="0"/>
-        <w:w w:val="100"/>
-        <w:kern w:val="0"/>
-        <w:position w:val="0"/>
-        <w:highlight w:val="none"/>
-        <w:vertAlign w:val="baseline"/>
-      </w:rPr>
-    </w:lvl>
-    <w:lvl w:ilvl="4">
-      <w:start w:val="1"/>
-      <w:numFmt w:val="upperLetter"/>
-      <w:suff w:val="tab"/>
-      <w:lvlText w:val="%5."/>
-      <w:lvlJc w:val="left"/>
-      <w:pPr>
-        <w:ind w:left="1767" w:hanging="327"/>
-      </w:pPr>
-      <w:rPr>
-        <w:rFonts w:hAnsi="Arial Unicode MS"/>
-        <w:caps w:val="0"/>
-        <w:smallCaps w:val="0"/>
-        <w:strike w:val="0"/>
-        <w:dstrike w:val="0"/>
-        <w:outline w:val="0"/>
-        <w:emboss w:val="0"/>
-        <w:imprint w:val="0"/>
-        <w:spacing w:val="0"/>
-        <w:w w:val="100"/>
-        <w:kern w:val="0"/>
-        <w:position w:val="0"/>
-        <w:highlight w:val="none"/>
-        <w:vertAlign w:val="baseline"/>
-      </w:rPr>
-    </w:lvl>
-    <w:lvl w:ilvl="5">
-      <w:start w:val="1"/>
-      <w:numFmt w:val="upperLetter"/>
-      <w:suff w:val="tab"/>
-      <w:lvlText w:val="%6."/>
-      <w:lvlJc w:val="left"/>
-      <w:pPr>
-        <w:ind w:left="2127" w:hanging="327"/>
-      </w:pPr>
-      <w:rPr>
-        <w:rFonts w:hAnsi="Arial Unicode MS"/>
-        <w:caps w:val="0"/>
-        <w:smallCaps w:val="0"/>
-        <w:strike w:val="0"/>
-        <w:dstrike w:val="0"/>
-        <w:outline w:val="0"/>
-        <w:emboss w:val="0"/>
-        <w:imprint w:val="0"/>
-        <w:spacing w:val="0"/>
-        <w:w w:val="100"/>
-        <w:kern w:val="0"/>
-        <w:position w:val="0"/>
-        <w:highlight w:val="none"/>
-        <w:vertAlign w:val="baseline"/>
-      </w:rPr>
-    </w:lvl>
-    <w:lvl w:ilvl="6">
-      <w:start w:val="1"/>
-      <w:numFmt w:val="upperLetter"/>
-      <w:suff w:val="tab"/>
-      <w:lvlText w:val="%7."/>
-      <w:lvlJc w:val="left"/>
-      <w:pPr>
-        <w:ind w:left="2487" w:hanging="327"/>
-      </w:pPr>
-      <w:rPr>
-        <w:rFonts w:hAnsi="Arial Unicode MS"/>
-        <w:caps w:val="0"/>
-        <w:smallCaps w:val="0"/>
-        <w:strike w:val="0"/>
-        <w:dstrike w:val="0"/>
-        <w:outline w:val="0"/>
-        <w:emboss w:val="0"/>
-        <w:imprint w:val="0"/>
-        <w:spacing w:val="0"/>
-        <w:w w:val="100"/>
-        <w:kern w:val="0"/>
-        <w:position w:val="0"/>
-        <w:highlight w:val="none"/>
-        <w:vertAlign w:val="baseline"/>
-      </w:rPr>
-    </w:lvl>
-    <w:lvl w:ilvl="7">
-      <w:start w:val="1"/>
-      <w:numFmt w:val="upperLetter"/>
-      <w:suff w:val="tab"/>
-      <w:lvlText w:val="%8."/>
-      <w:lvlJc w:val="left"/>
-      <w:pPr>
-        <w:ind w:left="2847" w:hanging="327"/>
-      </w:pPr>
-      <w:rPr>
-        <w:rFonts w:hAnsi="Arial Unicode MS"/>
-        <w:caps w:val="0"/>
-        <w:smallCaps w:val="0"/>
-        <w:strike w:val="0"/>
-        <w:dstrike w:val="0"/>
-        <w:outline w:val="0"/>
-        <w:emboss w:val="0"/>
-        <w:imprint w:val="0"/>
-        <w:spacing w:val="0"/>
-        <w:w w:val="100"/>
-        <w:kern w:val="0"/>
-        <w:position w:val="0"/>
-        <w:highlight w:val="none"/>
-        <w:vertAlign w:val="baseline"/>
-      </w:rPr>
-    </w:lvl>
-    <w:lvl w:ilvl="8">
-      <w:start w:val="1"/>
-      <w:numFmt w:val="upperLetter"/>
-      <w:suff w:val="tab"/>
-      <w:lvlText w:val="%9."/>
-      <w:lvlJc w:val="left"/>
-      <w:pPr>
-        <w:ind w:left="3207" w:hanging="327"/>
-      </w:pPr>
-      <w:rPr>
-        <w:rFonts w:hAnsi="Arial Unicode MS"/>
-        <w:caps w:val="0"/>
-        <w:smallCaps w:val="0"/>
-        <w:strike w:val="0"/>
-        <w:dstrike w:val="0"/>
-        <w:outline w:val="0"/>
-        <w:emboss w:val="0"/>
-        <w:imprint w:val="0"/>
-        <w:spacing w:val="0"/>
-        <w:w w:val="100"/>
-        <w:kern w:val="0"/>
-        <w:position w:val="0"/>
-        <w:highlight w:val="none"/>
-        <w:vertAlign w:val="baseline"/>
-      </w:rPr>
-    </w:lvl>
-  </w:abstractNum>
-  <w:abstractNum w:abstractNumId="4">
-    <w:multiLevelType w:val="hybridMultilevel"/>
-    <w:numStyleLink w:val="图像"/>
-  </w:abstractNum>
-  <w:abstractNum w:abstractNumId="5">
-    <w:multiLevelType w:val="hybridMultilevel"/>
-    <w:styleLink w:val="图像"/>
-    <w:lvl w:ilvl="0">
+    <w:tmpl w:val="62B2E35C"/>
+    <w:styleLink w:val="a0"/>
+    <w:lvl w:ilvl="0" w:tplc="EE96A484">
       <w:start w:val="1"/>
       <w:numFmt w:val="bullet"/>
-      <w:suff w:val="tab"/>
       <w:lvlText w:val="•"/>
       <w:lvlPicBulletId w:val="0"/>
       <w:lvlJc w:val="left"/>
@@ -4358,10 +2771,9 @@
         <w:vertAlign w:val="baseline"/>
       </w:rPr>
     </w:lvl>
-    <w:lvl w:ilvl="1">
+    <w:lvl w:ilvl="1" w:tplc="D02A8DE6">
       <w:start w:val="1"/>
       <w:numFmt w:val="bullet"/>
-      <w:suff w:val="tab"/>
       <w:lvlText w:val="•"/>
       <w:lvlPicBulletId w:val="0"/>
       <w:lvlJc w:val="left"/>
@@ -4387,10 +2799,9 @@
         <w:vertAlign w:val="baseline"/>
       </w:rPr>
     </w:lvl>
-    <w:lvl w:ilvl="2">
+    <w:lvl w:ilvl="2" w:tplc="1868AC56">
       <w:start w:val="1"/>
       <w:numFmt w:val="bullet"/>
-      <w:suff w:val="tab"/>
       <w:lvlText w:val="•"/>
       <w:lvlPicBulletId w:val="0"/>
       <w:lvlJc w:val="left"/>
@@ -4416,10 +2827,9 @@
         <w:vertAlign w:val="baseline"/>
       </w:rPr>
     </w:lvl>
-    <w:lvl w:ilvl="3">
+    <w:lvl w:ilvl="3" w:tplc="D3D63238">
       <w:start w:val="1"/>
       <w:numFmt w:val="bullet"/>
-      <w:suff w:val="tab"/>
       <w:lvlText w:val="•"/>
       <w:lvlPicBulletId w:val="0"/>
       <w:lvlJc w:val="left"/>
@@ -4445,10 +2855,9 @@
         <w:vertAlign w:val="baseline"/>
       </w:rPr>
     </w:lvl>
-    <w:lvl w:ilvl="4">
+    <w:lvl w:ilvl="4" w:tplc="06789AB0">
       <w:start w:val="1"/>
       <w:numFmt w:val="bullet"/>
-      <w:suff w:val="tab"/>
       <w:lvlText w:val="•"/>
       <w:lvlPicBulletId w:val="0"/>
       <w:lvlJc w:val="left"/>
@@ -4474,10 +2883,9 @@
         <w:vertAlign w:val="baseline"/>
       </w:rPr>
     </w:lvl>
-    <w:lvl w:ilvl="5">
+    <w:lvl w:ilvl="5" w:tplc="B9DA598C">
       <w:start w:val="1"/>
       <w:numFmt w:val="bullet"/>
-      <w:suff w:val="tab"/>
       <w:lvlText w:val="•"/>
       <w:lvlPicBulletId w:val="0"/>
       <w:lvlJc w:val="left"/>
@@ -4503,10 +2911,9 @@
         <w:vertAlign w:val="baseline"/>
       </w:rPr>
     </w:lvl>
-    <w:lvl w:ilvl="6">
+    <w:lvl w:ilvl="6" w:tplc="BF026926">
       <w:start w:val="1"/>
       <w:numFmt w:val="bullet"/>
-      <w:suff w:val="tab"/>
       <w:lvlText w:val="•"/>
       <w:lvlPicBulletId w:val="0"/>
       <w:lvlJc w:val="left"/>
@@ -4532,10 +2939,9 @@
         <w:vertAlign w:val="baseline"/>
       </w:rPr>
     </w:lvl>
-    <w:lvl w:ilvl="7">
+    <w:lvl w:ilvl="7" w:tplc="4B80C614">
       <w:start w:val="1"/>
       <w:numFmt w:val="bullet"/>
-      <w:suff w:val="tab"/>
       <w:lvlText w:val="•"/>
       <w:lvlPicBulletId w:val="0"/>
       <w:lvlJc w:val="left"/>
@@ -4561,10 +2967,9 @@
         <w:vertAlign w:val="baseline"/>
       </w:rPr>
     </w:lvl>
-    <w:lvl w:ilvl="8">
+    <w:lvl w:ilvl="8" w:tplc="862821C8">
       <w:start w:val="1"/>
       <w:numFmt w:val="bullet"/>
-      <w:suff w:val="tab"/>
       <w:lvlText w:val="•"/>
       <w:lvlPicBulletId w:val="0"/>
       <w:lvlJc w:val="left"/>
@@ -4591,14 +2996,245 @@
       </w:rPr>
     </w:lvl>
   </w:abstractNum>
+  <w:abstractNum w:abstractNumId="5" w15:restartNumberingAfterBreak="0">
+    <w:nsid w:val="68747D96"/>
+    <w:multiLevelType w:val="hybridMultilevel"/>
+    <w:tmpl w:val="8E284002"/>
+    <w:styleLink w:val="a1"/>
+    <w:lvl w:ilvl="0" w:tplc="E68C2EA2">
+      <w:start w:val="1"/>
+      <w:numFmt w:val="upperLetter"/>
+      <w:lvlText w:val="%1."/>
+      <w:lvlJc w:val="left"/>
+      <w:pPr>
+        <w:ind w:left="327" w:hanging="327"/>
+      </w:pPr>
+      <w:rPr>
+        <w:rFonts w:hAnsi="Arial Unicode MS"/>
+        <w:caps w:val="0"/>
+        <w:smallCaps w:val="0"/>
+        <w:strike w:val="0"/>
+        <w:dstrike w:val="0"/>
+        <w:outline w:val="0"/>
+        <w:emboss w:val="0"/>
+        <w:imprint w:val="0"/>
+        <w:spacing w:val="0"/>
+        <w:w w:val="100"/>
+        <w:kern w:val="0"/>
+        <w:position w:val="0"/>
+        <w:highlight w:val="none"/>
+        <w:vertAlign w:val="baseline"/>
+      </w:rPr>
+    </w:lvl>
+    <w:lvl w:ilvl="1" w:tplc="5766739E">
+      <w:start w:val="1"/>
+      <w:numFmt w:val="upperLetter"/>
+      <w:lvlText w:val="%2."/>
+      <w:lvlJc w:val="left"/>
+      <w:pPr>
+        <w:ind w:left="687" w:hanging="327"/>
+      </w:pPr>
+      <w:rPr>
+        <w:rFonts w:hAnsi="Arial Unicode MS"/>
+        <w:caps w:val="0"/>
+        <w:smallCaps w:val="0"/>
+        <w:strike w:val="0"/>
+        <w:dstrike w:val="0"/>
+        <w:outline w:val="0"/>
+        <w:emboss w:val="0"/>
+        <w:imprint w:val="0"/>
+        <w:spacing w:val="0"/>
+        <w:w w:val="100"/>
+        <w:kern w:val="0"/>
+        <w:position w:val="0"/>
+        <w:highlight w:val="none"/>
+        <w:vertAlign w:val="baseline"/>
+      </w:rPr>
+    </w:lvl>
+    <w:lvl w:ilvl="2" w:tplc="FD8446CA">
+      <w:start w:val="1"/>
+      <w:numFmt w:val="upperLetter"/>
+      <w:lvlText w:val="%3."/>
+      <w:lvlJc w:val="left"/>
+      <w:pPr>
+        <w:ind w:left="1047" w:hanging="327"/>
+      </w:pPr>
+      <w:rPr>
+        <w:rFonts w:hAnsi="Arial Unicode MS"/>
+        <w:caps w:val="0"/>
+        <w:smallCaps w:val="0"/>
+        <w:strike w:val="0"/>
+        <w:dstrike w:val="0"/>
+        <w:outline w:val="0"/>
+        <w:emboss w:val="0"/>
+        <w:imprint w:val="0"/>
+        <w:spacing w:val="0"/>
+        <w:w w:val="100"/>
+        <w:kern w:val="0"/>
+        <w:position w:val="0"/>
+        <w:highlight w:val="none"/>
+        <w:vertAlign w:val="baseline"/>
+      </w:rPr>
+    </w:lvl>
+    <w:lvl w:ilvl="3" w:tplc="38BAC2C2">
+      <w:start w:val="1"/>
+      <w:numFmt w:val="upperLetter"/>
+      <w:lvlText w:val="%4."/>
+      <w:lvlJc w:val="left"/>
+      <w:pPr>
+        <w:ind w:left="1407" w:hanging="327"/>
+      </w:pPr>
+      <w:rPr>
+        <w:rFonts w:hAnsi="Arial Unicode MS"/>
+        <w:caps w:val="0"/>
+        <w:smallCaps w:val="0"/>
+        <w:strike w:val="0"/>
+        <w:dstrike w:val="0"/>
+        <w:outline w:val="0"/>
+        <w:emboss w:val="0"/>
+        <w:imprint w:val="0"/>
+        <w:spacing w:val="0"/>
+        <w:w w:val="100"/>
+        <w:kern w:val="0"/>
+        <w:position w:val="0"/>
+        <w:highlight w:val="none"/>
+        <w:vertAlign w:val="baseline"/>
+      </w:rPr>
+    </w:lvl>
+    <w:lvl w:ilvl="4" w:tplc="30267B0A">
+      <w:start w:val="1"/>
+      <w:numFmt w:val="upperLetter"/>
+      <w:lvlText w:val="%5."/>
+      <w:lvlJc w:val="left"/>
+      <w:pPr>
+        <w:ind w:left="1767" w:hanging="327"/>
+      </w:pPr>
+      <w:rPr>
+        <w:rFonts w:hAnsi="Arial Unicode MS"/>
+        <w:caps w:val="0"/>
+        <w:smallCaps w:val="0"/>
+        <w:strike w:val="0"/>
+        <w:dstrike w:val="0"/>
+        <w:outline w:val="0"/>
+        <w:emboss w:val="0"/>
+        <w:imprint w:val="0"/>
+        <w:spacing w:val="0"/>
+        <w:w w:val="100"/>
+        <w:kern w:val="0"/>
+        <w:position w:val="0"/>
+        <w:highlight w:val="none"/>
+        <w:vertAlign w:val="baseline"/>
+      </w:rPr>
+    </w:lvl>
+    <w:lvl w:ilvl="5" w:tplc="B08A1F8A">
+      <w:start w:val="1"/>
+      <w:numFmt w:val="upperLetter"/>
+      <w:lvlText w:val="%6."/>
+      <w:lvlJc w:val="left"/>
+      <w:pPr>
+        <w:ind w:left="2127" w:hanging="327"/>
+      </w:pPr>
+      <w:rPr>
+        <w:rFonts w:hAnsi="Arial Unicode MS"/>
+        <w:caps w:val="0"/>
+        <w:smallCaps w:val="0"/>
+        <w:strike w:val="0"/>
+        <w:dstrike w:val="0"/>
+        <w:outline w:val="0"/>
+        <w:emboss w:val="0"/>
+        <w:imprint w:val="0"/>
+        <w:spacing w:val="0"/>
+        <w:w w:val="100"/>
+        <w:kern w:val="0"/>
+        <w:position w:val="0"/>
+        <w:highlight w:val="none"/>
+        <w:vertAlign w:val="baseline"/>
+      </w:rPr>
+    </w:lvl>
+    <w:lvl w:ilvl="6" w:tplc="5436ED1E">
+      <w:start w:val="1"/>
+      <w:numFmt w:val="upperLetter"/>
+      <w:lvlText w:val="%7."/>
+      <w:lvlJc w:val="left"/>
+      <w:pPr>
+        <w:ind w:left="2487" w:hanging="327"/>
+      </w:pPr>
+      <w:rPr>
+        <w:rFonts w:hAnsi="Arial Unicode MS"/>
+        <w:caps w:val="0"/>
+        <w:smallCaps w:val="0"/>
+        <w:strike w:val="0"/>
+        <w:dstrike w:val="0"/>
+        <w:outline w:val="0"/>
+        <w:emboss w:val="0"/>
+        <w:imprint w:val="0"/>
+        <w:spacing w:val="0"/>
+        <w:w w:val="100"/>
+        <w:kern w:val="0"/>
+        <w:position w:val="0"/>
+        <w:highlight w:val="none"/>
+        <w:vertAlign w:val="baseline"/>
+      </w:rPr>
+    </w:lvl>
+    <w:lvl w:ilvl="7" w:tplc="2966A69A">
+      <w:start w:val="1"/>
+      <w:numFmt w:val="upperLetter"/>
+      <w:lvlText w:val="%8."/>
+      <w:lvlJc w:val="left"/>
+      <w:pPr>
+        <w:ind w:left="2847" w:hanging="327"/>
+      </w:pPr>
+      <w:rPr>
+        <w:rFonts w:hAnsi="Arial Unicode MS"/>
+        <w:caps w:val="0"/>
+        <w:smallCaps w:val="0"/>
+        <w:strike w:val="0"/>
+        <w:dstrike w:val="0"/>
+        <w:outline w:val="0"/>
+        <w:emboss w:val="0"/>
+        <w:imprint w:val="0"/>
+        <w:spacing w:val="0"/>
+        <w:w w:val="100"/>
+        <w:kern w:val="0"/>
+        <w:position w:val="0"/>
+        <w:highlight w:val="none"/>
+        <w:vertAlign w:val="baseline"/>
+      </w:rPr>
+    </w:lvl>
+    <w:lvl w:ilvl="8" w:tplc="F408A2DC">
+      <w:start w:val="1"/>
+      <w:numFmt w:val="upperLetter"/>
+      <w:lvlText w:val="%9."/>
+      <w:lvlJc w:val="left"/>
+      <w:pPr>
+        <w:ind w:left="3207" w:hanging="327"/>
+      </w:pPr>
+      <w:rPr>
+        <w:rFonts w:hAnsi="Arial Unicode MS"/>
+        <w:caps w:val="0"/>
+        <w:smallCaps w:val="0"/>
+        <w:strike w:val="0"/>
+        <w:dstrike w:val="0"/>
+        <w:outline w:val="0"/>
+        <w:emboss w:val="0"/>
+        <w:imprint w:val="0"/>
+        <w:spacing w:val="0"/>
+        <w:w w:val="100"/>
+        <w:kern w:val="0"/>
+        <w:position w:val="0"/>
+        <w:highlight w:val="none"/>
+        <w:vertAlign w:val="baseline"/>
+      </w:rPr>
+    </w:lvl>
+  </w:abstractNum>
   <w:num w:numId="1">
-    <w:abstractNumId w:val="1"/>
+    <w:abstractNumId w:val="3"/>
   </w:num>
   <w:num w:numId="2">
     <w:abstractNumId w:val="0"/>
   </w:num>
   <w:num w:numId="3">
-    <w:abstractNumId w:val="3"/>
+    <w:abstractNumId w:val="5"/>
   </w:num>
   <w:num w:numId="4">
     <w:abstractNumId w:val="2"/>
@@ -4610,10 +3246,10 @@
     </w:lvlOverride>
   </w:num>
   <w:num w:numId="6">
-    <w:abstractNumId w:val="5"/>
+    <w:abstractNumId w:val="4"/>
   </w:num>
   <w:num w:numId="7">
-    <w:abstractNumId w:val="4"/>
+    <w:abstractNumId w:val="1"/>
   </w:num>
   <w:num w:numId="8">
     <w:abstractNumId w:val="2"/>
@@ -4631,48 +3267,17 @@
 </file>
 
 <file path=word/styles.xml><?xml version="1.0" encoding="utf-8"?>
-<w:styles xmlns:w="http://schemas.openxmlformats.org/wordprocessingml/2006/main" xmlns:mc="http://schemas.openxmlformats.org/markup-compatibility/2006" xmlns:w14="http://schemas.microsoft.com/office/word/2010/wordml" mc:Ignorable="w14">
+<w:styles xmlns:mc="http://schemas.openxmlformats.org/markup-compatibility/2006" xmlns:r="http://schemas.openxmlformats.org/officeDocument/2006/relationships" xmlns:w="http://schemas.openxmlformats.org/wordprocessingml/2006/main" xmlns:w14="http://schemas.microsoft.com/office/word/2010/wordml" xmlns:w15="http://schemas.microsoft.com/office/word/2012/wordml" xmlns:w16cid="http://schemas.microsoft.com/office/word/2016/wordml/cid" xmlns:w16se="http://schemas.microsoft.com/office/word/2015/wordml/symex" mc:Ignorable="w14 w15 w16se w16cid">
   <w:docDefaults>
     <w:rPrDefault>
       <w:rPr>
-        <w:rFonts w:ascii="Times New Roman" w:cs="Times New Roman" w:hAnsi="Times New Roman" w:eastAsia="Arial Unicode MS"/>
-        <w:b w:val="0"/>
-        <w:bCs w:val="0"/>
-        <w:i w:val="0"/>
-        <w:iCs w:val="0"/>
-        <w:caps w:val="0"/>
-        <w:smallCaps w:val="0"/>
-        <w:strike w:val="0"/>
-        <w:dstrike w:val="0"/>
-        <w:outline w:val="0"/>
-        <w:emboss w:val="0"/>
-        <w:imprint w:val="0"/>
-        <w:vanish w:val="0"/>
-        <w:color w:val="auto"/>
-        <w:spacing w:val="0"/>
-        <w:w w:val="100"/>
-        <w:kern w:val="0"/>
-        <w:position w:val="0"/>
-        <w:sz w:val="20"/>
-        <w:szCs w:val="20"/>
-        <w:u w:val="none" w:color="auto"/>
+        <w:rFonts w:ascii="Times New Roman" w:eastAsia="Arial Unicode MS" w:hAnsi="Times New Roman" w:cs="Times New Roman"/>
         <w:bdr w:val="nil"/>
-        <w:vertAlign w:val="baseline"/>
-        <w:lang/>
+        <w:lang w:val="en-US" w:eastAsia="zh-CN" w:bidi="ar-SA"/>
       </w:rPr>
     </w:rPrDefault>
     <w:pPrDefault>
       <w:pPr>
-        <w:keepNext w:val="0"/>
-        <w:keepLines w:val="0"/>
-        <w:pageBreakBefore w:val="0"/>
-        <w:framePr w:anchorLock="0" w:w="0" w:h="0" w:vSpace="0" w:hSpace="0" w:xAlign="left" w:y="0" w:hRule="exact" w:vAnchor="margin"/>
-        <w:widowControl w:val="1"/>
-        <w:numPr>
-          <w:ilvl w:val="0"/>
-          <w:numId w:val="0"/>
-        </w:numPr>
-        <w:suppressLineNumbers w:val="0"/>
         <w:pBdr>
           <w:top w:val="nil"/>
           <w:left w:val="nil"/>
@@ -4681,146 +3286,459 @@
           <w:between w:val="nil"/>
           <w:bar w:val="nil"/>
         </w:pBdr>
-        <w:shd w:val="clear" w:color="auto" w:fill="auto"/>
-        <w:suppressAutoHyphens w:val="0"/>
-        <w:spacing w:before="0" w:beforeAutospacing="0" w:after="0" w:afterAutospacing="0" w:line="240" w:lineRule="auto"/>
-        <w:ind w:left="0" w:right="0" w:firstLine="0"/>
-        <w:jc w:val="left"/>
-        <w:outlineLvl w:val="9"/>
       </w:pPr>
     </w:pPrDefault>
   </w:docDefaults>
-  <w:style w:type="paragraph" w:default="1" w:styleId="Normal">
+  <w:latentStyles w:defLockedState="0" w:defUIPriority="99" w:defSemiHidden="0" w:defUnhideWhenUsed="0" w:defQFormat="0" w:count="375">
+    <w:lsdException w:name="Normal" w:uiPriority="0" w:qFormat="1"/>
+    <w:lsdException w:name="heading 1" w:uiPriority="9" w:qFormat="1"/>
+    <w:lsdException w:name="heading 2" w:semiHidden="1" w:uiPriority="9" w:unhideWhenUsed="1" w:qFormat="1"/>
+    <w:lsdException w:name="heading 3" w:semiHidden="1" w:uiPriority="9" w:unhideWhenUsed="1" w:qFormat="1"/>
+    <w:lsdException w:name="heading 4" w:semiHidden="1" w:uiPriority="9" w:unhideWhenUsed="1" w:qFormat="1"/>
+    <w:lsdException w:name="heading 5" w:semiHidden="1" w:uiPriority="9" w:unhideWhenUsed="1" w:qFormat="1"/>
+    <w:lsdException w:name="heading 6" w:semiHidden="1" w:uiPriority="9" w:unhideWhenUsed="1" w:qFormat="1"/>
+    <w:lsdException w:name="heading 7" w:semiHidden="1" w:uiPriority="9" w:unhideWhenUsed="1" w:qFormat="1"/>
+    <w:lsdException w:name="heading 8" w:semiHidden="1" w:uiPriority="9" w:unhideWhenUsed="1" w:qFormat="1"/>
+    <w:lsdException w:name="heading 9" w:semiHidden="1" w:uiPriority="9" w:unhideWhenUsed="1" w:qFormat="1"/>
+    <w:lsdException w:name="index 1" w:semiHidden="1" w:unhideWhenUsed="1"/>
+    <w:lsdException w:name="index 2" w:semiHidden="1" w:unhideWhenUsed="1"/>
+    <w:lsdException w:name="index 3" w:semiHidden="1" w:unhideWhenUsed="1"/>
+    <w:lsdException w:name="index 4" w:semiHidden="1" w:unhideWhenUsed="1"/>
+    <w:lsdException w:name="index 5" w:semiHidden="1" w:unhideWhenUsed="1"/>
+    <w:lsdException w:name="index 6" w:semiHidden="1" w:unhideWhenUsed="1"/>
+    <w:lsdException w:name="index 7" w:semiHidden="1" w:unhideWhenUsed="1"/>
+    <w:lsdException w:name="index 8" w:semiHidden="1" w:unhideWhenUsed="1"/>
+    <w:lsdException w:name="index 9" w:semiHidden="1" w:unhideWhenUsed="1"/>
+    <w:lsdException w:name="toc 1" w:semiHidden="1" w:uiPriority="39" w:unhideWhenUsed="1"/>
+    <w:lsdException w:name="toc 2" w:semiHidden="1" w:uiPriority="39" w:unhideWhenUsed="1"/>
+    <w:lsdException w:name="toc 3" w:semiHidden="1" w:uiPriority="39" w:unhideWhenUsed="1"/>
+    <w:lsdException w:name="toc 4" w:semiHidden="1" w:uiPriority="39" w:unhideWhenUsed="1"/>
+    <w:lsdException w:name="toc 5" w:semiHidden="1" w:uiPriority="39" w:unhideWhenUsed="1"/>
+    <w:lsdException w:name="toc 6" w:semiHidden="1" w:uiPriority="39" w:unhideWhenUsed="1"/>
+    <w:lsdException w:name="toc 7" w:semiHidden="1" w:uiPriority="39" w:unhideWhenUsed="1"/>
+    <w:lsdException w:name="toc 8" w:semiHidden="1" w:uiPriority="39" w:unhideWhenUsed="1"/>
+    <w:lsdException w:name="toc 9" w:semiHidden="1" w:uiPriority="39" w:unhideWhenUsed="1"/>
+    <w:lsdException w:name="Normal Indent" w:semiHidden="1" w:unhideWhenUsed="1"/>
+    <w:lsdException w:name="footnote text" w:semiHidden="1" w:unhideWhenUsed="1"/>
+    <w:lsdException w:name="annotation text" w:semiHidden="1" w:unhideWhenUsed="1"/>
+    <w:lsdException w:name="header" w:semiHidden="1" w:unhideWhenUsed="1"/>
+    <w:lsdException w:name="footer" w:semiHidden="1" w:unhideWhenUsed="1"/>
+    <w:lsdException w:name="index heading" w:semiHidden="1" w:unhideWhenUsed="1"/>
+    <w:lsdException w:name="caption" w:semiHidden="1" w:uiPriority="35" w:unhideWhenUsed="1" w:qFormat="1"/>
+    <w:lsdException w:name="table of figures" w:semiHidden="1" w:unhideWhenUsed="1"/>
+    <w:lsdException w:name="envelope address" w:semiHidden="1" w:unhideWhenUsed="1"/>
+    <w:lsdException w:name="envelope return" w:semiHidden="1" w:unhideWhenUsed="1"/>
+    <w:lsdException w:name="footnote reference" w:semiHidden="1" w:unhideWhenUsed="1"/>
+    <w:lsdException w:name="annotation reference" w:semiHidden="1" w:unhideWhenUsed="1"/>
+    <w:lsdException w:name="line number" w:semiHidden="1" w:unhideWhenUsed="1"/>
+    <w:lsdException w:name="page number" w:semiHidden="1" w:unhideWhenUsed="1"/>
+    <w:lsdException w:name="endnote reference" w:semiHidden="1" w:unhideWhenUsed="1"/>
+    <w:lsdException w:name="endnote text" w:semiHidden="1" w:unhideWhenUsed="1"/>
+    <w:lsdException w:name="table of authorities" w:semiHidden="1" w:unhideWhenUsed="1"/>
+    <w:lsdException w:name="macro" w:semiHidden="1" w:unhideWhenUsed="1"/>
+    <w:lsdException w:name="toa heading" w:semiHidden="1" w:unhideWhenUsed="1"/>
+    <w:lsdException w:name="List" w:semiHidden="1" w:unhideWhenUsed="1"/>
+    <w:lsdException w:name="List Bullet" w:semiHidden="1" w:unhideWhenUsed="1"/>
+    <w:lsdException w:name="List Number" w:semiHidden="1" w:unhideWhenUsed="1"/>
+    <w:lsdException w:name="List 2" w:semiHidden="1" w:unhideWhenUsed="1"/>
+    <w:lsdException w:name="List 3" w:semiHidden="1" w:unhideWhenUsed="1"/>
+    <w:lsdException w:name="List 4" w:semiHidden="1" w:unhideWhenUsed="1"/>
+    <w:lsdException w:name="List 5" w:semiHidden="1" w:unhideWhenUsed="1"/>
+    <w:lsdException w:name="List Bullet 2" w:semiHidden="1" w:unhideWhenUsed="1"/>
+    <w:lsdException w:name="List Bullet 3" w:semiHidden="1" w:unhideWhenUsed="1"/>
+    <w:lsdException w:name="List Bullet 4" w:semiHidden="1" w:unhideWhenUsed="1"/>
+    <w:lsdException w:name="List Bullet 5" w:semiHidden="1" w:unhideWhenUsed="1"/>
+    <w:lsdException w:name="List Number 2" w:semiHidden="1" w:unhideWhenUsed="1"/>
+    <w:lsdException w:name="List Number 3" w:semiHidden="1" w:unhideWhenUsed="1"/>
+    <w:lsdException w:name="List Number 4" w:semiHidden="1" w:unhideWhenUsed="1"/>
+    <w:lsdException w:name="List Number 5" w:semiHidden="1" w:unhideWhenUsed="1"/>
+    <w:lsdException w:name="Title" w:uiPriority="10" w:qFormat="1"/>
+    <w:lsdException w:name="Closing" w:semiHidden="1" w:unhideWhenUsed="1"/>
+    <w:lsdException w:name="Signature" w:semiHidden="1" w:unhideWhenUsed="1"/>
+    <w:lsdException w:name="Default Paragraph Font" w:semiHidden="1" w:uiPriority="1" w:unhideWhenUsed="1"/>
+    <w:lsdException w:name="Body Text" w:semiHidden="1" w:unhideWhenUsed="1"/>
+    <w:lsdException w:name="Body Text Indent" w:semiHidden="1" w:unhideWhenUsed="1"/>
+    <w:lsdException w:name="List Continue" w:semiHidden="1" w:unhideWhenUsed="1"/>
+    <w:lsdException w:name="List Continue 2" w:semiHidden="1" w:unhideWhenUsed="1"/>
+    <w:lsdException w:name="List Continue 3" w:semiHidden="1" w:unhideWhenUsed="1"/>
+    <w:lsdException w:name="List Continue 4" w:semiHidden="1" w:unhideWhenUsed="1"/>
+    <w:lsdException w:name="List Continue 5" w:semiHidden="1" w:unhideWhenUsed="1"/>
+    <w:lsdException w:name="Message Header" w:semiHidden="1" w:unhideWhenUsed="1"/>
+    <w:lsdException w:name="Subtitle" w:uiPriority="11" w:qFormat="1"/>
+    <w:lsdException w:name="Salutation" w:semiHidden="1" w:unhideWhenUsed="1"/>
+    <w:lsdException w:name="Date" w:semiHidden="1" w:unhideWhenUsed="1"/>
+    <w:lsdException w:name="Body Text First Indent" w:semiHidden="1" w:unhideWhenUsed="1"/>
+    <w:lsdException w:name="Body Text First Indent 2" w:semiHidden="1" w:unhideWhenUsed="1"/>
+    <w:lsdException w:name="Note Heading" w:semiHidden="1" w:unhideWhenUsed="1"/>
+    <w:lsdException w:name="Body Text 2" w:semiHidden="1" w:unhideWhenUsed="1"/>
+    <w:lsdException w:name="Body Text 3" w:semiHidden="1" w:unhideWhenUsed="1"/>
+    <w:lsdException w:name="Body Text Indent 2" w:semiHidden="1" w:unhideWhenUsed="1"/>
+    <w:lsdException w:name="Body Text Indent 3" w:semiHidden="1" w:unhideWhenUsed="1"/>
+    <w:lsdException w:name="Block Text" w:semiHidden="1" w:unhideWhenUsed="1"/>
+    <w:lsdException w:name="Hyperlink" w:semiHidden="1" w:unhideWhenUsed="1"/>
+    <w:lsdException w:name="FollowedHyperlink" w:semiHidden="1" w:unhideWhenUsed="1"/>
+    <w:lsdException w:name="Strong" w:uiPriority="22" w:qFormat="1"/>
+    <w:lsdException w:name="Emphasis" w:uiPriority="20" w:qFormat="1"/>
+    <w:lsdException w:name="Document Map" w:semiHidden="1" w:unhideWhenUsed="1"/>
+    <w:lsdException w:name="Plain Text" w:semiHidden="1" w:unhideWhenUsed="1"/>
+    <w:lsdException w:name="E-mail Signature" w:semiHidden="1" w:unhideWhenUsed="1"/>
+    <w:lsdException w:name="HTML Top of Form" w:semiHidden="1" w:unhideWhenUsed="1"/>
+    <w:lsdException w:name="HTML Bottom of Form" w:semiHidden="1" w:unhideWhenUsed="1"/>
+    <w:lsdException w:name="Normal (Web)" w:semiHidden="1" w:unhideWhenUsed="1"/>
+    <w:lsdException w:name="HTML Acronym" w:semiHidden="1" w:unhideWhenUsed="1"/>
+    <w:lsdException w:name="HTML Address" w:semiHidden="1" w:unhideWhenUsed="1"/>
+    <w:lsdException w:name="HTML Cite" w:semiHidden="1" w:unhideWhenUsed="1"/>
+    <w:lsdException w:name="HTML Code" w:semiHidden="1" w:unhideWhenUsed="1"/>
+    <w:lsdException w:name="HTML Definition" w:semiHidden="1" w:unhideWhenUsed="1"/>
+    <w:lsdException w:name="HTML Keyboard" w:semiHidden="1" w:unhideWhenUsed="1"/>
+    <w:lsdException w:name="HTML Preformatted" w:semiHidden="1" w:unhideWhenUsed="1"/>
+    <w:lsdException w:name="HTML Sample" w:semiHidden="1" w:unhideWhenUsed="1"/>
+    <w:lsdException w:name="HTML Typewriter" w:semiHidden="1" w:unhideWhenUsed="1"/>
+    <w:lsdException w:name="HTML Variable" w:semiHidden="1" w:unhideWhenUsed="1"/>
+    <w:lsdException w:name="Normal Table" w:semiHidden="1" w:unhideWhenUsed="1"/>
+    <w:lsdException w:name="annotation subject" w:semiHidden="1" w:unhideWhenUsed="1"/>
+    <w:lsdException w:name="No List" w:semiHidden="1" w:unhideWhenUsed="1"/>
+    <w:lsdException w:name="Outline List 1" w:semiHidden="1" w:unhideWhenUsed="1"/>
+    <w:lsdException w:name="Outline List 2" w:semiHidden="1" w:unhideWhenUsed="1"/>
+    <w:lsdException w:name="Outline List 3" w:semiHidden="1" w:unhideWhenUsed="1"/>
+    <w:lsdException w:name="Table Simple 1" w:semiHidden="1" w:unhideWhenUsed="1"/>
+    <w:lsdException w:name="Table Simple 2" w:semiHidden="1" w:unhideWhenUsed="1"/>
+    <w:lsdException w:name="Table Simple 3" w:semiHidden="1" w:unhideWhenUsed="1"/>
+    <w:lsdException w:name="Table Classic 1" w:semiHidden="1" w:unhideWhenUsed="1"/>
+    <w:lsdException w:name="Table Classic 2" w:semiHidden="1" w:unhideWhenUsed="1"/>
+    <w:lsdException w:name="Table Classic 3" w:semiHidden="1" w:unhideWhenUsed="1"/>
+    <w:lsdException w:name="Table Classic 4" w:semiHidden="1" w:unhideWhenUsed="1"/>
+    <w:lsdException w:name="Table Colorful 1" w:semiHidden="1" w:unhideWhenUsed="1"/>
+    <w:lsdException w:name="Table Colorful 2" w:semiHidden="1" w:unhideWhenUsed="1"/>
+    <w:lsdException w:name="Table Colorful 3" w:semiHidden="1" w:unhideWhenUsed="1"/>
+    <w:lsdException w:name="Table Columns 1" w:semiHidden="1" w:unhideWhenUsed="1"/>
+    <w:lsdException w:name="Table Columns 2" w:semiHidden="1" w:unhideWhenUsed="1"/>
+    <w:lsdException w:name="Table Columns 3" w:semiHidden="1" w:unhideWhenUsed="1"/>
+    <w:lsdException w:name="Table Columns 4" w:semiHidden="1" w:unhideWhenUsed="1"/>
+    <w:lsdException w:name="Table Columns 5" w:semiHidden="1" w:unhideWhenUsed="1"/>
+    <w:lsdException w:name="Table Grid 1" w:semiHidden="1" w:unhideWhenUsed="1"/>
+    <w:lsdException w:name="Table Grid 2" w:semiHidden="1" w:unhideWhenUsed="1"/>
+    <w:lsdException w:name="Table Grid 3" w:semiHidden="1" w:unhideWhenUsed="1"/>
+    <w:lsdException w:name="Table Grid 4" w:semiHidden="1" w:unhideWhenUsed="1"/>
+    <w:lsdException w:name="Table Grid 5" w:semiHidden="1" w:unhideWhenUsed="1"/>
+    <w:lsdException w:name="Table Grid 6" w:semiHidden="1" w:unhideWhenUsed="1"/>
+    <w:lsdException w:name="Table Grid 7" w:semiHidden="1" w:unhideWhenUsed="1"/>
+    <w:lsdException w:name="Table Grid 8" w:semiHidden="1" w:unhideWhenUsed="1"/>
+    <w:lsdException w:name="Table List 1" w:semiHidden="1" w:unhideWhenUsed="1"/>
+    <w:lsdException w:name="Table List 2" w:semiHidden="1" w:unhideWhenUsed="1"/>
+    <w:lsdException w:name="Table List 3" w:semiHidden="1" w:unhideWhenUsed="1"/>
+    <w:lsdException w:name="Table List 4" w:semiHidden="1" w:unhideWhenUsed="1"/>
+    <w:lsdException w:name="Table List 5" w:semiHidden="1" w:unhideWhenUsed="1"/>
+    <w:lsdException w:name="Table List 6" w:semiHidden="1" w:unhideWhenUsed="1"/>
+    <w:lsdException w:name="Table List 7" w:semiHidden="1" w:unhideWhenUsed="1"/>
+    <w:lsdException w:name="Table List 8" w:semiHidden="1" w:unhideWhenUsed="1"/>
+    <w:lsdException w:name="Table 3D effects 1" w:semiHidden="1" w:unhideWhenUsed="1"/>
+    <w:lsdException w:name="Table 3D effects 2" w:semiHidden="1" w:unhideWhenUsed="1"/>
+    <w:lsdException w:name="Table 3D effects 3" w:semiHidden="1" w:unhideWhenUsed="1"/>
+    <w:lsdException w:name="Table Contemporary" w:semiHidden="1" w:unhideWhenUsed="1"/>
+    <w:lsdException w:name="Table Elegant" w:semiHidden="1" w:unhideWhenUsed="1"/>
+    <w:lsdException w:name="Table Professional" w:semiHidden="1" w:unhideWhenUsed="1"/>
+    <w:lsdException w:name="Table Subtle 1" w:semiHidden="1" w:unhideWhenUsed="1"/>
+    <w:lsdException w:name="Table Subtle 2" w:semiHidden="1" w:unhideWhenUsed="1"/>
+    <w:lsdException w:name="Table Web 1" w:semiHidden="1" w:unhideWhenUsed="1"/>
+    <w:lsdException w:name="Table Web 2" w:semiHidden="1" w:unhideWhenUsed="1"/>
+    <w:lsdException w:name="Table Web 3" w:semiHidden="1" w:unhideWhenUsed="1"/>
+    <w:lsdException w:name="Balloon Text" w:semiHidden="1" w:unhideWhenUsed="1"/>
+    <w:lsdException w:name="Table Grid" w:uiPriority="39"/>
+    <w:lsdException w:name="Table Theme" w:semiHidden="1" w:unhideWhenUsed="1"/>
+    <w:lsdException w:name="Placeholder Text" w:semiHidden="1"/>
+    <w:lsdException w:name="No Spacing" w:uiPriority="1" w:qFormat="1"/>
+    <w:lsdException w:name="Light Shading" w:uiPriority="60"/>
+    <w:lsdException w:name="Light List" w:uiPriority="61"/>
+    <w:lsdException w:name="Light Grid" w:uiPriority="62"/>
+    <w:lsdException w:name="Medium Shading 1" w:uiPriority="63"/>
+    <w:lsdException w:name="Medium Shading 2" w:uiPriority="64"/>
+    <w:lsdException w:name="Medium List 1" w:uiPriority="65"/>
+    <w:lsdException w:name="Medium List 2" w:uiPriority="66"/>
+    <w:lsdException w:name="Medium Grid 1" w:uiPriority="67"/>
+    <w:lsdException w:name="Medium Grid 2" w:uiPriority="68"/>
+    <w:lsdException w:name="Medium Grid 3" w:uiPriority="69"/>
+    <w:lsdException w:name="Dark List" w:uiPriority="70"/>
+    <w:lsdException w:name="Colorful Shading" w:uiPriority="71"/>
+    <w:lsdException w:name="Colorful List" w:uiPriority="72"/>
+    <w:lsdException w:name="Colorful Grid" w:uiPriority="73"/>
+    <w:lsdException w:name="Light Shading Accent 1" w:uiPriority="60"/>
+    <w:lsdException w:name="Light List Accent 1" w:uiPriority="61"/>
+    <w:lsdException w:name="Light Grid Accent 1" w:uiPriority="62"/>
+    <w:lsdException w:name="Medium Shading 1 Accent 1" w:uiPriority="63"/>
+    <w:lsdException w:name="Medium Shading 2 Accent 1" w:uiPriority="64"/>
+    <w:lsdException w:name="Medium List 1 Accent 1" w:uiPriority="65"/>
+    <w:lsdException w:name="Revision" w:semiHidden="1"/>
+    <w:lsdException w:name="List Paragraph" w:uiPriority="34" w:qFormat="1"/>
+    <w:lsdException w:name="Quote" w:uiPriority="29" w:qFormat="1"/>
+    <w:lsdException w:name="Intense Quote" w:uiPriority="30" w:qFormat="1"/>
+    <w:lsdException w:name="Medium List 2 Accent 1" w:uiPriority="66"/>
+    <w:lsdException w:name="Medium Grid 1 Accent 1" w:uiPriority="67"/>
+    <w:lsdException w:name="Medium Grid 2 Accent 1" w:uiPriority="68"/>
+    <w:lsdException w:name="Medium Grid 3 Accent 1" w:uiPriority="69"/>
+    <w:lsdException w:name="Dark List Accent 1" w:uiPriority="70"/>
+    <w:lsdException w:name="Colorful Shading Accent 1" w:uiPriority="71"/>
+    <w:lsdException w:name="Colorful List Accent 1" w:uiPriority="72"/>
+    <w:lsdException w:name="Colorful Grid Accent 1" w:uiPriority="73"/>
+    <w:lsdException w:name="Light Shading Accent 2" w:uiPriority="60"/>
+    <w:lsdException w:name="Light List Accent 2" w:uiPriority="61"/>
+    <w:lsdException w:name="Light Grid Accent 2" w:uiPriority="62"/>
+    <w:lsdException w:name="Medium Shading 1 Accent 2" w:uiPriority="63"/>
+    <w:lsdException w:name="Medium Shading 2 Accent 2" w:uiPriority="64"/>
+    <w:lsdException w:name="Medium List 1 Accent 2" w:uiPriority="65"/>
+    <w:lsdException w:name="Medium List 2 Accent 2" w:uiPriority="66"/>
+    <w:lsdException w:name="Medium Grid 1 Accent 2" w:uiPriority="67"/>
+    <w:lsdException w:name="Medium Grid 2 Accent 2" w:uiPriority="68"/>
+    <w:lsdException w:name="Medium Grid 3 Accent 2" w:uiPriority="69"/>
+    <w:lsdException w:name="Dark List Accent 2" w:uiPriority="70"/>
+    <w:lsdException w:name="Colorful Shading Accent 2" w:uiPriority="71"/>
+    <w:lsdException w:name="Colorful List Accent 2" w:uiPriority="72"/>
+    <w:lsdException w:name="Colorful Grid Accent 2" w:uiPriority="73"/>
+    <w:lsdException w:name="Light Shading Accent 3" w:uiPriority="60"/>
+    <w:lsdException w:name="Light List Accent 3" w:uiPriority="61"/>
+    <w:lsdException w:name="Light Grid Accent 3" w:uiPriority="62"/>
+    <w:lsdException w:name="Medium Shading 1 Accent 3" w:uiPriority="63"/>
+    <w:lsdException w:name="Medium Shading 2 Accent 3" w:uiPriority="64"/>
+    <w:lsdException w:name="Medium List 1 Accent 3" w:uiPriority="65"/>
+    <w:lsdException w:name="Medium List 2 Accent 3" w:uiPriority="66"/>
+    <w:lsdException w:name="Medium Grid 1 Accent 3" w:uiPriority="67"/>
+    <w:lsdException w:name="Medium Grid 2 Accent 3" w:uiPriority="68"/>
+    <w:lsdException w:name="Medium Grid 3 Accent 3" w:uiPriority="69"/>
+    <w:lsdException w:name="Dark List Accent 3" w:uiPriority="70"/>
+    <w:lsdException w:name="Colorful Shading Accent 3" w:uiPriority="71"/>
+    <w:lsdException w:name="Colorful List Accent 3" w:uiPriority="72"/>
+    <w:lsdException w:name="Colorful Grid Accent 3" w:uiPriority="73"/>
+    <w:lsdException w:name="Light Shading Accent 4" w:uiPriority="60"/>
+    <w:lsdException w:name="Light List Accent 4" w:uiPriority="61"/>
+    <w:lsdException w:name="Light Grid Accent 4" w:uiPriority="62"/>
+    <w:lsdException w:name="Medium Shading 1 Accent 4" w:uiPriority="63"/>
+    <w:lsdException w:name="Medium Shading 2 Accent 4" w:uiPriority="64"/>
+    <w:lsdException w:name="Medium List 1 Accent 4" w:uiPriority="65"/>
+    <w:lsdException w:name="Medium List 2 Accent 4" w:uiPriority="66"/>
+    <w:lsdException w:name="Medium Grid 1 Accent 4" w:uiPriority="67"/>
+    <w:lsdException w:name="Medium Grid 2 Accent 4" w:uiPriority="68"/>
+    <w:lsdException w:name="Medium Grid 3 Accent 4" w:uiPriority="69"/>
+    <w:lsdException w:name="Dark List Accent 4" w:uiPriority="70"/>
+    <w:lsdException w:name="Colorful Shading Accent 4" w:uiPriority="71"/>
+    <w:lsdException w:name="Colorful List Accent 4" w:uiPriority="72"/>
+    <w:lsdException w:name="Colorful Grid Accent 4" w:uiPriority="73"/>
+    <w:lsdException w:name="Light Shading Accent 5" w:uiPriority="60"/>
+    <w:lsdException w:name="Light List Accent 5" w:uiPriority="61"/>
+    <w:lsdException w:name="Light Grid Accent 5" w:uiPriority="62"/>
+    <w:lsdException w:name="Medium Shading 1 Accent 5" w:uiPriority="63"/>
+    <w:lsdException w:name="Medium Shading 2 Accent 5" w:uiPriority="64"/>
+    <w:lsdException w:name="Medium List 1 Accent 5" w:uiPriority="65"/>
+    <w:lsdException w:name="Medium List 2 Accent 5" w:uiPriority="66"/>
+    <w:lsdException w:name="Medium Grid 1 Accent 5" w:uiPriority="67"/>
+    <w:lsdException w:name="Medium Grid 2 Accent 5" w:uiPriority="68"/>
+    <w:lsdException w:name="Medium Grid 3 Accent 5" w:uiPriority="69"/>
+    <w:lsdException w:name="Dark List Accent 5" w:uiPriority="70"/>
+    <w:lsdException w:name="Colorful Shading Accent 5" w:uiPriority="71"/>
+    <w:lsdException w:name="Colorful List Accent 5" w:uiPriority="72"/>
+    <w:lsdException w:name="Colorful Grid Accent 5" w:uiPriority="73"/>
+    <w:lsdException w:name="Light Shading Accent 6" w:uiPriority="60"/>
+    <w:lsdException w:name="Light List Accent 6" w:uiPriority="61"/>
+    <w:lsdException w:name="Light Grid Accent 6" w:uiPriority="62"/>
+    <w:lsdException w:name="Medium Shading 1 Accent 6" w:uiPriority="63"/>
+    <w:lsdException w:name="Medium Shading 2 Accent 6" w:uiPriority="64"/>
+    <w:lsdException w:name="Medium List 1 Accent 6" w:uiPriority="65"/>
+    <w:lsdException w:name="Medium List 2 Accent 6" w:uiPriority="66"/>
+    <w:lsdException w:name="Medium Grid 1 Accent 6" w:uiPriority="67"/>
+    <w:lsdException w:name="Medium Grid 2 Accent 6" w:uiPriority="68"/>
+    <w:lsdException w:name="Medium Grid 3 Accent 6" w:uiPriority="69"/>
+    <w:lsdException w:name="Dark List Accent 6" w:uiPriority="70"/>
+    <w:lsdException w:name="Colorful Shading Accent 6" w:uiPriority="71"/>
+    <w:lsdException w:name="Colorful List Accent 6" w:uiPriority="72"/>
+    <w:lsdException w:name="Colorful Grid Accent 6" w:uiPriority="73"/>
+    <w:lsdException w:name="Subtle Emphasis" w:uiPriority="19" w:qFormat="1"/>
+    <w:lsdException w:name="Intense Emphasis" w:uiPriority="21" w:qFormat="1"/>
+    <w:lsdException w:name="Subtle Reference" w:uiPriority="31" w:qFormat="1"/>
+    <w:lsdException w:name="Intense Reference" w:uiPriority="32" w:qFormat="1"/>
+    <w:lsdException w:name="Book Title" w:uiPriority="33" w:qFormat="1"/>
+    <w:lsdException w:name="Bibliography" w:semiHidden="1" w:uiPriority="37" w:unhideWhenUsed="1"/>
+    <w:lsdException w:name="TOC Heading" w:semiHidden="1" w:uiPriority="39" w:unhideWhenUsed="1" w:qFormat="1"/>
+    <w:lsdException w:name="Plain Table 1" w:uiPriority="41"/>
+    <w:lsdException w:name="Plain Table 2" w:uiPriority="42"/>
+    <w:lsdException w:name="Plain Table 3" w:uiPriority="43"/>
+    <w:lsdException w:name="Plain Table 4" w:uiPriority="44"/>
+    <w:lsdException w:name="Plain Table 5" w:uiPriority="45"/>
+    <w:lsdException w:name="Grid Table Light" w:uiPriority="40"/>
+    <w:lsdException w:name="Grid Table 1 Light" w:uiPriority="46"/>
+    <w:lsdException w:name="Grid Table 2" w:uiPriority="47"/>
+    <w:lsdException w:name="Grid Table 3" w:uiPriority="48"/>
+    <w:lsdException w:name="Grid Table 4" w:uiPriority="49"/>
+    <w:lsdException w:name="Grid Table 5 Dark" w:uiPriority="50"/>
+    <w:lsdException w:name="Grid Table 6 Colorful" w:uiPriority="51"/>
+    <w:lsdException w:name="Grid Table 7 Colorful" w:uiPriority="52"/>
+    <w:lsdException w:name="Grid Table 1 Light Accent 1" w:uiPriority="46"/>
+    <w:lsdException w:name="Grid Table 2 Accent 1" w:uiPriority="47"/>
+    <w:lsdException w:name="Grid Table 3 Accent 1" w:uiPriority="48"/>
+    <w:lsdException w:name="Grid Table 4 Accent 1" w:uiPriority="49"/>
+    <w:lsdException w:name="Grid Table 5 Dark Accent 1" w:uiPriority="50"/>
+    <w:lsdException w:name="Grid Table 6 Colorful Accent 1" w:uiPriority="51"/>
+    <w:lsdException w:name="Grid Table 7 Colorful Accent 1" w:uiPriority="52"/>
+    <w:lsdException w:name="Grid Table 1 Light Accent 2" w:uiPriority="46"/>
+    <w:lsdException w:name="Grid Table 2 Accent 2" w:uiPriority="47"/>
+    <w:lsdException w:name="Grid Table 3 Accent 2" w:uiPriority="48"/>
+    <w:lsdException w:name="Grid Table 4 Accent 2" w:uiPriority="49"/>
+    <w:lsdException w:name="Grid Table 5 Dark Accent 2" w:uiPriority="50"/>
+    <w:lsdException w:name="Grid Table 6 Colorful Accent 2" w:uiPriority="51"/>
+    <w:lsdException w:name="Grid Table 7 Colorful Accent 2" w:uiPriority="52"/>
+    <w:lsdException w:name="Grid Table 1 Light Accent 3" w:uiPriority="46"/>
+    <w:lsdException w:name="Grid Table 2 Accent 3" w:uiPriority="47"/>
+    <w:lsdException w:name="Grid Table 3 Accent 3" w:uiPriority="48"/>
+    <w:lsdException w:name="Grid Table 4 Accent 3" w:uiPriority="49"/>
+    <w:lsdException w:name="Grid Table 5 Dark Accent 3" w:uiPriority="50"/>
+    <w:lsdException w:name="Grid Table 6 Colorful Accent 3" w:uiPriority="51"/>
+    <w:lsdException w:name="Grid Table 7 Colorful Accent 3" w:uiPriority="52"/>
+    <w:lsdException w:name="Grid Table 1 Light Accent 4" w:uiPriority="46"/>
+    <w:lsdException w:name="Grid Table 2 Accent 4" w:uiPriority="47"/>
+    <w:lsdException w:name="Grid Table 3 Accent 4" w:uiPriority="48"/>
+    <w:lsdException w:name="Grid Table 4 Accent 4" w:uiPriority="49"/>
+    <w:lsdException w:name="Grid Table 5 Dark Accent 4" w:uiPriority="50"/>
+    <w:lsdException w:name="Grid Table 6 Colorful Accent 4" w:uiPriority="51"/>
+    <w:lsdException w:name="Grid Table 7 Colorful Accent 4" w:uiPriority="52"/>
+    <w:lsdException w:name="Grid Table 1 Light Accent 5" w:uiPriority="46"/>
+    <w:lsdException w:name="Grid Table 2 Accent 5" w:uiPriority="47"/>
+    <w:lsdException w:name="Grid Table 3 Accent 5" w:uiPriority="48"/>
+    <w:lsdException w:name="Grid Table 4 Accent 5" w:uiPriority="49"/>
+    <w:lsdException w:name="Grid Table 5 Dark Accent 5" w:uiPriority="50"/>
+    <w:lsdException w:name="Grid Table 6 Colorful Accent 5" w:uiPriority="51"/>
+    <w:lsdException w:name="Grid Table 7 Colorful Accent 5" w:uiPriority="52"/>
+    <w:lsdException w:name="Grid Table 1 Light Accent 6" w:uiPriority="46"/>
+    <w:lsdException w:name="Grid Table 2 Accent 6" w:uiPriority="47"/>
+    <w:lsdException w:name="Grid Table 3 Accent 6" w:uiPriority="48"/>
+    <w:lsdException w:name="Grid Table 4 Accent 6" w:uiPriority="49"/>
+    <w:lsdException w:name="Grid Table 5 Dark Accent 6" w:uiPriority="50"/>
+    <w:lsdException w:name="Grid Table 6 Colorful Accent 6" w:uiPriority="51"/>
+    <w:lsdException w:name="Grid Table 7 Colorful Accent 6" w:uiPriority="52"/>
+    <w:lsdException w:name="List Table 1 Light" w:uiPriority="46"/>
+    <w:lsdException w:name="List Table 2" w:uiPriority="47"/>
+    <w:lsdException w:name="List Table 3" w:uiPriority="48"/>
+    <w:lsdException w:name="List Table 4" w:uiPriority="49"/>
+    <w:lsdException w:name="List Table 5 Dark" w:uiPriority="50"/>
+    <w:lsdException w:name="List Table 6 Colorful" w:uiPriority="51"/>
+    <w:lsdException w:name="List Table 7 Colorful" w:uiPriority="52"/>
+    <w:lsdException w:name="List Table 1 Light Accent 1" w:uiPriority="46"/>
+    <w:lsdException w:name="List Table 2 Accent 1" w:uiPriority="47"/>
+    <w:lsdException w:name="List Table 3 Accent 1" w:uiPriority="48"/>
+    <w:lsdException w:name="List Table 4 Accent 1" w:uiPriority="49"/>
+    <w:lsdException w:name="List Table 5 Dark Accent 1" w:uiPriority="50"/>
+    <w:lsdException w:name="List Table 6 Colorful Accent 1" w:uiPriority="51"/>
+    <w:lsdException w:name="List Table 7 Colorful Accent 1" w:uiPriority="52"/>
+    <w:lsdException w:name="List Table 1 Light Accent 2" w:uiPriority="46"/>
+    <w:lsdException w:name="List Table 2 Accent 2" w:uiPriority="47"/>
+    <w:lsdException w:name="List Table 3 Accent 2" w:uiPriority="48"/>
+    <w:lsdException w:name="List Table 4 Accent 2" w:uiPriority="49"/>
+    <w:lsdException w:name="List Table 5 Dark Accent 2" w:uiPriority="50"/>
+    <w:lsdException w:name="List Table 6 Colorful Accent 2" w:uiPriority="51"/>
+    <w:lsdException w:name="List Table 7 Colorful Accent 2" w:uiPriority="52"/>
+    <w:lsdException w:name="List Table 1 Light Accent 3" w:uiPriority="46"/>
+    <w:lsdException w:name="List Table 2 Accent 3" w:uiPriority="47"/>
+    <w:lsdException w:name="List Table 3 Accent 3" w:uiPriority="48"/>
+    <w:lsdException w:name="List Table 4 Accent 3" w:uiPriority="49"/>
+    <w:lsdException w:name="List Table 5 Dark Accent 3" w:uiPriority="50"/>
+    <w:lsdException w:name="List Table 6 Colorful Accent 3" w:uiPriority="51"/>
+    <w:lsdException w:name="List Table 7 Colorful Accent 3" w:uiPriority="52"/>
+    <w:lsdException w:name="List Table 1 Light Accent 4" w:uiPriority="46"/>
+    <w:lsdException w:name="List Table 2 Accent 4" w:uiPriority="47"/>
+    <w:lsdException w:name="List Table 3 Accent 4" w:uiPriority="48"/>
+    <w:lsdException w:name="List Table 4 Accent 4" w:uiPriority="49"/>
+    <w:lsdException w:name="List Table 5 Dark Accent 4" w:uiPriority="50"/>
+    <w:lsdException w:name="List Table 6 Colorful Accent 4" w:uiPriority="51"/>
+    <w:lsdException w:name="List Table 7 Colorful Accent 4" w:uiPriority="52"/>
+    <w:lsdException w:name="List Table 1 Light Accent 5" w:uiPriority="46"/>
+    <w:lsdException w:name="List Table 2 Accent 5" w:uiPriority="47"/>
+    <w:lsdException w:name="List Table 3 Accent 5" w:uiPriority="48"/>
+    <w:lsdException w:name="List Table 4 Accent 5" w:uiPriority="49"/>
+    <w:lsdException w:name="List Table 5 Dark Accent 5" w:uiPriority="50"/>
+    <w:lsdException w:name="List Table 6 Colorful Accent 5" w:uiPriority="51"/>
+    <w:lsdException w:name="List Table 7 Colorful Accent 5" w:uiPriority="52"/>
+    <w:lsdException w:name="List Table 1 Light Accent 6" w:uiPriority="46"/>
+    <w:lsdException w:name="List Table 2 Accent 6" w:uiPriority="47"/>
+    <w:lsdException w:name="List Table 3 Accent 6" w:uiPriority="48"/>
+    <w:lsdException w:name="List Table 4 Accent 6" w:uiPriority="49"/>
+    <w:lsdException w:name="List Table 5 Dark Accent 6" w:uiPriority="50"/>
+    <w:lsdException w:name="List Table 6 Colorful Accent 6" w:uiPriority="51"/>
+    <w:lsdException w:name="List Table 7 Colorful Accent 6" w:uiPriority="52"/>
+    <w:lsdException w:name="Mention" w:semiHidden="1" w:unhideWhenUsed="1"/>
+    <w:lsdException w:name="Smart Hyperlink" w:semiHidden="1" w:unhideWhenUsed="1"/>
+    <w:lsdException w:name="Hashtag" w:semiHidden="1" w:unhideWhenUsed="1"/>
+    <w:lsdException w:name="Unresolved Mention" w:semiHidden="1" w:unhideWhenUsed="1"/>
+  </w:latentStyles>
+  <w:style w:type="paragraph" w:default="1" w:styleId="a2">
     <w:name w:val="Normal"/>
-    <w:next w:val="Normal"/>
-    <w:pPr/>
+    <w:qFormat/>
     <w:rPr>
-      <w:sz w:val="24"/>
-      <w:szCs w:val="24"/>
-      <w:lang w:val="en-US" w:eastAsia="en-US" w:bidi="ar-SA"/>
+      <w:rFonts w:ascii="Helvetica" w:hAnsi="Helvetica" w:cs="Arial Unicode MS"/>
+      <w:color w:val="000000"/>
+      <w:sz w:val="22"/>
+      <w:szCs w:val="22"/>
+      <w:lang w:val="zh-CN"/>
     </w:rPr>
   </w:style>
-  <w:style w:type="character" w:default="1" w:styleId="Default Paragraph Font">
+  <w:style w:type="character" w:default="1" w:styleId="a3">
     <w:name w:val="Default Paragraph Font"/>
-    <w:next w:val="Default Paragraph Font"/>
+    <w:uiPriority w:val="1"/>
+    <w:semiHidden/>
+    <w:unhideWhenUsed/>
   </w:style>
-  <w:style w:type="character" w:styleId="Hyperlink">
+  <w:style w:type="table" w:default="1" w:styleId="a4">
+    <w:name w:val="Normal Table"/>
+    <w:uiPriority w:val="99"/>
+    <w:semiHidden/>
+    <w:unhideWhenUsed/>
+    <w:tblPr>
+      <w:tblInd w:w="0" w:type="dxa"/>
+      <w:tblCellMar>
+        <w:top w:w="0" w:type="dxa"/>
+        <w:left w:w="108" w:type="dxa"/>
+        <w:bottom w:w="0" w:type="dxa"/>
+        <w:right w:w="108" w:type="dxa"/>
+      </w:tblCellMar>
+    </w:tblPr>
+  </w:style>
+  <w:style w:type="numbering" w:default="1" w:styleId="a5">
+    <w:name w:val="No List"/>
+    <w:uiPriority w:val="99"/>
+    <w:semiHidden/>
+    <w:unhideWhenUsed/>
+  </w:style>
+  <w:style w:type="character" w:styleId="a6">
     <w:name w:val="Hyperlink"/>
     <w:rPr>
       <w:u w:val="single"/>
     </w:rPr>
   </w:style>
-  <w:style w:type="table" w:default="1" w:styleId="Table Normal">
+  <w:style w:type="table" w:customStyle="1" w:styleId="TableNormal">
     <w:name w:val="Table Normal"/>
-    <w:next w:val="Table Normal"/>
-    <w:pPr/>
     <w:tblPr>
       <w:tblInd w:w="0" w:type="dxa"/>
+      <w:tblCellMar>
+        <w:top w:w="0" w:type="dxa"/>
+        <w:left w:w="0" w:type="dxa"/>
+        <w:bottom w:w="0" w:type="dxa"/>
+        <w:right w:w="0" w:type="dxa"/>
+      </w:tblCellMar>
     </w:tblPr>
-    <w:trPr/>
-    <w:tcPr/>
-    <w:tblStylePr w:type="firstRow"/>
-    <w:tblStylePr w:type="lastRow"/>
-    <w:tblStylePr w:type="firstCol"/>
-    <w:tblStylePr w:type="lastCol"/>
-    <w:tblStylePr w:type="band1Vert"/>
-    <w:tblStylePr w:type="band2Vert"/>
-    <w:tblStylePr w:type="band1Horz"/>
-    <w:tblStylePr w:type="band2Horz"/>
-    <w:tblStylePr w:type="neCell"/>
-    <w:tblStylePr w:type="nwCell"/>
-    <w:tblStylePr w:type="seCell"/>
-    <w:tblStylePr w:type="swCell"/>
   </w:style>
-  <w:style w:type="numbering" w:default="1" w:styleId="No List">
-    <w:name w:val="No List"/>
-    <w:next w:val="No List"/>
-    <w:pPr/>
-  </w:style>
-  <w:style w:type="paragraph" w:styleId="正文">
-    <w:name w:val="正文"/>
-    <w:next w:val="正文"/>
-    <w:pPr>
-      <w:keepNext w:val="0"/>
-      <w:keepLines w:val="0"/>
-      <w:pageBreakBefore w:val="0"/>
-      <w:widowControl w:val="1"/>
-      <w:shd w:val="clear" w:color="auto" w:fill="auto"/>
-      <w:suppressAutoHyphens w:val="0"/>
-      <w:bidi w:val="0"/>
-      <w:spacing w:before="0" w:after="0" w:line="240" w:lineRule="auto"/>
-      <w:ind w:left="0" w:right="0" w:firstLine="0"/>
-      <w:jc w:val="left"/>
-      <w:outlineLvl w:val="9"/>
-    </w:pPr>
+  <w:style w:type="paragraph" w:customStyle="1" w:styleId="a7">
+    <w:name w:val="默认"/>
     <w:rPr>
-      <w:rFonts w:ascii="Helvetica" w:cs="Arial Unicode MS" w:hAnsi="Helvetica" w:eastAsia="Arial Unicode MS"/>
-      <w:b w:val="0"/>
-      <w:bCs w:val="0"/>
-      <w:i w:val="0"/>
-      <w:iCs w:val="0"/>
-      <w:caps w:val="0"/>
-      <w:smallCaps w:val="0"/>
-      <w:strike w:val="0"/>
-      <w:dstrike w:val="0"/>
-      <w:outline w:val="0"/>
+      <w:rFonts w:ascii="Helvetica" w:hAnsi="Helvetica" w:cs="Arial Unicode MS"/>
       <w:color w:val="000000"/>
-      <w:spacing w:val="0"/>
-      <w:kern w:val="0"/>
-      <w:position w:val="0"/>
       <w:sz w:val="22"/>
       <w:szCs w:val="22"/>
-      <w:u w:val="none"/>
-      <w:vertAlign w:val="baseline"/>
-      <w:lang w:val="zh-CN" w:eastAsia="zh-CN"/>
     </w:rPr>
   </w:style>
-  <w:style w:type="paragraph" w:styleId="默认">
-    <w:name w:val="默认"/>
-    <w:next w:val="默认"/>
-    <w:pPr>
-      <w:keepNext w:val="0"/>
-      <w:keepLines w:val="0"/>
-      <w:pageBreakBefore w:val="0"/>
-      <w:widowControl w:val="1"/>
-      <w:shd w:val="clear" w:color="auto" w:fill="auto"/>
-      <w:suppressAutoHyphens w:val="0"/>
-      <w:bidi w:val="0"/>
-      <w:spacing w:before="0" w:after="0" w:line="240" w:lineRule="auto"/>
-      <w:ind w:left="0" w:right="0" w:firstLine="0"/>
-      <w:jc w:val="left"/>
-      <w:outlineLvl w:val="9"/>
-    </w:pPr>
-    <w:rPr>
-      <w:rFonts w:ascii="Helvetica" w:cs="Arial Unicode MS" w:hAnsi="Helvetica" w:eastAsia="Arial Unicode MS"/>
-      <w:b w:val="0"/>
-      <w:bCs w:val="0"/>
-      <w:i w:val="0"/>
-      <w:iCs w:val="0"/>
-      <w:caps w:val="0"/>
-      <w:smallCaps w:val="0"/>
-      <w:strike w:val="0"/>
-      <w:dstrike w:val="0"/>
-      <w:outline w:val="0"/>
-      <w:color w:val="000000"/>
-      <w:spacing w:val="0"/>
-      <w:kern w:val="0"/>
-      <w:position w:val="0"/>
-      <w:sz w:val="22"/>
-      <w:szCs w:val="22"/>
-      <w:u w:val="none"/>
-      <w:vertAlign w:val="baseline"/>
-    </w:rPr>
-  </w:style>
-  <w:style w:type="character" w:styleId="Hyperlink.0">
+  <w:style w:type="character" w:customStyle="1" w:styleId="Hyperlink0">
     <w:name w:val="Hyperlink.0"/>
-    <w:basedOn w:val="Hyperlink"/>
-    <w:next w:val="Hyperlink.0"/>
+    <w:basedOn w:val="a6"/>
     <w:rPr>
       <w:u w:val="single"/>
     </w:rPr>
   </w:style>
-  <w:style w:type="numbering" w:styleId="编号">
+  <w:style w:type="numbering" w:customStyle="1" w:styleId="a">
     <w:name w:val="编号"/>
     <w:pPr>
       <w:numPr>
@@ -4828,7 +3746,7 @@
       </w:numPr>
     </w:pPr>
   </w:style>
-  <w:style w:type="numbering" w:styleId="字母">
+  <w:style w:type="numbering" w:customStyle="1" w:styleId="a1">
     <w:name w:val="字母"/>
     <w:pPr>
       <w:numPr>
@@ -4836,7 +3754,7 @@
       </w:numPr>
     </w:pPr>
   </w:style>
-  <w:style w:type="numbering" w:styleId="图像">
+  <w:style w:type="numbering" w:customStyle="1" w:styleId="a0">
     <w:name w:val="图像"/>
     <w:pPr>
       <w:numPr>
@@ -4848,7 +3766,7 @@
 </file>
 
 <file path=word/theme/theme1.xml><?xml version="1.0" encoding="utf-8"?>
-<a:theme xmlns:a="http://schemas.openxmlformats.org/drawingml/2006/main" xmlns:r="http://schemas.openxmlformats.org/officeDocument/2006/relationships" name="Blank">
+<a:theme xmlns:a="http://schemas.openxmlformats.org/drawingml/2006/main" name="Blank">
   <a:themeElements>
     <a:clrScheme name="Blank">
       <a:dk1>
@@ -4891,12 +3809,12 @@
     <a:fontScheme name="Blank">
       <a:majorFont>
         <a:latin typeface="Helvetica"/>
-        <a:ea typeface="Helvetica"/>
+        <a:ea typeface="黑体"/>
         <a:cs typeface="Helvetica"/>
       </a:majorFont>
       <a:minorFont>
         <a:latin typeface="Helvetica"/>
-        <a:ea typeface="Helvetica"/>
+        <a:ea typeface="宋体"/>
         <a:cs typeface="Helvetica"/>
       </a:minorFont>
     </a:fontScheme>
@@ -4974,7 +3892,7 @@
       <a:effectStyleLst>
         <a:effectStyle>
           <a:effectLst>
-            <a:outerShdw sx="100000" sy="100000" kx="0" ky="0" algn="b" rotWithShape="0" blurRad="38100" dist="25400" dir="5400000">
+            <a:outerShdw blurRad="38100" dist="25400" dir="5400000" rotWithShape="0">
               <a:srgbClr val="000000">
                 <a:alpha val="50000"/>
               </a:srgbClr>
@@ -4983,7 +3901,7 @@
         </a:effectStyle>
         <a:effectStyle>
           <a:effectLst>
-            <a:outerShdw sx="100000" sy="100000" kx="0" ky="0" algn="b" rotWithShape="0" blurRad="38100" dist="25400" dir="5400000">
+            <a:outerShdw blurRad="38100" dist="25400" dir="5400000" rotWithShape="0">
               <a:srgbClr val="000000">
                 <a:alpha val="50000"/>
               </a:srgbClr>
@@ -4992,7 +3910,7 @@
         </a:effectStyle>
         <a:effectStyle>
           <a:effectLst>
-            <a:outerShdw sx="100000" sy="100000" kx="0" ky="0" algn="b" rotWithShape="0" blurRad="38100" dist="25400" dir="5400000">
+            <a:outerShdw blurRad="38100" dist="25400" dir="5400000" rotWithShape="0">
               <a:srgbClr val="000000">
                 <a:alpha val="50000"/>
               </a:srgbClr>
@@ -5056,8 +3974,8 @@
     <a:spDef>
       <a:spPr>
         <a:blipFill rotWithShape="1">
-          <a:blip r:embed="rId1"/>
-          <a:srcRect l="0" t="0" r="0" b="0"/>
+          <a:blip xmlns:r="http://schemas.openxmlformats.org/officeDocument/2006/relationships" r:embed="rId1"/>
+          <a:srcRect/>
           <a:tile tx="0" ty="0" sx="100000" sy="100000" flip="none" algn="tl"/>
         </a:blipFill>
         <a:ln w="12700" cap="flat">
@@ -5065,7 +3983,7 @@
           <a:miter lim="400000"/>
         </a:ln>
         <a:effectLst>
-          <a:outerShdw sx="100000" sy="100000" kx="0" ky="0" algn="b" rotWithShape="0" blurRad="38100" dist="25400" dir="5400000">
+          <a:outerShdw blurRad="38100" dist="25400" dir="5400000" rotWithShape="0">
             <a:srgbClr val="000000">
               <a:alpha val="50000"/>
             </a:srgbClr>
@@ -5073,7 +3991,7 @@
         </a:effectLst>
         <a:sp3d/>
       </a:spPr>
-      <a:bodyPr rot="0" spcFirstLastPara="1" vertOverflow="overflow" horzOverflow="overflow" vert="horz" wrap="square" lIns="50800" tIns="50800" rIns="50800" bIns="50800" numCol="1" spcCol="38100" rtlCol="0" anchor="ctr" upright="0">
+      <a:bodyPr rot="0" spcFirstLastPara="1" vertOverflow="overflow" horzOverflow="overflow" vert="horz" wrap="square" lIns="50800" tIns="50800" rIns="50800" bIns="50800" numCol="1" spcCol="38100" rtlCol="0" anchor="ctr">
         <a:spAutoFit/>
       </a:bodyPr>
       <a:lstStyle>
@@ -5092,7 +4010,7 @@
           <a:buFontTx/>
           <a:buNone/>
           <a:tabLst/>
-          <a:defRPr b="0" baseline="0" cap="none" i="0" spc="0" strike="noStrike" sz="1200" u="none" kumimoji="0" normalizeH="0">
+          <a:defRPr kumimoji="0" sz="1200" b="0" i="0" u="none" strike="noStrike" cap="none" spc="0" normalizeH="0" baseline="0">
             <a:ln>
               <a:noFill/>
             </a:ln>
@@ -5100,7 +4018,7 @@
               <a:srgbClr val="FFFFFF"/>
             </a:solidFill>
             <a:effectLst>
-              <a:outerShdw sx="100000" sy="100000" kx="0" ky="0" algn="b" rotWithShape="0" blurRad="25400" dist="23998" dir="2700000">
+              <a:outerShdw blurRad="25400" dist="23998" dir="2700000" rotWithShape="0">
                 <a:srgbClr val="000000">
                   <a:alpha val="31034"/>
                 </a:srgbClr>
@@ -5128,7 +4046,7 @@
           <a:buFontTx/>
           <a:buNone/>
           <a:tabLst/>
-          <a:defRPr b="0" baseline="0" cap="none" i="0" spc="0" strike="noStrike" sz="1800" u="none" kumimoji="0" normalizeH="0">
+          <a:defRPr kumimoji="0" sz="1800" b="0" i="0" u="none" strike="noStrike" cap="none" spc="0" normalizeH="0" baseline="0">
             <a:ln>
               <a:noFill/>
             </a:ln>
@@ -5154,7 +4072,7 @@
           <a:buFontTx/>
           <a:buNone/>
           <a:tabLst/>
-          <a:defRPr b="0" baseline="0" cap="none" i="0" spc="0" strike="noStrike" sz="1800" u="none" kumimoji="0" normalizeH="0">
+          <a:defRPr kumimoji="0" sz="1800" b="0" i="0" u="none" strike="noStrike" cap="none" spc="0" normalizeH="0" baseline="0">
             <a:ln>
               <a:noFill/>
             </a:ln>
@@ -5180,7 +4098,7 @@
           <a:buFontTx/>
           <a:buNone/>
           <a:tabLst/>
-          <a:defRPr b="0" baseline="0" cap="none" i="0" spc="0" strike="noStrike" sz="1800" u="none" kumimoji="0" normalizeH="0">
+          <a:defRPr kumimoji="0" sz="1800" b="0" i="0" u="none" strike="noStrike" cap="none" spc="0" normalizeH="0" baseline="0">
             <a:ln>
               <a:noFill/>
             </a:ln>
@@ -5206,7 +4124,7 @@
           <a:buFontTx/>
           <a:buNone/>
           <a:tabLst/>
-          <a:defRPr b="0" baseline="0" cap="none" i="0" spc="0" strike="noStrike" sz="1800" u="none" kumimoji="0" normalizeH="0">
+          <a:defRPr kumimoji="0" sz="1800" b="0" i="0" u="none" strike="noStrike" cap="none" spc="0" normalizeH="0" baseline="0">
             <a:ln>
               <a:noFill/>
             </a:ln>
@@ -5232,7 +4150,7 @@
           <a:buFontTx/>
           <a:buNone/>
           <a:tabLst/>
-          <a:defRPr b="0" baseline="0" cap="none" i="0" spc="0" strike="noStrike" sz="1800" u="none" kumimoji="0" normalizeH="0">
+          <a:defRPr kumimoji="0" sz="1800" b="0" i="0" u="none" strike="noStrike" cap="none" spc="0" normalizeH="0" baseline="0">
             <a:ln>
               <a:noFill/>
             </a:ln>
@@ -5258,7 +4176,7 @@
           <a:buFontTx/>
           <a:buNone/>
           <a:tabLst/>
-          <a:defRPr b="0" baseline="0" cap="none" i="0" spc="0" strike="noStrike" sz="1800" u="none" kumimoji="0" normalizeH="0">
+          <a:defRPr kumimoji="0" sz="1800" b="0" i="0" u="none" strike="noStrike" cap="none" spc="0" normalizeH="0" baseline="0">
             <a:ln>
               <a:noFill/>
             </a:ln>
@@ -5284,7 +4202,7 @@
           <a:buFontTx/>
           <a:buNone/>
           <a:tabLst/>
-          <a:defRPr b="0" baseline="0" cap="none" i="0" spc="0" strike="noStrike" sz="1800" u="none" kumimoji="0" normalizeH="0">
+          <a:defRPr kumimoji="0" sz="1800" b="0" i="0" u="none" strike="noStrike" cap="none" spc="0" normalizeH="0" baseline="0">
             <a:ln>
               <a:noFill/>
             </a:ln>
@@ -5310,7 +4228,7 @@
           <a:buFontTx/>
           <a:buNone/>
           <a:tabLst/>
-          <a:defRPr b="0" baseline="0" cap="none" i="0" spc="0" strike="noStrike" sz="1800" u="none" kumimoji="0" normalizeH="0">
+          <a:defRPr kumimoji="0" sz="1800" b="0" i="0" u="none" strike="noStrike" cap="none" spc="0" normalizeH="0" baseline="0">
             <a:ln>
               <a:noFill/>
             </a:ln>
@@ -5336,7 +4254,7 @@
           <a:buFontTx/>
           <a:buNone/>
           <a:tabLst/>
-          <a:defRPr b="0" baseline="0" cap="none" i="0" spc="0" strike="noStrike" sz="1800" u="none" kumimoji="0" normalizeH="0">
+          <a:defRPr kumimoji="0" sz="1800" b="0" i="0" u="none" strike="noStrike" cap="none" spc="0" normalizeH="0" baseline="0">
             <a:ln>
               <a:noFill/>
             </a:ln>
@@ -5349,9 +4267,15 @@
         </a:lvl9pPr>
       </a:lstStyle>
       <a:style>
-        <a:lnRef idx="0"/>
-        <a:fillRef idx="0"/>
-        <a:effectRef idx="0"/>
+        <a:lnRef idx="0">
+          <a:scrgbClr r="0" g="0" b="0"/>
+        </a:lnRef>
+        <a:fillRef idx="0">
+          <a:scrgbClr r="0" g="0" b="0"/>
+        </a:fillRef>
+        <a:effectRef idx="0">
+          <a:scrgbClr r="0" g="0" b="0"/>
+        </a:effectRef>
         <a:fontRef idx="none"/>
       </a:style>
     </a:spDef>
@@ -5368,7 +4292,7 @@
         <a:effectLst/>
         <a:sp3d/>
       </a:spPr>
-      <a:bodyPr rot="0" spcFirstLastPara="1" vertOverflow="overflow" horzOverflow="overflow" vert="horz" wrap="square" lIns="91439" tIns="45719" rIns="91439" bIns="45719" numCol="1" spcCol="38100" rtlCol="0" anchor="t" upright="0">
+      <a:bodyPr rot="0" spcFirstLastPara="1" vertOverflow="overflow" horzOverflow="overflow" vert="horz" wrap="square" lIns="91439" tIns="45719" rIns="91439" bIns="45719" numCol="1" spcCol="38100" rtlCol="0" anchor="t">
         <a:noAutofit/>
       </a:bodyPr>
       <a:lstStyle>
@@ -5387,7 +4311,7 @@
           <a:buFontTx/>
           <a:buNone/>
           <a:tabLst/>
-          <a:defRPr b="0" baseline="0" cap="none" i="0" spc="0" strike="noStrike" sz="1800" u="none" kumimoji="0" normalizeH="0">
+          <a:defRPr kumimoji="0" sz="1800" b="0" i="0" u="none" strike="noStrike" cap="none" spc="0" normalizeH="0" baseline="0">
             <a:ln>
               <a:noFill/>
             </a:ln>
@@ -5413,7 +4337,7 @@
           <a:buFontTx/>
           <a:buNone/>
           <a:tabLst/>
-          <a:defRPr b="0" baseline="0" cap="none" i="0" spc="0" strike="noStrike" sz="1800" u="none" kumimoji="0" normalizeH="0">
+          <a:defRPr kumimoji="0" sz="1800" b="0" i="0" u="none" strike="noStrike" cap="none" spc="0" normalizeH="0" baseline="0">
             <a:ln>
               <a:noFill/>
             </a:ln>
@@ -5439,7 +4363,7 @@
           <a:buFontTx/>
           <a:buNone/>
           <a:tabLst/>
-          <a:defRPr b="0" baseline="0" cap="none" i="0" spc="0" strike="noStrike" sz="1800" u="none" kumimoji="0" normalizeH="0">
+          <a:defRPr kumimoji="0" sz="1800" b="0" i="0" u="none" strike="noStrike" cap="none" spc="0" normalizeH="0" baseline="0">
             <a:ln>
               <a:noFill/>
             </a:ln>
@@ -5465,7 +4389,7 @@
           <a:buFontTx/>
           <a:buNone/>
           <a:tabLst/>
-          <a:defRPr b="0" baseline="0" cap="none" i="0" spc="0" strike="noStrike" sz="1800" u="none" kumimoji="0" normalizeH="0">
+          <a:defRPr kumimoji="0" sz="1800" b="0" i="0" u="none" strike="noStrike" cap="none" spc="0" normalizeH="0" baseline="0">
             <a:ln>
               <a:noFill/>
             </a:ln>
@@ -5491,7 +4415,7 @@
           <a:buFontTx/>
           <a:buNone/>
           <a:tabLst/>
-          <a:defRPr b="0" baseline="0" cap="none" i="0" spc="0" strike="noStrike" sz="1800" u="none" kumimoji="0" normalizeH="0">
+          <a:defRPr kumimoji="0" sz="1800" b="0" i="0" u="none" strike="noStrike" cap="none" spc="0" normalizeH="0" baseline="0">
             <a:ln>
               <a:noFill/>
             </a:ln>
@@ -5517,7 +4441,7 @@
           <a:buFontTx/>
           <a:buNone/>
           <a:tabLst/>
-          <a:defRPr b="0" baseline="0" cap="none" i="0" spc="0" strike="noStrike" sz="1800" u="none" kumimoji="0" normalizeH="0">
+          <a:defRPr kumimoji="0" sz="1800" b="0" i="0" u="none" strike="noStrike" cap="none" spc="0" normalizeH="0" baseline="0">
             <a:ln>
               <a:noFill/>
             </a:ln>
@@ -5543,7 +4467,7 @@
           <a:buFontTx/>
           <a:buNone/>
           <a:tabLst/>
-          <a:defRPr b="0" baseline="0" cap="none" i="0" spc="0" strike="noStrike" sz="1800" u="none" kumimoji="0" normalizeH="0">
+          <a:defRPr kumimoji="0" sz="1800" b="0" i="0" u="none" strike="noStrike" cap="none" spc="0" normalizeH="0" baseline="0">
             <a:ln>
               <a:noFill/>
             </a:ln>
@@ -5569,7 +4493,7 @@
           <a:buFontTx/>
           <a:buNone/>
           <a:tabLst/>
-          <a:defRPr b="0" baseline="0" cap="none" i="0" spc="0" strike="noStrike" sz="1800" u="none" kumimoji="0" normalizeH="0">
+          <a:defRPr kumimoji="0" sz="1800" b="0" i="0" u="none" strike="noStrike" cap="none" spc="0" normalizeH="0" baseline="0">
             <a:ln>
               <a:noFill/>
             </a:ln>
@@ -5595,7 +4519,7 @@
           <a:buFontTx/>
           <a:buNone/>
           <a:tabLst/>
-          <a:defRPr b="0" baseline="0" cap="none" i="0" spc="0" strike="noStrike" sz="1800" u="none" kumimoji="0" normalizeH="0">
+          <a:defRPr kumimoji="0" sz="1800" b="0" i="0" u="none" strike="noStrike" cap="none" spc="0" normalizeH="0" baseline="0">
             <a:ln>
               <a:noFill/>
             </a:ln>
@@ -5621,7 +4545,7 @@
           <a:buFontTx/>
           <a:buNone/>
           <a:tabLst/>
-          <a:defRPr b="0" baseline="0" cap="none" i="0" spc="0" strike="noStrike" sz="1800" u="none" kumimoji="0" normalizeH="0">
+          <a:defRPr kumimoji="0" sz="1800" b="0" i="0" u="none" strike="noStrike" cap="none" spc="0" normalizeH="0" baseline="0">
             <a:ln>
               <a:noFill/>
             </a:ln>
@@ -5634,9 +4558,15 @@
         </a:lvl9pPr>
       </a:lstStyle>
       <a:style>
-        <a:lnRef idx="0"/>
-        <a:fillRef idx="0"/>
-        <a:effectRef idx="0"/>
+        <a:lnRef idx="0">
+          <a:scrgbClr r="0" g="0" b="0"/>
+        </a:lnRef>
+        <a:fillRef idx="0">
+          <a:scrgbClr r="0" g="0" b="0"/>
+        </a:fillRef>
+        <a:effectRef idx="0">
+          <a:scrgbClr r="0" g="0" b="0"/>
+        </a:effectRef>
         <a:fontRef idx="none"/>
       </a:style>
     </a:lnDef>
@@ -5650,7 +4580,7 @@
         <a:effectLst/>
         <a:sp3d/>
       </a:spPr>
-      <a:bodyPr rot="0" spcFirstLastPara="1" vertOverflow="overflow" horzOverflow="overflow" vert="horz" wrap="square" lIns="50800" tIns="50800" rIns="50800" bIns="50800" numCol="1" spcCol="38100" rtlCol="0" anchor="t" upright="0">
+      <a:bodyPr rot="0" spcFirstLastPara="1" vertOverflow="overflow" horzOverflow="overflow" vert="horz" wrap="square" lIns="50800" tIns="50800" rIns="50800" bIns="50800" numCol="1" spcCol="38100" rtlCol="0" anchor="t">
         <a:spAutoFit/>
       </a:bodyPr>
       <a:lstStyle>
@@ -5669,7 +4599,7 @@
           <a:buFontTx/>
           <a:buNone/>
           <a:tabLst/>
-          <a:defRPr b="0" baseline="0" cap="none" i="0" spc="0" strike="noStrike" sz="1100" u="none" kumimoji="0" normalizeH="0">
+          <a:defRPr kumimoji="0" sz="1100" b="0" i="0" u="none" strike="noStrike" cap="none" spc="0" normalizeH="0" baseline="0">
             <a:ln>
               <a:noFill/>
             </a:ln>
@@ -5699,7 +4629,7 @@
           <a:buFontTx/>
           <a:buNone/>
           <a:tabLst/>
-          <a:defRPr b="0" baseline="0" cap="none" i="0" spc="0" strike="noStrike" sz="1800" u="none" kumimoji="0" normalizeH="0">
+          <a:defRPr kumimoji="0" sz="1800" b="0" i="0" u="none" strike="noStrike" cap="none" spc="0" normalizeH="0" baseline="0">
             <a:ln>
               <a:noFill/>
             </a:ln>
@@ -5725,7 +4655,7 @@
           <a:buFontTx/>
           <a:buNone/>
           <a:tabLst/>
-          <a:defRPr b="0" baseline="0" cap="none" i="0" spc="0" strike="noStrike" sz="1800" u="none" kumimoji="0" normalizeH="0">
+          <a:defRPr kumimoji="0" sz="1800" b="0" i="0" u="none" strike="noStrike" cap="none" spc="0" normalizeH="0" baseline="0">
             <a:ln>
               <a:noFill/>
             </a:ln>
@@ -5751,7 +4681,7 @@
           <a:buFontTx/>
           <a:buNone/>
           <a:tabLst/>
-          <a:defRPr b="0" baseline="0" cap="none" i="0" spc="0" strike="noStrike" sz="1800" u="none" kumimoji="0" normalizeH="0">
+          <a:defRPr kumimoji="0" sz="1800" b="0" i="0" u="none" strike="noStrike" cap="none" spc="0" normalizeH="0" baseline="0">
             <a:ln>
               <a:noFill/>
             </a:ln>
@@ -5777,7 +4707,7 @@
           <a:buFontTx/>
           <a:buNone/>
           <a:tabLst/>
-          <a:defRPr b="0" baseline="0" cap="none" i="0" spc="0" strike="noStrike" sz="1800" u="none" kumimoji="0" normalizeH="0">
+          <a:defRPr kumimoji="0" sz="1800" b="0" i="0" u="none" strike="noStrike" cap="none" spc="0" normalizeH="0" baseline="0">
             <a:ln>
               <a:noFill/>
             </a:ln>
@@ -5803,7 +4733,7 @@
           <a:buFontTx/>
           <a:buNone/>
           <a:tabLst/>
-          <a:defRPr b="0" baseline="0" cap="none" i="0" spc="0" strike="noStrike" sz="1800" u="none" kumimoji="0" normalizeH="0">
+          <a:defRPr kumimoji="0" sz="1800" b="0" i="0" u="none" strike="noStrike" cap="none" spc="0" normalizeH="0" baseline="0">
             <a:ln>
               <a:noFill/>
             </a:ln>
@@ -5829,7 +4759,7 @@
           <a:buFontTx/>
           <a:buNone/>
           <a:tabLst/>
-          <a:defRPr b="0" baseline="0" cap="none" i="0" spc="0" strike="noStrike" sz="1800" u="none" kumimoji="0" normalizeH="0">
+          <a:defRPr kumimoji="0" sz="1800" b="0" i="0" u="none" strike="noStrike" cap="none" spc="0" normalizeH="0" baseline="0">
             <a:ln>
               <a:noFill/>
             </a:ln>
@@ -5855,7 +4785,7 @@
           <a:buFontTx/>
           <a:buNone/>
           <a:tabLst/>
-          <a:defRPr b="0" baseline="0" cap="none" i="0" spc="0" strike="noStrike" sz="1800" u="none" kumimoji="0" normalizeH="0">
+          <a:defRPr kumimoji="0" sz="1800" b="0" i="0" u="none" strike="noStrike" cap="none" spc="0" normalizeH="0" baseline="0">
             <a:ln>
               <a:noFill/>
             </a:ln>
@@ -5881,7 +4811,7 @@
           <a:buFontTx/>
           <a:buNone/>
           <a:tabLst/>
-          <a:defRPr b="0" baseline="0" cap="none" i="0" spc="0" strike="noStrike" sz="1800" u="none" kumimoji="0" normalizeH="0">
+          <a:defRPr kumimoji="0" sz="1800" b="0" i="0" u="none" strike="noStrike" cap="none" spc="0" normalizeH="0" baseline="0">
             <a:ln>
               <a:noFill/>
             </a:ln>
@@ -5907,7 +4837,7 @@
           <a:buFontTx/>
           <a:buNone/>
           <a:tabLst/>
-          <a:defRPr b="0" baseline="0" cap="none" i="0" spc="0" strike="noStrike" sz="1800" u="none" kumimoji="0" normalizeH="0">
+          <a:defRPr kumimoji="0" sz="1800" b="0" i="0" u="none" strike="noStrike" cap="none" spc="0" normalizeH="0" baseline="0">
             <a:ln>
               <a:noFill/>
             </a:ln>
@@ -5920,12 +4850,19 @@
         </a:lvl9pPr>
       </a:lstStyle>
       <a:style>
-        <a:lnRef idx="0"/>
-        <a:fillRef idx="0"/>
-        <a:effectRef idx="0"/>
+        <a:lnRef idx="0">
+          <a:scrgbClr r="0" g="0" b="0"/>
+        </a:lnRef>
+        <a:fillRef idx="0">
+          <a:scrgbClr r="0" g="0" b="0"/>
+        </a:fillRef>
+        <a:effectRef idx="0">
+          <a:scrgbClr r="0" g="0" b="0"/>
+        </a:effectRef>
         <a:fontRef idx="none"/>
       </a:style>
     </a:txDef>
   </a:objectDefaults>
+  <a:extraClrSchemeLst/>
 </a:theme>
 </file>
--- a/Android notes/2017/android 四种启动模式.docx
+++ b/Android notes/2017/android 四种启动模式.docx
@@ -1,6 +1,6 @@
 
 <file path=word/document.xml><?xml version="1.0" encoding="utf-8"?>
-<w:document xmlns:wpc="http://schemas.microsoft.com/office/word/2010/wordprocessingCanvas" xmlns:cx="http://schemas.microsoft.com/office/drawing/2014/chartex" xmlns:cx1="http://schemas.microsoft.com/office/drawing/2015/9/8/chartex" xmlns:cx2="http://schemas.microsoft.com/office/drawing/2015/10/21/chartex" xmlns:cx3="http://schemas.microsoft.com/office/drawing/2016/5/9/chartex" xmlns:cx4="http://schemas.microsoft.com/office/drawing/2016/5/10/chartex" xmlns:cx5="http://schemas.microsoft.com/office/drawing/2016/5/11/chartex" xmlns:cx6="http://schemas.microsoft.com/office/drawing/2016/5/12/chartex" xmlns:cx7="http://schemas.microsoft.com/office/drawing/2016/5/13/chartex" xmlns:cx8="http://schemas.microsoft.com/office/drawing/2016/5/14/chartex" xmlns:mc="http://schemas.openxmlformats.org/markup-compatibility/2006" xmlns:aink="http://schemas.microsoft.com/office/drawing/2016/ink" xmlns:am3d="http://schemas.microsoft.com/office/drawing/2017/model3d" xmlns:o="urn:schemas-microsoft-com:office:office" xmlns:r="http://schemas.openxmlformats.org/officeDocument/2006/relationships" xmlns:m="http://schemas.openxmlformats.org/officeDocument/2006/math" xmlns:v="urn:schemas-microsoft-com:vml" xmlns:wp14="http://schemas.microsoft.com/office/word/2010/wordprocessingDrawing" xmlns:wp="http://schemas.openxmlformats.org/drawingml/2006/wordprocessingDrawing" xmlns:w10="urn:schemas-microsoft-com:office:word" xmlns:w="http://schemas.openxmlformats.org/wordprocessingml/2006/main" xmlns:w14="http://schemas.microsoft.com/office/word/2010/wordml" xmlns:w15="http://schemas.microsoft.com/office/word/2012/wordml" xmlns:w16cid="http://schemas.microsoft.com/office/word/2016/wordml/cid" xmlns:w16se="http://schemas.microsoft.com/office/word/2015/wordml/symex" xmlns:wpg="http://schemas.microsoft.com/office/word/2010/wordprocessingGroup" xmlns:wpi="http://schemas.microsoft.com/office/word/2010/wordprocessingInk" xmlns:wne="http://schemas.microsoft.com/office/word/2006/wordml" xmlns:wps="http://schemas.microsoft.com/office/word/2010/wordprocessingShape" mc:Ignorable="w14 w15 w16se w16cid wp14">
+<w:document xmlns:ve="http://schemas.openxmlformats.org/markup-compatibility/2006" xmlns:o="urn:schemas-microsoft-com:office:office" xmlns:r="http://schemas.openxmlformats.org/officeDocument/2006/relationships" xmlns:m="http://schemas.openxmlformats.org/officeDocument/2006/math" xmlns:v="urn:schemas-microsoft-com:vml" xmlns:wp="http://schemas.openxmlformats.org/drawingml/2006/wordprocessingDrawing" xmlns:w10="urn:schemas-microsoft-com:office:word" xmlns:w="http://schemas.openxmlformats.org/wordprocessingml/2006/main" xmlns:wne="http://schemas.microsoft.com/office/word/2006/wordml">
   <w:body>
     <w:p>
       <w:pPr>
@@ -57,16 +57,26 @@
         </w:rPr>
         <w:t>参考：</w:t>
       </w:r>
-      <w:hyperlink r:id="rId7" w:history="1">
-        <w:r>
-          <w:rPr>
-            <w:rStyle w:val="Hyperlink0"/>
-            <w:sz w:val="20"/>
-            <w:szCs w:val="20"/>
-          </w:rPr>
-          <w:t>http://blog.csdn.net/zhangjg_blog/article/details/10923643</w:t>
-        </w:r>
-      </w:hyperlink>
+      <w:r>
+        <w:fldChar w:fldCharType="begin"/>
+      </w:r>
+      <w:r>
+        <w:instrText>HYPERLINK "http://blog.csdn.net/zhangjg_blog/article/details/10923643"</w:instrText>
+      </w:r>
+      <w:r>
+        <w:fldChar w:fldCharType="separate"/>
+      </w:r>
+      <w:r>
+        <w:rPr>
+          <w:rStyle w:val="Hyperlink0"/>
+          <w:sz w:val="20"/>
+          <w:szCs w:val="20"/>
+        </w:rPr>
+        <w:t>http://blog.csdn.net/zhangjg_blog/article/details/10923643</w:t>
+      </w:r>
+      <w:r>
+        <w:fldChar w:fldCharType="end"/>
+      </w:r>
     </w:p>
     <w:p>
       <w:pPr>
@@ -126,12 +136,13 @@
           <w:noProof/>
           <w:sz w:val="20"/>
           <w:szCs w:val="20"/>
+          <w:lang w:val="en-US"/>
         </w:rPr>
         <w:drawing>
           <wp:inline distT="0" distB="0" distL="0" distR="0">
             <wp:extent cx="3016050" cy="1780971"/>
             <wp:effectExtent l="0" t="0" r="0" b="0"/>
-            <wp:docPr id="1073741825" name="officeArt object"/>
+            <wp:docPr id="1" name="officeArt object"/>
             <wp:cNvGraphicFramePr/>
             <a:graphic xmlns:a="http://schemas.openxmlformats.org/drawingml/2006/main">
               <a:graphicData uri="http://schemas.openxmlformats.org/drawingml/2006/picture">
@@ -143,7 +154,7 @@
                     </pic:cNvPicPr>
                   </pic:nvPicPr>
                   <pic:blipFill>
-                    <a:blip r:embed="rId8">
+                    <a:blip r:embed="rId7" cstate="print">
                       <a:extLst/>
                     </a:blip>
                     <a:stretch>
@@ -208,12 +219,13 @@
           <w:noProof/>
           <w:sz w:val="20"/>
           <w:szCs w:val="20"/>
+          <w:lang w:val="en-US"/>
         </w:rPr>
         <w:drawing>
           <wp:inline distT="0" distB="0" distL="0" distR="0">
             <wp:extent cx="3140227" cy="1655411"/>
             <wp:effectExtent l="0" t="0" r="0" b="0"/>
-            <wp:docPr id="1073741826" name="officeArt object"/>
+            <wp:docPr id="2" name="officeArt object"/>
             <wp:cNvGraphicFramePr/>
             <a:graphic xmlns:a="http://schemas.openxmlformats.org/drawingml/2006/main">
               <a:graphicData uri="http://schemas.openxmlformats.org/drawingml/2006/picture">
@@ -225,7 +237,7 @@
                     </pic:cNvPicPr>
                   </pic:nvPicPr>
                   <pic:blipFill>
-                    <a:blip r:embed="rId9">
+                    <a:blip r:embed="rId8" cstate="print">
                       <a:extLst/>
                     </a:blip>
                     <a:stretch>
@@ -271,15 +283,7 @@
           <w:sz w:val="20"/>
           <w:szCs w:val="20"/>
         </w:rPr>
-        <w:t>启动活动时，若</w:t>
-      </w:r>
-      <w:r>
-        <w:rPr>
-          <w:rFonts w:ascii="Arial Unicode MS" w:hAnsi="Arial Unicode MS" w:hint="eastAsia"/>
-          <w:sz w:val="20"/>
-          <w:szCs w:val="20"/>
-        </w:rPr>
-        <w:t>发现返回栈的栈顶已经是要启动的活动</w:t>
+        <w:t>启动活动时，若发现返回栈的栈顶已经是要启动的活动</w:t>
       </w:r>
       <w:r>
         <w:rPr>
@@ -311,13 +315,23 @@
         </w:rPr>
         <w:t>不会再创建新的活动实例，并调用该实例的</w:t>
       </w:r>
+      <w:proofErr w:type="spellStart"/>
       <w:r>
         <w:rPr>
           <w:sz w:val="20"/>
           <w:szCs w:val="20"/>
           <w:lang w:val="en-US"/>
         </w:rPr>
-        <w:t>onNewIntent()</w:t>
+        <w:t>onNewIntent</w:t>
+      </w:r>
+      <w:proofErr w:type="spellEnd"/>
+      <w:r>
+        <w:rPr>
+          <w:sz w:val="20"/>
+          <w:szCs w:val="20"/>
+          <w:lang w:val="en-US"/>
+        </w:rPr>
+        <w:t>()</w:t>
       </w:r>
       <w:r>
         <w:rPr>
@@ -425,7 +439,7 @@
           <wp:inline distT="0" distB="0" distL="0" distR="0">
             <wp:extent cx="3218845" cy="2130600"/>
             <wp:effectExtent l="0" t="0" r="0" b="0"/>
-            <wp:docPr id="1073741827" name="officeArt object"/>
+            <wp:docPr id="3" name="officeArt object"/>
             <wp:cNvGraphicFramePr/>
             <a:graphic xmlns:a="http://schemas.openxmlformats.org/drawingml/2006/main">
               <a:graphicData uri="http://schemas.openxmlformats.org/drawingml/2006/picture">
@@ -437,7 +451,7 @@
                     </pic:cNvPicPr>
                   </pic:nvPicPr>
                   <pic:blipFill>
-                    <a:blip r:embed="rId10">
+                    <a:blip r:embed="rId9" cstate="print">
                       <a:extLst/>
                     </a:blip>
                     <a:stretch>
@@ -503,6 +517,7 @@
         </w:rPr>
         <w:t>设置为</w:t>
       </w:r>
+      <w:proofErr w:type="spellStart"/>
       <w:r>
         <w:rPr>
           <w:sz w:val="20"/>
@@ -510,6 +525,7 @@
         </w:rPr>
         <w:t>SingleTask</w:t>
       </w:r>
+      <w:proofErr w:type="spellEnd"/>
       <w:r>
         <w:rPr>
           <w:rFonts w:hint="eastAsia"/>
@@ -541,8 +557,17 @@
           <w:szCs w:val="20"/>
           <w:lang w:val="zh-CN"/>
         </w:rPr>
-        <w:t>会检索是否</w:t>
-      </w:r>
+        <w:t>会检索是否已存在了一个</w:t>
+      </w:r>
+      <w:proofErr w:type="spellStart"/>
+      <w:r>
+        <w:rPr>
+          <w:sz w:val="20"/>
+          <w:szCs w:val="20"/>
+        </w:rPr>
+        <w:t>taskAffinity</w:t>
+      </w:r>
+      <w:proofErr w:type="spellEnd"/>
       <w:r>
         <w:rPr>
           <w:rFonts w:ascii="Arial Unicode MS" w:hAnsi="Arial Unicode MS" w:hint="eastAsia"/>
@@ -550,7 +575,7 @@
           <w:szCs w:val="20"/>
           <w:lang w:val="zh-CN"/>
         </w:rPr>
-        <w:t>已</w:t>
+        <w:t>属性值与要启动的</w:t>
       </w:r>
       <w:r>
         <w:rPr>
@@ -559,7 +584,7 @@
           <w:szCs w:val="20"/>
           <w:lang w:val="zh-CN"/>
         </w:rPr>
-        <w:t>存在</w:t>
+        <w:t>activity</w:t>
       </w:r>
       <w:r>
         <w:rPr>
@@ -568,8 +593,17 @@
           <w:szCs w:val="20"/>
           <w:lang w:val="zh-CN"/>
         </w:rPr>
-        <w:t>了</w:t>
-      </w:r>
+        <w:t>的</w:t>
+      </w:r>
+      <w:proofErr w:type="spellStart"/>
+      <w:r>
+        <w:rPr>
+          <w:sz w:val="20"/>
+          <w:szCs w:val="20"/>
+        </w:rPr>
+        <w:t>taskAffinity</w:t>
+      </w:r>
+      <w:proofErr w:type="spellEnd"/>
       <w:r>
         <w:rPr>
           <w:rFonts w:ascii="Arial Unicode MS" w:hAnsi="Arial Unicode MS" w:hint="eastAsia"/>
@@ -577,75 +611,7 @@
           <w:szCs w:val="20"/>
           <w:lang w:val="zh-CN"/>
         </w:rPr>
-        <w:t>一个</w:t>
-      </w:r>
-      <w:r>
-        <w:rPr>
-          <w:sz w:val="20"/>
-          <w:szCs w:val="20"/>
-        </w:rPr>
-        <w:t>taskAffinity</w:t>
-      </w:r>
-      <w:r>
-        <w:rPr>
-          <w:rFonts w:ascii="Arial Unicode MS" w:hAnsi="Arial Unicode MS" w:hint="eastAsia"/>
-          <w:sz w:val="20"/>
-          <w:szCs w:val="20"/>
-          <w:lang w:val="zh-CN"/>
-        </w:rPr>
-        <w:t>属性</w:t>
-      </w:r>
-      <w:r>
-        <w:rPr>
-          <w:rFonts w:ascii="Arial Unicode MS" w:hAnsi="Arial Unicode MS" w:hint="eastAsia"/>
-          <w:sz w:val="20"/>
-          <w:szCs w:val="20"/>
-          <w:lang w:val="zh-CN"/>
-        </w:rPr>
-        <w:t>值与要启动的activity的</w:t>
-      </w:r>
-      <w:r>
-        <w:rPr>
-          <w:sz w:val="20"/>
-          <w:szCs w:val="20"/>
-        </w:rPr>
-        <w:t>taskAffinity</w:t>
-      </w:r>
-      <w:r>
-        <w:rPr>
-          <w:rFonts w:ascii="Arial Unicode MS" w:hAnsi="Arial Unicode MS" w:hint="eastAsia"/>
-          <w:sz w:val="20"/>
-          <w:szCs w:val="20"/>
-          <w:lang w:val="zh-CN"/>
-        </w:rPr>
-        <w:t>属性</w:t>
-      </w:r>
-      <w:r>
-        <w:rPr>
-          <w:rFonts w:ascii="Arial Unicode MS" w:hAnsi="Arial Unicode MS" w:hint="eastAsia"/>
-          <w:sz w:val="20"/>
-          <w:szCs w:val="20"/>
-          <w:lang w:val="zh-CN"/>
-        </w:rPr>
-        <w:t>值相等的</w:t>
-      </w:r>
-      <w:r>
-        <w:rPr>
-          <w:rFonts w:ascii="Arial Unicode MS" w:hAnsi="Arial Unicode MS" w:hint="eastAsia"/>
-          <w:sz w:val="20"/>
-          <w:szCs w:val="20"/>
-          <w:lang w:val="zh-CN"/>
-        </w:rPr>
-        <w:t>任务</w:t>
-      </w:r>
-      <w:r>
-        <w:rPr>
-          <w:rFonts w:ascii="Arial Unicode MS" w:hAnsi="Arial Unicode MS" w:hint="eastAsia"/>
-          <w:sz w:val="20"/>
-          <w:szCs w:val="20"/>
-          <w:lang w:val="zh-CN"/>
-        </w:rPr>
-        <w:t>。</w:t>
+        <w:t>属性值相等的任务。</w:t>
       </w:r>
       <w:bookmarkStart w:id="0" w:name="_GoBack"/>
       <w:bookmarkEnd w:id="0"/>
@@ -670,6 +636,7 @@
         </w:rPr>
         <w:t>若</w:t>
       </w:r>
+      <w:proofErr w:type="spellStart"/>
       <w:r>
         <w:rPr>
           <w:sz w:val="20"/>
@@ -678,6 +645,7 @@
         </w:rPr>
         <w:t>taskAffinity</w:t>
       </w:r>
+      <w:proofErr w:type="spellEnd"/>
       <w:r>
         <w:rPr>
           <w:rFonts w:ascii="Arial Unicode MS" w:hAnsi="Arial Unicode MS" w:hint="eastAsia"/>
@@ -788,6 +756,7 @@
         </w:rPr>
         <w:t>，并调用其</w:t>
       </w:r>
+      <w:proofErr w:type="spellStart"/>
       <w:r>
         <w:rPr>
           <w:sz w:val="20"/>
@@ -796,6 +765,7 @@
         </w:rPr>
         <w:t>onNewIntent</w:t>
       </w:r>
+      <w:proofErr w:type="spellEnd"/>
       <w:r>
         <w:rPr>
           <w:sz w:val="20"/>
@@ -809,15 +779,7 @@
           <w:sz w:val="20"/>
           <w:szCs w:val="20"/>
         </w:rPr>
-        <w:t>方法</w:t>
-      </w:r>
-      <w:r>
-        <w:rPr>
-          <w:rFonts w:ascii="Arial Unicode MS" w:hAnsi="Arial Unicode MS" w:hint="eastAsia"/>
-          <w:sz w:val="20"/>
-          <w:szCs w:val="20"/>
-        </w:rPr>
-        <w:t>；</w:t>
+        <w:t>方法；</w:t>
       </w:r>
     </w:p>
     <w:p>
@@ -891,9 +853,9 @@
           <w:sz w:val="20"/>
           <w:szCs w:val="20"/>
         </w:rPr>
-        <w:lastRenderedPageBreak/>
         <w:t>若</w:t>
       </w:r>
+      <w:proofErr w:type="spellStart"/>
       <w:r>
         <w:rPr>
           <w:sz w:val="20"/>
@@ -902,6 +864,7 @@
         </w:rPr>
         <w:t>taskAffinity</w:t>
       </w:r>
+      <w:proofErr w:type="spellEnd"/>
       <w:r>
         <w:rPr>
           <w:rFonts w:ascii="Arial Unicode MS" w:hAnsi="Arial Unicode MS" w:hint="eastAsia"/>
@@ -910,6 +873,7 @@
         </w:rPr>
         <w:t>属性指定的任务不存在，会创建一个新的由</w:t>
       </w:r>
+      <w:proofErr w:type="spellStart"/>
       <w:r>
         <w:rPr>
           <w:sz w:val="20"/>
@@ -918,6 +882,7 @@
         </w:rPr>
         <w:t>taskAffinity</w:t>
       </w:r>
+      <w:proofErr w:type="spellEnd"/>
       <w:r>
         <w:rPr>
           <w:rFonts w:ascii="Arial Unicode MS" w:hAnsi="Arial Unicode MS" w:hint="eastAsia"/>
@@ -960,14 +925,7 @@
           <w:sz w:val="20"/>
           <w:szCs w:val="20"/>
         </w:rPr>
-        <w:t>singleInsta</w:t>
-      </w:r>
-      <w:r>
-        <w:rPr>
-          <w:sz w:val="20"/>
-          <w:szCs w:val="20"/>
-        </w:rPr>
-        <w:t>nce</w:t>
+        <w:t>singleInstance</w:t>
       </w:r>
       <w:r>
         <w:rPr>
@@ -990,11 +948,12 @@
           <w:sz w:val="20"/>
           <w:szCs w:val="20"/>
         </w:rPr>
+        <w:lastRenderedPageBreak/>
         <w:drawing>
           <wp:inline distT="0" distB="0" distL="0" distR="0">
             <wp:extent cx="4291934" cy="1895236"/>
             <wp:effectExtent l="0" t="0" r="0" b="0"/>
-            <wp:docPr id="1073741828" name="officeArt object"/>
+            <wp:docPr id="4" name="officeArt object"/>
             <wp:cNvGraphicFramePr/>
             <a:graphic xmlns:a="http://schemas.openxmlformats.org/drawingml/2006/main">
               <a:graphicData uri="http://schemas.openxmlformats.org/drawingml/2006/picture">
@@ -1006,7 +965,7 @@
                     </pic:cNvPicPr>
                   </pic:nvPicPr>
                   <pic:blipFill>
-                    <a:blip r:embed="rId11">
+                    <a:blip r:embed="rId10" cstate="print">
                       <a:extLst/>
                     </a:blip>
                     <a:stretch>
@@ -1088,12 +1047,21 @@
         </w:rPr>
         <w:t xml:space="preserve"> </w:t>
       </w:r>
-      <w:r>
-        <w:rPr>
-          <w:sz w:val="20"/>
-          <w:szCs w:val="20"/>
-        </w:rPr>
-        <w:t xml:space="preserve">ThirdActivity </w:t>
+      <w:proofErr w:type="spellStart"/>
+      <w:r>
+        <w:rPr>
+          <w:sz w:val="20"/>
+          <w:szCs w:val="20"/>
+        </w:rPr>
+        <w:t>ThirdActivity</w:t>
+      </w:r>
+      <w:proofErr w:type="spellEnd"/>
+      <w:r>
+        <w:rPr>
+          <w:sz w:val="20"/>
+          <w:szCs w:val="20"/>
+        </w:rPr>
+        <w:t xml:space="preserve"> </w:t>
       </w:r>
       <w:r>
         <w:rPr>
@@ -1109,22 +1077,136 @@
           <w:sz w:val="20"/>
           <w:szCs w:val="20"/>
         </w:rPr>
+        <w:t xml:space="preserve"> Back </w:t>
+      </w:r>
+      <w:r>
+        <w:rPr>
+          <w:rFonts w:ascii="Arial Unicode MS" w:hAnsi="Arial Unicode MS" w:hint="eastAsia"/>
+          <w:sz w:val="20"/>
+          <w:szCs w:val="20"/>
+          <w:lang w:val="zh-CN"/>
+        </w:rPr>
+        <w:t>键</w:t>
+      </w:r>
+      <w:r>
+        <w:rPr>
+          <w:sz w:val="20"/>
+          <w:szCs w:val="20"/>
+        </w:rPr>
+        <w:t>,</w:t>
+      </w:r>
+      <w:proofErr w:type="spellStart"/>
+      <w:r>
+        <w:rPr>
+          <w:sz w:val="20"/>
+          <w:szCs w:val="20"/>
+        </w:rPr>
+        <w:t>ThirdActivity</w:t>
+      </w:r>
+      <w:proofErr w:type="spellEnd"/>
+      <w:r>
+        <w:rPr>
+          <w:sz w:val="20"/>
+          <w:szCs w:val="20"/>
+        </w:rPr>
         <w:t xml:space="preserve"> </w:t>
       </w:r>
       <w:r>
         <w:rPr>
-          <w:sz w:val="20"/>
-          <w:szCs w:val="20"/>
-        </w:rPr>
-        <w:t xml:space="preserve">Back </w:t>
-      </w:r>
-      <w:r>
-        <w:rPr>
           <w:rFonts w:ascii="Arial Unicode MS" w:hAnsi="Arial Unicode MS" w:hint="eastAsia"/>
           <w:sz w:val="20"/>
           <w:szCs w:val="20"/>
           <w:lang w:val="zh-CN"/>
         </w:rPr>
+        <w:t>会从返回栈中出栈</w:t>
+      </w:r>
+      <w:r>
+        <w:rPr>
+          <w:sz w:val="20"/>
+          <w:szCs w:val="20"/>
+        </w:rPr>
+        <w:t xml:space="preserve">, </w:t>
+      </w:r>
+      <w:proofErr w:type="spellStart"/>
+      <w:r>
+        <w:rPr>
+          <w:sz w:val="20"/>
+          <w:szCs w:val="20"/>
+        </w:rPr>
+        <w:t>FirstActivity</w:t>
+      </w:r>
+      <w:proofErr w:type="spellEnd"/>
+      <w:r>
+        <w:rPr>
+          <w:sz w:val="20"/>
+          <w:szCs w:val="20"/>
+        </w:rPr>
+        <w:t xml:space="preserve"> </w:t>
+      </w:r>
+      <w:r>
+        <w:rPr>
+          <w:rFonts w:ascii="Arial Unicode MS" w:hAnsi="Arial Unicode MS" w:hint="eastAsia"/>
+          <w:sz w:val="20"/>
+          <w:szCs w:val="20"/>
+          <w:lang w:val="zh-TW" w:eastAsia="zh-TW"/>
+        </w:rPr>
+        <w:t>就成</w:t>
+      </w:r>
+      <w:r>
+        <w:rPr>
+          <w:rFonts w:ascii="Arial Unicode MS" w:hAnsi="Arial Unicode MS" w:hint="eastAsia"/>
+          <w:sz w:val="20"/>
+          <w:szCs w:val="20"/>
+          <w:lang w:val="zh-CN"/>
+        </w:rPr>
+        <w:t>为了栈顶活动显示在界面上。在</w:t>
+      </w:r>
+      <w:r>
+        <w:rPr>
+          <w:sz w:val="20"/>
+          <w:szCs w:val="20"/>
+        </w:rPr>
+        <w:t xml:space="preserve"> </w:t>
+      </w:r>
+      <w:proofErr w:type="spellStart"/>
+      <w:r>
+        <w:rPr>
+          <w:sz w:val="20"/>
+          <w:szCs w:val="20"/>
+        </w:rPr>
+        <w:t>FirstActivity</w:t>
+      </w:r>
+      <w:proofErr w:type="spellEnd"/>
+      <w:r>
+        <w:rPr>
+          <w:sz w:val="20"/>
+          <w:szCs w:val="20"/>
+        </w:rPr>
+        <w:t xml:space="preserve"> </w:t>
+      </w:r>
+      <w:r>
+        <w:rPr>
+          <w:rFonts w:ascii="Arial Unicode MS" w:hAnsi="Arial Unicode MS" w:hint="eastAsia"/>
+          <w:sz w:val="20"/>
+          <w:szCs w:val="20"/>
+          <w:lang w:val="zh-CN"/>
+        </w:rPr>
+        <w:t>界面再次按下</w:t>
+      </w:r>
+      <w:r>
+        <w:rPr>
+          <w:sz w:val="20"/>
+          <w:szCs w:val="20"/>
+        </w:rPr>
+        <w:t xml:space="preserve"> Back </w:t>
+      </w:r>
+      <w:r>
+        <w:rPr>
+          <w:rFonts w:ascii="Arial Unicode MS" w:hAnsi="Arial Unicode MS" w:hint="eastAsia"/>
+          <w:sz w:val="20"/>
+          <w:szCs w:val="20"/>
+          <w:lang w:val="zh-CN"/>
+        </w:rPr>
         <w:t>键</w:t>
       </w:r>
       <w:r>
@@ -1132,7 +1214,7 @@
           <w:sz w:val="20"/>
           <w:szCs w:val="20"/>
         </w:rPr>
-        <w:t xml:space="preserve">,ThirdActivity </w:t>
+        <w:t>,</w:t>
       </w:r>
       <w:r>
         <w:rPr>
@@ -1141,23 +1223,14 @@
           <w:szCs w:val="20"/>
           <w:lang w:val="zh-CN"/>
         </w:rPr>
-        <w:t>会从返回栈中出栈</w:t>
-      </w:r>
-      <w:r>
-        <w:rPr>
-          <w:sz w:val="20"/>
-          <w:szCs w:val="20"/>
-        </w:rPr>
-        <w:t xml:space="preserve">, FirstActivity </w:t>
-      </w:r>
-      <w:r>
-        <w:rPr>
-          <w:rFonts w:ascii="Arial Unicode MS" w:hAnsi="Arial Unicode MS" w:hint="eastAsia"/>
-          <w:sz w:val="20"/>
-          <w:szCs w:val="20"/>
-          <w:lang w:val="zh-TW" w:eastAsia="zh-TW"/>
-        </w:rPr>
-        <w:t>就成</w:t>
+        <w:t>这时当前的返回栈已经空了</w:t>
+      </w:r>
+      <w:r>
+        <w:rPr>
+          <w:sz w:val="20"/>
+          <w:szCs w:val="20"/>
+        </w:rPr>
+        <w:t>,</w:t>
       </w:r>
       <w:r>
         <w:rPr>
@@ -1166,7 +1239,23 @@
           <w:szCs w:val="20"/>
           <w:lang w:val="zh-CN"/>
         </w:rPr>
-        <w:t>为了栈顶活动显示在界面上。在</w:t>
+        <w:t>于是就显示了另一个返回栈的栈顶活动</w:t>
+      </w:r>
+      <w:r>
+        <w:rPr>
+          <w:sz w:val="20"/>
+          <w:szCs w:val="20"/>
+        </w:rPr>
+        <w:t>,</w:t>
+      </w:r>
+      <w:r>
+        <w:rPr>
+          <w:rFonts w:ascii="Arial Unicode MS" w:hAnsi="Arial Unicode MS" w:hint="eastAsia"/>
+          <w:sz w:val="20"/>
+          <w:szCs w:val="20"/>
+          <w:lang w:val="zh-CN"/>
+        </w:rPr>
+        <w:t>即</w:t>
       </w:r>
       <w:r>
         <w:rPr>
@@ -1175,13 +1264,15 @@
         </w:rPr>
         <w:t xml:space="preserve"> </w:t>
       </w:r>
-      <w:r>
-        <w:rPr>
-          <w:sz w:val="20"/>
-          <w:szCs w:val="20"/>
-        </w:rPr>
-        <w:t xml:space="preserve">FirstActivity </w:t>
-      </w:r>
+      <w:proofErr w:type="spellStart"/>
+      <w:r>
+        <w:rPr>
+          <w:sz w:val="20"/>
+          <w:szCs w:val="20"/>
+        </w:rPr>
+        <w:t>SecondActivity</w:t>
+      </w:r>
+      <w:proofErr w:type="spellEnd"/>
       <w:r>
         <w:rPr>
           <w:rFonts w:ascii="Arial Unicode MS" w:hAnsi="Arial Unicode MS" w:hint="eastAsia"/>
@@ -1189,7 +1280,55 @@
           <w:szCs w:val="20"/>
           <w:lang w:val="zh-CN"/>
         </w:rPr>
-        <w:t>界面再次按下</w:t>
+        <w:t>。最后再次按下</w:t>
+      </w:r>
+      <w:r>
+        <w:rPr>
+          <w:sz w:val="20"/>
+          <w:szCs w:val="20"/>
+        </w:rPr>
+        <w:t xml:space="preserve"> Back </w:t>
+      </w:r>
+      <w:r>
+        <w:rPr>
+          <w:rFonts w:ascii="Arial Unicode MS" w:hAnsi="Arial Unicode MS" w:hint="eastAsia"/>
+          <w:sz w:val="20"/>
+          <w:szCs w:val="20"/>
+          <w:lang w:val="zh-CN"/>
+        </w:rPr>
+        <w:t>键</w:t>
+      </w:r>
+      <w:r>
+        <w:rPr>
+          <w:sz w:val="20"/>
+          <w:szCs w:val="20"/>
+        </w:rPr>
+        <w:t>,</w:t>
+      </w:r>
+      <w:r>
+        <w:rPr>
+          <w:rFonts w:ascii="Arial Unicode MS" w:hAnsi="Arial Unicode MS" w:hint="eastAsia"/>
+          <w:sz w:val="20"/>
+          <w:szCs w:val="20"/>
+          <w:lang w:val="zh-CN"/>
+        </w:rPr>
+        <w:t>这时所有返回栈都已经空了</w:t>
+      </w:r>
+      <w:r>
+        <w:rPr>
+          <w:sz w:val="20"/>
+          <w:szCs w:val="20"/>
+        </w:rPr>
+        <w:t>,</w:t>
+      </w:r>
+      <w:r>
+        <w:rPr>
+          <w:rFonts w:ascii="Arial Unicode MS" w:hAnsi="Arial Unicode MS" w:hint="eastAsia"/>
+          <w:sz w:val="20"/>
+          <w:szCs w:val="20"/>
+          <w:lang w:val="zh-CN"/>
+        </w:rPr>
+        <w:t>退出了程序。</w:t>
       </w:r>
       <w:r>
         <w:rPr>
@@ -1200,27 +1339,22 @@
       </w:r>
       <w:r>
         <w:rPr>
-          <w:sz w:val="20"/>
-          <w:szCs w:val="20"/>
-        </w:rPr>
-        <w:t xml:space="preserve">Back </w:t>
-      </w:r>
-      <w:r>
-        <w:rPr>
           <w:rFonts w:ascii="Arial Unicode MS" w:hAnsi="Arial Unicode MS" w:hint="eastAsia"/>
           <w:sz w:val="20"/>
           <w:szCs w:val="20"/>
           <w:lang w:val="zh-CN"/>
         </w:rPr>
-        <w:t>键</w:t>
-      </w:r>
-      <w:r>
-        <w:rPr>
-          <w:sz w:val="20"/>
-          <w:szCs w:val="20"/>
-        </w:rPr>
-        <w:t>,</w:t>
-      </w:r>
+        <w:t>如果要从</w:t>
+      </w:r>
+      <w:proofErr w:type="spellStart"/>
+      <w:r>
+        <w:rPr>
+          <w:sz w:val="20"/>
+          <w:szCs w:val="20"/>
+        </w:rPr>
+        <w:t>ThirdActivity</w:t>
+      </w:r>
+      <w:proofErr w:type="spellEnd"/>
       <w:r>
         <w:rPr>
           <w:rFonts w:ascii="Arial Unicode MS" w:hAnsi="Arial Unicode MS" w:hint="eastAsia"/>
@@ -1228,14 +1362,24 @@
           <w:szCs w:val="20"/>
           <w:lang w:val="zh-CN"/>
         </w:rPr>
-        <w:t>这时当前的返回栈已经空了</w:t>
-      </w:r>
-      <w:r>
-        <w:rPr>
-          <w:sz w:val="20"/>
-          <w:szCs w:val="20"/>
-        </w:rPr>
-        <w:t>,</w:t>
+        <w:t>返回到</w:t>
+      </w:r>
+      <w:proofErr w:type="spellStart"/>
+      <w:r>
+        <w:rPr>
+          <w:sz w:val="20"/>
+          <w:szCs w:val="20"/>
+        </w:rPr>
+        <w:t>SecondActivity</w:t>
+      </w:r>
+      <w:proofErr w:type="spellEnd"/>
+      <w:r>
+        <w:rPr>
+          <w:rFonts w:ascii="Arial Unicode MS" w:hAnsi="Arial Unicode MS" w:hint="eastAsia"/>
+          <w:sz w:val="20"/>
+          <w:szCs w:val="20"/>
+        </w:rPr>
+        <w:t>，</w:t>
       </w:r>
       <w:r>
         <w:rPr>
@@ -1244,158 +1388,9 @@
           <w:szCs w:val="20"/>
           <w:lang w:val="zh-CN"/>
         </w:rPr>
-        <w:t>于是就显示了另一个返回栈的栈顶活动</w:t>
-      </w:r>
-      <w:r>
-        <w:rPr>
-          <w:sz w:val="20"/>
-          <w:szCs w:val="20"/>
-        </w:rPr>
-        <w:t>,</w:t>
-      </w:r>
-      <w:r>
-        <w:rPr>
-          <w:rFonts w:ascii="Arial Unicode MS" w:hAnsi="Arial Unicode MS" w:hint="eastAsia"/>
-          <w:sz w:val="20"/>
-          <w:szCs w:val="20"/>
-          <w:lang w:val="zh-CN"/>
-        </w:rPr>
-        <w:t>即</w:t>
-      </w:r>
-      <w:r>
-        <w:rPr>
-          <w:sz w:val="20"/>
-          <w:szCs w:val="20"/>
-        </w:rPr>
-        <w:t xml:space="preserve"> </w:t>
-      </w:r>
-      <w:r>
-        <w:rPr>
-          <w:sz w:val="20"/>
-          <w:szCs w:val="20"/>
-        </w:rPr>
-        <w:t>SecondActivity</w:t>
-      </w:r>
-      <w:r>
-        <w:rPr>
-          <w:rFonts w:ascii="Arial Unicode MS" w:hAnsi="Arial Unicode MS" w:hint="eastAsia"/>
-          <w:sz w:val="20"/>
-          <w:szCs w:val="20"/>
-          <w:lang w:val="zh-CN"/>
-        </w:rPr>
-        <w:t>。最后再次按下</w:t>
-      </w:r>
-      <w:r>
-        <w:rPr>
-          <w:sz w:val="20"/>
-          <w:szCs w:val="20"/>
-        </w:rPr>
-        <w:t xml:space="preserve"> </w:t>
-      </w:r>
-      <w:r>
-        <w:rPr>
-          <w:sz w:val="20"/>
-          <w:szCs w:val="20"/>
-        </w:rPr>
-        <w:t xml:space="preserve">Back </w:t>
-      </w:r>
-      <w:r>
-        <w:rPr>
-          <w:rFonts w:ascii="Arial Unicode MS" w:hAnsi="Arial Unicode MS" w:hint="eastAsia"/>
-          <w:sz w:val="20"/>
-          <w:szCs w:val="20"/>
-          <w:lang w:val="zh-CN"/>
-        </w:rPr>
-        <w:t>键</w:t>
-      </w:r>
-      <w:r>
-        <w:rPr>
-          <w:sz w:val="20"/>
-          <w:szCs w:val="20"/>
-        </w:rPr>
-        <w:t>,</w:t>
-      </w:r>
-      <w:r>
-        <w:rPr>
-          <w:rFonts w:ascii="Arial Unicode MS" w:hAnsi="Arial Unicode MS" w:hint="eastAsia"/>
-          <w:sz w:val="20"/>
-          <w:szCs w:val="20"/>
-          <w:lang w:val="zh-CN"/>
-        </w:rPr>
-        <w:t>这时所有返回栈都已经空了</w:t>
-      </w:r>
-      <w:r>
-        <w:rPr>
-          <w:sz w:val="20"/>
-          <w:szCs w:val="20"/>
-        </w:rPr>
-        <w:t>,</w:t>
-      </w:r>
-      <w:r>
-        <w:rPr>
-          <w:rFonts w:ascii="Arial Unicode MS" w:hAnsi="Arial Unicode MS" w:hint="eastAsia"/>
-          <w:sz w:val="20"/>
-          <w:szCs w:val="20"/>
-          <w:lang w:val="zh-CN"/>
-        </w:rPr>
-        <w:t>退出了程序。</w:t>
-      </w:r>
-      <w:r>
-        <w:rPr>
-          <w:sz w:val="20"/>
-          <w:szCs w:val="20"/>
-        </w:rPr>
-        <w:t xml:space="preserve"> </w:t>
-      </w:r>
-      <w:r>
-        <w:rPr>
-          <w:rFonts w:ascii="Arial Unicode MS" w:hAnsi="Arial Unicode MS" w:hint="eastAsia"/>
-          <w:sz w:val="20"/>
-          <w:szCs w:val="20"/>
-          <w:lang w:val="zh-CN"/>
-        </w:rPr>
-        <w:t>如果要从</w:t>
-      </w:r>
-      <w:r>
-        <w:rPr>
-          <w:sz w:val="20"/>
-          <w:szCs w:val="20"/>
-        </w:rPr>
-        <w:t>ThirdActivity</w:t>
-      </w:r>
-      <w:r>
-        <w:rPr>
-          <w:rFonts w:ascii="Arial Unicode MS" w:hAnsi="Arial Unicode MS" w:hint="eastAsia"/>
-          <w:sz w:val="20"/>
-          <w:szCs w:val="20"/>
-          <w:lang w:val="zh-CN"/>
-        </w:rPr>
-        <w:t>返回到</w:t>
-      </w:r>
-      <w:r>
-        <w:rPr>
-          <w:sz w:val="20"/>
-          <w:szCs w:val="20"/>
-        </w:rPr>
-        <w:t>SecondActivity</w:t>
-      </w:r>
-      <w:r>
-        <w:rPr>
-          <w:rFonts w:ascii="Arial Unicode MS" w:hAnsi="Arial Unicode MS" w:hint="eastAsia"/>
-          <w:sz w:val="20"/>
-          <w:szCs w:val="20"/>
-        </w:rPr>
-        <w:t>，</w:t>
-      </w:r>
-      <w:r>
-        <w:rPr>
-          <w:rFonts w:ascii="Arial Unicode MS" w:hAnsi="Arial Unicode MS" w:hint="eastAsia"/>
-          <w:sz w:val="20"/>
-          <w:szCs w:val="20"/>
-          <w:lang w:val="zh-CN"/>
-        </w:rPr>
         <w:t>可以再次指定</w:t>
       </w:r>
+      <w:proofErr w:type="spellStart"/>
       <w:r>
         <w:rPr>
           <w:sz w:val="20"/>
@@ -1403,6 +1398,7 @@
         </w:rPr>
         <w:t>startActivity</w:t>
       </w:r>
+      <w:proofErr w:type="spellEnd"/>
       <w:r>
         <w:rPr>
           <w:rFonts w:ascii="Arial Unicode MS" w:hAnsi="Arial Unicode MS" w:hint="eastAsia"/>
@@ -1499,6 +1495,7 @@
         </w:rPr>
         <w:t>会检索是否已经存在了一个</w:t>
       </w:r>
+      <w:proofErr w:type="spellStart"/>
       <w:r>
         <w:rPr>
           <w:sz w:val="20"/>
@@ -1506,6 +1503,7 @@
         </w:rPr>
         <w:t>taskAffinity</w:t>
       </w:r>
+      <w:proofErr w:type="spellEnd"/>
       <w:r>
         <w:rPr>
           <w:rFonts w:ascii="Arial Unicode MS" w:hAnsi="Arial Unicode MS" w:hint="eastAsia"/>
@@ -1520,7 +1518,7 @@
       <w:pPr>
         <w:numPr>
           <w:ilvl w:val="1"/>
-          <w:numId w:val="8"/>
+          <w:numId w:val="5"/>
         </w:numPr>
         <w:jc w:val="both"/>
         <w:rPr>
@@ -1536,6 +1534,7 @@
         </w:rPr>
         <w:t>若</w:t>
       </w:r>
+      <w:proofErr w:type="spellStart"/>
       <w:r>
         <w:rPr>
           <w:sz w:val="20"/>
@@ -1544,6 +1543,7 @@
         </w:rPr>
         <w:t>taskAffinity</w:t>
       </w:r>
+      <w:proofErr w:type="spellEnd"/>
       <w:r>
         <w:rPr>
           <w:rFonts w:ascii="Arial Unicode MS" w:hAnsi="Arial Unicode MS" w:hint="eastAsia"/>
@@ -1654,6 +1654,7 @@
         </w:rPr>
         <w:t>，并调用其</w:t>
       </w:r>
+      <w:proofErr w:type="spellStart"/>
       <w:r>
         <w:rPr>
           <w:sz w:val="20"/>
@@ -1662,6 +1663,7 @@
         </w:rPr>
         <w:t>onNewIntent</w:t>
       </w:r>
+      <w:proofErr w:type="spellEnd"/>
       <w:r>
         <w:rPr>
           <w:sz w:val="20"/>
@@ -1675,15 +1677,7 @@
           <w:sz w:val="20"/>
           <w:szCs w:val="20"/>
         </w:rPr>
-        <w:t>方法</w:t>
-      </w:r>
-      <w:r>
-        <w:rPr>
-          <w:rFonts w:ascii="Arial Unicode MS" w:hAnsi="Arial Unicode MS" w:hint="eastAsia"/>
-          <w:sz w:val="20"/>
-          <w:szCs w:val="20"/>
-        </w:rPr>
-        <w:t>；</w:t>
+        <w:t>方法；</w:t>
       </w:r>
     </w:p>
     <w:p>
@@ -1759,6 +1753,7 @@
         </w:rPr>
         <w:t>若</w:t>
       </w:r>
+      <w:proofErr w:type="spellStart"/>
       <w:r>
         <w:rPr>
           <w:sz w:val="20"/>
@@ -1767,6 +1762,7 @@
         </w:rPr>
         <w:t>taskAffinity</w:t>
       </w:r>
+      <w:proofErr w:type="spellEnd"/>
       <w:r>
         <w:rPr>
           <w:rFonts w:ascii="Arial Unicode MS" w:hAnsi="Arial Unicode MS" w:hint="eastAsia"/>
@@ -1775,6 +1771,7 @@
         </w:rPr>
         <w:t>属性指定的任务不存在，会创建一个新的由</w:t>
       </w:r>
+      <w:proofErr w:type="spellStart"/>
       <w:r>
         <w:rPr>
           <w:sz w:val="20"/>
@@ -1783,6 +1780,7 @@
         </w:rPr>
         <w:t>taskAffinity</w:t>
       </w:r>
+      <w:proofErr w:type="spellEnd"/>
       <w:r>
         <w:rPr>
           <w:rFonts w:ascii="Arial Unicode MS" w:hAnsi="Arial Unicode MS" w:hint="eastAsia"/>
@@ -1854,6 +1852,7 @@
         </w:rPr>
         <w:t>的</w:t>
       </w:r>
+      <w:proofErr w:type="spellStart"/>
       <w:r>
         <w:rPr>
           <w:sz w:val="20"/>
@@ -1862,6 +1861,7 @@
         </w:rPr>
         <w:t>taskAffinity</w:t>
       </w:r>
+      <w:proofErr w:type="spellEnd"/>
       <w:r>
         <w:rPr>
           <w:rFonts w:ascii="Arial Unicode MS" w:hAnsi="Arial Unicode MS" w:hint="eastAsia"/>
@@ -1875,7 +1875,7 @@
       <w:pPr>
         <w:numPr>
           <w:ilvl w:val="1"/>
-          <w:numId w:val="9"/>
+          <w:numId w:val="5"/>
         </w:numPr>
         <w:jc w:val="both"/>
         <w:rPr>
@@ -1884,6 +1884,7 @@
           <w:lang w:val="en-US"/>
         </w:rPr>
       </w:pPr>
+      <w:proofErr w:type="spellStart"/>
       <w:r>
         <w:rPr>
           <w:sz w:val="20"/>
@@ -1892,6 +1893,7 @@
         </w:rPr>
         <w:t>taskAffinity</w:t>
       </w:r>
+      <w:proofErr w:type="spellEnd"/>
       <w:r>
         <w:rPr>
           <w:rFonts w:ascii="Arial Unicode MS" w:hAnsi="Arial Unicode MS" w:hint="eastAsia"/>
@@ -2049,6 +2051,7 @@
         </w:rPr>
         <w:t>）的</w:t>
       </w:r>
+      <w:proofErr w:type="spellStart"/>
       <w:r>
         <w:rPr>
           <w:sz w:val="20"/>
@@ -2057,6 +2060,7 @@
         </w:rPr>
         <w:t>taskAffinity</w:t>
       </w:r>
+      <w:proofErr w:type="spellEnd"/>
       <w:r>
         <w:rPr>
           <w:rFonts w:ascii="Arial Unicode MS" w:hAnsi="Arial Unicode MS" w:hint="eastAsia"/>
@@ -2103,6 +2107,7 @@
         </w:rPr>
         <w:t>具有相同的</w:t>
       </w:r>
+      <w:proofErr w:type="spellStart"/>
       <w:r>
         <w:rPr>
           <w:sz w:val="20"/>
@@ -2111,6 +2116,7 @@
         </w:rPr>
         <w:t>taskAffinity</w:t>
       </w:r>
+      <w:proofErr w:type="spellEnd"/>
       <w:r>
         <w:rPr>
           <w:rFonts w:ascii="Arial Unicode MS" w:hAnsi="Arial Unicode MS" w:hint="eastAsia"/>
@@ -2136,6 +2142,7 @@
         </w:rPr>
         <w:t>的</w:t>
       </w:r>
+      <w:proofErr w:type="spellStart"/>
       <w:r>
         <w:rPr>
           <w:sz w:val="20"/>
@@ -2144,6 +2151,7 @@
         </w:rPr>
         <w:t>taskAffinity</w:t>
       </w:r>
+      <w:proofErr w:type="spellEnd"/>
       <w:r>
         <w:rPr>
           <w:rFonts w:ascii="Arial Unicode MS" w:hAnsi="Arial Unicode MS" w:hint="eastAsia"/>
@@ -2221,6 +2229,7 @@
         </w:rPr>
         <w:t>的</w:t>
       </w:r>
+      <w:proofErr w:type="spellStart"/>
       <w:r>
         <w:rPr>
           <w:sz w:val="20"/>
@@ -2229,6 +2238,7 @@
         </w:rPr>
         <w:t>taskAffinity</w:t>
       </w:r>
+      <w:proofErr w:type="spellEnd"/>
       <w:r>
         <w:rPr>
           <w:rFonts w:ascii="Arial Unicode MS" w:hAnsi="Arial Unicode MS" w:hint="eastAsia"/>
@@ -2309,14 +2319,7 @@
           <w:sz w:val="20"/>
           <w:szCs w:val="20"/>
         </w:rPr>
-        <w:t>act</w:t>
-      </w:r>
-      <w:r>
-        <w:rPr>
-          <w:sz w:val="20"/>
-          <w:szCs w:val="20"/>
-        </w:rPr>
-        <w:t>ivity</w:t>
+        <w:t>activity</w:t>
       </w:r>
       <w:r>
         <w:rPr>
@@ -2341,6 +2344,7 @@
         </w:rPr>
         <w:t>的</w:t>
       </w:r>
+      <w:proofErr w:type="spellStart"/>
       <w:r>
         <w:rPr>
           <w:sz w:val="20"/>
@@ -2349,6 +2353,7 @@
         </w:rPr>
         <w:t>onActivityResult</w:t>
       </w:r>
+      <w:proofErr w:type="spellEnd"/>
       <w:r>
         <w:rPr>
           <w:rFonts w:ascii="Arial Unicode MS" w:hAnsi="Arial Unicode MS" w:hint="eastAsia"/>
@@ -2388,7 +2393,7 @@
         </w:rPr>
         <w:t>参考：</w:t>
       </w:r>
-      <w:hyperlink r:id="rId12" w:history="1">
+      <w:hyperlink r:id="rId11" w:history="1">
         <w:r>
           <w:rPr>
             <w:rStyle w:val="Hyperlink0"/>
@@ -2400,9 +2405,16 @@
         </w:r>
       </w:hyperlink>
     </w:p>
+    <w:p>
+      <w:pPr>
+        <w:rPr>
+          <w:szCs w:val="20"/>
+        </w:rPr>
+      </w:pPr>
+    </w:p>
     <w:sectPr>
-      <w:headerReference w:type="default" r:id="rId13"/>
-      <w:footerReference w:type="default" r:id="rId14"/>
+      <w:headerReference w:type="default" r:id="rId12"/>
+      <w:footerReference w:type="default" r:id="rId13"/>
       <w:pgSz w:w="11906" w:h="16838"/>
       <w:pgMar w:top="1134" w:right="1134" w:bottom="1134" w:left="1134" w:header="709" w:footer="850" w:gutter="0"/>
       <w:cols w:space="720"/>
@@ -2412,7 +2424,7 @@
 </file>
 
 <file path=word/endnotes.xml><?xml version="1.0" encoding="utf-8"?>
-<w:endnotes xmlns:wpc="http://schemas.microsoft.com/office/word/2010/wordprocessingCanvas" xmlns:cx="http://schemas.microsoft.com/office/drawing/2014/chartex" xmlns:cx1="http://schemas.microsoft.com/office/drawing/2015/9/8/chartex" xmlns:cx2="http://schemas.microsoft.com/office/drawing/2015/10/21/chartex" xmlns:cx3="http://schemas.microsoft.com/office/drawing/2016/5/9/chartex" xmlns:cx4="http://schemas.microsoft.com/office/drawing/2016/5/10/chartex" xmlns:cx5="http://schemas.microsoft.com/office/drawing/2016/5/11/chartex" xmlns:cx6="http://schemas.microsoft.com/office/drawing/2016/5/12/chartex" xmlns:cx7="http://schemas.microsoft.com/office/drawing/2016/5/13/chartex" xmlns:cx8="http://schemas.microsoft.com/office/drawing/2016/5/14/chartex" xmlns:mc="http://schemas.openxmlformats.org/markup-compatibility/2006" xmlns:aink="http://schemas.microsoft.com/office/drawing/2016/ink" xmlns:am3d="http://schemas.microsoft.com/office/drawing/2017/model3d" xmlns:o="urn:schemas-microsoft-com:office:office" xmlns:r="http://schemas.openxmlformats.org/officeDocument/2006/relationships" xmlns:m="http://schemas.openxmlformats.org/officeDocument/2006/math" xmlns:v="urn:schemas-microsoft-com:vml" xmlns:wp14="http://schemas.microsoft.com/office/word/2010/wordprocessingDrawing" xmlns:wp="http://schemas.openxmlformats.org/drawingml/2006/wordprocessingDrawing" xmlns:w10="urn:schemas-microsoft-com:office:word" xmlns:w="http://schemas.openxmlformats.org/wordprocessingml/2006/main" xmlns:w14="http://schemas.microsoft.com/office/word/2010/wordml" xmlns:w15="http://schemas.microsoft.com/office/word/2012/wordml" xmlns:w16cid="http://schemas.microsoft.com/office/word/2016/wordml/cid" xmlns:w16se="http://schemas.microsoft.com/office/word/2015/wordml/symex" xmlns:wpg="http://schemas.microsoft.com/office/word/2010/wordprocessingGroup" xmlns:wpi="http://schemas.microsoft.com/office/word/2010/wordprocessingInk" xmlns:wne="http://schemas.microsoft.com/office/word/2006/wordml" xmlns:wps="http://schemas.microsoft.com/office/word/2010/wordprocessingShape" mc:Ignorable="w14 w15 w16se w16cid wp14">
+<w:endnotes xmlns:ve="http://schemas.openxmlformats.org/markup-compatibility/2006" xmlns:o="urn:schemas-microsoft-com:office:office" xmlns:r="http://schemas.openxmlformats.org/officeDocument/2006/relationships" xmlns:m="http://schemas.openxmlformats.org/officeDocument/2006/math" xmlns:v="urn:schemas-microsoft-com:vml" xmlns:wp="http://schemas.openxmlformats.org/drawingml/2006/wordprocessingDrawing" xmlns:w10="urn:schemas-microsoft-com:office:word" xmlns:w="http://schemas.openxmlformats.org/wordprocessingml/2006/main" xmlns:wne="http://schemas.microsoft.com/office/word/2006/wordml">
   <w:endnote w:type="separator" w:id="-1">
     <w:p>
       <w:r>
@@ -2431,13 +2443,13 @@
 </file>
 
 <file path=word/footer1.xml><?xml version="1.0" encoding="utf-8"?>
-<w:ftr xmlns:wpc="http://schemas.microsoft.com/office/word/2010/wordprocessingCanvas" xmlns:cx="http://schemas.microsoft.com/office/drawing/2014/chartex" xmlns:cx1="http://schemas.microsoft.com/office/drawing/2015/9/8/chartex" xmlns:cx2="http://schemas.microsoft.com/office/drawing/2015/10/21/chartex" xmlns:cx3="http://schemas.microsoft.com/office/drawing/2016/5/9/chartex" xmlns:cx4="http://schemas.microsoft.com/office/drawing/2016/5/10/chartex" xmlns:cx5="http://schemas.microsoft.com/office/drawing/2016/5/11/chartex" xmlns:cx6="http://schemas.microsoft.com/office/drawing/2016/5/12/chartex" xmlns:cx7="http://schemas.microsoft.com/office/drawing/2016/5/13/chartex" xmlns:cx8="http://schemas.microsoft.com/office/drawing/2016/5/14/chartex" xmlns:mc="http://schemas.openxmlformats.org/markup-compatibility/2006" xmlns:aink="http://schemas.microsoft.com/office/drawing/2016/ink" xmlns:am3d="http://schemas.microsoft.com/office/drawing/2017/model3d" xmlns:o="urn:schemas-microsoft-com:office:office" xmlns:r="http://schemas.openxmlformats.org/officeDocument/2006/relationships" xmlns:m="http://schemas.openxmlformats.org/officeDocument/2006/math" xmlns:v="urn:schemas-microsoft-com:vml" xmlns:wp14="http://schemas.microsoft.com/office/word/2010/wordprocessingDrawing" xmlns:wp="http://schemas.openxmlformats.org/drawingml/2006/wordprocessingDrawing" xmlns:w10="urn:schemas-microsoft-com:office:word" xmlns:w="http://schemas.openxmlformats.org/wordprocessingml/2006/main" xmlns:w14="http://schemas.microsoft.com/office/word/2010/wordml" xmlns:w15="http://schemas.microsoft.com/office/word/2012/wordml" xmlns:w16cid="http://schemas.microsoft.com/office/word/2016/wordml/cid" xmlns:w16se="http://schemas.microsoft.com/office/word/2015/wordml/symex" xmlns:wpg="http://schemas.microsoft.com/office/word/2010/wordprocessingGroup" xmlns:wpi="http://schemas.microsoft.com/office/word/2010/wordprocessingInk" xmlns:wne="http://schemas.microsoft.com/office/word/2006/wordml" xmlns:wps="http://schemas.microsoft.com/office/word/2010/wordprocessingShape" mc:Ignorable="w14 w15 w16se w16cid wp14">
+<w:ftr xmlns:ve="http://schemas.openxmlformats.org/markup-compatibility/2006" xmlns:o="urn:schemas-microsoft-com:office:office" xmlns:r="http://schemas.openxmlformats.org/officeDocument/2006/relationships" xmlns:m="http://schemas.openxmlformats.org/officeDocument/2006/math" xmlns:v="urn:schemas-microsoft-com:vml" xmlns:wp="http://schemas.openxmlformats.org/drawingml/2006/wordprocessingDrawing" xmlns:w10="urn:schemas-microsoft-com:office:word" xmlns:w="http://schemas.openxmlformats.org/wordprocessingml/2006/main" xmlns:wne="http://schemas.microsoft.com/office/word/2006/wordml">
   <w:p/>
 </w:ftr>
 </file>
 
 <file path=word/footnotes.xml><?xml version="1.0" encoding="utf-8"?>
-<w:footnotes xmlns:wpc="http://schemas.microsoft.com/office/word/2010/wordprocessingCanvas" xmlns:cx="http://schemas.microsoft.com/office/drawing/2014/chartex" xmlns:cx1="http://schemas.microsoft.com/office/drawing/2015/9/8/chartex" xmlns:cx2="http://schemas.microsoft.com/office/drawing/2015/10/21/chartex" xmlns:cx3="http://schemas.microsoft.com/office/drawing/2016/5/9/chartex" xmlns:cx4="http://schemas.microsoft.com/office/drawing/2016/5/10/chartex" xmlns:cx5="http://schemas.microsoft.com/office/drawing/2016/5/11/chartex" xmlns:cx6="http://schemas.microsoft.com/office/drawing/2016/5/12/chartex" xmlns:cx7="http://schemas.microsoft.com/office/drawing/2016/5/13/chartex" xmlns:cx8="http://schemas.microsoft.com/office/drawing/2016/5/14/chartex" xmlns:mc="http://schemas.openxmlformats.org/markup-compatibility/2006" xmlns:aink="http://schemas.microsoft.com/office/drawing/2016/ink" xmlns:am3d="http://schemas.microsoft.com/office/drawing/2017/model3d" xmlns:o="urn:schemas-microsoft-com:office:office" xmlns:r="http://schemas.openxmlformats.org/officeDocument/2006/relationships" xmlns:m="http://schemas.openxmlformats.org/officeDocument/2006/math" xmlns:v="urn:schemas-microsoft-com:vml" xmlns:wp14="http://schemas.microsoft.com/office/word/2010/wordprocessingDrawing" xmlns:wp="http://schemas.openxmlformats.org/drawingml/2006/wordprocessingDrawing" xmlns:w10="urn:schemas-microsoft-com:office:word" xmlns:w="http://schemas.openxmlformats.org/wordprocessingml/2006/main" xmlns:w14="http://schemas.microsoft.com/office/word/2010/wordml" xmlns:w15="http://schemas.microsoft.com/office/word/2012/wordml" xmlns:w16cid="http://schemas.microsoft.com/office/word/2016/wordml/cid" xmlns:w16se="http://schemas.microsoft.com/office/word/2015/wordml/symex" xmlns:wpg="http://schemas.microsoft.com/office/word/2010/wordprocessingGroup" xmlns:wpi="http://schemas.microsoft.com/office/word/2010/wordprocessingInk" xmlns:wne="http://schemas.microsoft.com/office/word/2006/wordml" xmlns:wps="http://schemas.microsoft.com/office/word/2010/wordprocessingShape" mc:Ignorable="w14 w15 w16se w16cid wp14">
+<w:footnotes xmlns:ve="http://schemas.openxmlformats.org/markup-compatibility/2006" xmlns:o="urn:schemas-microsoft-com:office:office" xmlns:r="http://schemas.openxmlformats.org/officeDocument/2006/relationships" xmlns:m="http://schemas.openxmlformats.org/officeDocument/2006/math" xmlns:v="urn:schemas-microsoft-com:vml" xmlns:wp="http://schemas.openxmlformats.org/drawingml/2006/wordprocessingDrawing" xmlns:w10="urn:schemas-microsoft-com:office:word" xmlns:w="http://schemas.openxmlformats.org/wordprocessingml/2006/main" xmlns:wne="http://schemas.microsoft.com/office/word/2006/wordml">
   <w:footnote w:type="separator" w:id="-1">
     <w:p>
       <w:r>
@@ -2456,13 +2468,13 @@
 </file>
 
 <file path=word/header1.xml><?xml version="1.0" encoding="utf-8"?>
-<w:hdr xmlns:wpc="http://schemas.microsoft.com/office/word/2010/wordprocessingCanvas" xmlns:cx="http://schemas.microsoft.com/office/drawing/2014/chartex" xmlns:cx1="http://schemas.microsoft.com/office/drawing/2015/9/8/chartex" xmlns:cx2="http://schemas.microsoft.com/office/drawing/2015/10/21/chartex" xmlns:cx3="http://schemas.microsoft.com/office/drawing/2016/5/9/chartex" xmlns:cx4="http://schemas.microsoft.com/office/drawing/2016/5/10/chartex" xmlns:cx5="http://schemas.microsoft.com/office/drawing/2016/5/11/chartex" xmlns:cx6="http://schemas.microsoft.com/office/drawing/2016/5/12/chartex" xmlns:cx7="http://schemas.microsoft.com/office/drawing/2016/5/13/chartex" xmlns:cx8="http://schemas.microsoft.com/office/drawing/2016/5/14/chartex" xmlns:mc="http://schemas.openxmlformats.org/markup-compatibility/2006" xmlns:aink="http://schemas.microsoft.com/office/drawing/2016/ink" xmlns:am3d="http://schemas.microsoft.com/office/drawing/2017/model3d" xmlns:o="urn:schemas-microsoft-com:office:office" xmlns:r="http://schemas.openxmlformats.org/officeDocument/2006/relationships" xmlns:m="http://schemas.openxmlformats.org/officeDocument/2006/math" xmlns:v="urn:schemas-microsoft-com:vml" xmlns:wp14="http://schemas.microsoft.com/office/word/2010/wordprocessingDrawing" xmlns:wp="http://schemas.openxmlformats.org/drawingml/2006/wordprocessingDrawing" xmlns:w10="urn:schemas-microsoft-com:office:word" xmlns:w="http://schemas.openxmlformats.org/wordprocessingml/2006/main" xmlns:w14="http://schemas.microsoft.com/office/word/2010/wordml" xmlns:w15="http://schemas.microsoft.com/office/word/2012/wordml" xmlns:w16cid="http://schemas.microsoft.com/office/word/2016/wordml/cid" xmlns:w16se="http://schemas.microsoft.com/office/word/2015/wordml/symex" xmlns:wpg="http://schemas.microsoft.com/office/word/2010/wordprocessingGroup" xmlns:wpi="http://schemas.microsoft.com/office/word/2010/wordprocessingInk" xmlns:wne="http://schemas.microsoft.com/office/word/2006/wordml" xmlns:wps="http://schemas.microsoft.com/office/word/2010/wordprocessingShape" mc:Ignorable="w14 w15 w16se w16cid wp14">
+<w:hdr xmlns:ve="http://schemas.openxmlformats.org/markup-compatibility/2006" xmlns:o="urn:schemas-microsoft-com:office:office" xmlns:r="http://schemas.openxmlformats.org/officeDocument/2006/relationships" xmlns:m="http://schemas.openxmlformats.org/officeDocument/2006/math" xmlns:v="urn:schemas-microsoft-com:vml" xmlns:wp="http://schemas.openxmlformats.org/drawingml/2006/wordprocessingDrawing" xmlns:w10="urn:schemas-microsoft-com:office:word" xmlns:w="http://schemas.openxmlformats.org/wordprocessingml/2006/main" xmlns:wne="http://schemas.microsoft.com/office/word/2006/wordml">
   <w:p/>
 </w:hdr>
 </file>
 
 <file path=word/numbering.xml><?xml version="1.0" encoding="utf-8"?>
-<w:numbering xmlns:wpc="http://schemas.microsoft.com/office/word/2010/wordprocessingCanvas" xmlns:cx="http://schemas.microsoft.com/office/drawing/2014/chartex" xmlns:cx1="http://schemas.microsoft.com/office/drawing/2015/9/8/chartex" xmlns:cx2="http://schemas.microsoft.com/office/drawing/2015/10/21/chartex" xmlns:cx3="http://schemas.microsoft.com/office/drawing/2016/5/9/chartex" xmlns:cx4="http://schemas.microsoft.com/office/drawing/2016/5/10/chartex" xmlns:cx5="http://schemas.microsoft.com/office/drawing/2016/5/11/chartex" xmlns:cx6="http://schemas.microsoft.com/office/drawing/2016/5/12/chartex" xmlns:cx7="http://schemas.microsoft.com/office/drawing/2016/5/13/chartex" xmlns:cx8="http://schemas.microsoft.com/office/drawing/2016/5/14/chartex" xmlns:mc="http://schemas.openxmlformats.org/markup-compatibility/2006" xmlns:aink="http://schemas.microsoft.com/office/drawing/2016/ink" xmlns:am3d="http://schemas.microsoft.com/office/drawing/2017/model3d" xmlns:o="urn:schemas-microsoft-com:office:office" xmlns:r="http://schemas.openxmlformats.org/officeDocument/2006/relationships" xmlns:m="http://schemas.openxmlformats.org/officeDocument/2006/math" xmlns:v="urn:schemas-microsoft-com:vml" xmlns:wp14="http://schemas.microsoft.com/office/word/2010/wordprocessingDrawing" xmlns:wp="http://schemas.openxmlformats.org/drawingml/2006/wordprocessingDrawing" xmlns:w10="urn:schemas-microsoft-com:office:word" xmlns:w="http://schemas.openxmlformats.org/wordprocessingml/2006/main" xmlns:w14="http://schemas.microsoft.com/office/word/2010/wordml" xmlns:w15="http://schemas.microsoft.com/office/word/2012/wordml" xmlns:w16cid="http://schemas.microsoft.com/office/word/2016/wordml/cid" xmlns:w16se="http://schemas.microsoft.com/office/word/2015/wordml/symex" xmlns:wpg="http://schemas.microsoft.com/office/word/2010/wordprocessingGroup" xmlns:wpi="http://schemas.microsoft.com/office/word/2010/wordprocessingInk" xmlns:wne="http://schemas.microsoft.com/office/word/2006/wordml" xmlns:wps="http://schemas.microsoft.com/office/word/2010/wordprocessingShape" mc:Ignorable="w14 w15 w16se w16cid wp14">
+<w:numbering xmlns:ve="http://schemas.openxmlformats.org/markup-compatibility/2006" xmlns:o="urn:schemas-microsoft-com:office:office" xmlns:r="http://schemas.openxmlformats.org/officeDocument/2006/relationships" xmlns:m="http://schemas.openxmlformats.org/officeDocument/2006/math" xmlns:v="urn:schemas-microsoft-com:vml" xmlns:wp="http://schemas.openxmlformats.org/drawingml/2006/wordprocessingDrawing" xmlns:w10="urn:schemas-microsoft-com:office:word" xmlns:w="http://schemas.openxmlformats.org/wordprocessingml/2006/main" xmlns:wne="http://schemas.microsoft.com/office/word/2006/wordml">
   <w:numPicBullet w:numPicBulletId="0">
     <w:pict>
       <v:shapetype id="_x0000_t75" coordsize="21600,21600" o:spt="75" o:preferrelative="t" path="m@4@5l@4@11@9@11@9@5xe" filled="f" stroked="f">
@@ -2484,30 +2496,30 @@
         <v:path o:extrusionok="f" gradientshapeok="t" o:connecttype="rect"/>
         <o:lock v:ext="edit" aspectratio="t"/>
       </v:shapetype>
-      <v:shape id="_x0000_i1032" type="#_x0000_t75" style="width:84pt;height:90pt;visibility:visible" o:bullet="t">
+      <v:shape id="_x0000_i1032" type="#_x0000_t75" style="width:83.8pt;height:90.25pt;visibility:visible" o:bullet="t">
         <v:imagedata r:id="rId1" o:title="hardcover_bullet_black"/>
       </v:shape>
     </w:pict>
   </w:numPicBullet>
-  <w:abstractNum w:abstractNumId="0" w15:restartNumberingAfterBreak="0">
+  <w:abstractNum w:abstractNumId="0">
     <w:nsid w:val="04056AFA"/>
     <w:multiLevelType w:val="hybridMultilevel"/>
     <w:tmpl w:val="1EB8E4E0"/>
     <w:numStyleLink w:val="a"/>
   </w:abstractNum>
-  <w:abstractNum w:abstractNumId="1" w15:restartNumberingAfterBreak="0">
+  <w:abstractNum w:abstractNumId="1">
     <w:nsid w:val="2A4A26C0"/>
     <w:multiLevelType w:val="hybridMultilevel"/>
     <w:tmpl w:val="62B2E35C"/>
     <w:numStyleLink w:val="a0"/>
   </w:abstractNum>
-  <w:abstractNum w:abstractNumId="2" w15:restartNumberingAfterBreak="0">
+  <w:abstractNum w:abstractNumId="2">
     <w:nsid w:val="3121692D"/>
     <w:multiLevelType w:val="hybridMultilevel"/>
     <w:tmpl w:val="8E284002"/>
     <w:numStyleLink w:val="a1"/>
   </w:abstractNum>
-  <w:abstractNum w:abstractNumId="3" w15:restartNumberingAfterBreak="0">
+  <w:abstractNum w:abstractNumId="3">
     <w:nsid w:val="378640C2"/>
     <w:multiLevelType w:val="hybridMultilevel"/>
     <w:tmpl w:val="1EB8E4E0"/>
@@ -2738,7 +2750,7 @@
       </w:rPr>
     </w:lvl>
   </w:abstractNum>
-  <w:abstractNum w:abstractNumId="4" w15:restartNumberingAfterBreak="0">
+  <w:abstractNum w:abstractNumId="4">
     <w:nsid w:val="45FF791D"/>
     <w:multiLevelType w:val="hybridMultilevel"/>
     <w:tmpl w:val="62B2E35C"/>
@@ -2996,7 +3008,7 @@
       </w:rPr>
     </w:lvl>
   </w:abstractNum>
-  <w:abstractNum w:abstractNumId="5" w15:restartNumberingAfterBreak="0">
+  <w:abstractNum w:abstractNumId="5">
     <w:nsid w:val="68747D96"/>
     <w:multiLevelType w:val="hybridMultilevel"/>
     <w:tmpl w:val="8E284002"/>
@@ -3241,6 +3253,7 @@
   </w:num>
   <w:num w:numId="5">
     <w:abstractNumId w:val="2"/>
+    <w:lvlOverride w:ilvl="0"/>
     <w:lvlOverride w:ilvl="1">
       <w:startOverride w:val="1"/>
     </w:lvlOverride>
@@ -3253,12 +3266,14 @@
   </w:num>
   <w:num w:numId="8">
     <w:abstractNumId w:val="2"/>
+    <w:lvlOverride w:ilvl="0"/>
     <w:lvlOverride w:ilvl="1">
       <w:startOverride w:val="1"/>
     </w:lvlOverride>
   </w:num>
   <w:num w:numId="9">
     <w:abstractNumId w:val="2"/>
+    <w:lvlOverride w:ilvl="0"/>
     <w:lvlOverride w:ilvl="1">
       <w:startOverride w:val="1"/>
     </w:lvlOverride>
@@ -3267,11 +3282,11 @@
 </file>
 
 <file path=word/styles.xml><?xml version="1.0" encoding="utf-8"?>
-<w:styles xmlns:mc="http://schemas.openxmlformats.org/markup-compatibility/2006" xmlns:r="http://schemas.openxmlformats.org/officeDocument/2006/relationships" xmlns:w="http://schemas.openxmlformats.org/wordprocessingml/2006/main" xmlns:w14="http://schemas.microsoft.com/office/word/2010/wordml" xmlns:w15="http://schemas.microsoft.com/office/word/2012/wordml" xmlns:w16cid="http://schemas.microsoft.com/office/word/2016/wordml/cid" xmlns:w16se="http://schemas.microsoft.com/office/word/2015/wordml/symex" mc:Ignorable="w14 w15 w16se w16cid">
+<w:styles xmlns:r="http://schemas.openxmlformats.org/officeDocument/2006/relationships" xmlns:w="http://schemas.openxmlformats.org/wordprocessingml/2006/main">
   <w:docDefaults>
     <w:rPrDefault>
       <w:rPr>
-        <w:rFonts w:ascii="Times New Roman" w:eastAsia="Arial Unicode MS" w:hAnsi="Times New Roman" w:cs="Times New Roman"/>
+        <w:rFonts w:ascii="Times New Roman" w:eastAsiaTheme="minorEastAsia" w:hAnsi="Times New Roman" w:cs="Times New Roman"/>
         <w:bdr w:val="nil"/>
         <w:lang w:val="en-US" w:eastAsia="zh-CN" w:bidi="ar-SA"/>
       </w:rPr>
@@ -3289,386 +3304,149 @@
       </w:pPr>
     </w:pPrDefault>
   </w:docDefaults>
-  <w:latentStyles w:defLockedState="0" w:defUIPriority="99" w:defSemiHidden="0" w:defUnhideWhenUsed="0" w:defQFormat="0" w:count="375">
-    <w:lsdException w:name="Normal" w:uiPriority="0" w:qFormat="1"/>
-    <w:lsdException w:name="heading 1" w:uiPriority="9" w:qFormat="1"/>
-    <w:lsdException w:name="heading 2" w:semiHidden="1" w:uiPriority="9" w:unhideWhenUsed="1" w:qFormat="1"/>
-    <w:lsdException w:name="heading 3" w:semiHidden="1" w:uiPriority="9" w:unhideWhenUsed="1" w:qFormat="1"/>
-    <w:lsdException w:name="heading 4" w:semiHidden="1" w:uiPriority="9" w:unhideWhenUsed="1" w:qFormat="1"/>
-    <w:lsdException w:name="heading 5" w:semiHidden="1" w:uiPriority="9" w:unhideWhenUsed="1" w:qFormat="1"/>
-    <w:lsdException w:name="heading 6" w:semiHidden="1" w:uiPriority="9" w:unhideWhenUsed="1" w:qFormat="1"/>
-    <w:lsdException w:name="heading 7" w:semiHidden="1" w:uiPriority="9" w:unhideWhenUsed="1" w:qFormat="1"/>
-    <w:lsdException w:name="heading 8" w:semiHidden="1" w:uiPriority="9" w:unhideWhenUsed="1" w:qFormat="1"/>
-    <w:lsdException w:name="heading 9" w:semiHidden="1" w:uiPriority="9" w:unhideWhenUsed="1" w:qFormat="1"/>
-    <w:lsdException w:name="index 1" w:semiHidden="1" w:unhideWhenUsed="1"/>
-    <w:lsdException w:name="index 2" w:semiHidden="1" w:unhideWhenUsed="1"/>
-    <w:lsdException w:name="index 3" w:semiHidden="1" w:unhideWhenUsed="1"/>
-    <w:lsdException w:name="index 4" w:semiHidden="1" w:unhideWhenUsed="1"/>
-    <w:lsdException w:name="index 5" w:semiHidden="1" w:unhideWhenUsed="1"/>
-    <w:lsdException w:name="index 6" w:semiHidden="1" w:unhideWhenUsed="1"/>
-    <w:lsdException w:name="index 7" w:semiHidden="1" w:unhideWhenUsed="1"/>
-    <w:lsdException w:name="index 8" w:semiHidden="1" w:unhideWhenUsed="1"/>
-    <w:lsdException w:name="index 9" w:semiHidden="1" w:unhideWhenUsed="1"/>
-    <w:lsdException w:name="toc 1" w:semiHidden="1" w:uiPriority="39" w:unhideWhenUsed="1"/>
-    <w:lsdException w:name="toc 2" w:semiHidden="1" w:uiPriority="39" w:unhideWhenUsed="1"/>
-    <w:lsdException w:name="toc 3" w:semiHidden="1" w:uiPriority="39" w:unhideWhenUsed="1"/>
-    <w:lsdException w:name="toc 4" w:semiHidden="1" w:uiPriority="39" w:unhideWhenUsed="1"/>
-    <w:lsdException w:name="toc 5" w:semiHidden="1" w:uiPriority="39" w:unhideWhenUsed="1"/>
-    <w:lsdException w:name="toc 6" w:semiHidden="1" w:uiPriority="39" w:unhideWhenUsed="1"/>
-    <w:lsdException w:name="toc 7" w:semiHidden="1" w:uiPriority="39" w:unhideWhenUsed="1"/>
-    <w:lsdException w:name="toc 8" w:semiHidden="1" w:uiPriority="39" w:unhideWhenUsed="1"/>
-    <w:lsdException w:name="toc 9" w:semiHidden="1" w:uiPriority="39" w:unhideWhenUsed="1"/>
-    <w:lsdException w:name="Normal Indent" w:semiHidden="1" w:unhideWhenUsed="1"/>
-    <w:lsdException w:name="footnote text" w:semiHidden="1" w:unhideWhenUsed="1"/>
-    <w:lsdException w:name="annotation text" w:semiHidden="1" w:unhideWhenUsed="1"/>
-    <w:lsdException w:name="header" w:semiHidden="1" w:unhideWhenUsed="1"/>
-    <w:lsdException w:name="footer" w:semiHidden="1" w:unhideWhenUsed="1"/>
-    <w:lsdException w:name="index heading" w:semiHidden="1" w:unhideWhenUsed="1"/>
-    <w:lsdException w:name="caption" w:semiHidden="1" w:uiPriority="35" w:unhideWhenUsed="1" w:qFormat="1"/>
-    <w:lsdException w:name="table of figures" w:semiHidden="1" w:unhideWhenUsed="1"/>
-    <w:lsdException w:name="envelope address" w:semiHidden="1" w:unhideWhenUsed="1"/>
-    <w:lsdException w:name="envelope return" w:semiHidden="1" w:unhideWhenUsed="1"/>
-    <w:lsdException w:name="footnote reference" w:semiHidden="1" w:unhideWhenUsed="1"/>
-    <w:lsdException w:name="annotation reference" w:semiHidden="1" w:unhideWhenUsed="1"/>
-    <w:lsdException w:name="line number" w:semiHidden="1" w:unhideWhenUsed="1"/>
-    <w:lsdException w:name="page number" w:semiHidden="1" w:unhideWhenUsed="1"/>
-    <w:lsdException w:name="endnote reference" w:semiHidden="1" w:unhideWhenUsed="1"/>
-    <w:lsdException w:name="endnote text" w:semiHidden="1" w:unhideWhenUsed="1"/>
-    <w:lsdException w:name="table of authorities" w:semiHidden="1" w:unhideWhenUsed="1"/>
-    <w:lsdException w:name="macro" w:semiHidden="1" w:unhideWhenUsed="1"/>
-    <w:lsdException w:name="toa heading" w:semiHidden="1" w:unhideWhenUsed="1"/>
-    <w:lsdException w:name="List" w:semiHidden="1" w:unhideWhenUsed="1"/>
-    <w:lsdException w:name="List Bullet" w:semiHidden="1" w:unhideWhenUsed="1"/>
-    <w:lsdException w:name="List Number" w:semiHidden="1" w:unhideWhenUsed="1"/>
-    <w:lsdException w:name="List 2" w:semiHidden="1" w:unhideWhenUsed="1"/>
-    <w:lsdException w:name="List 3" w:semiHidden="1" w:unhideWhenUsed="1"/>
-    <w:lsdException w:name="List 4" w:semiHidden="1" w:unhideWhenUsed="1"/>
-    <w:lsdException w:name="List 5" w:semiHidden="1" w:unhideWhenUsed="1"/>
-    <w:lsdException w:name="List Bullet 2" w:semiHidden="1" w:unhideWhenUsed="1"/>
-    <w:lsdException w:name="List Bullet 3" w:semiHidden="1" w:unhideWhenUsed="1"/>
-    <w:lsdException w:name="List Bullet 4" w:semiHidden="1" w:unhideWhenUsed="1"/>
-    <w:lsdException w:name="List Bullet 5" w:semiHidden="1" w:unhideWhenUsed="1"/>
-    <w:lsdException w:name="List Number 2" w:semiHidden="1" w:unhideWhenUsed="1"/>
-    <w:lsdException w:name="List Number 3" w:semiHidden="1" w:unhideWhenUsed="1"/>
-    <w:lsdException w:name="List Number 4" w:semiHidden="1" w:unhideWhenUsed="1"/>
-    <w:lsdException w:name="List Number 5" w:semiHidden="1" w:unhideWhenUsed="1"/>
-    <w:lsdException w:name="Title" w:uiPriority="10" w:qFormat="1"/>
-    <w:lsdException w:name="Closing" w:semiHidden="1" w:unhideWhenUsed="1"/>
-    <w:lsdException w:name="Signature" w:semiHidden="1" w:unhideWhenUsed="1"/>
-    <w:lsdException w:name="Default Paragraph Font" w:semiHidden="1" w:uiPriority="1" w:unhideWhenUsed="1"/>
-    <w:lsdException w:name="Body Text" w:semiHidden="1" w:unhideWhenUsed="1"/>
-    <w:lsdException w:name="Body Text Indent" w:semiHidden="1" w:unhideWhenUsed="1"/>
-    <w:lsdException w:name="List Continue" w:semiHidden="1" w:unhideWhenUsed="1"/>
-    <w:lsdException w:name="List Continue 2" w:semiHidden="1" w:unhideWhenUsed="1"/>
-    <w:lsdException w:name="List Continue 3" w:semiHidden="1" w:unhideWhenUsed="1"/>
-    <w:lsdException w:name="List Continue 4" w:semiHidden="1" w:unhideWhenUsed="1"/>
-    <w:lsdException w:name="List Continue 5" w:semiHidden="1" w:unhideWhenUsed="1"/>
-    <w:lsdException w:name="Message Header" w:semiHidden="1" w:unhideWhenUsed="1"/>
-    <w:lsdException w:name="Subtitle" w:uiPriority="11" w:qFormat="1"/>
-    <w:lsdException w:name="Salutation" w:semiHidden="1" w:unhideWhenUsed="1"/>
-    <w:lsdException w:name="Date" w:semiHidden="1" w:unhideWhenUsed="1"/>
-    <w:lsdException w:name="Body Text First Indent" w:semiHidden="1" w:unhideWhenUsed="1"/>
-    <w:lsdException w:name="Body Text First Indent 2" w:semiHidden="1" w:unhideWhenUsed="1"/>
-    <w:lsdException w:name="Note Heading" w:semiHidden="1" w:unhideWhenUsed="1"/>
-    <w:lsdException w:name="Body Text 2" w:semiHidden="1" w:unhideWhenUsed="1"/>
-    <w:lsdException w:name="Body Text 3" w:semiHidden="1" w:unhideWhenUsed="1"/>
-    <w:lsdException w:name="Body Text Indent 2" w:semiHidden="1" w:unhideWhenUsed="1"/>
-    <w:lsdException w:name="Body Text Indent 3" w:semiHidden="1" w:unhideWhenUsed="1"/>
-    <w:lsdException w:name="Block Text" w:semiHidden="1" w:unhideWhenUsed="1"/>
-    <w:lsdException w:name="Hyperlink" w:semiHidden="1" w:unhideWhenUsed="1"/>
-    <w:lsdException w:name="FollowedHyperlink" w:semiHidden="1" w:unhideWhenUsed="1"/>
-    <w:lsdException w:name="Strong" w:uiPriority="22" w:qFormat="1"/>
-    <w:lsdException w:name="Emphasis" w:uiPriority="20" w:qFormat="1"/>
-    <w:lsdException w:name="Document Map" w:semiHidden="1" w:unhideWhenUsed="1"/>
-    <w:lsdException w:name="Plain Text" w:semiHidden="1" w:unhideWhenUsed="1"/>
-    <w:lsdException w:name="E-mail Signature" w:semiHidden="1" w:unhideWhenUsed="1"/>
-    <w:lsdException w:name="HTML Top of Form" w:semiHidden="1" w:unhideWhenUsed="1"/>
-    <w:lsdException w:name="HTML Bottom of Form" w:semiHidden="1" w:unhideWhenUsed="1"/>
-    <w:lsdException w:name="Normal (Web)" w:semiHidden="1" w:unhideWhenUsed="1"/>
-    <w:lsdException w:name="HTML Acronym" w:semiHidden="1" w:unhideWhenUsed="1"/>
-    <w:lsdException w:name="HTML Address" w:semiHidden="1" w:unhideWhenUsed="1"/>
-    <w:lsdException w:name="HTML Cite" w:semiHidden="1" w:unhideWhenUsed="1"/>
-    <w:lsdException w:name="HTML Code" w:semiHidden="1" w:unhideWhenUsed="1"/>
-    <w:lsdException w:name="HTML Definition" w:semiHidden="1" w:unhideWhenUsed="1"/>
-    <w:lsdException w:name="HTML Keyboard" w:semiHidden="1" w:unhideWhenUsed="1"/>
-    <w:lsdException w:name="HTML Preformatted" w:semiHidden="1" w:unhideWhenUsed="1"/>
-    <w:lsdException w:name="HTML Sample" w:semiHidden="1" w:unhideWhenUsed="1"/>
-    <w:lsdException w:name="HTML Typewriter" w:semiHidden="1" w:unhideWhenUsed="1"/>
-    <w:lsdException w:name="HTML Variable" w:semiHidden="1" w:unhideWhenUsed="1"/>
-    <w:lsdException w:name="Normal Table" w:semiHidden="1" w:unhideWhenUsed="1"/>
-    <w:lsdException w:name="annotation subject" w:semiHidden="1" w:unhideWhenUsed="1"/>
-    <w:lsdException w:name="No List" w:semiHidden="1" w:unhideWhenUsed="1"/>
-    <w:lsdException w:name="Outline List 1" w:semiHidden="1" w:unhideWhenUsed="1"/>
-    <w:lsdException w:name="Outline List 2" w:semiHidden="1" w:unhideWhenUsed="1"/>
-    <w:lsdException w:name="Outline List 3" w:semiHidden="1" w:unhideWhenUsed="1"/>
-    <w:lsdException w:name="Table Simple 1" w:semiHidden="1" w:unhideWhenUsed="1"/>
-    <w:lsdException w:name="Table Simple 2" w:semiHidden="1" w:unhideWhenUsed="1"/>
-    <w:lsdException w:name="Table Simple 3" w:semiHidden="1" w:unhideWhenUsed="1"/>
-    <w:lsdException w:name="Table Classic 1" w:semiHidden="1" w:unhideWhenUsed="1"/>
-    <w:lsdException w:name="Table Classic 2" w:semiHidden="1" w:unhideWhenUsed="1"/>
-    <w:lsdException w:name="Table Classic 3" w:semiHidden="1" w:unhideWhenUsed="1"/>
-    <w:lsdException w:name="Table Classic 4" w:semiHidden="1" w:unhideWhenUsed="1"/>
-    <w:lsdException w:name="Table Colorful 1" w:semiHidden="1" w:unhideWhenUsed="1"/>
-    <w:lsdException w:name="Table Colorful 2" w:semiHidden="1" w:unhideWhenUsed="1"/>
-    <w:lsdException w:name="Table Colorful 3" w:semiHidden="1" w:unhideWhenUsed="1"/>
-    <w:lsdException w:name="Table Columns 1" w:semiHidden="1" w:unhideWhenUsed="1"/>
-    <w:lsdException w:name="Table Columns 2" w:semiHidden="1" w:unhideWhenUsed="1"/>
-    <w:lsdException w:name="Table Columns 3" w:semiHidden="1" w:unhideWhenUsed="1"/>
-    <w:lsdException w:name="Table Columns 4" w:semiHidden="1" w:unhideWhenUsed="1"/>
-    <w:lsdException w:name="Table Columns 5" w:semiHidden="1" w:unhideWhenUsed="1"/>
-    <w:lsdException w:name="Table Grid 1" w:semiHidden="1" w:unhideWhenUsed="1"/>
-    <w:lsdException w:name="Table Grid 2" w:semiHidden="1" w:unhideWhenUsed="1"/>
-    <w:lsdException w:name="Table Grid 3" w:semiHidden="1" w:unhideWhenUsed="1"/>
-    <w:lsdException w:name="Table Grid 4" w:semiHidden="1" w:unhideWhenUsed="1"/>
-    <w:lsdException w:name="Table Grid 5" w:semiHidden="1" w:unhideWhenUsed="1"/>
-    <w:lsdException w:name="Table Grid 6" w:semiHidden="1" w:unhideWhenUsed="1"/>
-    <w:lsdException w:name="Table Grid 7" w:semiHidden="1" w:unhideWhenUsed="1"/>
-    <w:lsdException w:name="Table Grid 8" w:semiHidden="1" w:unhideWhenUsed="1"/>
-    <w:lsdException w:name="Table List 1" w:semiHidden="1" w:unhideWhenUsed="1"/>
-    <w:lsdException w:name="Table List 2" w:semiHidden="1" w:unhideWhenUsed="1"/>
-    <w:lsdException w:name="Table List 3" w:semiHidden="1" w:unhideWhenUsed="1"/>
-    <w:lsdException w:name="Table List 4" w:semiHidden="1" w:unhideWhenUsed="1"/>
-    <w:lsdException w:name="Table List 5" w:semiHidden="1" w:unhideWhenUsed="1"/>
-    <w:lsdException w:name="Table List 6" w:semiHidden="1" w:unhideWhenUsed="1"/>
-    <w:lsdException w:name="Table List 7" w:semiHidden="1" w:unhideWhenUsed="1"/>
-    <w:lsdException w:name="Table List 8" w:semiHidden="1" w:unhideWhenUsed="1"/>
-    <w:lsdException w:name="Table 3D effects 1" w:semiHidden="1" w:unhideWhenUsed="1"/>
-    <w:lsdException w:name="Table 3D effects 2" w:semiHidden="1" w:unhideWhenUsed="1"/>
-    <w:lsdException w:name="Table 3D effects 3" w:semiHidden="1" w:unhideWhenUsed="1"/>
-    <w:lsdException w:name="Table Contemporary" w:semiHidden="1" w:unhideWhenUsed="1"/>
-    <w:lsdException w:name="Table Elegant" w:semiHidden="1" w:unhideWhenUsed="1"/>
-    <w:lsdException w:name="Table Professional" w:semiHidden="1" w:unhideWhenUsed="1"/>
-    <w:lsdException w:name="Table Subtle 1" w:semiHidden="1" w:unhideWhenUsed="1"/>
-    <w:lsdException w:name="Table Subtle 2" w:semiHidden="1" w:unhideWhenUsed="1"/>
-    <w:lsdException w:name="Table Web 1" w:semiHidden="1" w:unhideWhenUsed="1"/>
-    <w:lsdException w:name="Table Web 2" w:semiHidden="1" w:unhideWhenUsed="1"/>
-    <w:lsdException w:name="Table Web 3" w:semiHidden="1" w:unhideWhenUsed="1"/>
-    <w:lsdException w:name="Balloon Text" w:semiHidden="1" w:unhideWhenUsed="1"/>
-    <w:lsdException w:name="Table Grid" w:uiPriority="39"/>
-    <w:lsdException w:name="Table Theme" w:semiHidden="1" w:unhideWhenUsed="1"/>
-    <w:lsdException w:name="Placeholder Text" w:semiHidden="1"/>
-    <w:lsdException w:name="No Spacing" w:uiPriority="1" w:qFormat="1"/>
-    <w:lsdException w:name="Light Shading" w:uiPriority="60"/>
-    <w:lsdException w:name="Light List" w:uiPriority="61"/>
-    <w:lsdException w:name="Light Grid" w:uiPriority="62"/>
-    <w:lsdException w:name="Medium Shading 1" w:uiPriority="63"/>
-    <w:lsdException w:name="Medium Shading 2" w:uiPriority="64"/>
-    <w:lsdException w:name="Medium List 1" w:uiPriority="65"/>
-    <w:lsdException w:name="Medium List 2" w:uiPriority="66"/>
-    <w:lsdException w:name="Medium Grid 1" w:uiPriority="67"/>
-    <w:lsdException w:name="Medium Grid 2" w:uiPriority="68"/>
-    <w:lsdException w:name="Medium Grid 3" w:uiPriority="69"/>
-    <w:lsdException w:name="Dark List" w:uiPriority="70"/>
-    <w:lsdException w:name="Colorful Shading" w:uiPriority="71"/>
-    <w:lsdException w:name="Colorful List" w:uiPriority="72"/>
-    <w:lsdException w:name="Colorful Grid" w:uiPriority="73"/>
-    <w:lsdException w:name="Light Shading Accent 1" w:uiPriority="60"/>
-    <w:lsdException w:name="Light List Accent 1" w:uiPriority="61"/>
-    <w:lsdException w:name="Light Grid Accent 1" w:uiPriority="62"/>
-    <w:lsdException w:name="Medium Shading 1 Accent 1" w:uiPriority="63"/>
-    <w:lsdException w:name="Medium Shading 2 Accent 1" w:uiPriority="64"/>
-    <w:lsdException w:name="Medium List 1 Accent 1" w:uiPriority="65"/>
-    <w:lsdException w:name="Revision" w:semiHidden="1"/>
-    <w:lsdException w:name="List Paragraph" w:uiPriority="34" w:qFormat="1"/>
-    <w:lsdException w:name="Quote" w:uiPriority="29" w:qFormat="1"/>
-    <w:lsdException w:name="Intense Quote" w:uiPriority="30" w:qFormat="1"/>
-    <w:lsdException w:name="Medium List 2 Accent 1" w:uiPriority="66"/>
-    <w:lsdException w:name="Medium Grid 1 Accent 1" w:uiPriority="67"/>
-    <w:lsdException w:name="Medium Grid 2 Accent 1" w:uiPriority="68"/>
-    <w:lsdException w:name="Medium Grid 3 Accent 1" w:uiPriority="69"/>
-    <w:lsdException w:name="Dark List Accent 1" w:uiPriority="70"/>
-    <w:lsdException w:name="Colorful Shading Accent 1" w:uiPriority="71"/>
-    <w:lsdException w:name="Colorful List Accent 1" w:uiPriority="72"/>
-    <w:lsdException w:name="Colorful Grid Accent 1" w:uiPriority="73"/>
-    <w:lsdException w:name="Light Shading Accent 2" w:uiPriority="60"/>
-    <w:lsdException w:name="Light List Accent 2" w:uiPriority="61"/>
-    <w:lsdException w:name="Light Grid Accent 2" w:uiPriority="62"/>
-    <w:lsdException w:name="Medium Shading 1 Accent 2" w:uiPriority="63"/>
-    <w:lsdException w:name="Medium Shading 2 Accent 2" w:uiPriority="64"/>
-    <w:lsdException w:name="Medium List 1 Accent 2" w:uiPriority="65"/>
-    <w:lsdException w:name="Medium List 2 Accent 2" w:uiPriority="66"/>
-    <w:lsdException w:name="Medium Grid 1 Accent 2" w:uiPriority="67"/>
-    <w:lsdException w:name="Medium Grid 2 Accent 2" w:uiPriority="68"/>
-    <w:lsdException w:name="Medium Grid 3 Accent 2" w:uiPriority="69"/>
-    <w:lsdException w:name="Dark List Accent 2" w:uiPriority="70"/>
-    <w:lsdException w:name="Colorful Shading Accent 2" w:uiPriority="71"/>
-    <w:lsdException w:name="Colorful List Accent 2" w:uiPriority="72"/>
-    <w:lsdException w:name="Colorful Grid Accent 2" w:uiPriority="73"/>
-    <w:lsdException w:name="Light Shading Accent 3" w:uiPriority="60"/>
-    <w:lsdException w:name="Light List Accent 3" w:uiPriority="61"/>
-    <w:lsdException w:name="Light Grid Accent 3" w:uiPriority="62"/>
-    <w:lsdException w:name="Medium Shading 1 Accent 3" w:uiPriority="63"/>
-    <w:lsdException w:name="Medium Shading 2 Accent 3" w:uiPriority="64"/>
-    <w:lsdException w:name="Medium List 1 Accent 3" w:uiPriority="65"/>
-    <w:lsdException w:name="Medium List 2 Accent 3" w:uiPriority="66"/>
-    <w:lsdException w:name="Medium Grid 1 Accent 3" w:uiPriority="67"/>
-    <w:lsdException w:name="Medium Grid 2 Accent 3" w:uiPriority="68"/>
-    <w:lsdException w:name="Medium Grid 3 Accent 3" w:uiPriority="69"/>
-    <w:lsdException w:name="Dark List Accent 3" w:uiPriority="70"/>
-    <w:lsdException w:name="Colorful Shading Accent 3" w:uiPriority="71"/>
-    <w:lsdException w:name="Colorful List Accent 3" w:uiPriority="72"/>
-    <w:lsdException w:name="Colorful Grid Accent 3" w:uiPriority="73"/>
-    <w:lsdException w:name="Light Shading Accent 4" w:uiPriority="60"/>
-    <w:lsdException w:name="Light List Accent 4" w:uiPriority="61"/>
-    <w:lsdException w:name="Light Grid Accent 4" w:uiPriority="62"/>
-    <w:lsdException w:name="Medium Shading 1 Accent 4" w:uiPriority="63"/>
-    <w:lsdException w:name="Medium Shading 2 Accent 4" w:uiPriority="64"/>
-    <w:lsdException w:name="Medium List 1 Accent 4" w:uiPriority="65"/>
-    <w:lsdException w:name="Medium List 2 Accent 4" w:uiPriority="66"/>
-    <w:lsdException w:name="Medium Grid 1 Accent 4" w:uiPriority="67"/>
-    <w:lsdException w:name="Medium Grid 2 Accent 4" w:uiPriority="68"/>
-    <w:lsdException w:name="Medium Grid 3 Accent 4" w:uiPriority="69"/>
-    <w:lsdException w:name="Dark List Accent 4" w:uiPriority="70"/>
-    <w:lsdException w:name="Colorful Shading Accent 4" w:uiPriority="71"/>
-    <w:lsdException w:name="Colorful List Accent 4" w:uiPriority="72"/>
-    <w:lsdException w:name="Colorful Grid Accent 4" w:uiPriority="73"/>
-    <w:lsdException w:name="Light Shading Accent 5" w:uiPriority="60"/>
-    <w:lsdException w:name="Light List Accent 5" w:uiPriority="61"/>
-    <w:lsdException w:name="Light Grid Accent 5" w:uiPriority="62"/>
-    <w:lsdException w:name="Medium Shading 1 Accent 5" w:uiPriority="63"/>
-    <w:lsdException w:name="Medium Shading 2 Accent 5" w:uiPriority="64"/>
-    <w:lsdException w:name="Medium List 1 Accent 5" w:uiPriority="65"/>
-    <w:lsdException w:name="Medium List 2 Accent 5" w:uiPriority="66"/>
-    <w:lsdException w:name="Medium Grid 1 Accent 5" w:uiPriority="67"/>
-    <w:lsdException w:name="Medium Grid 2 Accent 5" w:uiPriority="68"/>
-    <w:lsdException w:name="Medium Grid 3 Accent 5" w:uiPriority="69"/>
-    <w:lsdException w:name="Dark List Accent 5" w:uiPriority="70"/>
-    <w:lsdException w:name="Colorful Shading Accent 5" w:uiPriority="71"/>
-    <w:lsdException w:name="Colorful List Accent 5" w:uiPriority="72"/>
-    <w:lsdException w:name="Colorful Grid Accent 5" w:uiPriority="73"/>
-    <w:lsdException w:name="Light Shading Accent 6" w:uiPriority="60"/>
-    <w:lsdException w:name="Light List Accent 6" w:uiPriority="61"/>
-    <w:lsdException w:name="Light Grid Accent 6" w:uiPriority="62"/>
-    <w:lsdException w:name="Medium Shading 1 Accent 6" w:uiPriority="63"/>
-    <w:lsdException w:name="Medium Shading 2 Accent 6" w:uiPriority="64"/>
-    <w:lsdException w:name="Medium List 1 Accent 6" w:uiPriority="65"/>
-    <w:lsdException w:name="Medium List 2 Accent 6" w:uiPriority="66"/>
-    <w:lsdException w:name="Medium Grid 1 Accent 6" w:uiPriority="67"/>
-    <w:lsdException w:name="Medium Grid 2 Accent 6" w:uiPriority="68"/>
-    <w:lsdException w:name="Medium Grid 3 Accent 6" w:uiPriority="69"/>
-    <w:lsdException w:name="Dark List Accent 6" w:uiPriority="70"/>
-    <w:lsdException w:name="Colorful Shading Accent 6" w:uiPriority="71"/>
-    <w:lsdException w:name="Colorful List Accent 6" w:uiPriority="72"/>
-    <w:lsdException w:name="Colorful Grid Accent 6" w:uiPriority="73"/>
-    <w:lsdException w:name="Subtle Emphasis" w:uiPriority="19" w:qFormat="1"/>
-    <w:lsdException w:name="Intense Emphasis" w:uiPriority="21" w:qFormat="1"/>
-    <w:lsdException w:name="Subtle Reference" w:uiPriority="31" w:qFormat="1"/>
-    <w:lsdException w:name="Intense Reference" w:uiPriority="32" w:qFormat="1"/>
-    <w:lsdException w:name="Book Title" w:uiPriority="33" w:qFormat="1"/>
-    <w:lsdException w:name="Bibliography" w:semiHidden="1" w:uiPriority="37" w:unhideWhenUsed="1"/>
-    <w:lsdException w:name="TOC Heading" w:semiHidden="1" w:uiPriority="39" w:unhideWhenUsed="1" w:qFormat="1"/>
-    <w:lsdException w:name="Plain Table 1" w:uiPriority="41"/>
-    <w:lsdException w:name="Plain Table 2" w:uiPriority="42"/>
-    <w:lsdException w:name="Plain Table 3" w:uiPriority="43"/>
-    <w:lsdException w:name="Plain Table 4" w:uiPriority="44"/>
-    <w:lsdException w:name="Plain Table 5" w:uiPriority="45"/>
-    <w:lsdException w:name="Grid Table Light" w:uiPriority="40"/>
-    <w:lsdException w:name="Grid Table 1 Light" w:uiPriority="46"/>
-    <w:lsdException w:name="Grid Table 2" w:uiPriority="47"/>
-    <w:lsdException w:name="Grid Table 3" w:uiPriority="48"/>
-    <w:lsdException w:name="Grid Table 4" w:uiPriority="49"/>
-    <w:lsdException w:name="Grid Table 5 Dark" w:uiPriority="50"/>
-    <w:lsdException w:name="Grid Table 6 Colorful" w:uiPriority="51"/>
-    <w:lsdException w:name="Grid Table 7 Colorful" w:uiPriority="52"/>
-    <w:lsdException w:name="Grid Table 1 Light Accent 1" w:uiPriority="46"/>
-    <w:lsdException w:name="Grid Table 2 Accent 1" w:uiPriority="47"/>
-    <w:lsdException w:name="Grid Table 3 Accent 1" w:uiPriority="48"/>
-    <w:lsdException w:name="Grid Table 4 Accent 1" w:uiPriority="49"/>
-    <w:lsdException w:name="Grid Table 5 Dark Accent 1" w:uiPriority="50"/>
-    <w:lsdException w:name="Grid Table 6 Colorful Accent 1" w:uiPriority="51"/>
-    <w:lsdException w:name="Grid Table 7 Colorful Accent 1" w:uiPriority="52"/>
-    <w:lsdException w:name="Grid Table 1 Light Accent 2" w:uiPriority="46"/>
-    <w:lsdException w:name="Grid Table 2 Accent 2" w:uiPriority="47"/>
-    <w:lsdException w:name="Grid Table 3 Accent 2" w:uiPriority="48"/>
-    <w:lsdException w:name="Grid Table 4 Accent 2" w:uiPriority="49"/>
-    <w:lsdException w:name="Grid Table 5 Dark Accent 2" w:uiPriority="50"/>
-    <w:lsdException w:name="Grid Table 6 Colorful Accent 2" w:uiPriority="51"/>
-    <w:lsdException w:name="Grid Table 7 Colorful Accent 2" w:uiPriority="52"/>
-    <w:lsdException w:name="Grid Table 1 Light Accent 3" w:uiPriority="46"/>
-    <w:lsdException w:name="Grid Table 2 Accent 3" w:uiPriority="47"/>
-    <w:lsdException w:name="Grid Table 3 Accent 3" w:uiPriority="48"/>
-    <w:lsdException w:name="Grid Table 4 Accent 3" w:uiPriority="49"/>
-    <w:lsdException w:name="Grid Table 5 Dark Accent 3" w:uiPriority="50"/>
-    <w:lsdException w:name="Grid Table 6 Colorful Accent 3" w:uiPriority="51"/>
-    <w:lsdException w:name="Grid Table 7 Colorful Accent 3" w:uiPriority="52"/>
-    <w:lsdException w:name="Grid Table 1 Light Accent 4" w:uiPriority="46"/>
-    <w:lsdException w:name="Grid Table 2 Accent 4" w:uiPriority="47"/>
-    <w:lsdException w:name="Grid Table 3 Accent 4" w:uiPriority="48"/>
-    <w:lsdException w:name="Grid Table 4 Accent 4" w:uiPriority="49"/>
-    <w:lsdException w:name="Grid Table 5 Dark Accent 4" w:uiPriority="50"/>
-    <w:lsdException w:name="Grid Table 6 Colorful Accent 4" w:uiPriority="51"/>
-    <w:lsdException w:name="Grid Table 7 Colorful Accent 4" w:uiPriority="52"/>
-    <w:lsdException w:name="Grid Table 1 Light Accent 5" w:uiPriority="46"/>
-    <w:lsdException w:name="Grid Table 2 Accent 5" w:uiPriority="47"/>
-    <w:lsdException w:name="Grid Table 3 Accent 5" w:uiPriority="48"/>
-    <w:lsdException w:name="Grid Table 4 Accent 5" w:uiPriority="49"/>
-    <w:lsdException w:name="Grid Table 5 Dark Accent 5" w:uiPriority="50"/>
-    <w:lsdException w:name="Grid Table 6 Colorful Accent 5" w:uiPriority="51"/>
-    <w:lsdException w:name="Grid Table 7 Colorful Accent 5" w:uiPriority="52"/>
-    <w:lsdException w:name="Grid Table 1 Light Accent 6" w:uiPriority="46"/>
-    <w:lsdException w:name="Grid Table 2 Accent 6" w:uiPriority="47"/>
-    <w:lsdException w:name="Grid Table 3 Accent 6" w:uiPriority="48"/>
-    <w:lsdException w:name="Grid Table 4 Accent 6" w:uiPriority="49"/>
-    <w:lsdException w:name="Grid Table 5 Dark Accent 6" w:uiPriority="50"/>
-    <w:lsdException w:name="Grid Table 6 Colorful Accent 6" w:uiPriority="51"/>
-    <w:lsdException w:name="Grid Table 7 Colorful Accent 6" w:uiPriority="52"/>
-    <w:lsdException w:name="List Table 1 Light" w:uiPriority="46"/>
-    <w:lsdException w:name="List Table 2" w:uiPriority="47"/>
-    <w:lsdException w:name="List Table 3" w:uiPriority="48"/>
-    <w:lsdException w:name="List Table 4" w:uiPriority="49"/>
-    <w:lsdException w:name="List Table 5 Dark" w:uiPriority="50"/>
-    <w:lsdException w:name="List Table 6 Colorful" w:uiPriority="51"/>
-    <w:lsdException w:name="List Table 7 Colorful" w:uiPriority="52"/>
-    <w:lsdException w:name="List Table 1 Light Accent 1" w:uiPriority="46"/>
-    <w:lsdException w:name="List Table 2 Accent 1" w:uiPriority="47"/>
-    <w:lsdException w:name="List Table 3 Accent 1" w:uiPriority="48"/>
-    <w:lsdException w:name="List Table 4 Accent 1" w:uiPriority="49"/>
-    <w:lsdException w:name="List Table 5 Dark Accent 1" w:uiPriority="50"/>
-    <w:lsdException w:name="List Table 6 Colorful Accent 1" w:uiPriority="51"/>
-    <w:lsdException w:name="List Table 7 Colorful Accent 1" w:uiPriority="52"/>
-    <w:lsdException w:name="List Table 1 Light Accent 2" w:uiPriority="46"/>
-    <w:lsdException w:name="List Table 2 Accent 2" w:uiPriority="47"/>
-    <w:lsdException w:name="List Table 3 Accent 2" w:uiPriority="48"/>
-    <w:lsdException w:name="List Table 4 Accent 2" w:uiPriority="49"/>
-    <w:lsdException w:name="List Table 5 Dark Accent 2" w:uiPriority="50"/>
-    <w:lsdException w:name="List Table 6 Colorful Accent 2" w:uiPriority="51"/>
-    <w:lsdException w:name="List Table 7 Colorful Accent 2" w:uiPriority="52"/>
-    <w:lsdException w:name="List Table 1 Light Accent 3" w:uiPriority="46"/>
-    <w:lsdException w:name="List Table 2 Accent 3" w:uiPriority="47"/>
-    <w:lsdException w:name="List Table 3 Accent 3" w:uiPriority="48"/>
-    <w:lsdException w:name="List Table 4 Accent 3" w:uiPriority="49"/>
-    <w:lsdException w:name="List Table 5 Dark Accent 3" w:uiPriority="50"/>
-    <w:lsdException w:name="List Table 6 Colorful Accent 3" w:uiPriority="51"/>
-    <w:lsdException w:name="List Table 7 Colorful Accent 3" w:uiPriority="52"/>
-    <w:lsdException w:name="List Table 1 Light Accent 4" w:uiPriority="46"/>
-    <w:lsdException w:name="List Table 2 Accent 4" w:uiPriority="47"/>
-    <w:lsdException w:name="List Table 3 Accent 4" w:uiPriority="48"/>
-    <w:lsdException w:name="List Table 4 Accent 4" w:uiPriority="49"/>
-    <w:lsdException w:name="List Table 5 Dark Accent 4" w:uiPriority="50"/>
-    <w:lsdException w:name="List Table 6 Colorful Accent 4" w:uiPriority="51"/>
-    <w:lsdException w:name="List Table 7 Colorful Accent 4" w:uiPriority="52"/>
-    <w:lsdException w:name="List Table 1 Light Accent 5" w:uiPriority="46"/>
-    <w:lsdException w:name="List Table 2 Accent 5" w:uiPriority="47"/>
-    <w:lsdException w:name="List Table 3 Accent 5" w:uiPriority="48"/>
-    <w:lsdException w:name="List Table 4 Accent 5" w:uiPriority="49"/>
-    <w:lsdException w:name="List Table 5 Dark Accent 5" w:uiPriority="50"/>
-    <w:lsdException w:name="List Table 6 Colorful Accent 5" w:uiPriority="51"/>
-    <w:lsdException w:name="List Table 7 Colorful Accent 5" w:uiPriority="52"/>
-    <w:lsdException w:name="List Table 1 Light Accent 6" w:uiPriority="46"/>
-    <w:lsdException w:name="List Table 2 Accent 6" w:uiPriority="47"/>
-    <w:lsdException w:name="List Table 3 Accent 6" w:uiPriority="48"/>
-    <w:lsdException w:name="List Table 4 Accent 6" w:uiPriority="49"/>
-    <w:lsdException w:name="List Table 5 Dark Accent 6" w:uiPriority="50"/>
-    <w:lsdException w:name="List Table 6 Colorful Accent 6" w:uiPriority="51"/>
-    <w:lsdException w:name="List Table 7 Colorful Accent 6" w:uiPriority="52"/>
-    <w:lsdException w:name="Mention" w:semiHidden="1" w:unhideWhenUsed="1"/>
-    <w:lsdException w:name="Smart Hyperlink" w:semiHidden="1" w:unhideWhenUsed="1"/>
-    <w:lsdException w:name="Hashtag" w:semiHidden="1" w:unhideWhenUsed="1"/>
-    <w:lsdException w:name="Unresolved Mention" w:semiHidden="1" w:unhideWhenUsed="1"/>
+  <w:latentStyles w:defLockedState="0" w:defUIPriority="99" w:defSemiHidden="1" w:defUnhideWhenUsed="1" w:defQFormat="0" w:count="267">
+    <w:lsdException w:name="Normal" w:semiHidden="0" w:uiPriority="0" w:unhideWhenUsed="0" w:qFormat="1"/>
+    <w:lsdException w:name="heading 1" w:semiHidden="0" w:uiPriority="9" w:unhideWhenUsed="0" w:qFormat="1"/>
+    <w:lsdException w:name="heading 2" w:uiPriority="9" w:qFormat="1"/>
+    <w:lsdException w:name="heading 3" w:uiPriority="9" w:qFormat="1"/>
+    <w:lsdException w:name="heading 4" w:uiPriority="9" w:qFormat="1"/>
+    <w:lsdException w:name="heading 5" w:uiPriority="9" w:qFormat="1"/>
+    <w:lsdException w:name="heading 6" w:uiPriority="9" w:qFormat="1"/>
+    <w:lsdException w:name="heading 7" w:uiPriority="9" w:qFormat="1"/>
+    <w:lsdException w:name="heading 8" w:uiPriority="9" w:qFormat="1"/>
+    <w:lsdException w:name="heading 9" w:uiPriority="9" w:qFormat="1"/>
+    <w:lsdException w:name="toc 1" w:uiPriority="39"/>
+    <w:lsdException w:name="toc 2" w:uiPriority="39"/>
+    <w:lsdException w:name="toc 3" w:uiPriority="39"/>
+    <w:lsdException w:name="toc 4" w:uiPriority="39"/>
+    <w:lsdException w:name="toc 5" w:uiPriority="39"/>
+    <w:lsdException w:name="toc 6" w:uiPriority="39"/>
+    <w:lsdException w:name="toc 7" w:uiPriority="39"/>
+    <w:lsdException w:name="toc 8" w:uiPriority="39"/>
+    <w:lsdException w:name="toc 9" w:uiPriority="39"/>
+    <w:lsdException w:name="caption" w:uiPriority="35" w:qFormat="1"/>
+    <w:lsdException w:name="Title" w:semiHidden="0" w:uiPriority="10" w:unhideWhenUsed="0" w:qFormat="1"/>
+    <w:lsdException w:name="Default Paragraph Font" w:uiPriority="1"/>
+    <w:lsdException w:name="Subtitle" w:semiHidden="0" w:uiPriority="11" w:unhideWhenUsed="0" w:qFormat="1"/>
+    <w:lsdException w:name="Strong" w:semiHidden="0" w:uiPriority="22" w:unhideWhenUsed="0" w:qFormat="1"/>
+    <w:lsdException w:name="Emphasis" w:semiHidden="0" w:uiPriority="20" w:unhideWhenUsed="0" w:qFormat="1"/>
+    <w:lsdException w:name="Table Grid" w:semiHidden="0" w:uiPriority="39" w:unhideWhenUsed="0"/>
+    <w:lsdException w:name="Placeholder Text" w:unhideWhenUsed="0"/>
+    <w:lsdException w:name="No Spacing" w:semiHidden="0" w:uiPriority="1" w:unhideWhenUsed="0" w:qFormat="1"/>
+    <w:lsdException w:name="Light Shading" w:semiHidden="0" w:uiPriority="60" w:unhideWhenUsed="0"/>
+    <w:lsdException w:name="Light List" w:semiHidden="0" w:uiPriority="61" w:unhideWhenUsed="0"/>
+    <w:lsdException w:name="Light Grid" w:semiHidden="0" w:uiPriority="62" w:unhideWhenUsed="0"/>
+    <w:lsdException w:name="Medium Shading 1" w:semiHidden="0" w:uiPriority="63" w:unhideWhenUsed="0"/>
+    <w:lsdException w:name="Medium Shading 2" w:semiHidden="0" w:uiPriority="64" w:unhideWhenUsed="0"/>
+    <w:lsdException w:name="Medium List 1" w:semiHidden="0" w:uiPriority="65" w:unhideWhenUsed="0"/>
+    <w:lsdException w:name="Medium List 2" w:semiHidden="0" w:uiPriority="66" w:unhideWhenUsed="0"/>
+    <w:lsdException w:name="Medium Grid 1" w:semiHidden="0" w:uiPriority="67" w:unhideWhenUsed="0"/>
+    <w:lsdException w:name="Medium Grid 2" w:semiHidden="0" w:uiPriority="68" w:unhideWhenUsed="0"/>
+    <w:lsdException w:name="Medium Grid 3" w:semiHidden="0" w:uiPriority="69" w:unhideWhenUsed="0"/>
+    <w:lsdException w:name="Dark List" w:semiHidden="0" w:uiPriority="70" w:unhideWhenUsed="0"/>
+    <w:lsdException w:name="Colorful Shading" w:semiHidden="0" w:uiPriority="71" w:unhideWhenUsed="0"/>
+    <w:lsdException w:name="Colorful List" w:semiHidden="0" w:uiPriority="72" w:unhideWhenUsed="0"/>
+    <w:lsdException w:name="Colorful Grid" w:semiHidden="0" w:uiPriority="73" w:unhideWhenUsed="0"/>
+    <w:lsdException w:name="Light Shading Accent 1" w:semiHidden="0" w:uiPriority="60" w:unhideWhenUsed="0"/>
+    <w:lsdException w:name="Light List Accent 1" w:semiHidden="0" w:uiPriority="61" w:unhideWhenUsed="0"/>
+    <w:lsdException w:name="Light Grid Accent 1" w:semiHidden="0" w:uiPriority="62" w:unhideWhenUsed="0"/>
+    <w:lsdException w:name="Medium Shading 1 Accent 1" w:semiHidden="0" w:uiPriority="63" w:unhideWhenUsed="0"/>
+    <w:lsdException w:name="Medium Shading 2 Accent 1" w:semiHidden="0" w:uiPriority="64" w:unhideWhenUsed="0"/>
+    <w:lsdException w:name="Medium List 1 Accent 1" w:semiHidden="0" w:uiPriority="65" w:unhideWhenUsed="0"/>
+    <w:lsdException w:name="Revision" w:unhideWhenUsed="0"/>
+    <w:lsdException w:name="List Paragraph" w:semiHidden="0" w:uiPriority="34" w:unhideWhenUsed="0" w:qFormat="1"/>
+    <w:lsdException w:name="Quote" w:semiHidden="0" w:uiPriority="29" w:unhideWhenUsed="0" w:qFormat="1"/>
+    <w:lsdException w:name="Intense Quote" w:semiHidden="0" w:uiPriority="30" w:unhideWhenUsed="0" w:qFormat="1"/>
+    <w:lsdException w:name="Medium List 2 Accent 1" w:semiHidden="0" w:uiPriority="66" w:unhideWhenUsed="0"/>
+    <w:lsdException w:name="Medium Grid 1 Accent 1" w:semiHidden="0" w:uiPriority="67" w:unhideWhenUsed="0"/>
+    <w:lsdException w:name="Medium Grid 2 Accent 1" w:semiHidden="0" w:uiPriority="68" w:unhideWhenUsed="0"/>
+    <w:lsdException w:name="Medium Grid 3 Accent 1" w:semiHidden="0" w:uiPriority="69" w:unhideWhenUsed="0"/>
+    <w:lsdException w:name="Dark List Accent 1" w:semiHidden="0" w:uiPriority="70" w:unhideWhenUsed="0"/>
+    <w:lsdException w:name="Colorful Shading Accent 1" w:semiHidden="0" w:uiPriority="71" w:unhideWhenUsed="0"/>
+    <w:lsdException w:name="Colorful List Accent 1" w:semiHidden="0" w:uiPriority="72" w:unhideWhenUsed="0"/>
+    <w:lsdException w:name="Colorful Grid Accent 1" w:semiHidden="0" w:uiPriority="73" w:unhideWhenUsed="0"/>
+    <w:lsdException w:name="Light Shading Accent 2" w:semiHidden="0" w:uiPriority="60" w:unhideWhenUsed="0"/>
+    <w:lsdException w:name="Light List Accent 2" w:semiHidden="0" w:uiPriority="61" w:unhideWhenUsed="0"/>
+    <w:lsdException w:name="Light Grid Accent 2" w:semiHidden="0" w:uiPriority="62" w:unhideWhenUsed="0"/>
+    <w:lsdException w:name="Medium Shading 1 Accent 2" w:semiHidden="0" w:uiPriority="63" w:unhideWhenUsed="0"/>
+    <w:lsdException w:name="Medium Shading 2 Accent 2" w:semiHidden="0" w:uiPriority="64" w:unhideWhenUsed="0"/>
+    <w:lsdException w:name="Medium List 1 Accent 2" w:semiHidden="0" w:uiPriority="65" w:unhideWhenUsed="0"/>
+    <w:lsdException w:name="Medium List 2 Accent 2" w:semiHidden="0" w:uiPriority="66" w:unhideWhenUsed="0"/>
+    <w:lsdException w:name="Medium Grid 1 Accent 2" w:semiHidden="0" w:uiPriority="67" w:unhideWhenUsed="0"/>
+    <w:lsdException w:name="Medium Grid 2 Accent 2" w:semiHidden="0" w:uiPriority="68" w:unhideWhenUsed="0"/>
+    <w:lsdException w:name="Medium Grid 3 Accent 2" w:semiHidden="0" w:uiPriority="69" w:unhideWhenUsed="0"/>
+    <w:lsdException w:name="Dark List Accent 2" w:semiHidden="0" w:uiPriority="70" w:unhideWhenUsed="0"/>
+    <w:lsdException w:name="Colorful Shading Accent 2" w:semiHidden="0" w:uiPriority="71" w:unhideWhenUsed="0"/>
+    <w:lsdException w:name="Colorful List Accent 2" w:semiHidden="0" w:uiPriority="72" w:unhideWhenUsed="0"/>
+    <w:lsdException w:name="Colorful Grid Accent 2" w:semiHidden="0" w:uiPriority="73" w:unhideWhenUsed="0"/>
+    <w:lsdException w:name="Light Shading Accent 3" w:semiHidden="0" w:uiPriority="60" w:unhideWhenUsed="0"/>
+    <w:lsdException w:name="Light List Accent 3" w:semiHidden="0" w:uiPriority="61" w:unhideWhenUsed="0"/>
+    <w:lsdException w:name="Light Grid Accent 3" w:semiHidden="0" w:uiPriority="62" w:unhideWhenUsed="0"/>
+    <w:lsdException w:name="Medium Shading 1 Accent 3" w:semiHidden="0" w:uiPriority="63" w:unhideWhenUsed="0"/>
+    <w:lsdException w:name="Medium Shading 2 Accent 3" w:semiHidden="0" w:uiPriority="64" w:unhideWhenUsed="0"/>
+    <w:lsdException w:name="Medium List 1 Accent 3" w:semiHidden="0" w:uiPriority="65" w:unhideWhenUsed="0"/>
+    <w:lsdException w:name="Medium List 2 Accent 3" w:semiHidden="0" w:uiPriority="66" w:unhideWhenUsed="0"/>
+    <w:lsdException w:name="Medium Grid 1 Accent 3" w:semiHidden="0" w:uiPriority="67" w:unhideWhenUsed="0"/>
+    <w:lsdException w:name="Medium Grid 2 Accent 3" w:semiHidden="0" w:uiPriority="68" w:unhideWhenUsed="0"/>
+    <w:lsdException w:name="Medium Grid 3 Accent 3" w:semiHidden="0" w:uiPriority="69" w:unhideWhenUsed="0"/>
+    <w:lsdException w:name="Dark List Accent 3" w:semiHidden="0" w:uiPriority="70" w:unhideWhenUsed="0"/>
+    <w:lsdException w:name="Colorful Shading Accent 3" w:semiHidden="0" w:uiPriority="71" w:unhideWhenUsed="0"/>
+    <w:lsdException w:name="Colorful List Accent 3" w:semiHidden="0" w:uiPriority="72" w:unhideWhenUsed="0"/>
+    <w:lsdException w:name="Colorful Grid Accent 3" w:semiHidden="0" w:uiPriority="73" w:unhideWhenUsed="0"/>
+    <w:lsdException w:name="Light Shading Accent 4" w:semiHidden="0" w:uiPriority="60" w:unhideWhenUsed="0"/>
+    <w:lsdException w:name="Light List Accent 4" w:semiHidden="0" w:uiPriority="61" w:unhideWhenUsed="0"/>
+    <w:lsdException w:name="Light Grid Accent 4" w:semiHidden="0" w:uiPriority="62" w:unhideWhenUsed="0"/>
+    <w:lsdException w:name="Medium Shading 1 Accent 4" w:semiHidden="0" w:uiPriority="63" w:unhideWhenUsed="0"/>
+    <w:lsdException w:name="Medium Shading 2 Accent 4" w:semiHidden="0" w:uiPriority="64" w:unhideWhenUsed="0"/>
+    <w:lsdException w:name="Medium List 1 Accent 4" w:semiHidden="0" w:uiPriority="65" w:unhideWhenUsed="0"/>
+    <w:lsdException w:name="Medium List 2 Accent 4" w:semiHidden="0" w:uiPriority="66" w:unhideWhenUsed="0"/>
+    <w:lsdException w:name="Medium Grid 1 Accent 4" w:semiHidden="0" w:uiPriority="67" w:unhideWhenUsed="0"/>
+    <w:lsdException w:name="Medium Grid 2 Accent 4" w:semiHidden="0" w:uiPriority="68" w:unhideWhenUsed="0"/>
+    <w:lsdException w:name="Medium Grid 3 Accent 4" w:semiHidden="0" w:uiPriority="69" w:unhideWhenUsed="0"/>
+    <w:lsdException w:name="Dark List Accent 4" w:semiHidden="0" w:uiPriority="70" w:unhideWhenUsed="0"/>
+    <w:lsdException w:name="Colorful Shading Accent 4" w:semiHidden="0" w:uiPriority="71" w:unhideWhenUsed="0"/>
+    <w:lsdException w:name="Colorful List Accent 4" w:semiHidden="0" w:uiPriority="72" w:unhideWhenUsed="0"/>
+    <w:lsdException w:name="Colorful Grid Accent 4" w:semiHidden="0" w:uiPriority="73" w:unhideWhenUsed="0"/>
+    <w:lsdException w:name="Light Shading Accent 5" w:semiHidden="0" w:uiPriority="60" w:unhideWhenUsed="0"/>
+    <w:lsdException w:name="Light List Accent 5" w:semiHidden="0" w:uiPriority="61" w:unhideWhenUsed="0"/>
+    <w:lsdException w:name="Light Grid Accent 5" w:semiHidden="0" w:uiPriority="62" w:unhideWhenUsed="0"/>
+    <w:lsdException w:name="Medium Shading 1 Accent 5" w:semiHidden="0" w:uiPriority="63" w:unhideWhenUsed="0"/>
+    <w:lsdException w:name="Medium Shading 2 Accent 5" w:semiHidden="0" w:uiPriority="64" w:unhideWhenUsed="0"/>
+    <w:lsdException w:name="Medium List 1 Accent 5" w:semiHidden="0" w:uiPriority="65" w:unhideWhenUsed="0"/>
+    <w:lsdException w:name="Medium List 2 Accent 5" w:semiHidden="0" w:uiPriority="66" w:unhideWhenUsed="0"/>
+    <w:lsdException w:name="Medium Grid 1 Accent 5" w:semiHidden="0" w:uiPriority="67" w:unhideWhenUsed="0"/>
+    <w:lsdException w:name="Medium Grid 2 Accent 5" w:semiHidden="0" w:uiPriority="68" w:unhideWhenUsed="0"/>
+    <w:lsdException w:name="Medium Grid 3 Accent 5" w:semiHidden="0" w:uiPriority="69" w:unhideWhenUsed="0"/>
+    <w:lsdException w:name="Dark List Accent 5" w:semiHidden="0" w:uiPriority="70" w:unhideWhenUsed="0"/>
+    <w:lsdException w:name="Colorful Shading Accent 5" w:semiHidden="0" w:uiPriority="71" w:unhideWhenUsed="0"/>
+    <w:lsdException w:name="Colorful List Accent 5" w:semiHidden="0" w:uiPriority="72" w:unhideWhenUsed="0"/>
+    <w:lsdException w:name="Colorful Grid Accent 5" w:semiHidden="0" w:uiPriority="73" w:unhideWhenUsed="0"/>
+    <w:lsdException w:name="Light Shading Accent 6" w:semiHidden="0" w:uiPriority="60" w:unhideWhenUsed="0"/>
+    <w:lsdException w:name="Light List Accent 6" w:semiHidden="0" w:uiPriority="61" w:unhideWhenUsed="0"/>
+    <w:lsdException w:name="Light Grid Accent 6" w:semiHidden="0" w:uiPriority="62" w:unhideWhenUsed="0"/>
+    <w:lsdException w:name="Medium Shading 1 Accent 6" w:semiHidden="0" w:uiPriority="63" w:unhideWhenUsed="0"/>
+    <w:lsdException w:name="Medium Shading 2 Accent 6" w:semiHidden="0" w:uiPriority="64" w:unhideWhenUsed="0"/>
+    <w:lsdException w:name="Medium List 1 Accent 6" w:semiHidden="0" w:uiPriority="65" w:unhideWhenUsed="0"/>
+    <w:lsdException w:name="Medium List 2 Accent 6" w:semiHidden="0" w:uiPriority="66" w:unhideWhenUsed="0"/>
+    <w:lsdException w:name="Medium Grid 1 Accent 6" w:semiHidden="0" w:uiPriority="67" w:unhideWhenUsed="0"/>
+    <w:lsdException w:name="Medium Grid 2 Accent 6" w:semiHidden="0" w:uiPriority="68" w:unhideWhenUsed="0"/>
+    <w:lsdException w:name="Medium Grid 3 Accent 6" w:semiHidden="0" w:uiPriority="69" w:unhideWhenUsed="0"/>
+    <w:lsdException w:name="Dark List Accent 6" w:semiHidden="0" w:uiPriority="70" w:unhideWhenUsed="0"/>
+    <w:lsdException w:name="Colorful Shading Accent 6" w:semiHidden="0" w:uiPriority="71" w:unhideWhenUsed="0"/>
+    <w:lsdException w:name="Colorful List Accent 6" w:semiHidden="0" w:uiPriority="72" w:unhideWhenUsed="0"/>
+    <w:lsdException w:name="Colorful Grid Accent 6" w:semiHidden="0" w:uiPriority="73" w:unhideWhenUsed="0"/>
+    <w:lsdException w:name="Subtle Emphasis" w:semiHidden="0" w:uiPriority="19" w:unhideWhenUsed="0" w:qFormat="1"/>
+    <w:lsdException w:name="Intense Emphasis" w:semiHidden="0" w:uiPriority="21" w:unhideWhenUsed="0" w:qFormat="1"/>
+    <w:lsdException w:name="Subtle Reference" w:semiHidden="0" w:uiPriority="31" w:unhideWhenUsed="0" w:qFormat="1"/>
+    <w:lsdException w:name="Intense Reference" w:semiHidden="0" w:uiPriority="32" w:unhideWhenUsed="0" w:qFormat="1"/>
+    <w:lsdException w:name="Book Title" w:semiHidden="0" w:uiPriority="33" w:unhideWhenUsed="0" w:qFormat="1"/>
+    <w:lsdException w:name="Bibliography" w:uiPriority="37"/>
+    <w:lsdException w:name="TOC Heading" w:uiPriority="39" w:qFormat="1"/>
   </w:latentStyles>
   <w:style w:type="paragraph" w:default="1" w:styleId="a2">
     <w:name w:val="Normal"/>
     <w:qFormat/>
+    <w:rsid w:val="00E70C38"/>
     <w:rPr>
       <w:rFonts w:ascii="Helvetica" w:hAnsi="Helvetica" w:cs="Arial Unicode MS"/>
       <w:color w:val="000000"/>
@@ -3688,6 +3466,7 @@
     <w:uiPriority w:val="99"/>
     <w:semiHidden/>
     <w:unhideWhenUsed/>
+    <w:qFormat/>
     <w:tblPr>
       <w:tblInd w:w="0" w:type="dxa"/>
       <w:tblCellMar>
@@ -3706,12 +3485,14 @@
   </w:style>
   <w:style w:type="character" w:styleId="a6">
     <w:name w:val="Hyperlink"/>
+    <w:rsid w:val="00E70C38"/>
     <w:rPr>
       <w:u w:val="single"/>
     </w:rPr>
   </w:style>
   <w:style w:type="table" w:customStyle="1" w:styleId="TableNormal">
     <w:name w:val="Table Normal"/>
+    <w:rsid w:val="00E70C38"/>
     <w:tblPr>
       <w:tblInd w:w="0" w:type="dxa"/>
       <w:tblCellMar>
@@ -3724,6 +3505,7 @@
   </w:style>
   <w:style w:type="paragraph" w:customStyle="1" w:styleId="a7">
     <w:name w:val="默认"/>
+    <w:rsid w:val="00E70C38"/>
     <w:rPr>
       <w:rFonts w:ascii="Helvetica" w:hAnsi="Helvetica" w:cs="Arial Unicode MS"/>
       <w:color w:val="000000"/>
@@ -3734,12 +3516,14 @@
   <w:style w:type="character" w:customStyle="1" w:styleId="Hyperlink0">
     <w:name w:val="Hyperlink.0"/>
     <w:basedOn w:val="a6"/>
+    <w:rsid w:val="00E70C38"/>
     <w:rPr>
       <w:u w:val="single"/>
     </w:rPr>
   </w:style>
   <w:style w:type="numbering" w:customStyle="1" w:styleId="a">
     <w:name w:val="编号"/>
+    <w:rsid w:val="00E70C38"/>
     <w:pPr>
       <w:numPr>
         <w:numId w:val="1"/>
@@ -3748,6 +3532,7 @@
   </w:style>
   <w:style w:type="numbering" w:customStyle="1" w:styleId="a1">
     <w:name w:val="字母"/>
+    <w:rsid w:val="00E70C38"/>
     <w:pPr>
       <w:numPr>
         <w:numId w:val="3"/>
@@ -3756,11 +3541,114 @@
   </w:style>
   <w:style w:type="numbering" w:customStyle="1" w:styleId="a0">
     <w:name w:val="图像"/>
+    <w:rsid w:val="00E70C38"/>
     <w:pPr>
       <w:numPr>
         <w:numId w:val="6"/>
       </w:numPr>
     </w:pPr>
+  </w:style>
+  <w:style w:type="paragraph" w:styleId="a8">
+    <w:name w:val="Balloon Text"/>
+    <w:basedOn w:val="a2"/>
+    <w:link w:val="Char"/>
+    <w:uiPriority w:val="99"/>
+    <w:semiHidden/>
+    <w:unhideWhenUsed/>
+    <w:rsid w:val="00C904EB"/>
+    <w:rPr>
+      <w:sz w:val="18"/>
+      <w:szCs w:val="18"/>
+    </w:rPr>
+  </w:style>
+  <w:style w:type="character" w:customStyle="1" w:styleId="Char">
+    <w:name w:val="批注框文本 Char"/>
+    <w:basedOn w:val="a3"/>
+    <w:link w:val="a8"/>
+    <w:uiPriority w:val="99"/>
+    <w:semiHidden/>
+    <w:rsid w:val="00C904EB"/>
+    <w:rPr>
+      <w:rFonts w:ascii="Helvetica" w:hAnsi="Helvetica" w:cs="Arial Unicode MS"/>
+      <w:color w:val="000000"/>
+      <w:sz w:val="18"/>
+      <w:szCs w:val="18"/>
+      <w:lang w:val="zh-CN"/>
+    </w:rPr>
+  </w:style>
+  <w:style w:type="paragraph" w:styleId="a9">
+    <w:name w:val="header"/>
+    <w:basedOn w:val="a2"/>
+    <w:link w:val="Char0"/>
+    <w:uiPriority w:val="99"/>
+    <w:semiHidden/>
+    <w:unhideWhenUsed/>
+    <w:rsid w:val="00C904EB"/>
+    <w:pPr>
+      <w:pBdr>
+        <w:bottom w:val="single" w:sz="6" w:space="1" w:color="auto"/>
+      </w:pBdr>
+      <w:tabs>
+        <w:tab w:val="center" w:pos="4153"/>
+        <w:tab w:val="right" w:pos="8306"/>
+      </w:tabs>
+      <w:snapToGrid w:val="0"/>
+      <w:jc w:val="center"/>
+    </w:pPr>
+    <w:rPr>
+      <w:sz w:val="18"/>
+      <w:szCs w:val="18"/>
+    </w:rPr>
+  </w:style>
+  <w:style w:type="character" w:customStyle="1" w:styleId="Char0">
+    <w:name w:val="页眉 Char"/>
+    <w:basedOn w:val="a3"/>
+    <w:link w:val="a9"/>
+    <w:uiPriority w:val="99"/>
+    <w:semiHidden/>
+    <w:rsid w:val="00C904EB"/>
+    <w:rPr>
+      <w:rFonts w:ascii="Helvetica" w:hAnsi="Helvetica" w:cs="Arial Unicode MS"/>
+      <w:color w:val="000000"/>
+      <w:sz w:val="18"/>
+      <w:szCs w:val="18"/>
+      <w:lang w:val="zh-CN"/>
+    </w:rPr>
+  </w:style>
+  <w:style w:type="paragraph" w:styleId="aa">
+    <w:name w:val="footer"/>
+    <w:basedOn w:val="a2"/>
+    <w:link w:val="Char1"/>
+    <w:uiPriority w:val="99"/>
+    <w:semiHidden/>
+    <w:unhideWhenUsed/>
+    <w:rsid w:val="00C904EB"/>
+    <w:pPr>
+      <w:tabs>
+        <w:tab w:val="center" w:pos="4153"/>
+        <w:tab w:val="right" w:pos="8306"/>
+      </w:tabs>
+      <w:snapToGrid w:val="0"/>
+    </w:pPr>
+    <w:rPr>
+      <w:sz w:val="18"/>
+      <w:szCs w:val="18"/>
+    </w:rPr>
+  </w:style>
+  <w:style w:type="character" w:customStyle="1" w:styleId="Char1">
+    <w:name w:val="页脚 Char"/>
+    <w:basedOn w:val="a3"/>
+    <w:link w:val="aa"/>
+    <w:uiPriority w:val="99"/>
+    <w:semiHidden/>
+    <w:rsid w:val="00C904EB"/>
+    <w:rPr>
+      <w:rFonts w:ascii="Helvetica" w:hAnsi="Helvetica" w:cs="Arial Unicode MS"/>
+      <w:color w:val="000000"/>
+      <w:sz w:val="18"/>
+      <w:szCs w:val="18"/>
+      <w:lang w:val="zh-CN"/>
+    </w:rPr>
   </w:style>
 </w:styles>
 </file>

--- a/Android notes/2017/android 四种启动模式.docx
+++ b/Android notes/2017/android 四种启动模式.docx
@@ -1,44 +1,57 @@
 
 <file path=word/document.xml><?xml version="1.0" encoding="utf-8"?>
-<w:document xmlns:ve="http://schemas.openxmlformats.org/markup-compatibility/2006" xmlns:o="urn:schemas-microsoft-com:office:office" xmlns:r="http://schemas.openxmlformats.org/officeDocument/2006/relationships" xmlns:m="http://schemas.openxmlformats.org/officeDocument/2006/math" xmlns:v="urn:schemas-microsoft-com:vml" xmlns:wp="http://schemas.openxmlformats.org/drawingml/2006/wordprocessingDrawing" xmlns:w10="urn:schemas-microsoft-com:office:word" xmlns:w="http://schemas.openxmlformats.org/wordprocessingml/2006/main" xmlns:wne="http://schemas.microsoft.com/office/word/2006/wordml">
+<w:document xmlns:wpc="http://schemas.microsoft.com/office/word/2010/wordprocessingCanvas" xmlns:cx="http://schemas.microsoft.com/office/drawing/2014/chartex" xmlns:cx1="http://schemas.microsoft.com/office/drawing/2015/9/8/chartex" xmlns:cx2="http://schemas.microsoft.com/office/drawing/2015/10/21/chartex" xmlns:cx3="http://schemas.microsoft.com/office/drawing/2016/5/9/chartex" xmlns:cx4="http://schemas.microsoft.com/office/drawing/2016/5/10/chartex" xmlns:cx5="http://schemas.microsoft.com/office/drawing/2016/5/11/chartex" xmlns:cx6="http://schemas.microsoft.com/office/drawing/2016/5/12/chartex" xmlns:cx7="http://schemas.microsoft.com/office/drawing/2016/5/13/chartex" xmlns:cx8="http://schemas.microsoft.com/office/drawing/2016/5/14/chartex" xmlns:mc="http://schemas.openxmlformats.org/markup-compatibility/2006" xmlns:aink="http://schemas.microsoft.com/office/drawing/2016/ink" xmlns:am3d="http://schemas.microsoft.com/office/drawing/2017/model3d" xmlns:o="urn:schemas-microsoft-com:office:office" xmlns:r="http://schemas.openxmlformats.org/officeDocument/2006/relationships" xmlns:m="http://schemas.openxmlformats.org/officeDocument/2006/math" xmlns:v="urn:schemas-microsoft-com:vml" xmlns:wp14="http://schemas.microsoft.com/office/word/2010/wordprocessingDrawing" xmlns:wp="http://schemas.openxmlformats.org/drawingml/2006/wordprocessingDrawing" xmlns:w10="urn:schemas-microsoft-com:office:word" xmlns:w="http://schemas.openxmlformats.org/wordprocessingml/2006/main" xmlns:w14="http://schemas.microsoft.com/office/word/2010/wordml" xmlns:w15="http://schemas.microsoft.com/office/word/2012/wordml" xmlns:w16cid="http://schemas.microsoft.com/office/word/2016/wordml/cid" xmlns:w16se="http://schemas.microsoft.com/office/word/2015/wordml/symex" xmlns:wpg="http://schemas.microsoft.com/office/word/2010/wordprocessingGroup" xmlns:wpi="http://schemas.microsoft.com/office/word/2010/wordprocessingInk" xmlns:wne="http://schemas.microsoft.com/office/word/2006/wordml" xmlns:wps="http://schemas.microsoft.com/office/word/2010/wordprocessingShape" mc:Ignorable="w14 w15 w16se w16cid wp14">
   <w:body>
     <w:p>
       <w:pPr>
         <w:jc w:val="center"/>
-      </w:pPr>
-      <w:r>
-        <w:rPr>
+        <w:rPr>
+          <w:rFonts w:ascii="微软雅黑" w:eastAsia="微软雅黑" w:hAnsi="微软雅黑" w:hint="eastAsia"/>
+          <w:b/>
+          <w:sz w:val="24"/>
+          <w:szCs w:val="24"/>
+        </w:rPr>
+      </w:pPr>
+      <w:r>
+        <w:rPr>
+          <w:rFonts w:ascii="微软雅黑" w:eastAsia="微软雅黑" w:hAnsi="微软雅黑"/>
           <w:b/>
           <w:bCs/>
-          <w:sz w:val="20"/>
-          <w:szCs w:val="20"/>
+          <w:sz w:val="24"/>
+          <w:szCs w:val="24"/>
         </w:rPr>
         <w:t>Android</w:t>
       </w:r>
       <w:r>
         <w:rPr>
-          <w:rFonts w:ascii="Arial Unicode MS" w:hAnsi="Arial Unicode MS" w:hint="eastAsia"/>
-          <w:sz w:val="20"/>
-          <w:szCs w:val="20"/>
+          <w:rFonts w:ascii="微软雅黑" w:eastAsia="微软雅黑" w:hAnsi="微软雅黑" w:hint="eastAsia"/>
+          <w:b/>
+          <w:sz w:val="24"/>
+          <w:szCs w:val="24"/>
         </w:rPr>
         <w:t>启动模式</w:t>
       </w:r>
-    </w:p>
-    <w:p>
-      <w:pPr>
-        <w:jc w:val="center"/>
-      </w:pPr>
     </w:p>
     <w:p>
       <w:pPr>
         <w:pStyle w:val="a7"/>
         <w:spacing w:line="280" w:lineRule="atLeast"/>
         <w:jc w:val="center"/>
-      </w:pPr>
-      <w:r>
-        <w:rPr>
-          <w:sz w:val="20"/>
-          <w:szCs w:val="20"/>
+        <w:rPr>
+          <w:rFonts w:ascii="微软雅黑" w:eastAsia="微软雅黑" w:hAnsi="微软雅黑" w:cstheme="minorBidi"/>
+          <w:color w:val="auto"/>
+          <w:kern w:val="2"/>
+          <w:sz w:val="21"/>
+          <w:bdr w:val="none" w:sz="0" w:space="0" w:color="auto"/>
+        </w:rPr>
+      </w:pPr>
+      <w:r>
+        <w:rPr>
+          <w:rFonts w:ascii="微软雅黑" w:eastAsia="微软雅黑" w:hAnsi="微软雅黑" w:cstheme="minorBidi"/>
+          <w:color w:val="auto"/>
+          <w:kern w:val="2"/>
+          <w:sz w:val="21"/>
+          <w:bdr w:val="none" w:sz="0" w:space="0" w:color="auto"/>
         </w:rPr>
         <w:t xml:space="preserve"> </w:t>
       </w:r>
@@ -47,41 +60,88 @@
       <w:pPr>
         <w:pStyle w:val="a7"/>
         <w:spacing w:line="280" w:lineRule="atLeast"/>
-      </w:pPr>
-      <w:r>
-        <w:rPr>
-          <w:rFonts w:ascii="Arial Unicode MS" w:hAnsi="Arial Unicode MS" w:hint="eastAsia"/>
-          <w:sz w:val="20"/>
-          <w:szCs w:val="20"/>
-          <w:lang w:val="zh-CN"/>
+        <w:rPr>
+          <w:rFonts w:ascii="微软雅黑" w:eastAsia="微软雅黑" w:hAnsi="微软雅黑" w:cstheme="minorBidi"/>
+          <w:color w:val="auto"/>
+          <w:kern w:val="2"/>
+          <w:sz w:val="21"/>
+          <w:bdr w:val="none" w:sz="0" w:space="0" w:color="auto"/>
+        </w:rPr>
+      </w:pPr>
+      <w:r>
+        <w:rPr>
+          <w:rFonts w:ascii="微软雅黑" w:eastAsia="微软雅黑" w:hAnsi="微软雅黑" w:cstheme="minorBidi" w:hint="eastAsia"/>
+          <w:color w:val="FF0000"/>
+          <w:kern w:val="2"/>
+          <w:sz w:val="21"/>
+          <w:bdr w:val="none" w:sz="0" w:space="0" w:color="auto"/>
         </w:rPr>
         <w:t>参考：</w:t>
       </w:r>
-      <w:r>
-        <w:fldChar w:fldCharType="begin"/>
-      </w:r>
-      <w:r>
-        <w:instrText>HYPERLINK "http://blog.csdn.net/zhangjg_blog/article/details/10923643"</w:instrText>
-      </w:r>
-      <w:r>
-        <w:fldChar w:fldCharType="separate"/>
-      </w:r>
-      <w:r>
-        <w:rPr>
-          <w:rStyle w:val="Hyperlink0"/>
-          <w:sz w:val="20"/>
-          <w:szCs w:val="20"/>
-        </w:rPr>
-        <w:t>http://blog.csdn.net/zhangjg_blog/article/details/10923643</w:t>
-      </w:r>
-      <w:r>
-        <w:fldChar w:fldCharType="end"/>
-      </w:r>
+      <w:hyperlink r:id="rId7" w:history="1">
+        <w:r>
+          <w:rPr>
+            <w:rFonts w:ascii="微软雅黑" w:eastAsia="微软雅黑" w:hAnsi="微软雅黑" w:cstheme="minorBidi"/>
+            <w:color w:val="auto"/>
+            <w:kern w:val="2"/>
+            <w:sz w:val="21"/>
+            <w:bdr w:val="none" w:sz="0" w:space="0" w:color="auto"/>
+          </w:rPr>
+          <w:t>http://blog.csdn.net/z</w:t>
+        </w:r>
+        <w:r>
+          <w:rPr>
+            <w:rFonts w:ascii="微软雅黑" w:eastAsia="微软雅黑" w:hAnsi="微软雅黑" w:cstheme="minorBidi"/>
+            <w:color w:val="auto"/>
+            <w:kern w:val="2"/>
+            <w:sz w:val="21"/>
+            <w:bdr w:val="none" w:sz="0" w:space="0" w:color="auto"/>
+          </w:rPr>
+          <w:t>h</w:t>
+        </w:r>
+        <w:r>
+          <w:rPr>
+            <w:rFonts w:ascii="微软雅黑" w:eastAsia="微软雅黑" w:hAnsi="微软雅黑" w:cstheme="minorBidi"/>
+            <w:color w:val="auto"/>
+            <w:kern w:val="2"/>
+            <w:sz w:val="21"/>
+            <w:bdr w:val="none" w:sz="0" w:space="0" w:color="auto"/>
+          </w:rPr>
+          <w:t>angjg_blog/article/</w:t>
+        </w:r>
+        <w:r>
+          <w:rPr>
+            <w:rFonts w:ascii="微软雅黑" w:eastAsia="微软雅黑" w:hAnsi="微软雅黑" w:cstheme="minorBidi"/>
+            <w:color w:val="auto"/>
+            <w:kern w:val="2"/>
+            <w:sz w:val="21"/>
+            <w:bdr w:val="none" w:sz="0" w:space="0" w:color="auto"/>
+          </w:rPr>
+          <w:t>d</w:t>
+        </w:r>
+        <w:r>
+          <w:rPr>
+            <w:rFonts w:ascii="微软雅黑" w:eastAsia="微软雅黑" w:hAnsi="微软雅黑" w:cstheme="minorBidi"/>
+            <w:color w:val="auto"/>
+            <w:kern w:val="2"/>
+            <w:sz w:val="21"/>
+            <w:bdr w:val="none" w:sz="0" w:space="0" w:color="auto"/>
+          </w:rPr>
+          <w:t>etails/10923643</w:t>
+        </w:r>
+      </w:hyperlink>
     </w:p>
     <w:p>
       <w:pPr>
         <w:pStyle w:val="a7"/>
         <w:spacing w:line="280" w:lineRule="atLeast"/>
+        <w:rPr>
+          <w:rFonts w:ascii="微软雅黑" w:eastAsia="微软雅黑" w:hAnsi="微软雅黑" w:cstheme="minorBidi"/>
+          <w:color w:val="auto"/>
+          <w:kern w:val="2"/>
+          <w:sz w:val="21"/>
+          <w:bdr w:val="none" w:sz="0" w:space="0" w:color="auto"/>
+        </w:rPr>
       </w:pPr>
     </w:p>
     <w:p>
@@ -92,50 +152,56 @@
         </w:numPr>
         <w:jc w:val="both"/>
         <w:rPr>
-          <w:sz w:val="20"/>
-          <w:szCs w:val="20"/>
-        </w:rPr>
-      </w:pPr>
-      <w:r>
-        <w:rPr>
-          <w:sz w:val="20"/>
-          <w:szCs w:val="20"/>
+          <w:rFonts w:ascii="微软雅黑" w:eastAsia="微软雅黑" w:hAnsi="微软雅黑" w:cstheme="minorBidi"/>
+          <w:color w:val="auto"/>
+          <w:kern w:val="2"/>
+          <w:sz w:val="21"/>
+          <w:bdr w:val="none" w:sz="0" w:space="0" w:color="auto"/>
+          <w:lang w:val="en-US"/>
+        </w:rPr>
+      </w:pPr>
+      <w:r>
+        <w:rPr>
+          <w:rFonts w:ascii="微软雅黑" w:eastAsia="微软雅黑" w:hAnsi="微软雅黑" w:cstheme="minorBidi"/>
+          <w:color w:val="auto"/>
+          <w:kern w:val="2"/>
+          <w:sz w:val="21"/>
+          <w:bdr w:val="none" w:sz="0" w:space="0" w:color="auto"/>
+          <w:lang w:val="en-US"/>
         </w:rPr>
         <w:t>standard</w:t>
       </w:r>
       <w:r>
         <w:rPr>
-          <w:rFonts w:ascii="Arial Unicode MS" w:hAnsi="Arial Unicode MS" w:hint="eastAsia"/>
-          <w:sz w:val="20"/>
-          <w:szCs w:val="20"/>
-        </w:rPr>
-        <w:t>：默认的启动模式，每次启动都会创建</w:t>
-      </w:r>
-      <w:r>
-        <w:rPr>
-          <w:sz w:val="20"/>
-          <w:szCs w:val="20"/>
-        </w:rPr>
-        <w:t xml:space="preserve"> </w:t>
-      </w:r>
-      <w:r>
-        <w:rPr>
-          <w:rFonts w:ascii="Arial Unicode MS" w:hAnsi="Arial Unicode MS" w:hint="eastAsia"/>
-          <w:sz w:val="20"/>
-          <w:szCs w:val="20"/>
-        </w:rPr>
-        <w:t>该活动的一个新的实例。</w:t>
+          <w:rFonts w:ascii="微软雅黑" w:eastAsia="微软雅黑" w:hAnsi="微软雅黑" w:cstheme="minorBidi" w:hint="eastAsia"/>
+          <w:color w:val="auto"/>
+          <w:kern w:val="2"/>
+          <w:sz w:val="21"/>
+          <w:bdr w:val="none" w:sz="0" w:space="0" w:color="auto"/>
+          <w:lang w:val="en-US"/>
+        </w:rPr>
+        <w:t>：默认的启动模式，每次启动都会创建该活动的一个新的实例。</w:t>
       </w:r>
     </w:p>
     <w:p>
       <w:pPr>
         <w:jc w:val="center"/>
-      </w:pPr>
-      <w:r>
-        <w:rPr>
-          <w:noProof/>
-          <w:sz w:val="20"/>
-          <w:szCs w:val="20"/>
+        <w:rPr>
+          <w:rFonts w:ascii="微软雅黑" w:eastAsia="微软雅黑" w:hAnsi="微软雅黑" w:cstheme="minorBidi" w:hint="eastAsia"/>
+          <w:color w:val="auto"/>
+          <w:kern w:val="2"/>
+          <w:sz w:val="21"/>
+          <w:bdr w:val="none" w:sz="0" w:space="0" w:color="auto"/>
+          <w:lang w:val="en-US"/>
+        </w:rPr>
+      </w:pPr>
+      <w:r>
+        <w:rPr>
+          <w:rFonts w:ascii="微软雅黑" w:eastAsia="微软雅黑" w:hAnsi="微软雅黑" w:cstheme="minorBidi"/>
+          <w:color w:val="auto"/>
+          <w:kern w:val="2"/>
+          <w:sz w:val="21"/>
+          <w:bdr w:val="none" w:sz="0" w:space="0" w:color="auto"/>
           <w:lang w:val="en-US"/>
         </w:rPr>
         <w:drawing>
@@ -154,7 +220,7 @@
                     </pic:cNvPicPr>
                   </pic:nvPicPr>
                   <pic:blipFill>
-                    <a:blip r:embed="rId7" cstate="print">
+                    <a:blip r:embed="rId8" cstate="print">
                       <a:extLst/>
                     </a:blip>
                     <a:stretch>
@@ -190,22 +256,33 @@
         </w:numPr>
         <w:jc w:val="both"/>
         <w:rPr>
-          <w:sz w:val="20"/>
-          <w:szCs w:val="20"/>
-        </w:rPr>
-      </w:pPr>
-      <w:r>
-        <w:rPr>
-          <w:sz w:val="20"/>
-          <w:szCs w:val="20"/>
+          <w:rFonts w:ascii="微软雅黑" w:eastAsia="微软雅黑" w:hAnsi="微软雅黑" w:cstheme="minorBidi"/>
+          <w:color w:val="auto"/>
+          <w:kern w:val="2"/>
+          <w:sz w:val="21"/>
+          <w:bdr w:val="none" w:sz="0" w:space="0" w:color="auto"/>
+          <w:lang w:val="en-US"/>
+        </w:rPr>
+      </w:pPr>
+      <w:r>
+        <w:rPr>
+          <w:rFonts w:ascii="微软雅黑" w:eastAsia="微软雅黑" w:hAnsi="微软雅黑" w:cstheme="minorBidi"/>
+          <w:color w:val="auto"/>
+          <w:kern w:val="2"/>
+          <w:sz w:val="21"/>
+          <w:bdr w:val="none" w:sz="0" w:space="0" w:color="auto"/>
+          <w:lang w:val="en-US"/>
         </w:rPr>
         <w:t>singleTop</w:t>
       </w:r>
       <w:r>
         <w:rPr>
-          <w:rFonts w:ascii="Arial Unicode MS" w:hAnsi="Arial Unicode MS" w:hint="eastAsia"/>
-          <w:sz w:val="20"/>
-          <w:szCs w:val="20"/>
+          <w:rFonts w:ascii="微软雅黑" w:eastAsia="微软雅黑" w:hAnsi="微软雅黑" w:cstheme="minorBidi" w:hint="eastAsia"/>
+          <w:color w:val="auto"/>
+          <w:kern w:val="2"/>
+          <w:sz w:val="21"/>
+          <w:bdr w:val="none" w:sz="0" w:space="0" w:color="auto"/>
+          <w:lang w:val="en-US"/>
         </w:rPr>
         <w:t>：</w:t>
       </w:r>
@@ -213,12 +290,22 @@
     <w:p>
       <w:pPr>
         <w:jc w:val="center"/>
-      </w:pPr>
-      <w:r>
-        <w:rPr>
-          <w:noProof/>
-          <w:sz w:val="20"/>
-          <w:szCs w:val="20"/>
+        <w:rPr>
+          <w:rFonts w:ascii="微软雅黑" w:eastAsia="微软雅黑" w:hAnsi="微软雅黑" w:cstheme="minorBidi"/>
+          <w:color w:val="auto"/>
+          <w:kern w:val="2"/>
+          <w:sz w:val="21"/>
+          <w:bdr w:val="none" w:sz="0" w:space="0" w:color="auto"/>
+          <w:lang w:val="en-US"/>
+        </w:rPr>
+      </w:pPr>
+      <w:r>
+        <w:rPr>
+          <w:rFonts w:ascii="微软雅黑" w:eastAsia="微软雅黑" w:hAnsi="微软雅黑" w:cstheme="minorBidi"/>
+          <w:color w:val="auto"/>
+          <w:kern w:val="2"/>
+          <w:sz w:val="21"/>
+          <w:bdr w:val="none" w:sz="0" w:space="0" w:color="auto"/>
           <w:lang w:val="en-US"/>
         </w:rPr>
         <w:drawing>
@@ -237,7 +324,7 @@
                     </pic:cNvPicPr>
                   </pic:nvPicPr>
                   <pic:blipFill>
-                    <a:blip r:embed="rId8" cstate="print">
+                    <a:blip r:embed="rId9" cstate="print">
                       <a:extLst/>
                     </a:blip>
                     <a:stretch>
@@ -273,87 +360,110 @@
         </w:numPr>
         <w:jc w:val="both"/>
         <w:rPr>
-          <w:sz w:val="20"/>
-          <w:szCs w:val="20"/>
-        </w:rPr>
-      </w:pPr>
-      <w:r>
-        <w:rPr>
-          <w:rFonts w:ascii="Arial Unicode MS" w:hAnsi="Arial Unicode MS" w:hint="eastAsia"/>
-          <w:sz w:val="20"/>
-          <w:szCs w:val="20"/>
+          <w:rFonts w:ascii="微软雅黑" w:eastAsia="微软雅黑" w:hAnsi="微软雅黑" w:cstheme="minorBidi"/>
+          <w:color w:val="auto"/>
+          <w:kern w:val="2"/>
+          <w:sz w:val="21"/>
+          <w:bdr w:val="none" w:sz="0" w:space="0" w:color="auto"/>
+          <w:lang w:val="en-US"/>
+        </w:rPr>
+      </w:pPr>
+      <w:r>
+        <w:rPr>
+          <w:rFonts w:ascii="微软雅黑" w:eastAsia="微软雅黑" w:hAnsi="微软雅黑" w:cstheme="minorBidi" w:hint="eastAsia"/>
+          <w:color w:val="auto"/>
+          <w:kern w:val="2"/>
+          <w:sz w:val="21"/>
+          <w:bdr w:val="none" w:sz="0" w:space="0" w:color="auto"/>
+          <w:lang w:val="en-US"/>
         </w:rPr>
         <w:t>启动活动时，若发现返回栈的栈顶已经是要启动的活动</w:t>
       </w:r>
       <w:r>
         <w:rPr>
-          <w:sz w:val="20"/>
-          <w:szCs w:val="20"/>
+          <w:rFonts w:ascii="微软雅黑" w:eastAsia="微软雅黑" w:hAnsi="微软雅黑" w:cstheme="minorBidi"/>
+          <w:color w:val="auto"/>
+          <w:kern w:val="2"/>
+          <w:sz w:val="21"/>
+          <w:bdr w:val="none" w:sz="0" w:space="0" w:color="auto"/>
+          <w:lang w:val="en-US"/>
         </w:rPr>
         <w:t>,</w:t>
       </w:r>
       <w:r>
         <w:rPr>
-          <w:rFonts w:ascii="Arial Unicode MS" w:hAnsi="Arial Unicode MS" w:hint="eastAsia"/>
-          <w:sz w:val="20"/>
-          <w:szCs w:val="20"/>
+          <w:rFonts w:ascii="微软雅黑" w:eastAsia="微软雅黑" w:hAnsi="微软雅黑" w:cstheme="minorBidi" w:hint="eastAsia"/>
+          <w:color w:val="auto"/>
+          <w:kern w:val="2"/>
+          <w:sz w:val="21"/>
+          <w:bdr w:val="none" w:sz="0" w:space="0" w:color="auto"/>
+          <w:lang w:val="en-US"/>
         </w:rPr>
         <w:t>则直接使用它</w:t>
       </w:r>
       <w:r>
         <w:rPr>
-          <w:sz w:val="20"/>
-          <w:szCs w:val="20"/>
+          <w:rFonts w:ascii="微软雅黑" w:eastAsia="微软雅黑" w:hAnsi="微软雅黑" w:cstheme="minorBidi"/>
+          <w:color w:val="auto"/>
+          <w:kern w:val="2"/>
+          <w:sz w:val="21"/>
+          <w:bdr w:val="none" w:sz="0" w:space="0" w:color="auto"/>
+          <w:lang w:val="en-US"/>
         </w:rPr>
         <w:t>,</w:t>
       </w:r>
       <w:r>
         <w:rPr>
-          <w:rFonts w:ascii="Arial Unicode MS" w:hAnsi="Arial Unicode MS" w:hint="eastAsia"/>
-          <w:sz w:val="20"/>
-          <w:szCs w:val="20"/>
+          <w:rFonts w:ascii="微软雅黑" w:eastAsia="微软雅黑" w:hAnsi="微软雅黑" w:cstheme="minorBidi" w:hint="eastAsia"/>
+          <w:color w:val="auto"/>
+          <w:kern w:val="2"/>
+          <w:sz w:val="21"/>
+          <w:bdr w:val="none" w:sz="0" w:space="0" w:color="auto"/>
+          <w:lang w:val="en-US"/>
         </w:rPr>
         <w:t>不会再创建新的活动实例，并调用该实例的</w:t>
       </w:r>
-      <w:proofErr w:type="spellStart"/>
-      <w:r>
-        <w:rPr>
-          <w:sz w:val="20"/>
-          <w:szCs w:val="20"/>
-          <w:lang w:val="en-US"/>
-        </w:rPr>
-        <w:t>onNewIntent</w:t>
-      </w:r>
-      <w:proofErr w:type="spellEnd"/>
-      <w:r>
-        <w:rPr>
-          <w:sz w:val="20"/>
-          <w:szCs w:val="20"/>
-          <w:lang w:val="en-US"/>
-        </w:rPr>
-        <w:t>()</w:t>
-      </w:r>
-      <w:r>
-        <w:rPr>
-          <w:rFonts w:ascii="Arial Unicode MS" w:hAnsi="Arial Unicode MS" w:hint="eastAsia"/>
-          <w:sz w:val="20"/>
-          <w:szCs w:val="20"/>
+      <w:r>
+        <w:rPr>
+          <w:rFonts w:ascii="微软雅黑" w:eastAsia="微软雅黑" w:hAnsi="微软雅黑" w:cstheme="minorBidi"/>
+          <w:color w:val="FF0000"/>
+          <w:kern w:val="2"/>
+          <w:sz w:val="21"/>
+          <w:bdr w:val="none" w:sz="0" w:space="0" w:color="auto"/>
+          <w:lang w:val="en-US"/>
+        </w:rPr>
+        <w:t>onNewIntent()</w:t>
+      </w:r>
+      <w:r>
+        <w:rPr>
+          <w:rFonts w:ascii="微软雅黑" w:eastAsia="微软雅黑" w:hAnsi="微软雅黑" w:cstheme="minorBidi" w:hint="eastAsia"/>
+          <w:color w:val="auto"/>
+          <w:kern w:val="2"/>
+          <w:sz w:val="21"/>
+          <w:bdr w:val="none" w:sz="0" w:space="0" w:color="auto"/>
+          <w:lang w:val="en-US"/>
         </w:rPr>
         <w:t>方法将</w:t>
       </w:r>
       <w:r>
         <w:rPr>
-          <w:sz w:val="20"/>
-          <w:szCs w:val="20"/>
-          <w:lang w:val="fr-FR"/>
+          <w:rFonts w:ascii="微软雅黑" w:eastAsia="微软雅黑" w:hAnsi="微软雅黑" w:cstheme="minorBidi"/>
+          <w:color w:val="auto"/>
+          <w:kern w:val="2"/>
+          <w:sz w:val="21"/>
+          <w:bdr w:val="none" w:sz="0" w:space="0" w:color="auto"/>
+          <w:lang w:val="en-US"/>
         </w:rPr>
         <w:t>Intent</w:t>
       </w:r>
       <w:r>
         <w:rPr>
-          <w:rFonts w:ascii="Arial Unicode MS" w:hAnsi="Arial Unicode MS" w:hint="eastAsia"/>
-          <w:sz w:val="20"/>
-          <w:szCs w:val="20"/>
+          <w:rFonts w:ascii="微软雅黑" w:eastAsia="微软雅黑" w:hAnsi="微软雅黑" w:cstheme="minorBidi" w:hint="eastAsia"/>
+          <w:color w:val="auto"/>
+          <w:kern w:val="2"/>
+          <w:sz w:val="21"/>
+          <w:bdr w:val="none" w:sz="0" w:space="0" w:color="auto"/>
+          <w:lang w:val="en-US"/>
         </w:rPr>
         <w:t>对象传递到这个实例中。</w:t>
       </w:r>
@@ -366,15 +476,22 @@
         </w:numPr>
         <w:jc w:val="both"/>
         <w:rPr>
-          <w:sz w:val="20"/>
-          <w:szCs w:val="20"/>
-        </w:rPr>
-      </w:pPr>
-      <w:r>
-        <w:rPr>
-          <w:rFonts w:ascii="Arial Unicode MS" w:hAnsi="Arial Unicode MS" w:hint="eastAsia"/>
-          <w:sz w:val="20"/>
-          <w:szCs w:val="20"/>
+          <w:rFonts w:ascii="微软雅黑" w:eastAsia="微软雅黑" w:hAnsi="微软雅黑" w:cstheme="minorBidi"/>
+          <w:color w:val="auto"/>
+          <w:kern w:val="2"/>
+          <w:sz w:val="21"/>
+          <w:bdr w:val="none" w:sz="0" w:space="0" w:color="auto"/>
+          <w:lang w:val="en-US"/>
+        </w:rPr>
+      </w:pPr>
+      <w:r>
+        <w:rPr>
+          <w:rFonts w:ascii="微软雅黑" w:eastAsia="微软雅黑" w:hAnsi="微软雅黑" w:cstheme="minorBidi" w:hint="eastAsia"/>
+          <w:color w:val="auto"/>
+          <w:kern w:val="2"/>
+          <w:sz w:val="21"/>
+          <w:bdr w:val="none" w:sz="0" w:space="0" w:color="auto"/>
+          <w:lang w:val="en-US"/>
         </w:rPr>
         <w:t>若要启动的活动已经存在于返回栈中，但是不在栈顶，依然会创建一个实例。</w:t>
       </w:r>
@@ -387,38 +504,55 @@
         </w:numPr>
         <w:jc w:val="both"/>
         <w:rPr>
-          <w:sz w:val="20"/>
-          <w:szCs w:val="20"/>
-        </w:rPr>
-      </w:pPr>
-      <w:r>
-        <w:rPr>
-          <w:sz w:val="20"/>
-          <w:szCs w:val="20"/>
+          <w:rFonts w:ascii="微软雅黑" w:eastAsia="微软雅黑" w:hAnsi="微软雅黑" w:cstheme="minorBidi"/>
+          <w:color w:val="auto"/>
+          <w:kern w:val="2"/>
+          <w:sz w:val="21"/>
+          <w:bdr w:val="none" w:sz="0" w:space="0" w:color="auto"/>
+          <w:lang w:val="en-US"/>
+        </w:rPr>
+      </w:pPr>
+      <w:r>
+        <w:rPr>
+          <w:rFonts w:ascii="微软雅黑" w:eastAsia="微软雅黑" w:hAnsi="微软雅黑" w:cstheme="minorBidi"/>
+          <w:color w:val="auto"/>
+          <w:kern w:val="2"/>
+          <w:sz w:val="21"/>
+          <w:bdr w:val="none" w:sz="0" w:space="0" w:color="auto"/>
+          <w:lang w:val="en-US"/>
         </w:rPr>
         <w:t>singleTask</w:t>
       </w:r>
       <w:r>
         <w:rPr>
-          <w:rFonts w:ascii="Arial Unicode MS" w:hAnsi="Arial Unicode MS" w:hint="eastAsia"/>
-          <w:sz w:val="20"/>
-          <w:szCs w:val="20"/>
+          <w:rFonts w:ascii="微软雅黑" w:eastAsia="微软雅黑" w:hAnsi="微软雅黑" w:cstheme="minorBidi" w:hint="eastAsia"/>
+          <w:color w:val="auto"/>
+          <w:kern w:val="2"/>
+          <w:sz w:val="21"/>
+          <w:bdr w:val="none" w:sz="0" w:space="0" w:color="auto"/>
+          <w:lang w:val="en-US"/>
         </w:rPr>
         <w:t>：在同一个任务中，只会有一个该</w:t>
       </w:r>
       <w:r>
         <w:rPr>
-          <w:sz w:val="20"/>
-          <w:szCs w:val="20"/>
+          <w:rFonts w:ascii="微软雅黑" w:eastAsia="微软雅黑" w:hAnsi="微软雅黑" w:cstheme="minorBidi"/>
+          <w:color w:val="auto"/>
+          <w:kern w:val="2"/>
+          <w:sz w:val="21"/>
+          <w:bdr w:val="none" w:sz="0" w:space="0" w:color="auto"/>
           <w:lang w:val="en-US"/>
         </w:rPr>
         <w:t>activity</w:t>
       </w:r>
       <w:r>
         <w:rPr>
-          <w:rFonts w:ascii="Arial Unicode MS" w:hAnsi="Arial Unicode MS" w:hint="eastAsia"/>
-          <w:sz w:val="20"/>
-          <w:szCs w:val="20"/>
+          <w:rFonts w:ascii="微软雅黑" w:eastAsia="微软雅黑" w:hAnsi="微软雅黑" w:cstheme="minorBidi" w:hint="eastAsia"/>
+          <w:color w:val="auto"/>
+          <w:kern w:val="2"/>
+          <w:sz w:val="21"/>
+          <w:bdr w:val="none" w:sz="0" w:space="0" w:color="auto"/>
+          <w:lang w:val="en-US"/>
         </w:rPr>
         <w:t>的实例</w:t>
       </w:r>
@@ -428,12 +562,21 @@
         <w:pStyle w:val="a7"/>
         <w:spacing w:line="280" w:lineRule="atLeast"/>
         <w:jc w:val="center"/>
-      </w:pPr>
-      <w:r>
-        <w:rPr>
-          <w:noProof/>
-          <w:sz w:val="20"/>
-          <w:szCs w:val="20"/>
+        <w:rPr>
+          <w:rFonts w:ascii="微软雅黑" w:eastAsia="微软雅黑" w:hAnsi="微软雅黑" w:cstheme="minorBidi"/>
+          <w:color w:val="auto"/>
+          <w:kern w:val="2"/>
+          <w:sz w:val="21"/>
+          <w:bdr w:val="none" w:sz="0" w:space="0" w:color="auto"/>
+        </w:rPr>
+      </w:pPr>
+      <w:r>
+        <w:rPr>
+          <w:rFonts w:ascii="微软雅黑" w:eastAsia="微软雅黑" w:hAnsi="微软雅黑" w:cstheme="minorBidi"/>
+          <w:color w:val="auto"/>
+          <w:kern w:val="2"/>
+          <w:sz w:val="21"/>
+          <w:bdr w:val="none" w:sz="0" w:space="0" w:color="auto"/>
         </w:rPr>
         <w:drawing>
           <wp:inline distT="0" distB="0" distL="0" distR="0">
@@ -451,7 +594,7 @@
                     </pic:cNvPicPr>
                   </pic:nvPicPr>
                   <pic:blipFill>
-                    <a:blip r:embed="rId9" cstate="print">
+                    <a:blip r:embed="rId10" cstate="print">
                       <a:extLst/>
                     </a:blip>
                     <a:stretch>
@@ -480,8 +623,11 @@
       </w:r>
       <w:r>
         <w:rPr>
-          <w:sz w:val="20"/>
-          <w:szCs w:val="20"/>
+          <w:rFonts w:ascii="微软雅黑" w:eastAsia="微软雅黑" w:hAnsi="微软雅黑" w:cstheme="minorBidi"/>
+          <w:color w:val="auto"/>
+          <w:kern w:val="2"/>
+          <w:sz w:val="21"/>
+          <w:bdr w:val="none" w:sz="0" w:space="0" w:color="auto"/>
         </w:rPr>
         <w:t xml:space="preserve"> </w:t>
       </w:r>
@@ -492,129 +638,204 @@
         <w:spacing w:line="280" w:lineRule="atLeast"/>
         <w:ind w:firstLine="360"/>
         <w:jc w:val="both"/>
-      </w:pPr>
-      <w:r>
-        <w:rPr>
-          <w:rFonts w:ascii="Arial Unicode MS" w:hAnsi="Arial Unicode MS" w:hint="eastAsia"/>
-          <w:sz w:val="20"/>
-          <w:szCs w:val="20"/>
-          <w:lang w:val="zh-CN"/>
+        <w:rPr>
+          <w:rFonts w:ascii="微软雅黑" w:eastAsia="微软雅黑" w:hAnsi="微软雅黑" w:cstheme="minorBidi" w:hint="eastAsia"/>
+          <w:color w:val="auto"/>
+          <w:kern w:val="2"/>
+          <w:sz w:val="21"/>
+          <w:bdr w:val="none" w:sz="0" w:space="0" w:color="auto"/>
+        </w:rPr>
+      </w:pPr>
+      <w:r>
+        <w:rPr>
+          <w:rFonts w:ascii="微软雅黑" w:eastAsia="微软雅黑" w:hAnsi="微软雅黑" w:cstheme="minorBidi" w:hint="eastAsia"/>
+          <w:color w:val="auto"/>
+          <w:kern w:val="2"/>
+          <w:sz w:val="21"/>
+          <w:bdr w:val="none" w:sz="0" w:space="0" w:color="auto"/>
         </w:rPr>
         <w:t>要启动的</w:t>
       </w:r>
       <w:r>
         <w:rPr>
-          <w:sz w:val="20"/>
-          <w:szCs w:val="20"/>
+          <w:rFonts w:ascii="微软雅黑" w:eastAsia="微软雅黑" w:hAnsi="微软雅黑" w:cstheme="minorBidi"/>
+          <w:color w:val="auto"/>
+          <w:kern w:val="2"/>
+          <w:sz w:val="21"/>
+          <w:bdr w:val="none" w:sz="0" w:space="0" w:color="auto"/>
         </w:rPr>
         <w:t>activity</w:t>
       </w:r>
       <w:r>
         <w:rPr>
-          <w:rFonts w:hint="eastAsia"/>
-          <w:sz w:val="20"/>
-          <w:szCs w:val="20"/>
+          <w:rFonts w:ascii="微软雅黑" w:eastAsia="微软雅黑" w:hAnsi="微软雅黑" w:cstheme="minorBidi" w:hint="eastAsia"/>
+          <w:color w:val="auto"/>
+          <w:kern w:val="2"/>
+          <w:sz w:val="21"/>
+          <w:bdr w:val="none" w:sz="0" w:space="0" w:color="auto"/>
         </w:rPr>
         <w:t>设置为</w:t>
       </w:r>
-      <w:proofErr w:type="spellStart"/>
-      <w:r>
-        <w:rPr>
-          <w:sz w:val="20"/>
-          <w:szCs w:val="20"/>
+      <w:r>
+        <w:rPr>
+          <w:rFonts w:ascii="微软雅黑" w:eastAsia="微软雅黑" w:hAnsi="微软雅黑" w:cstheme="minorBidi"/>
+          <w:color w:val="auto"/>
+          <w:kern w:val="2"/>
+          <w:sz w:val="21"/>
+          <w:bdr w:val="none" w:sz="0" w:space="0" w:color="auto"/>
         </w:rPr>
         <w:t>SingleTask</w:t>
       </w:r>
-      <w:proofErr w:type="spellEnd"/>
-      <w:r>
-        <w:rPr>
-          <w:rFonts w:hint="eastAsia"/>
-          <w:sz w:val="20"/>
-          <w:szCs w:val="20"/>
-        </w:rPr>
-        <w:t>启动模式时</w:t>
-      </w:r>
-      <w:r>
-        <w:rPr>
-          <w:rFonts w:ascii="Arial Unicode MS" w:hAnsi="Arial Unicode MS" w:hint="eastAsia"/>
-          <w:sz w:val="20"/>
-          <w:szCs w:val="20"/>
-          <w:lang w:val="zh-CN"/>
-        </w:rPr>
-        <w:t>，</w:t>
-      </w:r>
-      <w:r>
-        <w:rPr>
-          <w:sz w:val="20"/>
-          <w:szCs w:val="20"/>
-        </w:rPr>
-        <w:t>framework</w:t>
-      </w:r>
-      <w:r>
-        <w:rPr>
-          <w:rFonts w:ascii="Arial Unicode MS" w:hAnsi="Arial Unicode MS" w:hint="eastAsia"/>
-          <w:sz w:val="20"/>
-          <w:szCs w:val="20"/>
-          <w:lang w:val="zh-CN"/>
+      <w:r>
+        <w:rPr>
+          <w:rFonts w:ascii="微软雅黑" w:eastAsia="微软雅黑" w:hAnsi="微软雅黑" w:cstheme="minorBidi" w:hint="eastAsia"/>
+          <w:color w:val="auto"/>
+          <w:kern w:val="2"/>
+          <w:sz w:val="21"/>
+          <w:bdr w:val="none" w:sz="0" w:space="0" w:color="auto"/>
+        </w:rPr>
+        <w:t>启动模式时，</w:t>
+      </w:r>
+      <w:r>
+        <w:rPr>
+          <w:rFonts w:ascii="微软雅黑" w:eastAsia="微软雅黑" w:hAnsi="微软雅黑" w:cstheme="minorBidi" w:hint="eastAsia"/>
+          <w:color w:val="auto"/>
+          <w:kern w:val="2"/>
+          <w:sz w:val="21"/>
+          <w:bdr w:val="none" w:sz="0" w:space="0" w:color="auto"/>
+        </w:rPr>
+        <w:t>将</w:t>
+      </w:r>
+      <w:r>
+        <w:rPr>
+          <w:rFonts w:ascii="微软雅黑" w:eastAsia="微软雅黑" w:hAnsi="微软雅黑" w:cstheme="minorBidi" w:hint="eastAsia"/>
+          <w:color w:val="auto"/>
+          <w:kern w:val="2"/>
+          <w:sz w:val="21"/>
+          <w:bdr w:val="none" w:sz="0" w:space="0" w:color="auto"/>
+        </w:rPr>
+        <w:t>该启动模式为</w:t>
+      </w:r>
+      <w:r>
+        <w:rPr>
+          <w:rFonts w:ascii="微软雅黑" w:eastAsia="微软雅黑" w:hAnsi="微软雅黑" w:cstheme="minorBidi"/>
+          <w:color w:val="auto"/>
+          <w:kern w:val="2"/>
+          <w:sz w:val="21"/>
+          <w:bdr w:val="none" w:sz="0" w:space="0" w:color="auto"/>
+        </w:rPr>
+        <w:t>SingleTask</w:t>
+      </w:r>
+      <w:r>
+        <w:rPr>
+          <w:rFonts w:ascii="微软雅黑" w:eastAsia="微软雅黑" w:hAnsi="微软雅黑" w:cstheme="minorBidi" w:hint="eastAsia"/>
+          <w:color w:val="auto"/>
+          <w:kern w:val="2"/>
+          <w:sz w:val="21"/>
+          <w:bdr w:val="none" w:sz="0" w:space="0" w:color="auto"/>
+        </w:rPr>
+        <w:t>的</w:t>
+      </w:r>
+      <w:r>
+        <w:rPr>
+          <w:rFonts w:ascii="微软雅黑" w:eastAsia="微软雅黑" w:hAnsi="微软雅黑" w:cstheme="minorBidi" w:hint="eastAsia"/>
+          <w:color w:val="auto"/>
+          <w:kern w:val="2"/>
+          <w:sz w:val="21"/>
+          <w:bdr w:val="none" w:sz="0" w:space="0" w:color="auto"/>
+        </w:rPr>
+        <w:t>启动标志为FLAG_ACTIVITY_NEW_TASK</w:t>
+      </w:r>
+      <w:r>
+        <w:rPr>
+          <w:rFonts w:ascii="微软雅黑" w:eastAsia="微软雅黑" w:hAnsi="微软雅黑" w:cstheme="minorBidi" w:hint="eastAsia"/>
+          <w:color w:val="auto"/>
+          <w:kern w:val="2"/>
+          <w:sz w:val="21"/>
+          <w:bdr w:val="none" w:sz="0" w:space="0" w:color="auto"/>
+        </w:rPr>
+        <w:t xml:space="preserve"> </w:t>
+      </w:r>
+      <w:r>
+        <w:rPr>
+          <w:rFonts w:ascii="微软雅黑" w:eastAsia="微软雅黑" w:hAnsi="微软雅黑" w:cstheme="minorBidi" w:hint="eastAsia"/>
+          <w:color w:val="auto"/>
+          <w:kern w:val="2"/>
+          <w:sz w:val="21"/>
+          <w:bdr w:val="none" w:sz="0" w:space="0" w:color="auto"/>
+        </w:rPr>
+        <w:t>且</w:t>
+      </w:r>
+      <w:r>
+        <w:rPr>
+          <w:rFonts w:ascii="微软雅黑" w:eastAsia="微软雅黑" w:hAnsi="微软雅黑" w:cstheme="minorBidi" w:hint="eastAsia"/>
+          <w:color w:val="auto"/>
+          <w:kern w:val="2"/>
+          <w:sz w:val="21"/>
+          <w:bdr w:val="none" w:sz="0" w:space="0" w:color="auto"/>
+        </w:rPr>
+        <w:t>f</w:t>
+      </w:r>
+      <w:r>
+        <w:rPr>
+          <w:rFonts w:ascii="微软雅黑" w:eastAsia="微软雅黑" w:hAnsi="微软雅黑" w:cstheme="minorBidi"/>
+          <w:color w:val="auto"/>
+          <w:kern w:val="2"/>
+          <w:sz w:val="21"/>
+          <w:bdr w:val="none" w:sz="0" w:space="0" w:color="auto"/>
+        </w:rPr>
+        <w:t>ramework</w:t>
+      </w:r>
+      <w:r>
+        <w:rPr>
+          <w:rFonts w:ascii="微软雅黑" w:eastAsia="微软雅黑" w:hAnsi="微软雅黑" w:cstheme="minorBidi" w:hint="eastAsia"/>
+          <w:color w:val="auto"/>
+          <w:kern w:val="2"/>
+          <w:sz w:val="21"/>
+          <w:bdr w:val="none" w:sz="0" w:space="0" w:color="auto"/>
         </w:rPr>
         <w:t>会检索是否已存在了一个</w:t>
       </w:r>
-      <w:proofErr w:type="spellStart"/>
-      <w:r>
-        <w:rPr>
-          <w:sz w:val="20"/>
-          <w:szCs w:val="20"/>
+      <w:r>
+        <w:rPr>
+          <w:rFonts w:ascii="微软雅黑" w:eastAsia="微软雅黑" w:hAnsi="微软雅黑" w:cstheme="minorBidi"/>
+          <w:color w:val="auto"/>
+          <w:kern w:val="2"/>
+          <w:sz w:val="21"/>
+          <w:bdr w:val="none" w:sz="0" w:space="0" w:color="auto"/>
         </w:rPr>
         <w:t>taskAffinity</w:t>
       </w:r>
-      <w:proofErr w:type="spellEnd"/>
-      <w:r>
-        <w:rPr>
-          <w:rFonts w:ascii="Arial Unicode MS" w:hAnsi="Arial Unicode MS" w:hint="eastAsia"/>
-          <w:sz w:val="20"/>
-          <w:szCs w:val="20"/>
-          <w:lang w:val="zh-CN"/>
-        </w:rPr>
-        <w:t>属性值与要启动的</w:t>
-      </w:r>
-      <w:r>
-        <w:rPr>
-          <w:rFonts w:ascii="Arial Unicode MS" w:hAnsi="Arial Unicode MS" w:hint="eastAsia"/>
-          <w:sz w:val="20"/>
-          <w:szCs w:val="20"/>
-          <w:lang w:val="zh-CN"/>
-        </w:rPr>
-        <w:t>activity</w:t>
-      </w:r>
-      <w:r>
-        <w:rPr>
-          <w:rFonts w:ascii="Arial Unicode MS" w:hAnsi="Arial Unicode MS" w:hint="eastAsia"/>
-          <w:sz w:val="20"/>
-          <w:szCs w:val="20"/>
-          <w:lang w:val="zh-CN"/>
-        </w:rPr>
-        <w:t>的</w:t>
-      </w:r>
-      <w:proofErr w:type="spellStart"/>
-      <w:r>
-        <w:rPr>
-          <w:sz w:val="20"/>
-          <w:szCs w:val="20"/>
+      <w:r>
+        <w:rPr>
+          <w:rFonts w:ascii="微软雅黑" w:eastAsia="微软雅黑" w:hAnsi="微软雅黑" w:cstheme="minorBidi" w:hint="eastAsia"/>
+          <w:color w:val="auto"/>
+          <w:kern w:val="2"/>
+          <w:sz w:val="21"/>
+          <w:bdr w:val="none" w:sz="0" w:space="0" w:color="auto"/>
+        </w:rPr>
+        <w:t>属性值与要启动的activity的</w:t>
+      </w:r>
+      <w:r>
+        <w:rPr>
+          <w:rFonts w:ascii="微软雅黑" w:eastAsia="微软雅黑" w:hAnsi="微软雅黑" w:cstheme="minorBidi"/>
+          <w:color w:val="auto"/>
+          <w:kern w:val="2"/>
+          <w:sz w:val="21"/>
+          <w:bdr w:val="none" w:sz="0" w:space="0" w:color="auto"/>
         </w:rPr>
         <w:t>taskAffinity</w:t>
       </w:r>
-      <w:proofErr w:type="spellEnd"/>
-      <w:r>
-        <w:rPr>
-          <w:rFonts w:ascii="Arial Unicode MS" w:hAnsi="Arial Unicode MS" w:hint="eastAsia"/>
-          <w:sz w:val="20"/>
-          <w:szCs w:val="20"/>
-          <w:lang w:val="zh-CN"/>
+      <w:r>
+        <w:rPr>
+          <w:rFonts w:ascii="微软雅黑" w:eastAsia="微软雅黑" w:hAnsi="微软雅黑" w:cstheme="minorBidi" w:hint="eastAsia"/>
+          <w:color w:val="auto"/>
+          <w:kern w:val="2"/>
+          <w:sz w:val="21"/>
+          <w:bdr w:val="none" w:sz="0" w:space="0" w:color="auto"/>
         </w:rPr>
         <w:t>属性值相等的任务。</w:t>
       </w:r>
-      <w:bookmarkStart w:id="0" w:name="_GoBack"/>
-      <w:bookmarkEnd w:id="0"/>
     </w:p>
     <w:p>
       <w:pPr>
@@ -624,49 +845,66 @@
         </w:numPr>
         <w:jc w:val="both"/>
         <w:rPr>
-          <w:sz w:val="20"/>
-          <w:szCs w:val="20"/>
-        </w:rPr>
-      </w:pPr>
-      <w:r>
-        <w:rPr>
-          <w:rFonts w:ascii="Arial Unicode MS" w:hAnsi="Arial Unicode MS" w:hint="eastAsia"/>
-          <w:sz w:val="20"/>
-          <w:szCs w:val="20"/>
+          <w:rFonts w:ascii="微软雅黑" w:eastAsia="微软雅黑" w:hAnsi="微软雅黑" w:cstheme="minorBidi"/>
+          <w:color w:val="auto"/>
+          <w:kern w:val="2"/>
+          <w:sz w:val="21"/>
+          <w:bdr w:val="none" w:sz="0" w:space="0" w:color="auto"/>
+          <w:lang w:val="en-US"/>
+        </w:rPr>
+      </w:pPr>
+      <w:r>
+        <w:rPr>
+          <w:rFonts w:ascii="微软雅黑" w:eastAsia="微软雅黑" w:hAnsi="微软雅黑" w:cstheme="minorBidi" w:hint="eastAsia"/>
+          <w:color w:val="auto"/>
+          <w:kern w:val="2"/>
+          <w:sz w:val="21"/>
+          <w:bdr w:val="none" w:sz="0" w:space="0" w:color="auto"/>
+          <w:lang w:val="en-US"/>
         </w:rPr>
         <w:t>若</w:t>
       </w:r>
-      <w:proofErr w:type="spellStart"/>
-      <w:r>
-        <w:rPr>
-          <w:sz w:val="20"/>
-          <w:szCs w:val="20"/>
+      <w:r>
+        <w:rPr>
+          <w:rFonts w:ascii="微软雅黑" w:eastAsia="微软雅黑" w:hAnsi="微软雅黑" w:cstheme="minorBidi"/>
+          <w:color w:val="auto"/>
+          <w:kern w:val="2"/>
+          <w:sz w:val="21"/>
+          <w:bdr w:val="none" w:sz="0" w:space="0" w:color="auto"/>
           <w:lang w:val="en-US"/>
         </w:rPr>
         <w:t>taskAffinity</w:t>
       </w:r>
-      <w:proofErr w:type="spellEnd"/>
-      <w:r>
-        <w:rPr>
-          <w:rFonts w:ascii="Arial Unicode MS" w:hAnsi="Arial Unicode MS" w:hint="eastAsia"/>
-          <w:sz w:val="20"/>
-          <w:szCs w:val="20"/>
+      <w:r>
+        <w:rPr>
+          <w:rFonts w:ascii="微软雅黑" w:eastAsia="微软雅黑" w:hAnsi="微软雅黑" w:cstheme="minorBidi" w:hint="eastAsia"/>
+          <w:color w:val="auto"/>
+          <w:kern w:val="2"/>
+          <w:sz w:val="21"/>
+          <w:bdr w:val="none" w:sz="0" w:space="0" w:color="auto"/>
+          <w:lang w:val="en-US"/>
         </w:rPr>
         <w:t>属性指定的任务存在，检查该任务中是否存在要启动</w:t>
       </w:r>
       <w:r>
         <w:rPr>
-          <w:sz w:val="20"/>
-          <w:szCs w:val="20"/>
+          <w:rFonts w:ascii="微软雅黑" w:eastAsia="微软雅黑" w:hAnsi="微软雅黑" w:cstheme="minorBidi"/>
+          <w:color w:val="auto"/>
+          <w:kern w:val="2"/>
+          <w:sz w:val="21"/>
+          <w:bdr w:val="none" w:sz="0" w:space="0" w:color="auto"/>
           <w:lang w:val="en-US"/>
         </w:rPr>
         <w:t>Activity</w:t>
       </w:r>
       <w:r>
         <w:rPr>
-          <w:rFonts w:ascii="Arial Unicode MS" w:hAnsi="Arial Unicode MS" w:hint="eastAsia"/>
-          <w:sz w:val="20"/>
-          <w:szCs w:val="20"/>
+          <w:rFonts w:ascii="微软雅黑" w:eastAsia="微软雅黑" w:hAnsi="微软雅黑" w:cstheme="minorBidi" w:hint="eastAsia"/>
+          <w:color w:val="auto"/>
+          <w:kern w:val="2"/>
+          <w:sz w:val="21"/>
+          <w:bdr w:val="none" w:sz="0" w:space="0" w:color="auto"/>
+          <w:lang w:val="en-US"/>
         </w:rPr>
         <w:t>的实例</w:t>
       </w:r>
@@ -679,105 +917,133 @@
         </w:numPr>
         <w:jc w:val="both"/>
         <w:rPr>
-          <w:sz w:val="20"/>
-          <w:szCs w:val="20"/>
-        </w:rPr>
-      </w:pPr>
-      <w:r>
-        <w:rPr>
-          <w:rFonts w:ascii="Arial Unicode MS" w:hAnsi="Arial Unicode MS" w:hint="eastAsia"/>
-          <w:sz w:val="20"/>
-          <w:szCs w:val="20"/>
-        </w:rPr>
+          <w:rFonts w:ascii="微软雅黑" w:eastAsia="微软雅黑" w:hAnsi="微软雅黑" w:cstheme="minorBidi"/>
+          <w:color w:val="auto"/>
+          <w:kern w:val="2"/>
+          <w:sz w:val="21"/>
+          <w:bdr w:val="none" w:sz="0" w:space="0" w:color="auto"/>
+          <w:lang w:val="en-US"/>
+        </w:rPr>
+      </w:pPr>
+      <w:r>
+        <w:rPr>
+          <w:rFonts w:ascii="微软雅黑" w:eastAsia="微软雅黑" w:hAnsi="微软雅黑" w:cstheme="minorBidi" w:hint="eastAsia"/>
+          <w:color w:val="auto"/>
+          <w:kern w:val="2"/>
+          <w:sz w:val="21"/>
+          <w:bdr w:val="none" w:sz="0" w:space="0" w:color="auto"/>
+          <w:lang w:val="en-US"/>
+        </w:rPr>
+        <w:lastRenderedPageBreak/>
         <w:t>若要启动的</w:t>
       </w:r>
       <w:r>
         <w:rPr>
-          <w:sz w:val="20"/>
-          <w:szCs w:val="20"/>
+          <w:rFonts w:ascii="微软雅黑" w:eastAsia="微软雅黑" w:hAnsi="微软雅黑" w:cstheme="minorBidi"/>
+          <w:color w:val="auto"/>
+          <w:kern w:val="2"/>
+          <w:sz w:val="21"/>
+          <w:bdr w:val="none" w:sz="0" w:space="0" w:color="auto"/>
           <w:lang w:val="en-US"/>
         </w:rPr>
         <w:t>Activity</w:t>
       </w:r>
       <w:r>
         <w:rPr>
-          <w:rFonts w:ascii="Arial Unicode MS" w:hAnsi="Arial Unicode MS" w:hint="eastAsia"/>
-          <w:sz w:val="20"/>
-          <w:szCs w:val="20"/>
+          <w:rFonts w:ascii="微软雅黑" w:eastAsia="微软雅黑" w:hAnsi="微软雅黑" w:cstheme="minorBidi" w:hint="eastAsia"/>
+          <w:color w:val="auto"/>
+          <w:kern w:val="2"/>
+          <w:sz w:val="21"/>
+          <w:bdr w:val="none" w:sz="0" w:space="0" w:color="auto"/>
+          <w:lang w:val="en-US"/>
         </w:rPr>
         <w:t>实例存在，将该任务调到前台，清除要启动的</w:t>
       </w:r>
       <w:r>
         <w:rPr>
-          <w:sz w:val="20"/>
-          <w:szCs w:val="20"/>
+          <w:rFonts w:ascii="微软雅黑" w:eastAsia="微软雅黑" w:hAnsi="微软雅黑" w:cstheme="minorBidi"/>
+          <w:color w:val="auto"/>
+          <w:kern w:val="2"/>
+          <w:sz w:val="21"/>
+          <w:bdr w:val="none" w:sz="0" w:space="0" w:color="auto"/>
           <w:lang w:val="en-US"/>
         </w:rPr>
         <w:t>Activity</w:t>
       </w:r>
       <w:r>
         <w:rPr>
-          <w:rFonts w:ascii="Arial Unicode MS" w:hAnsi="Arial Unicode MS" w:hint="eastAsia"/>
-          <w:sz w:val="20"/>
-          <w:szCs w:val="20"/>
-          <w:lang w:val="zh-TW" w:eastAsia="zh-TW"/>
+          <w:rFonts w:ascii="微软雅黑" w:eastAsia="微软雅黑" w:hAnsi="微软雅黑" w:cstheme="minorBidi" w:hint="eastAsia"/>
+          <w:color w:val="auto"/>
+          <w:kern w:val="2"/>
+          <w:sz w:val="21"/>
+          <w:bdr w:val="none" w:sz="0" w:space="0" w:color="auto"/>
+          <w:lang w:val="en-US"/>
         </w:rPr>
         <w:t>上面的所有</w:t>
       </w:r>
       <w:r>
         <w:rPr>
-          <w:sz w:val="20"/>
-          <w:szCs w:val="20"/>
+          <w:rFonts w:ascii="微软雅黑" w:eastAsia="微软雅黑" w:hAnsi="微软雅黑" w:cstheme="minorBidi"/>
+          <w:color w:val="auto"/>
+          <w:kern w:val="2"/>
+          <w:sz w:val="21"/>
+          <w:bdr w:val="none" w:sz="0" w:space="0" w:color="auto"/>
           <w:lang w:val="en-US"/>
         </w:rPr>
         <w:t>Activity</w:t>
       </w:r>
       <w:r>
         <w:rPr>
-          <w:rFonts w:ascii="Arial Unicode MS" w:hAnsi="Arial Unicode MS" w:hint="eastAsia"/>
-          <w:sz w:val="20"/>
-          <w:szCs w:val="20"/>
+          <w:rFonts w:ascii="微软雅黑" w:eastAsia="微软雅黑" w:hAnsi="微软雅黑" w:cstheme="minorBidi" w:hint="eastAsia"/>
+          <w:color w:val="auto"/>
+          <w:kern w:val="2"/>
+          <w:sz w:val="21"/>
+          <w:bdr w:val="none" w:sz="0" w:space="0" w:color="auto"/>
+          <w:lang w:val="en-US"/>
         </w:rPr>
         <w:t>，显示要启动的</w:t>
       </w:r>
       <w:r>
         <w:rPr>
-          <w:sz w:val="20"/>
-          <w:szCs w:val="20"/>
+          <w:rFonts w:ascii="微软雅黑" w:eastAsia="微软雅黑" w:hAnsi="微软雅黑" w:cstheme="minorBidi"/>
+          <w:color w:val="auto"/>
+          <w:kern w:val="2"/>
+          <w:sz w:val="21"/>
+          <w:bdr w:val="none" w:sz="0" w:space="0" w:color="auto"/>
           <w:lang w:val="en-US"/>
         </w:rPr>
         <w:t>Activity</w:t>
       </w:r>
       <w:r>
         <w:rPr>
-          <w:rFonts w:ascii="Arial Unicode MS" w:hAnsi="Arial Unicode MS" w:hint="eastAsia"/>
-          <w:sz w:val="20"/>
-          <w:szCs w:val="20"/>
+          <w:rFonts w:ascii="微软雅黑" w:eastAsia="微软雅黑" w:hAnsi="微软雅黑" w:cstheme="minorBidi" w:hint="eastAsia"/>
+          <w:color w:val="auto"/>
+          <w:kern w:val="2"/>
+          <w:sz w:val="21"/>
+          <w:bdr w:val="none" w:sz="0" w:space="0" w:color="auto"/>
+          <w:lang w:val="en-US"/>
         </w:rPr>
         <w:t>，并调用其</w:t>
       </w:r>
-      <w:proofErr w:type="spellStart"/>
-      <w:r>
-        <w:rPr>
-          <w:sz w:val="20"/>
-          <w:szCs w:val="20"/>
-          <w:lang w:val="en-US"/>
-        </w:rPr>
-        <w:t>onNewIntent</w:t>
-      </w:r>
-      <w:proofErr w:type="spellEnd"/>
-      <w:r>
-        <w:rPr>
-          <w:sz w:val="20"/>
-          <w:szCs w:val="20"/>
-        </w:rPr>
-        <w:t>()</w:t>
-      </w:r>
-      <w:r>
-        <w:rPr>
-          <w:rFonts w:ascii="Arial Unicode MS" w:hAnsi="Arial Unicode MS" w:hint="eastAsia"/>
-          <w:sz w:val="20"/>
-          <w:szCs w:val="20"/>
+      <w:r>
+        <w:rPr>
+          <w:rFonts w:ascii="微软雅黑" w:eastAsia="微软雅黑" w:hAnsi="微软雅黑" w:cstheme="minorBidi"/>
+          <w:color w:val="auto"/>
+          <w:kern w:val="2"/>
+          <w:sz w:val="21"/>
+          <w:bdr w:val="none" w:sz="0" w:space="0" w:color="auto"/>
+          <w:lang w:val="en-US"/>
+        </w:rPr>
+        <w:t>onNewIntent()</w:t>
+      </w:r>
+      <w:r>
+        <w:rPr>
+          <w:rFonts w:ascii="微软雅黑" w:eastAsia="微软雅黑" w:hAnsi="微软雅黑" w:cstheme="minorBidi" w:hint="eastAsia"/>
+          <w:color w:val="auto"/>
+          <w:kern w:val="2"/>
+          <w:sz w:val="21"/>
+          <w:bdr w:val="none" w:sz="0" w:space="0" w:color="auto"/>
+          <w:lang w:val="en-US"/>
         </w:rPr>
         <w:t>方法；</w:t>
       </w:r>
@@ -790,47 +1056,66 @@
         </w:numPr>
         <w:jc w:val="both"/>
         <w:rPr>
-          <w:sz w:val="20"/>
-          <w:szCs w:val="20"/>
-        </w:rPr>
-      </w:pPr>
-      <w:r>
-        <w:rPr>
-          <w:rFonts w:ascii="Arial Unicode MS" w:hAnsi="Arial Unicode MS" w:hint="eastAsia"/>
-          <w:sz w:val="20"/>
-          <w:szCs w:val="20"/>
+          <w:rFonts w:ascii="微软雅黑" w:eastAsia="微软雅黑" w:hAnsi="微软雅黑" w:cstheme="minorBidi"/>
+          <w:color w:val="auto"/>
+          <w:kern w:val="2"/>
+          <w:sz w:val="21"/>
+          <w:bdr w:val="none" w:sz="0" w:space="0" w:color="auto"/>
+          <w:lang w:val="en-US"/>
+        </w:rPr>
+      </w:pPr>
+      <w:r>
+        <w:rPr>
+          <w:rFonts w:ascii="微软雅黑" w:eastAsia="微软雅黑" w:hAnsi="微软雅黑" w:cstheme="minorBidi" w:hint="eastAsia"/>
+          <w:color w:val="auto"/>
+          <w:kern w:val="2"/>
+          <w:sz w:val="21"/>
+          <w:bdr w:val="none" w:sz="0" w:space="0" w:color="auto"/>
+          <w:lang w:val="en-US"/>
         </w:rPr>
         <w:t>若要启动的</w:t>
       </w:r>
       <w:r>
         <w:rPr>
-          <w:sz w:val="20"/>
-          <w:szCs w:val="20"/>
+          <w:rFonts w:ascii="微软雅黑" w:eastAsia="微软雅黑" w:hAnsi="微软雅黑" w:cstheme="minorBidi"/>
+          <w:color w:val="auto"/>
+          <w:kern w:val="2"/>
+          <w:sz w:val="21"/>
+          <w:bdr w:val="none" w:sz="0" w:space="0" w:color="auto"/>
           <w:lang w:val="en-US"/>
         </w:rPr>
         <w:t>Activity</w:t>
       </w:r>
       <w:r>
         <w:rPr>
-          <w:rFonts w:ascii="Arial Unicode MS" w:hAnsi="Arial Unicode MS" w:hint="eastAsia"/>
-          <w:sz w:val="20"/>
-          <w:szCs w:val="20"/>
+          <w:rFonts w:ascii="微软雅黑" w:eastAsia="微软雅黑" w:hAnsi="微软雅黑" w:cstheme="minorBidi" w:hint="eastAsia"/>
+          <w:color w:val="auto"/>
+          <w:kern w:val="2"/>
+          <w:sz w:val="21"/>
+          <w:bdr w:val="none" w:sz="0" w:space="0" w:color="auto"/>
+          <w:lang w:val="en-US"/>
         </w:rPr>
         <w:t>实例不存在，在该任务中创建要启动的</w:t>
       </w:r>
       <w:r>
         <w:rPr>
-          <w:sz w:val="20"/>
-          <w:szCs w:val="20"/>
+          <w:rFonts w:ascii="微软雅黑" w:eastAsia="微软雅黑" w:hAnsi="微软雅黑" w:cstheme="minorBidi"/>
+          <w:color w:val="auto"/>
+          <w:kern w:val="2"/>
+          <w:sz w:val="21"/>
+          <w:bdr w:val="none" w:sz="0" w:space="0" w:color="auto"/>
           <w:lang w:val="en-US"/>
         </w:rPr>
         <w:t>Activity</w:t>
       </w:r>
       <w:r>
         <w:rPr>
-          <w:rFonts w:ascii="Arial Unicode MS" w:hAnsi="Arial Unicode MS" w:hint="eastAsia"/>
-          <w:sz w:val="20"/>
-          <w:szCs w:val="20"/>
+          <w:rFonts w:ascii="微软雅黑" w:eastAsia="微软雅黑" w:hAnsi="微软雅黑" w:cstheme="minorBidi" w:hint="eastAsia"/>
+          <w:color w:val="auto"/>
+          <w:kern w:val="2"/>
+          <w:sz w:val="21"/>
+          <w:bdr w:val="none" w:sz="0" w:space="0" w:color="auto"/>
+          <w:lang w:val="en-US"/>
         </w:rPr>
         <w:t>的实例。</w:t>
       </w:r>
@@ -843,67 +1128,88 @@
         </w:numPr>
         <w:jc w:val="both"/>
         <w:rPr>
-          <w:sz w:val="20"/>
-          <w:szCs w:val="20"/>
-        </w:rPr>
-      </w:pPr>
-      <w:r>
-        <w:rPr>
-          <w:rFonts w:ascii="Arial Unicode MS" w:hAnsi="Arial Unicode MS" w:hint="eastAsia"/>
-          <w:sz w:val="20"/>
-          <w:szCs w:val="20"/>
+          <w:rFonts w:ascii="微软雅黑" w:eastAsia="微软雅黑" w:hAnsi="微软雅黑" w:cstheme="minorBidi"/>
+          <w:color w:val="auto"/>
+          <w:kern w:val="2"/>
+          <w:sz w:val="21"/>
+          <w:bdr w:val="none" w:sz="0" w:space="0" w:color="auto"/>
+          <w:lang w:val="en-US"/>
+        </w:rPr>
+      </w:pPr>
+      <w:r>
+        <w:rPr>
+          <w:rFonts w:ascii="微软雅黑" w:eastAsia="微软雅黑" w:hAnsi="微软雅黑" w:cstheme="minorBidi" w:hint="eastAsia"/>
+          <w:color w:val="auto"/>
+          <w:kern w:val="2"/>
+          <w:sz w:val="21"/>
+          <w:bdr w:val="none" w:sz="0" w:space="0" w:color="auto"/>
+          <w:lang w:val="en-US"/>
         </w:rPr>
         <w:t>若</w:t>
       </w:r>
-      <w:proofErr w:type="spellStart"/>
-      <w:r>
-        <w:rPr>
-          <w:sz w:val="20"/>
-          <w:szCs w:val="20"/>
+      <w:r>
+        <w:rPr>
+          <w:rFonts w:ascii="微软雅黑" w:eastAsia="微软雅黑" w:hAnsi="微软雅黑" w:cstheme="minorBidi"/>
+          <w:color w:val="auto"/>
+          <w:kern w:val="2"/>
+          <w:sz w:val="21"/>
+          <w:bdr w:val="none" w:sz="0" w:space="0" w:color="auto"/>
           <w:lang w:val="en-US"/>
         </w:rPr>
         <w:t>taskAffinity</w:t>
       </w:r>
-      <w:proofErr w:type="spellEnd"/>
-      <w:r>
-        <w:rPr>
-          <w:rFonts w:ascii="Arial Unicode MS" w:hAnsi="Arial Unicode MS" w:hint="eastAsia"/>
-          <w:sz w:val="20"/>
-          <w:szCs w:val="20"/>
+      <w:r>
+        <w:rPr>
+          <w:rFonts w:ascii="微软雅黑" w:eastAsia="微软雅黑" w:hAnsi="微软雅黑" w:cstheme="minorBidi" w:hint="eastAsia"/>
+          <w:color w:val="auto"/>
+          <w:kern w:val="2"/>
+          <w:sz w:val="21"/>
+          <w:bdr w:val="none" w:sz="0" w:space="0" w:color="auto"/>
+          <w:lang w:val="en-US"/>
         </w:rPr>
         <w:t>属性指定的任务不存在，会创建一个新的由</w:t>
       </w:r>
-      <w:proofErr w:type="spellStart"/>
-      <w:r>
-        <w:rPr>
-          <w:sz w:val="20"/>
-          <w:szCs w:val="20"/>
+      <w:r>
+        <w:rPr>
+          <w:rFonts w:ascii="微软雅黑" w:eastAsia="微软雅黑" w:hAnsi="微软雅黑" w:cstheme="minorBidi"/>
+          <w:color w:val="auto"/>
+          <w:kern w:val="2"/>
+          <w:sz w:val="21"/>
+          <w:bdr w:val="none" w:sz="0" w:space="0" w:color="auto"/>
           <w:lang w:val="en-US"/>
         </w:rPr>
         <w:t>taskAffinity</w:t>
       </w:r>
-      <w:proofErr w:type="spellEnd"/>
-      <w:r>
-        <w:rPr>
-          <w:rFonts w:ascii="Arial Unicode MS" w:hAnsi="Arial Unicode MS" w:hint="eastAsia"/>
-          <w:sz w:val="20"/>
-          <w:szCs w:val="20"/>
+      <w:r>
+        <w:rPr>
+          <w:rFonts w:ascii="微软雅黑" w:eastAsia="微软雅黑" w:hAnsi="微软雅黑" w:cstheme="minorBidi" w:hint="eastAsia"/>
+          <w:color w:val="auto"/>
+          <w:kern w:val="2"/>
+          <w:sz w:val="21"/>
+          <w:bdr w:val="none" w:sz="0" w:space="0" w:color="auto"/>
+          <w:lang w:val="en-US"/>
         </w:rPr>
         <w:t>属性指定的任务，在该任务中创建要启动的</w:t>
       </w:r>
       <w:r>
         <w:rPr>
-          <w:sz w:val="20"/>
-          <w:szCs w:val="20"/>
+          <w:rFonts w:ascii="微软雅黑" w:eastAsia="微软雅黑" w:hAnsi="微软雅黑" w:cstheme="minorBidi"/>
+          <w:color w:val="auto"/>
+          <w:kern w:val="2"/>
+          <w:sz w:val="21"/>
+          <w:bdr w:val="none" w:sz="0" w:space="0" w:color="auto"/>
           <w:lang w:val="en-US"/>
         </w:rPr>
         <w:t>Activity</w:t>
       </w:r>
       <w:r>
         <w:rPr>
-          <w:rFonts w:ascii="Arial Unicode MS" w:hAnsi="Arial Unicode MS" w:hint="eastAsia"/>
-          <w:sz w:val="20"/>
-          <w:szCs w:val="20"/>
+          <w:rFonts w:ascii="微软雅黑" w:eastAsia="微软雅黑" w:hAnsi="微软雅黑" w:cstheme="minorBidi" w:hint="eastAsia"/>
+          <w:color w:val="auto"/>
+          <w:kern w:val="2"/>
+          <w:sz w:val="21"/>
+          <w:bdr w:val="none" w:sz="0" w:space="0" w:color="auto"/>
+          <w:lang w:val="en-US"/>
         </w:rPr>
         <w:t>的实例。</w:t>
       </w:r>
@@ -916,24 +1222,57 @@
         </w:numPr>
         <w:jc w:val="both"/>
         <w:rPr>
-          <w:sz w:val="20"/>
-          <w:szCs w:val="20"/>
-        </w:rPr>
-      </w:pPr>
-      <w:r>
-        <w:rPr>
-          <w:sz w:val="20"/>
-          <w:szCs w:val="20"/>
+          <w:rFonts w:ascii="微软雅黑" w:eastAsia="微软雅黑" w:hAnsi="微软雅黑" w:cstheme="minorBidi"/>
+          <w:color w:val="auto"/>
+          <w:kern w:val="2"/>
+          <w:sz w:val="21"/>
+          <w:bdr w:val="none" w:sz="0" w:space="0" w:color="auto"/>
+          <w:lang w:val="en-US"/>
+        </w:rPr>
+      </w:pPr>
+      <w:r>
+        <w:rPr>
+          <w:rFonts w:ascii="微软雅黑" w:eastAsia="微软雅黑" w:hAnsi="微软雅黑" w:cstheme="minorBidi"/>
+          <w:color w:val="auto"/>
+          <w:kern w:val="2"/>
+          <w:sz w:val="21"/>
+          <w:bdr w:val="none" w:sz="0" w:space="0" w:color="auto"/>
+          <w:lang w:val="en-US"/>
         </w:rPr>
         <w:t>singleInstance</w:t>
       </w:r>
       <w:r>
         <w:rPr>
-          <w:rFonts w:ascii="Arial Unicode MS" w:hAnsi="Arial Unicode MS" w:hint="eastAsia"/>
-          <w:sz w:val="20"/>
-          <w:szCs w:val="20"/>
-        </w:rPr>
-        <w:t>：整个系统中只会存在一个实例，且其独自占用一个任务</w:t>
+          <w:rFonts w:ascii="微软雅黑" w:eastAsia="微软雅黑" w:hAnsi="微软雅黑" w:cstheme="minorBidi" w:hint="eastAsia"/>
+          <w:color w:val="auto"/>
+          <w:kern w:val="2"/>
+          <w:sz w:val="21"/>
+          <w:bdr w:val="none" w:sz="0" w:space="0" w:color="auto"/>
+          <w:lang w:val="en-US"/>
+        </w:rPr>
+        <w:t>：</w:t>
+      </w:r>
+      <w:r>
+        <w:rPr>
+          <w:rFonts w:ascii="微软雅黑" w:eastAsia="微软雅黑" w:hAnsi="微软雅黑" w:cstheme="minorBidi" w:hint="eastAsia"/>
+          <w:color w:val="FF0000"/>
+          <w:kern w:val="2"/>
+          <w:sz w:val="21"/>
+          <w:bdr w:val="none" w:sz="0" w:space="0" w:color="auto"/>
+          <w:lang w:val="en-US"/>
+        </w:rPr>
+        <w:t>整个系统</w:t>
+      </w:r>
+      <w:r>
+        <w:rPr>
+          <w:rFonts w:ascii="微软雅黑" w:eastAsia="微软雅黑" w:hAnsi="微软雅黑" w:cstheme="minorBidi" w:hint="eastAsia"/>
+          <w:color w:val="auto"/>
+          <w:kern w:val="2"/>
+          <w:sz w:val="21"/>
+          <w:bdr w:val="none" w:sz="0" w:space="0" w:color="auto"/>
+          <w:lang w:val="en-US"/>
+        </w:rPr>
+        <w:t>中只会存在一个实例，且其独自占用一个任务</w:t>
       </w:r>
     </w:p>
     <w:p>
@@ -941,14 +1280,22 @@
         <w:pStyle w:val="a7"/>
         <w:spacing w:line="280" w:lineRule="atLeast"/>
         <w:jc w:val="center"/>
-      </w:pPr>
-      <w:r>
-        <w:rPr>
-          <w:noProof/>
-          <w:sz w:val="20"/>
-          <w:szCs w:val="20"/>
-        </w:rPr>
-        <w:lastRenderedPageBreak/>
+        <w:rPr>
+          <w:rFonts w:ascii="微软雅黑" w:eastAsia="微软雅黑" w:hAnsi="微软雅黑" w:cstheme="minorBidi" w:hint="eastAsia"/>
+          <w:color w:val="auto"/>
+          <w:kern w:val="2"/>
+          <w:sz w:val="21"/>
+          <w:bdr w:val="none" w:sz="0" w:space="0" w:color="auto"/>
+        </w:rPr>
+      </w:pPr>
+      <w:r>
+        <w:rPr>
+          <w:rFonts w:ascii="微软雅黑" w:eastAsia="微软雅黑" w:hAnsi="微软雅黑" w:cstheme="minorBidi"/>
+          <w:color w:val="auto"/>
+          <w:kern w:val="2"/>
+          <w:sz w:val="21"/>
+          <w:bdr w:val="none" w:sz="0" w:space="0" w:color="auto"/>
+        </w:rPr>
         <w:drawing>
           <wp:inline distT="0" distB="0" distL="0" distR="0">
             <wp:extent cx="4291934" cy="1895236"/>
@@ -965,7 +1312,7 @@
                     </pic:cNvPicPr>
                   </pic:nvPicPr>
                   <pic:blipFill>
-                    <a:blip r:embed="rId10" cstate="print">
+                    <a:blip r:embed="rId11" cstate="print">
                       <a:extLst/>
                     </a:blip>
                     <a:stretch>
@@ -994,8 +1341,11 @@
       </w:r>
       <w:r>
         <w:rPr>
-          <w:sz w:val="20"/>
-          <w:szCs w:val="20"/>
+          <w:rFonts w:ascii="微软雅黑" w:eastAsia="微软雅黑" w:hAnsi="微软雅黑" w:cstheme="minorBidi"/>
+          <w:color w:val="auto"/>
+          <w:kern w:val="2"/>
+          <w:sz w:val="21"/>
+          <w:bdr w:val="none" w:sz="0" w:space="0" w:color="auto"/>
         </w:rPr>
         <w:t xml:space="preserve"> </w:t>
       </w:r>
@@ -1003,568 +1353,727 @@
     <w:p>
       <w:pPr>
         <w:pStyle w:val="a7"/>
-        <w:spacing w:line="280" w:lineRule="atLeast"/>
-        <w:jc w:val="both"/>
-      </w:pPr>
+        <w:spacing w:after="240"/>
+        <w:rPr>
+          <w:rFonts w:ascii="微软雅黑" w:eastAsia="微软雅黑" w:hAnsi="微软雅黑" w:cstheme="minorBidi"/>
+          <w:color w:val="FF0000"/>
+          <w:kern w:val="2"/>
+          <w:sz w:val="21"/>
+          <w:bdr w:val="none" w:sz="0" w:space="0" w:color="auto"/>
+        </w:rPr>
+      </w:pPr>
+      <w:r>
+        <w:rPr>
+          <w:rFonts w:ascii="微软雅黑" w:eastAsia="微软雅黑" w:hAnsi="微软雅黑" w:cstheme="minorBidi" w:hint="eastAsia"/>
+          <w:color w:val="FF0000"/>
+          <w:kern w:val="2"/>
+          <w:sz w:val="21"/>
+          <w:bdr w:val="none" w:sz="0" w:space="0" w:color="auto"/>
+        </w:rPr>
+        <w:t>注：</w:t>
+      </w:r>
     </w:p>
     <w:p>
       <w:pPr>
         <w:pStyle w:val="a7"/>
+        <w:numPr>
+          <w:ilvl w:val="0"/>
+          <w:numId w:val="14"/>
+        </w:numPr>
         <w:spacing w:after="240"/>
-      </w:pPr>
-      <w:r>
-        <w:rPr>
-          <w:rFonts w:ascii="Arial Unicode MS" w:hAnsi="Arial Unicode MS" w:hint="eastAsia"/>
-          <w:color w:val="FF2600"/>
-          <w:sz w:val="20"/>
-          <w:szCs w:val="20"/>
-          <w:lang w:val="zh-CN"/>
-        </w:rPr>
-        <w:t>注</w:t>
-      </w:r>
-      <w:r>
-        <w:rPr>
-          <w:rFonts w:ascii="Arial Unicode MS" w:hAnsi="Arial Unicode MS" w:hint="eastAsia"/>
-          <w:color w:val="FF2600"/>
-          <w:sz w:val="20"/>
-          <w:szCs w:val="20"/>
-        </w:rPr>
-        <w:t>：</w:t>
-      </w:r>
-      <w:r>
-        <w:rPr>
-          <w:rFonts w:ascii="Arial Unicode MS" w:hAnsi="Arial Unicode MS" w:hint="eastAsia"/>
-          <w:sz w:val="20"/>
-          <w:szCs w:val="20"/>
-          <w:lang w:val="zh-CN"/>
+        <w:rPr>
+          <w:rFonts w:ascii="微软雅黑" w:eastAsia="微软雅黑" w:hAnsi="微软雅黑" w:cstheme="minorBidi"/>
+          <w:color w:val="auto"/>
+          <w:kern w:val="2"/>
+          <w:sz w:val="21"/>
+          <w:bdr w:val="none" w:sz="0" w:space="0" w:color="auto"/>
+        </w:rPr>
+      </w:pPr>
+      <w:r>
+        <w:rPr>
+          <w:rFonts w:ascii="微软雅黑" w:eastAsia="微软雅黑" w:hAnsi="微软雅黑" w:cstheme="minorBidi" w:hint="eastAsia"/>
+          <w:color w:val="auto"/>
+          <w:kern w:val="2"/>
+          <w:sz w:val="21"/>
+          <w:bdr w:val="none" w:sz="0" w:space="0" w:color="auto"/>
         </w:rPr>
         <w:t>当在</w:t>
       </w:r>
       <w:r>
         <w:rPr>
-          <w:sz w:val="20"/>
-          <w:szCs w:val="20"/>
+          <w:rFonts w:ascii="微软雅黑" w:eastAsia="微软雅黑" w:hAnsi="微软雅黑" w:cstheme="minorBidi"/>
+          <w:color w:val="auto"/>
+          <w:kern w:val="2"/>
+          <w:sz w:val="21"/>
+          <w:bdr w:val="none" w:sz="0" w:space="0" w:color="auto"/>
+        </w:rPr>
+        <w:t xml:space="preserve"> ThirdActivity </w:t>
+      </w:r>
+      <w:r>
+        <w:rPr>
+          <w:rFonts w:ascii="微软雅黑" w:eastAsia="微软雅黑" w:hAnsi="微软雅黑" w:cstheme="minorBidi" w:hint="eastAsia"/>
+          <w:color w:val="auto"/>
+          <w:kern w:val="2"/>
+          <w:sz w:val="21"/>
+          <w:bdr w:val="none" w:sz="0" w:space="0" w:color="auto"/>
+        </w:rPr>
+        <w:t>的界面按下</w:t>
+      </w:r>
+      <w:r>
+        <w:rPr>
+          <w:rFonts w:ascii="微软雅黑" w:eastAsia="微软雅黑" w:hAnsi="微软雅黑" w:cstheme="minorBidi"/>
+          <w:color w:val="auto"/>
+          <w:kern w:val="2"/>
+          <w:sz w:val="21"/>
+          <w:bdr w:val="none" w:sz="0" w:space="0" w:color="auto"/>
+        </w:rPr>
+        <w:t xml:space="preserve"> Back </w:t>
+      </w:r>
+      <w:r>
+        <w:rPr>
+          <w:rFonts w:ascii="微软雅黑" w:eastAsia="微软雅黑" w:hAnsi="微软雅黑" w:cstheme="minorBidi" w:hint="eastAsia"/>
+          <w:color w:val="auto"/>
+          <w:kern w:val="2"/>
+          <w:sz w:val="21"/>
+          <w:bdr w:val="none" w:sz="0" w:space="0" w:color="auto"/>
+        </w:rPr>
+        <w:t>键</w:t>
+      </w:r>
+      <w:r>
+        <w:rPr>
+          <w:rFonts w:ascii="微软雅黑" w:eastAsia="微软雅黑" w:hAnsi="微软雅黑" w:cstheme="minorBidi"/>
+          <w:color w:val="auto"/>
+          <w:kern w:val="2"/>
+          <w:sz w:val="21"/>
+          <w:bdr w:val="none" w:sz="0" w:space="0" w:color="auto"/>
+        </w:rPr>
+        <w:t xml:space="preserve">,ThirdActivity </w:t>
+      </w:r>
+      <w:r>
+        <w:rPr>
+          <w:rFonts w:ascii="微软雅黑" w:eastAsia="微软雅黑" w:hAnsi="微软雅黑" w:cstheme="minorBidi" w:hint="eastAsia"/>
+          <w:color w:val="auto"/>
+          <w:kern w:val="2"/>
+          <w:sz w:val="21"/>
+          <w:bdr w:val="none" w:sz="0" w:space="0" w:color="auto"/>
+        </w:rPr>
+        <w:t>会从返回栈中出栈</w:t>
+      </w:r>
+      <w:r>
+        <w:rPr>
+          <w:rFonts w:ascii="微软雅黑" w:eastAsia="微软雅黑" w:hAnsi="微软雅黑" w:cstheme="minorBidi"/>
+          <w:color w:val="auto"/>
+          <w:kern w:val="2"/>
+          <w:sz w:val="21"/>
+          <w:bdr w:val="none" w:sz="0" w:space="0" w:color="auto"/>
+        </w:rPr>
+        <w:t xml:space="preserve">, FirstActivity </w:t>
+      </w:r>
+      <w:r>
+        <w:rPr>
+          <w:rFonts w:ascii="微软雅黑" w:eastAsia="微软雅黑" w:hAnsi="微软雅黑" w:cstheme="minorBidi" w:hint="eastAsia"/>
+          <w:color w:val="auto"/>
+          <w:kern w:val="2"/>
+          <w:sz w:val="21"/>
+          <w:bdr w:val="none" w:sz="0" w:space="0" w:color="auto"/>
+        </w:rPr>
+        <w:t>就成为了栈顶活动显示在界面上。在</w:t>
+      </w:r>
+      <w:r>
+        <w:rPr>
+          <w:rFonts w:ascii="微软雅黑" w:eastAsia="微软雅黑" w:hAnsi="微软雅黑" w:cstheme="minorBidi"/>
+          <w:color w:val="auto"/>
+          <w:kern w:val="2"/>
+          <w:sz w:val="21"/>
+          <w:bdr w:val="none" w:sz="0" w:space="0" w:color="auto"/>
+        </w:rPr>
+        <w:t xml:space="preserve"> FirstActivity </w:t>
+      </w:r>
+      <w:r>
+        <w:rPr>
+          <w:rFonts w:ascii="微软雅黑" w:eastAsia="微软雅黑" w:hAnsi="微软雅黑" w:cstheme="minorBidi" w:hint="eastAsia"/>
+          <w:color w:val="auto"/>
+          <w:kern w:val="2"/>
+          <w:sz w:val="21"/>
+          <w:bdr w:val="none" w:sz="0" w:space="0" w:color="auto"/>
+        </w:rPr>
+        <w:t>界面再次按下</w:t>
+      </w:r>
+      <w:r>
+        <w:rPr>
+          <w:rFonts w:ascii="微软雅黑" w:eastAsia="微软雅黑" w:hAnsi="微软雅黑" w:cstheme="minorBidi"/>
+          <w:color w:val="auto"/>
+          <w:kern w:val="2"/>
+          <w:sz w:val="21"/>
+          <w:bdr w:val="none" w:sz="0" w:space="0" w:color="auto"/>
+        </w:rPr>
+        <w:t xml:space="preserve"> Back </w:t>
+      </w:r>
+      <w:r>
+        <w:rPr>
+          <w:rFonts w:ascii="微软雅黑" w:eastAsia="微软雅黑" w:hAnsi="微软雅黑" w:cstheme="minorBidi" w:hint="eastAsia"/>
+          <w:color w:val="auto"/>
+          <w:kern w:val="2"/>
+          <w:sz w:val="21"/>
+          <w:bdr w:val="none" w:sz="0" w:space="0" w:color="auto"/>
+        </w:rPr>
+        <w:t>键</w:t>
+      </w:r>
+      <w:r>
+        <w:rPr>
+          <w:rFonts w:ascii="微软雅黑" w:eastAsia="微软雅黑" w:hAnsi="微软雅黑" w:cstheme="minorBidi"/>
+          <w:color w:val="auto"/>
+          <w:kern w:val="2"/>
+          <w:sz w:val="21"/>
+          <w:bdr w:val="none" w:sz="0" w:space="0" w:color="auto"/>
+        </w:rPr>
+        <w:t>,</w:t>
+      </w:r>
+      <w:r>
+        <w:rPr>
+          <w:rFonts w:ascii="微软雅黑" w:eastAsia="微软雅黑" w:hAnsi="微软雅黑" w:cstheme="minorBidi" w:hint="eastAsia"/>
+          <w:color w:val="auto"/>
+          <w:kern w:val="2"/>
+          <w:sz w:val="21"/>
+          <w:bdr w:val="none" w:sz="0" w:space="0" w:color="auto"/>
+        </w:rPr>
+        <w:t>这时当前的返回栈已经空了</w:t>
+      </w:r>
+      <w:r>
+        <w:rPr>
+          <w:rFonts w:ascii="微软雅黑" w:eastAsia="微软雅黑" w:hAnsi="微软雅黑" w:cstheme="minorBidi"/>
+          <w:color w:val="auto"/>
+          <w:kern w:val="2"/>
+          <w:sz w:val="21"/>
+          <w:bdr w:val="none" w:sz="0" w:space="0" w:color="auto"/>
+        </w:rPr>
+        <w:t>,</w:t>
+      </w:r>
+      <w:r>
+        <w:rPr>
+          <w:rFonts w:ascii="微软雅黑" w:eastAsia="微软雅黑" w:hAnsi="微软雅黑" w:cstheme="minorBidi" w:hint="eastAsia"/>
+          <w:color w:val="auto"/>
+          <w:kern w:val="2"/>
+          <w:sz w:val="21"/>
+          <w:bdr w:val="none" w:sz="0" w:space="0" w:color="auto"/>
+        </w:rPr>
+        <w:t>于是就显示了另一个返回栈的栈顶活动</w:t>
+      </w:r>
+      <w:r>
+        <w:rPr>
+          <w:rFonts w:ascii="微软雅黑" w:eastAsia="微软雅黑" w:hAnsi="微软雅黑" w:cstheme="minorBidi"/>
+          <w:color w:val="auto"/>
+          <w:kern w:val="2"/>
+          <w:sz w:val="21"/>
+          <w:bdr w:val="none" w:sz="0" w:space="0" w:color="auto"/>
+        </w:rPr>
+        <w:t>,</w:t>
+      </w:r>
+      <w:r>
+        <w:rPr>
+          <w:rFonts w:ascii="微软雅黑" w:eastAsia="微软雅黑" w:hAnsi="微软雅黑" w:cstheme="minorBidi" w:hint="eastAsia"/>
+          <w:color w:val="auto"/>
+          <w:kern w:val="2"/>
+          <w:sz w:val="21"/>
+          <w:bdr w:val="none" w:sz="0" w:space="0" w:color="auto"/>
+        </w:rPr>
+        <w:t>即</w:t>
+      </w:r>
+      <w:r>
+        <w:rPr>
+          <w:rFonts w:ascii="微软雅黑" w:eastAsia="微软雅黑" w:hAnsi="微软雅黑" w:cstheme="minorBidi"/>
+          <w:color w:val="auto"/>
+          <w:kern w:val="2"/>
+          <w:sz w:val="21"/>
+          <w:bdr w:val="none" w:sz="0" w:space="0" w:color="auto"/>
+        </w:rPr>
+        <w:t xml:space="preserve"> SecondActivity</w:t>
+      </w:r>
+      <w:r>
+        <w:rPr>
+          <w:rFonts w:ascii="微软雅黑" w:eastAsia="微软雅黑" w:hAnsi="微软雅黑" w:cstheme="minorBidi" w:hint="eastAsia"/>
+          <w:color w:val="auto"/>
+          <w:kern w:val="2"/>
+          <w:sz w:val="21"/>
+          <w:bdr w:val="none" w:sz="0" w:space="0" w:color="auto"/>
+        </w:rPr>
+        <w:t>。最后再次按下</w:t>
+      </w:r>
+      <w:r>
+        <w:rPr>
+          <w:rFonts w:ascii="微软雅黑" w:eastAsia="微软雅黑" w:hAnsi="微软雅黑" w:cstheme="minorBidi"/>
+          <w:color w:val="auto"/>
+          <w:kern w:val="2"/>
+          <w:sz w:val="21"/>
+          <w:bdr w:val="none" w:sz="0" w:space="0" w:color="auto"/>
+        </w:rPr>
+        <w:t xml:space="preserve"> Back </w:t>
+      </w:r>
+      <w:r>
+        <w:rPr>
+          <w:rFonts w:ascii="微软雅黑" w:eastAsia="微软雅黑" w:hAnsi="微软雅黑" w:cstheme="minorBidi" w:hint="eastAsia"/>
+          <w:color w:val="auto"/>
+          <w:kern w:val="2"/>
+          <w:sz w:val="21"/>
+          <w:bdr w:val="none" w:sz="0" w:space="0" w:color="auto"/>
+        </w:rPr>
+        <w:t>键</w:t>
+      </w:r>
+      <w:r>
+        <w:rPr>
+          <w:rFonts w:ascii="微软雅黑" w:eastAsia="微软雅黑" w:hAnsi="微软雅黑" w:cstheme="minorBidi"/>
+          <w:color w:val="auto"/>
+          <w:kern w:val="2"/>
+          <w:sz w:val="21"/>
+          <w:bdr w:val="none" w:sz="0" w:space="0" w:color="auto"/>
+        </w:rPr>
+        <w:t>,</w:t>
+      </w:r>
+      <w:r>
+        <w:rPr>
+          <w:rFonts w:ascii="微软雅黑" w:eastAsia="微软雅黑" w:hAnsi="微软雅黑" w:cstheme="minorBidi" w:hint="eastAsia"/>
+          <w:color w:val="auto"/>
+          <w:kern w:val="2"/>
+          <w:sz w:val="21"/>
+          <w:bdr w:val="none" w:sz="0" w:space="0" w:color="auto"/>
+        </w:rPr>
+        <w:t>这时所有返回栈都已经空了</w:t>
+      </w:r>
+      <w:r>
+        <w:rPr>
+          <w:rFonts w:ascii="微软雅黑" w:eastAsia="微软雅黑" w:hAnsi="微软雅黑" w:cstheme="minorBidi"/>
+          <w:color w:val="auto"/>
+          <w:kern w:val="2"/>
+          <w:sz w:val="21"/>
+          <w:bdr w:val="none" w:sz="0" w:space="0" w:color="auto"/>
+        </w:rPr>
+        <w:t>,</w:t>
+      </w:r>
+      <w:r>
+        <w:rPr>
+          <w:rFonts w:ascii="微软雅黑" w:eastAsia="微软雅黑" w:hAnsi="微软雅黑" w:cstheme="minorBidi" w:hint="eastAsia"/>
+          <w:color w:val="auto"/>
+          <w:kern w:val="2"/>
+          <w:sz w:val="21"/>
+          <w:bdr w:val="none" w:sz="0" w:space="0" w:color="auto"/>
+        </w:rPr>
+        <w:t>退出了程序。</w:t>
+      </w:r>
+      <w:r>
+        <w:rPr>
+          <w:rFonts w:ascii="微软雅黑" w:eastAsia="微软雅黑" w:hAnsi="微软雅黑" w:cstheme="minorBidi"/>
+          <w:color w:val="auto"/>
+          <w:kern w:val="2"/>
+          <w:sz w:val="21"/>
+          <w:bdr w:val="none" w:sz="0" w:space="0" w:color="auto"/>
         </w:rPr>
         <w:t xml:space="preserve"> </w:t>
       </w:r>
-      <w:proofErr w:type="spellStart"/>
-      <w:r>
-        <w:rPr>
-          <w:sz w:val="20"/>
-          <w:szCs w:val="20"/>
+      <w:r>
+        <w:rPr>
+          <w:rFonts w:ascii="微软雅黑" w:eastAsia="微软雅黑" w:hAnsi="微软雅黑" w:cstheme="minorBidi" w:hint="eastAsia"/>
+          <w:color w:val="auto"/>
+          <w:kern w:val="2"/>
+          <w:sz w:val="21"/>
+          <w:bdr w:val="none" w:sz="0" w:space="0" w:color="auto"/>
+        </w:rPr>
+        <w:t>如果要从</w:t>
+      </w:r>
+      <w:r>
+        <w:rPr>
+          <w:rFonts w:ascii="微软雅黑" w:eastAsia="微软雅黑" w:hAnsi="微软雅黑" w:cstheme="minorBidi"/>
+          <w:color w:val="auto"/>
+          <w:kern w:val="2"/>
+          <w:sz w:val="21"/>
+          <w:bdr w:val="none" w:sz="0" w:space="0" w:color="auto"/>
         </w:rPr>
         <w:t>ThirdActivity</w:t>
       </w:r>
-      <w:proofErr w:type="spellEnd"/>
-      <w:r>
-        <w:rPr>
-          <w:sz w:val="20"/>
-          <w:szCs w:val="20"/>
-        </w:rPr>
-        <w:t xml:space="preserve"> </w:t>
-      </w:r>
-      <w:r>
-        <w:rPr>
-          <w:rFonts w:ascii="Arial Unicode MS" w:hAnsi="Arial Unicode MS" w:hint="eastAsia"/>
-          <w:sz w:val="20"/>
-          <w:szCs w:val="20"/>
-          <w:lang w:val="zh-CN"/>
-        </w:rPr>
-        <w:t>的界面按下</w:t>
-      </w:r>
-      <w:r>
-        <w:rPr>
-          <w:sz w:val="20"/>
-          <w:szCs w:val="20"/>
-        </w:rPr>
-        <w:t xml:space="preserve"> Back </w:t>
-      </w:r>
-      <w:r>
-        <w:rPr>
-          <w:rFonts w:ascii="Arial Unicode MS" w:hAnsi="Arial Unicode MS" w:hint="eastAsia"/>
-          <w:sz w:val="20"/>
-          <w:szCs w:val="20"/>
-          <w:lang w:val="zh-CN"/>
-        </w:rPr>
-        <w:t>键</w:t>
-      </w:r>
-      <w:r>
-        <w:rPr>
-          <w:sz w:val="20"/>
-          <w:szCs w:val="20"/>
-        </w:rPr>
-        <w:t>,</w:t>
-      </w:r>
-      <w:proofErr w:type="spellStart"/>
-      <w:r>
-        <w:rPr>
-          <w:sz w:val="20"/>
-          <w:szCs w:val="20"/>
-        </w:rPr>
-        <w:t>ThirdActivity</w:t>
-      </w:r>
-      <w:proofErr w:type="spellEnd"/>
-      <w:r>
-        <w:rPr>
-          <w:sz w:val="20"/>
-          <w:szCs w:val="20"/>
-        </w:rPr>
-        <w:t xml:space="preserve"> </w:t>
-      </w:r>
-      <w:r>
-        <w:rPr>
-          <w:rFonts w:ascii="Arial Unicode MS" w:hAnsi="Arial Unicode MS" w:hint="eastAsia"/>
-          <w:sz w:val="20"/>
-          <w:szCs w:val="20"/>
-          <w:lang w:val="zh-CN"/>
-        </w:rPr>
-        <w:t>会从返回栈中出栈</w:t>
-      </w:r>
-      <w:r>
-        <w:rPr>
-          <w:sz w:val="20"/>
-          <w:szCs w:val="20"/>
-        </w:rPr>
-        <w:t xml:space="preserve">, </w:t>
-      </w:r>
-      <w:proofErr w:type="spellStart"/>
-      <w:r>
-        <w:rPr>
-          <w:sz w:val="20"/>
-          <w:szCs w:val="20"/>
-        </w:rPr>
-        <w:t>FirstActivity</w:t>
-      </w:r>
-      <w:proofErr w:type="spellEnd"/>
-      <w:r>
-        <w:rPr>
-          <w:sz w:val="20"/>
-          <w:szCs w:val="20"/>
-        </w:rPr>
-        <w:t xml:space="preserve"> </w:t>
-      </w:r>
-      <w:r>
-        <w:rPr>
-          <w:rFonts w:ascii="Arial Unicode MS" w:hAnsi="Arial Unicode MS" w:hint="eastAsia"/>
-          <w:sz w:val="20"/>
-          <w:szCs w:val="20"/>
-          <w:lang w:val="zh-TW" w:eastAsia="zh-TW"/>
-        </w:rPr>
-        <w:t>就成</w:t>
-      </w:r>
-      <w:r>
-        <w:rPr>
-          <w:rFonts w:ascii="Arial Unicode MS" w:hAnsi="Arial Unicode MS" w:hint="eastAsia"/>
-          <w:sz w:val="20"/>
-          <w:szCs w:val="20"/>
-          <w:lang w:val="zh-CN"/>
-        </w:rPr>
-        <w:t>为了栈顶活动显示在界面上。在</w:t>
-      </w:r>
-      <w:r>
-        <w:rPr>
-          <w:sz w:val="20"/>
-          <w:szCs w:val="20"/>
-        </w:rPr>
-        <w:t xml:space="preserve"> </w:t>
-      </w:r>
-      <w:proofErr w:type="spellStart"/>
-      <w:r>
-        <w:rPr>
-          <w:sz w:val="20"/>
-          <w:szCs w:val="20"/>
-        </w:rPr>
-        <w:t>FirstActivity</w:t>
-      </w:r>
-      <w:proofErr w:type="spellEnd"/>
-      <w:r>
-        <w:rPr>
-          <w:sz w:val="20"/>
-          <w:szCs w:val="20"/>
-        </w:rPr>
-        <w:t xml:space="preserve"> </w:t>
-      </w:r>
-      <w:r>
-        <w:rPr>
-          <w:rFonts w:ascii="Arial Unicode MS" w:hAnsi="Arial Unicode MS" w:hint="eastAsia"/>
-          <w:sz w:val="20"/>
-          <w:szCs w:val="20"/>
-          <w:lang w:val="zh-CN"/>
-        </w:rPr>
-        <w:t>界面再次按下</w:t>
-      </w:r>
-      <w:r>
-        <w:rPr>
-          <w:sz w:val="20"/>
-          <w:szCs w:val="20"/>
-        </w:rPr>
-        <w:t xml:space="preserve"> Back </w:t>
-      </w:r>
-      <w:r>
-        <w:rPr>
-          <w:rFonts w:ascii="Arial Unicode MS" w:hAnsi="Arial Unicode MS" w:hint="eastAsia"/>
-          <w:sz w:val="20"/>
-          <w:szCs w:val="20"/>
-          <w:lang w:val="zh-CN"/>
-        </w:rPr>
-        <w:t>键</w:t>
-      </w:r>
-      <w:r>
-        <w:rPr>
-          <w:sz w:val="20"/>
-          <w:szCs w:val="20"/>
-        </w:rPr>
-        <w:t>,</w:t>
-      </w:r>
-      <w:r>
-        <w:rPr>
-          <w:rFonts w:ascii="Arial Unicode MS" w:hAnsi="Arial Unicode MS" w:hint="eastAsia"/>
-          <w:sz w:val="20"/>
-          <w:szCs w:val="20"/>
-          <w:lang w:val="zh-CN"/>
-        </w:rPr>
-        <w:t>这时当前的返回栈已经空了</w:t>
-      </w:r>
-      <w:r>
-        <w:rPr>
-          <w:sz w:val="20"/>
-          <w:szCs w:val="20"/>
-        </w:rPr>
-        <w:t>,</w:t>
-      </w:r>
-      <w:r>
-        <w:rPr>
-          <w:rFonts w:ascii="Arial Unicode MS" w:hAnsi="Arial Unicode MS" w:hint="eastAsia"/>
-          <w:sz w:val="20"/>
-          <w:szCs w:val="20"/>
-          <w:lang w:val="zh-CN"/>
-        </w:rPr>
-        <w:t>于是就显示了另一个返回栈的栈顶活动</w:t>
-      </w:r>
-      <w:r>
-        <w:rPr>
-          <w:sz w:val="20"/>
-          <w:szCs w:val="20"/>
-        </w:rPr>
-        <w:t>,</w:t>
-      </w:r>
-      <w:r>
-        <w:rPr>
-          <w:rFonts w:ascii="Arial Unicode MS" w:hAnsi="Arial Unicode MS" w:hint="eastAsia"/>
-          <w:sz w:val="20"/>
-          <w:szCs w:val="20"/>
-          <w:lang w:val="zh-CN"/>
-        </w:rPr>
-        <w:t>即</w:t>
-      </w:r>
-      <w:r>
-        <w:rPr>
-          <w:sz w:val="20"/>
-          <w:szCs w:val="20"/>
-        </w:rPr>
-        <w:t xml:space="preserve"> </w:t>
-      </w:r>
-      <w:proofErr w:type="spellStart"/>
-      <w:r>
-        <w:rPr>
-          <w:sz w:val="20"/>
-          <w:szCs w:val="20"/>
+      <w:r>
+        <w:rPr>
+          <w:rFonts w:ascii="微软雅黑" w:eastAsia="微软雅黑" w:hAnsi="微软雅黑" w:cstheme="minorBidi" w:hint="eastAsia"/>
+          <w:color w:val="auto"/>
+          <w:kern w:val="2"/>
+          <w:sz w:val="21"/>
+          <w:bdr w:val="none" w:sz="0" w:space="0" w:color="auto"/>
+        </w:rPr>
+        <w:t>返回到</w:t>
+      </w:r>
+      <w:r>
+        <w:rPr>
+          <w:rFonts w:ascii="微软雅黑" w:eastAsia="微软雅黑" w:hAnsi="微软雅黑" w:cstheme="minorBidi"/>
+          <w:color w:val="auto"/>
+          <w:kern w:val="2"/>
+          <w:sz w:val="21"/>
+          <w:bdr w:val="none" w:sz="0" w:space="0" w:color="auto"/>
         </w:rPr>
         <w:t>SecondActivity</w:t>
       </w:r>
-      <w:proofErr w:type="spellEnd"/>
-      <w:r>
-        <w:rPr>
-          <w:rFonts w:ascii="Arial Unicode MS" w:hAnsi="Arial Unicode MS" w:hint="eastAsia"/>
-          <w:sz w:val="20"/>
-          <w:szCs w:val="20"/>
-          <w:lang w:val="zh-CN"/>
-        </w:rPr>
-        <w:t>。最后再次按下</w:t>
-      </w:r>
-      <w:r>
-        <w:rPr>
-          <w:sz w:val="20"/>
-          <w:szCs w:val="20"/>
-        </w:rPr>
-        <w:t xml:space="preserve"> Back </w:t>
-      </w:r>
-      <w:r>
-        <w:rPr>
-          <w:rFonts w:ascii="Arial Unicode MS" w:hAnsi="Arial Unicode MS" w:hint="eastAsia"/>
-          <w:sz w:val="20"/>
-          <w:szCs w:val="20"/>
-          <w:lang w:val="zh-CN"/>
-        </w:rPr>
-        <w:t>键</w:t>
-      </w:r>
-      <w:r>
-        <w:rPr>
-          <w:sz w:val="20"/>
-          <w:szCs w:val="20"/>
-        </w:rPr>
-        <w:t>,</w:t>
-      </w:r>
-      <w:r>
-        <w:rPr>
-          <w:rFonts w:ascii="Arial Unicode MS" w:hAnsi="Arial Unicode MS" w:hint="eastAsia"/>
-          <w:sz w:val="20"/>
-          <w:szCs w:val="20"/>
-          <w:lang w:val="zh-CN"/>
-        </w:rPr>
-        <w:t>这时所有返回栈都已经空了</w:t>
-      </w:r>
-      <w:r>
-        <w:rPr>
-          <w:sz w:val="20"/>
-          <w:szCs w:val="20"/>
-        </w:rPr>
-        <w:t>,</w:t>
-      </w:r>
-      <w:r>
-        <w:rPr>
-          <w:rFonts w:ascii="Arial Unicode MS" w:hAnsi="Arial Unicode MS" w:hint="eastAsia"/>
-          <w:sz w:val="20"/>
-          <w:szCs w:val="20"/>
-          <w:lang w:val="zh-CN"/>
-        </w:rPr>
-        <w:t>退出了程序。</w:t>
-      </w:r>
-      <w:r>
-        <w:rPr>
-          <w:sz w:val="20"/>
-          <w:szCs w:val="20"/>
-        </w:rPr>
-        <w:t xml:space="preserve"> </w:t>
-      </w:r>
-      <w:r>
-        <w:rPr>
-          <w:rFonts w:ascii="Arial Unicode MS" w:hAnsi="Arial Unicode MS" w:hint="eastAsia"/>
-          <w:sz w:val="20"/>
-          <w:szCs w:val="20"/>
-          <w:lang w:val="zh-CN"/>
-        </w:rPr>
-        <w:t>如果要从</w:t>
-      </w:r>
-      <w:proofErr w:type="spellStart"/>
-      <w:r>
-        <w:rPr>
-          <w:sz w:val="20"/>
-          <w:szCs w:val="20"/>
-        </w:rPr>
-        <w:t>ThirdActivity</w:t>
-      </w:r>
-      <w:proofErr w:type="spellEnd"/>
-      <w:r>
-        <w:rPr>
-          <w:rFonts w:ascii="Arial Unicode MS" w:hAnsi="Arial Unicode MS" w:hint="eastAsia"/>
-          <w:sz w:val="20"/>
-          <w:szCs w:val="20"/>
-          <w:lang w:val="zh-CN"/>
-        </w:rPr>
-        <w:t>返回到</w:t>
-      </w:r>
-      <w:proofErr w:type="spellStart"/>
-      <w:r>
-        <w:rPr>
-          <w:sz w:val="20"/>
-          <w:szCs w:val="20"/>
-        </w:rPr>
-        <w:t>SecondActivity</w:t>
-      </w:r>
-      <w:proofErr w:type="spellEnd"/>
-      <w:r>
-        <w:rPr>
-          <w:rFonts w:ascii="Arial Unicode MS" w:hAnsi="Arial Unicode MS" w:hint="eastAsia"/>
-          <w:sz w:val="20"/>
-          <w:szCs w:val="20"/>
-        </w:rPr>
-        <w:t>，</w:t>
-      </w:r>
-      <w:r>
-        <w:rPr>
-          <w:rFonts w:ascii="Arial Unicode MS" w:hAnsi="Arial Unicode MS" w:hint="eastAsia"/>
-          <w:sz w:val="20"/>
-          <w:szCs w:val="20"/>
-          <w:lang w:val="zh-CN"/>
-        </w:rPr>
-        <w:t>可以再次指定</w:t>
-      </w:r>
-      <w:proofErr w:type="spellStart"/>
-      <w:r>
-        <w:rPr>
-          <w:sz w:val="20"/>
-          <w:szCs w:val="20"/>
+      <w:r>
+        <w:rPr>
+          <w:rFonts w:ascii="微软雅黑" w:eastAsia="微软雅黑" w:hAnsi="微软雅黑" w:cstheme="minorBidi" w:hint="eastAsia"/>
+          <w:color w:val="auto"/>
+          <w:kern w:val="2"/>
+          <w:sz w:val="21"/>
+          <w:bdr w:val="none" w:sz="0" w:space="0" w:color="auto"/>
+        </w:rPr>
+        <w:t>，可以再次指定</w:t>
+      </w:r>
+      <w:r>
+        <w:rPr>
+          <w:rFonts w:ascii="微软雅黑" w:eastAsia="微软雅黑" w:hAnsi="微软雅黑" w:cstheme="minorBidi"/>
+          <w:color w:val="auto"/>
+          <w:kern w:val="2"/>
+          <w:sz w:val="21"/>
+          <w:bdr w:val="none" w:sz="0" w:space="0" w:color="auto"/>
         </w:rPr>
         <w:t>startActivity</w:t>
       </w:r>
-      <w:proofErr w:type="spellEnd"/>
-      <w:r>
-        <w:rPr>
-          <w:rFonts w:ascii="Arial Unicode MS" w:hAnsi="Arial Unicode MS" w:hint="eastAsia"/>
-          <w:sz w:val="20"/>
-          <w:szCs w:val="20"/>
-          <w:lang w:val="zh-CN"/>
+      <w:r>
+        <w:rPr>
+          <w:rFonts w:ascii="微软雅黑" w:eastAsia="微软雅黑" w:hAnsi="微软雅黑" w:cstheme="minorBidi" w:hint="eastAsia"/>
+          <w:color w:val="auto"/>
+          <w:kern w:val="2"/>
+          <w:sz w:val="21"/>
+          <w:bdr w:val="none" w:sz="0" w:space="0" w:color="auto"/>
         </w:rPr>
         <w:t>。</w:t>
       </w:r>
     </w:p>
     <w:p>
       <w:pPr>
-        <w:pStyle w:val="a7"/>
-        <w:spacing w:after="240"/>
-      </w:pPr>
-      <w:r>
-        <w:rPr>
-          <w:sz w:val="20"/>
-          <w:szCs w:val="20"/>
-        </w:rPr>
-        <w:br/>
-      </w:r>
-      <w:r>
-        <w:rPr>
-          <w:rFonts w:ascii="Arial Unicode MS" w:hAnsi="Arial Unicode MS" w:hint="eastAsia"/>
-          <w:sz w:val="20"/>
-          <w:szCs w:val="20"/>
-          <w:lang w:val="zh-CN"/>
-        </w:rPr>
-        <w:t>要启动的</w:t>
-      </w:r>
-      <w:r>
-        <w:rPr>
-          <w:sz w:val="20"/>
-          <w:szCs w:val="20"/>
-        </w:rPr>
-        <w:t>activity</w:t>
-      </w:r>
-      <w:r>
-        <w:rPr>
-          <w:rFonts w:ascii="Arial Unicode MS" w:hAnsi="Arial Unicode MS" w:hint="eastAsia"/>
-          <w:sz w:val="20"/>
-          <w:szCs w:val="20"/>
-          <w:lang w:val="zh-TW" w:eastAsia="zh-TW"/>
-        </w:rPr>
-        <w:t>是以</w:t>
-      </w:r>
-      <w:r>
-        <w:rPr>
-          <w:sz w:val="20"/>
-          <w:szCs w:val="20"/>
-        </w:rPr>
-        <w:t>FLAG_ACTIVITY_NEW_TASK</w:t>
-      </w:r>
-      <w:r>
-        <w:rPr>
-          <w:rFonts w:ascii="Arial Unicode MS" w:hAnsi="Arial Unicode MS" w:hint="eastAsia"/>
-          <w:sz w:val="20"/>
-          <w:szCs w:val="20"/>
-          <w:lang w:val="zh-CN"/>
-        </w:rPr>
-        <w:t>标志启动</w:t>
-      </w:r>
-      <w:r>
-        <w:rPr>
-          <w:rFonts w:ascii="Arial Unicode MS" w:hAnsi="Arial Unicode MS" w:hint="eastAsia"/>
-          <w:sz w:val="20"/>
-          <w:szCs w:val="20"/>
-        </w:rPr>
-        <w:t>，</w:t>
-      </w:r>
-      <w:r>
-        <w:rPr>
-          <w:rFonts w:ascii="Arial Unicode MS" w:hAnsi="Arial Unicode MS" w:hint="eastAsia"/>
-          <w:sz w:val="20"/>
-          <w:szCs w:val="20"/>
-          <w:lang w:val="zh-CN"/>
-        </w:rPr>
-        <w:t>此时</w:t>
-      </w:r>
-      <w:r>
-        <w:rPr>
-          <w:sz w:val="20"/>
-          <w:szCs w:val="20"/>
-        </w:rPr>
-        <w:t>framework</w:t>
-      </w:r>
-      <w:r>
-        <w:rPr>
-          <w:rFonts w:ascii="Arial Unicode MS" w:hAnsi="Arial Unicode MS" w:hint="eastAsia"/>
-          <w:sz w:val="20"/>
-          <w:szCs w:val="20"/>
-          <w:lang w:val="zh-CN"/>
-        </w:rPr>
-        <w:t>会检索是否已经存在了一个</w:t>
-      </w:r>
-      <w:proofErr w:type="spellStart"/>
-      <w:r>
-        <w:rPr>
-          <w:sz w:val="20"/>
-          <w:szCs w:val="20"/>
-        </w:rPr>
-        <w:t>taskAffinity</w:t>
-      </w:r>
-      <w:proofErr w:type="spellEnd"/>
-      <w:r>
-        <w:rPr>
-          <w:rFonts w:ascii="Arial Unicode MS" w:hAnsi="Arial Unicode MS" w:hint="eastAsia"/>
-          <w:sz w:val="20"/>
-          <w:szCs w:val="20"/>
-          <w:lang w:val="zh-CN"/>
-        </w:rPr>
-        <w:t>属性指定的任务</w:t>
+        <w:pStyle w:val="ae"/>
+        <w:numPr>
+          <w:ilvl w:val="0"/>
+          <w:numId w:val="14"/>
+        </w:numPr>
+        <w:pBdr>
+          <w:top w:val="none" w:sz="0" w:space="0" w:color="auto"/>
+          <w:left w:val="none" w:sz="0" w:space="0" w:color="auto"/>
+          <w:bottom w:val="none" w:sz="0" w:space="0" w:color="auto"/>
+          <w:right w:val="none" w:sz="0" w:space="0" w:color="auto"/>
+          <w:between w:val="none" w:sz="0" w:space="0" w:color="auto"/>
+          <w:bar w:val="none" w:sz="0" w:color="auto"/>
+        </w:pBdr>
+        <w:ind w:firstLineChars="0"/>
+        <w:rPr>
+          <w:rFonts w:ascii="微软雅黑" w:eastAsia="微软雅黑" w:hAnsi="微软雅黑" w:cstheme="minorBidi" w:hint="eastAsia"/>
+          <w:color w:val="auto"/>
+          <w:kern w:val="2"/>
+          <w:sz w:val="21"/>
+          <w:bdr w:val="none" w:sz="0" w:space="0" w:color="auto"/>
+          <w:lang w:val="en-US"/>
+        </w:rPr>
+      </w:pPr>
+      <w:r>
+        <w:rPr>
+          <w:rFonts w:ascii="微软雅黑" w:eastAsia="微软雅黑" w:hAnsi="微软雅黑" w:cstheme="minorBidi" w:hint="eastAsia"/>
+          <w:color w:val="auto"/>
+          <w:kern w:val="2"/>
+          <w:sz w:val="21"/>
+          <w:bdr w:val="none" w:sz="0" w:space="0" w:color="auto"/>
+          <w:lang w:val="en-US"/>
+        </w:rPr>
+        <w:t>被singleInstance模式的Activity开启的activity</w:t>
+      </w:r>
+      <w:r>
+        <w:rPr>
+          <w:rFonts w:ascii="微软雅黑" w:eastAsia="微软雅黑" w:hAnsi="微软雅黑" w:cstheme="minorBidi" w:hint="eastAsia"/>
+          <w:color w:val="auto"/>
+          <w:kern w:val="2"/>
+          <w:sz w:val="21"/>
+          <w:bdr w:val="none" w:sz="0" w:space="0" w:color="auto"/>
+          <w:lang w:val="en-US"/>
+        </w:rPr>
+        <w:t>（被启动的activity</w:t>
+      </w:r>
+      <w:r>
+        <w:rPr>
+          <w:rFonts w:ascii="微软雅黑" w:eastAsia="微软雅黑" w:hAnsi="微软雅黑" w:cstheme="minorBidi" w:hint="eastAsia"/>
+          <w:color w:val="auto"/>
+          <w:kern w:val="2"/>
+          <w:sz w:val="21"/>
+          <w:bdr w:val="none" w:sz="0" w:space="0" w:color="auto"/>
+          <w:lang w:val="en-US"/>
+        </w:rPr>
+        <w:t>，不是启动模式为</w:t>
+      </w:r>
+      <w:r>
+        <w:rPr>
+          <w:rFonts w:ascii="微软雅黑" w:eastAsia="微软雅黑" w:hAnsi="微软雅黑" w:cstheme="minorBidi" w:hint="eastAsia"/>
+          <w:color w:val="auto"/>
+          <w:kern w:val="2"/>
+          <w:sz w:val="21"/>
+          <w:bdr w:val="none" w:sz="0" w:space="0" w:color="auto"/>
+          <w:lang w:val="en-US"/>
+        </w:rPr>
+        <w:t>singleInstance</w:t>
+      </w:r>
+      <w:r>
+        <w:rPr>
+          <w:rFonts w:ascii="微软雅黑" w:eastAsia="微软雅黑" w:hAnsi="微软雅黑" w:cstheme="minorBidi" w:hint="eastAsia"/>
+          <w:color w:val="auto"/>
+          <w:kern w:val="2"/>
+          <w:sz w:val="21"/>
+          <w:bdr w:val="none" w:sz="0" w:space="0" w:color="auto"/>
+          <w:lang w:val="en-US"/>
+        </w:rPr>
+        <w:t>的activity</w:t>
+      </w:r>
+      <w:r>
+        <w:rPr>
+          <w:rFonts w:ascii="微软雅黑" w:eastAsia="微软雅黑" w:hAnsi="微软雅黑" w:cstheme="minorBidi" w:hint="eastAsia"/>
+          <w:color w:val="auto"/>
+          <w:kern w:val="2"/>
+          <w:sz w:val="21"/>
+          <w:bdr w:val="none" w:sz="0" w:space="0" w:color="auto"/>
+          <w:lang w:val="en-US"/>
+        </w:rPr>
+        <w:t>）</w:t>
+      </w:r>
+      <w:r>
+        <w:rPr>
+          <w:rFonts w:ascii="微软雅黑" w:eastAsia="微软雅黑" w:hAnsi="微软雅黑" w:cstheme="minorBidi" w:hint="eastAsia"/>
+          <w:color w:val="auto"/>
+          <w:kern w:val="2"/>
+          <w:sz w:val="21"/>
+          <w:bdr w:val="none" w:sz="0" w:space="0" w:color="auto"/>
+          <w:lang w:val="en-US"/>
+        </w:rPr>
+        <w:t>，启动时系统也会为它加上FLAG_ACTIVITY_NEW_TASK标志</w:t>
+      </w:r>
+      <w:r>
+        <w:rPr>
+          <w:rFonts w:ascii="微软雅黑" w:eastAsia="微软雅黑" w:hAnsi="微软雅黑" w:cstheme="minorBidi" w:hint="eastAsia"/>
+          <w:color w:val="auto"/>
+          <w:kern w:val="2"/>
+          <w:sz w:val="21"/>
+          <w:bdr w:val="none" w:sz="0" w:space="0" w:color="auto"/>
+          <w:lang w:val="en-US"/>
+        </w:rPr>
+        <w:t>。</w:t>
       </w:r>
     </w:p>
     <w:p>
       <w:pPr>
+        <w:pStyle w:val="a7"/>
         <w:numPr>
-          <w:ilvl w:val="1"/>
-          <w:numId w:val="5"/>
+          <w:ilvl w:val="0"/>
+          <w:numId w:val="2"/>
         </w:numPr>
-        <w:jc w:val="both"/>
-        <w:rPr>
-          <w:sz w:val="20"/>
-          <w:szCs w:val="20"/>
-        </w:rPr>
-      </w:pPr>
-      <w:r>
-        <w:rPr>
-          <w:rFonts w:ascii="Arial Unicode MS" w:hAnsi="Arial Unicode MS" w:hint="eastAsia"/>
-          <w:sz w:val="20"/>
-          <w:szCs w:val="20"/>
+        <w:spacing w:after="240"/>
+        <w:rPr>
+          <w:rFonts w:ascii="微软雅黑" w:eastAsia="微软雅黑" w:hAnsi="微软雅黑" w:cstheme="minorBidi"/>
+          <w:color w:val="auto"/>
+          <w:kern w:val="2"/>
+          <w:sz w:val="21"/>
+          <w:bdr w:val="none" w:sz="0" w:space="0" w:color="auto"/>
+        </w:rPr>
+      </w:pPr>
+      <w:r>
+        <w:rPr>
+          <w:rFonts w:ascii="微软雅黑" w:eastAsia="微软雅黑" w:hAnsi="微软雅黑" w:cstheme="minorBidi" w:hint="eastAsia"/>
+          <w:color w:val="auto"/>
+          <w:kern w:val="2"/>
+          <w:sz w:val="21"/>
+          <w:bdr w:val="none" w:sz="0" w:space="0" w:color="auto"/>
+        </w:rPr>
+        <w:t>要启动的</w:t>
+      </w:r>
+      <w:r>
+        <w:rPr>
+          <w:rFonts w:ascii="微软雅黑" w:eastAsia="微软雅黑" w:hAnsi="微软雅黑" w:cstheme="minorBidi"/>
+          <w:color w:val="auto"/>
+          <w:kern w:val="2"/>
+          <w:sz w:val="21"/>
+          <w:bdr w:val="none" w:sz="0" w:space="0" w:color="auto"/>
+        </w:rPr>
+        <w:t>activity</w:t>
+      </w:r>
+      <w:r>
+        <w:rPr>
+          <w:rFonts w:ascii="微软雅黑" w:eastAsia="微软雅黑" w:hAnsi="微软雅黑" w:cstheme="minorBidi" w:hint="eastAsia"/>
+          <w:color w:val="auto"/>
+          <w:kern w:val="2"/>
+          <w:sz w:val="21"/>
+          <w:bdr w:val="none" w:sz="0" w:space="0" w:color="auto"/>
+        </w:rPr>
+        <w:t>是以</w:t>
+      </w:r>
+      <w:r>
+        <w:rPr>
+          <w:rFonts w:ascii="微软雅黑" w:eastAsia="微软雅黑" w:hAnsi="微软雅黑" w:cstheme="minorBidi"/>
+          <w:color w:val="FF0000"/>
+          <w:kern w:val="2"/>
+          <w:sz w:val="21"/>
+          <w:bdr w:val="none" w:sz="0" w:space="0" w:color="auto"/>
+        </w:rPr>
+        <w:t>FLAG_ACTIVITY_NEW_TASK</w:t>
+      </w:r>
+      <w:r>
+        <w:rPr>
+          <w:rFonts w:ascii="微软雅黑" w:eastAsia="微软雅黑" w:hAnsi="微软雅黑" w:cstheme="minorBidi" w:hint="eastAsia"/>
+          <w:color w:val="auto"/>
+          <w:kern w:val="2"/>
+          <w:sz w:val="21"/>
+          <w:bdr w:val="none" w:sz="0" w:space="0" w:color="auto"/>
+        </w:rPr>
+        <w:t>标志启动</w:t>
+      </w:r>
+      <w:r>
+        <w:rPr>
+          <w:rFonts w:ascii="微软雅黑" w:eastAsia="微软雅黑" w:hAnsi="微软雅黑" w:cstheme="minorBidi" w:hint="eastAsia"/>
+          <w:color w:val="auto"/>
+          <w:kern w:val="2"/>
+          <w:sz w:val="21"/>
+          <w:bdr w:val="none" w:sz="0" w:space="0" w:color="auto"/>
+        </w:rPr>
+        <w:t>（与</w:t>
+      </w:r>
+      <w:r>
+        <w:rPr>
+          <w:rFonts w:ascii="微软雅黑" w:eastAsia="微软雅黑" w:hAnsi="微软雅黑" w:cstheme="minorBidi"/>
+          <w:color w:val="auto"/>
+          <w:kern w:val="2"/>
+          <w:sz w:val="21"/>
+          <w:bdr w:val="none" w:sz="0" w:space="0" w:color="auto"/>
+        </w:rPr>
+        <w:t>SingleTask</w:t>
+      </w:r>
+      <w:r>
+        <w:rPr>
+          <w:rFonts w:ascii="微软雅黑" w:eastAsia="微软雅黑" w:hAnsi="微软雅黑" w:cstheme="minorBidi" w:hint="eastAsia"/>
+          <w:color w:val="auto"/>
+          <w:kern w:val="2"/>
+          <w:sz w:val="21"/>
+          <w:bdr w:val="none" w:sz="0" w:space="0" w:color="auto"/>
+        </w:rPr>
+        <w:t>启动模式</w:t>
+      </w:r>
+      <w:r>
+        <w:rPr>
+          <w:rFonts w:ascii="微软雅黑" w:eastAsia="微软雅黑" w:hAnsi="微软雅黑" w:cstheme="minorBidi" w:hint="eastAsia"/>
+          <w:color w:val="auto"/>
+          <w:kern w:val="2"/>
+          <w:sz w:val="21"/>
+          <w:bdr w:val="none" w:sz="0" w:space="0" w:color="auto"/>
+        </w:rPr>
+        <w:t>相同）</w:t>
+      </w:r>
+      <w:r>
+        <w:rPr>
+          <w:rFonts w:ascii="微软雅黑" w:eastAsia="微软雅黑" w:hAnsi="微软雅黑" w:cstheme="minorBidi" w:hint="eastAsia"/>
+          <w:color w:val="auto"/>
+          <w:kern w:val="2"/>
+          <w:sz w:val="21"/>
+          <w:bdr w:val="none" w:sz="0" w:space="0" w:color="auto"/>
+        </w:rPr>
+        <w:t>，此时</w:t>
+      </w:r>
+      <w:r>
+        <w:rPr>
+          <w:rFonts w:ascii="微软雅黑" w:eastAsia="微软雅黑" w:hAnsi="微软雅黑" w:cstheme="minorBidi"/>
+          <w:color w:val="auto"/>
+          <w:kern w:val="2"/>
+          <w:sz w:val="21"/>
+          <w:bdr w:val="none" w:sz="0" w:space="0" w:color="auto"/>
+        </w:rPr>
+        <w:t>framework</w:t>
+      </w:r>
+      <w:r>
+        <w:rPr>
+          <w:rFonts w:ascii="微软雅黑" w:eastAsia="微软雅黑" w:hAnsi="微软雅黑" w:cstheme="minorBidi" w:hint="eastAsia"/>
+          <w:color w:val="auto"/>
+          <w:kern w:val="2"/>
+          <w:sz w:val="21"/>
+          <w:bdr w:val="none" w:sz="0" w:space="0" w:color="auto"/>
+        </w:rPr>
+        <w:t>会检索是否已经存在了一个</w:t>
+      </w:r>
+      <w:r>
+        <w:rPr>
+          <w:rFonts w:ascii="微软雅黑" w:eastAsia="微软雅黑" w:hAnsi="微软雅黑" w:cstheme="minorBidi"/>
+          <w:color w:val="auto"/>
+          <w:kern w:val="2"/>
+          <w:sz w:val="21"/>
+          <w:bdr w:val="none" w:sz="0" w:space="0" w:color="auto"/>
+        </w:rPr>
+        <w:t>taskAffinity</w:t>
+      </w:r>
+      <w:r>
+        <w:rPr>
+          <w:rFonts w:ascii="微软雅黑" w:eastAsia="微软雅黑" w:hAnsi="微软雅黑" w:cstheme="minorBidi" w:hint="eastAsia"/>
+          <w:color w:val="auto"/>
+          <w:kern w:val="2"/>
+          <w:sz w:val="21"/>
+          <w:bdr w:val="none" w:sz="0" w:space="0" w:color="auto"/>
+        </w:rPr>
+        <w:t>属性指定的任务</w:t>
+      </w:r>
+    </w:p>
+    <w:p>
+      <w:pPr>
+        <w:pStyle w:val="a7"/>
+        <w:numPr>
+          <w:ilvl w:val="0"/>
+          <w:numId w:val="12"/>
+        </w:numPr>
+        <w:spacing w:after="240"/>
+        <w:rPr>
+          <w:rFonts w:ascii="微软雅黑" w:eastAsia="微软雅黑" w:hAnsi="微软雅黑" w:cstheme="minorBidi" w:hint="eastAsia"/>
+          <w:color w:val="auto"/>
+          <w:kern w:val="2"/>
+          <w:sz w:val="21"/>
+          <w:bdr w:val="none" w:sz="0" w:space="0" w:color="auto"/>
+        </w:rPr>
+      </w:pPr>
+      <w:r>
+        <w:rPr>
+          <w:rFonts w:ascii="微软雅黑" w:eastAsia="微软雅黑" w:hAnsi="微软雅黑" w:cstheme="minorBidi" w:hint="eastAsia"/>
+          <w:color w:val="auto"/>
+          <w:kern w:val="2"/>
+          <w:sz w:val="21"/>
+          <w:bdr w:val="none" w:sz="0" w:space="0" w:color="auto"/>
         </w:rPr>
         <w:t>若</w:t>
       </w:r>
-      <w:proofErr w:type="spellStart"/>
-      <w:r>
-        <w:rPr>
-          <w:sz w:val="20"/>
-          <w:szCs w:val="20"/>
-          <w:lang w:val="en-US"/>
+      <w:r>
+        <w:rPr>
+          <w:rFonts w:ascii="微软雅黑" w:eastAsia="微软雅黑" w:hAnsi="微软雅黑" w:cstheme="minorBidi"/>
+          <w:color w:val="auto"/>
+          <w:kern w:val="2"/>
+          <w:sz w:val="21"/>
+          <w:bdr w:val="none" w:sz="0" w:space="0" w:color="auto"/>
         </w:rPr>
         <w:t>taskAffinity</w:t>
       </w:r>
-      <w:proofErr w:type="spellEnd"/>
-      <w:r>
-        <w:rPr>
-          <w:rFonts w:ascii="Arial Unicode MS" w:hAnsi="Arial Unicode MS" w:hint="eastAsia"/>
-          <w:sz w:val="20"/>
-          <w:szCs w:val="20"/>
+      <w:r>
+        <w:rPr>
+          <w:rFonts w:ascii="微软雅黑" w:eastAsia="微软雅黑" w:hAnsi="微软雅黑" w:cstheme="minorBidi" w:hint="eastAsia"/>
+          <w:color w:val="auto"/>
+          <w:kern w:val="2"/>
+          <w:sz w:val="21"/>
+          <w:bdr w:val="none" w:sz="0" w:space="0" w:color="auto"/>
         </w:rPr>
         <w:t>属性指定的任务存在，检查该任务中是否存在要启动</w:t>
       </w:r>
       <w:r>
         <w:rPr>
-          <w:sz w:val="20"/>
-          <w:szCs w:val="20"/>
-          <w:lang w:val="en-US"/>
+          <w:rFonts w:ascii="微软雅黑" w:eastAsia="微软雅黑" w:hAnsi="微软雅黑" w:cstheme="minorBidi"/>
+          <w:color w:val="auto"/>
+          <w:kern w:val="2"/>
+          <w:sz w:val="21"/>
+          <w:bdr w:val="none" w:sz="0" w:space="0" w:color="auto"/>
         </w:rPr>
         <w:t>Activity</w:t>
       </w:r>
       <w:r>
         <w:rPr>
-          <w:rFonts w:ascii="Arial Unicode MS" w:hAnsi="Arial Unicode MS" w:hint="eastAsia"/>
-          <w:sz w:val="20"/>
-          <w:szCs w:val="20"/>
+          <w:rFonts w:ascii="微软雅黑" w:eastAsia="微软雅黑" w:hAnsi="微软雅黑" w:cstheme="minorBidi" w:hint="eastAsia"/>
+          <w:color w:val="auto"/>
+          <w:kern w:val="2"/>
+          <w:sz w:val="21"/>
+          <w:bdr w:val="none" w:sz="0" w:space="0" w:color="auto"/>
         </w:rPr>
         <w:t>的实例</w:t>
       </w:r>
@@ -1577,105 +2086,132 @@
         </w:numPr>
         <w:jc w:val="both"/>
         <w:rPr>
-          <w:sz w:val="20"/>
-          <w:szCs w:val="20"/>
-        </w:rPr>
-      </w:pPr>
-      <w:r>
-        <w:rPr>
-          <w:rFonts w:ascii="Arial Unicode MS" w:hAnsi="Arial Unicode MS" w:hint="eastAsia"/>
-          <w:sz w:val="20"/>
-          <w:szCs w:val="20"/>
+          <w:rFonts w:ascii="微软雅黑" w:eastAsia="微软雅黑" w:hAnsi="微软雅黑" w:cstheme="minorBidi"/>
+          <w:color w:val="auto"/>
+          <w:kern w:val="2"/>
+          <w:sz w:val="21"/>
+          <w:bdr w:val="none" w:sz="0" w:space="0" w:color="auto"/>
+          <w:lang w:val="en-US"/>
+        </w:rPr>
+      </w:pPr>
+      <w:r>
+        <w:rPr>
+          <w:rFonts w:ascii="微软雅黑" w:eastAsia="微软雅黑" w:hAnsi="微软雅黑" w:cstheme="minorBidi" w:hint="eastAsia"/>
+          <w:color w:val="auto"/>
+          <w:kern w:val="2"/>
+          <w:sz w:val="21"/>
+          <w:bdr w:val="none" w:sz="0" w:space="0" w:color="auto"/>
+          <w:lang w:val="en-US"/>
         </w:rPr>
         <w:t>若要启动的</w:t>
       </w:r>
       <w:r>
         <w:rPr>
-          <w:sz w:val="20"/>
-          <w:szCs w:val="20"/>
+          <w:rFonts w:ascii="微软雅黑" w:eastAsia="微软雅黑" w:hAnsi="微软雅黑" w:cstheme="minorBidi"/>
+          <w:color w:val="auto"/>
+          <w:kern w:val="2"/>
+          <w:sz w:val="21"/>
+          <w:bdr w:val="none" w:sz="0" w:space="0" w:color="auto"/>
           <w:lang w:val="en-US"/>
         </w:rPr>
         <w:t>Activity</w:t>
       </w:r>
       <w:r>
         <w:rPr>
-          <w:rFonts w:ascii="Arial Unicode MS" w:hAnsi="Arial Unicode MS" w:hint="eastAsia"/>
-          <w:sz w:val="20"/>
-          <w:szCs w:val="20"/>
+          <w:rFonts w:ascii="微软雅黑" w:eastAsia="微软雅黑" w:hAnsi="微软雅黑" w:cstheme="minorBidi" w:hint="eastAsia"/>
+          <w:color w:val="auto"/>
+          <w:kern w:val="2"/>
+          <w:sz w:val="21"/>
+          <w:bdr w:val="none" w:sz="0" w:space="0" w:color="auto"/>
+          <w:lang w:val="en-US"/>
         </w:rPr>
         <w:t>实例存在，将该任务调到前台，清除要启动的</w:t>
       </w:r>
       <w:r>
         <w:rPr>
-          <w:sz w:val="20"/>
-          <w:szCs w:val="20"/>
+          <w:rFonts w:ascii="微软雅黑" w:eastAsia="微软雅黑" w:hAnsi="微软雅黑" w:cstheme="minorBidi"/>
+          <w:color w:val="auto"/>
+          <w:kern w:val="2"/>
+          <w:sz w:val="21"/>
+          <w:bdr w:val="none" w:sz="0" w:space="0" w:color="auto"/>
           <w:lang w:val="en-US"/>
         </w:rPr>
         <w:t>Activity</w:t>
       </w:r>
       <w:r>
         <w:rPr>
-          <w:rFonts w:ascii="Arial Unicode MS" w:hAnsi="Arial Unicode MS" w:hint="eastAsia"/>
-          <w:sz w:val="20"/>
-          <w:szCs w:val="20"/>
-          <w:lang w:val="zh-TW" w:eastAsia="zh-TW"/>
+          <w:rFonts w:ascii="微软雅黑" w:eastAsia="微软雅黑" w:hAnsi="微软雅黑" w:cstheme="minorBidi" w:hint="eastAsia"/>
+          <w:color w:val="auto"/>
+          <w:kern w:val="2"/>
+          <w:sz w:val="21"/>
+          <w:bdr w:val="none" w:sz="0" w:space="0" w:color="auto"/>
+          <w:lang w:val="en-US"/>
         </w:rPr>
         <w:t>上面的所有</w:t>
       </w:r>
       <w:r>
         <w:rPr>
-          <w:sz w:val="20"/>
-          <w:szCs w:val="20"/>
+          <w:rFonts w:ascii="微软雅黑" w:eastAsia="微软雅黑" w:hAnsi="微软雅黑" w:cstheme="minorBidi"/>
+          <w:color w:val="auto"/>
+          <w:kern w:val="2"/>
+          <w:sz w:val="21"/>
+          <w:bdr w:val="none" w:sz="0" w:space="0" w:color="auto"/>
           <w:lang w:val="en-US"/>
         </w:rPr>
         <w:t>Activity</w:t>
       </w:r>
       <w:r>
         <w:rPr>
-          <w:rFonts w:ascii="Arial Unicode MS" w:hAnsi="Arial Unicode MS" w:hint="eastAsia"/>
-          <w:sz w:val="20"/>
-          <w:szCs w:val="20"/>
+          <w:rFonts w:ascii="微软雅黑" w:eastAsia="微软雅黑" w:hAnsi="微软雅黑" w:cstheme="minorBidi" w:hint="eastAsia"/>
+          <w:color w:val="auto"/>
+          <w:kern w:val="2"/>
+          <w:sz w:val="21"/>
+          <w:bdr w:val="none" w:sz="0" w:space="0" w:color="auto"/>
+          <w:lang w:val="en-US"/>
         </w:rPr>
         <w:t>，显示要启动的</w:t>
       </w:r>
       <w:r>
         <w:rPr>
-          <w:sz w:val="20"/>
-          <w:szCs w:val="20"/>
+          <w:rFonts w:ascii="微软雅黑" w:eastAsia="微软雅黑" w:hAnsi="微软雅黑" w:cstheme="minorBidi"/>
+          <w:color w:val="auto"/>
+          <w:kern w:val="2"/>
+          <w:sz w:val="21"/>
+          <w:bdr w:val="none" w:sz="0" w:space="0" w:color="auto"/>
           <w:lang w:val="en-US"/>
         </w:rPr>
         <w:t>Activity</w:t>
       </w:r>
       <w:r>
         <w:rPr>
-          <w:rFonts w:ascii="Arial Unicode MS" w:hAnsi="Arial Unicode MS" w:hint="eastAsia"/>
-          <w:sz w:val="20"/>
-          <w:szCs w:val="20"/>
+          <w:rFonts w:ascii="微软雅黑" w:eastAsia="微软雅黑" w:hAnsi="微软雅黑" w:cstheme="minorBidi" w:hint="eastAsia"/>
+          <w:color w:val="auto"/>
+          <w:kern w:val="2"/>
+          <w:sz w:val="21"/>
+          <w:bdr w:val="none" w:sz="0" w:space="0" w:color="auto"/>
+          <w:lang w:val="en-US"/>
         </w:rPr>
         <w:t>，并调用其</w:t>
       </w:r>
-      <w:proofErr w:type="spellStart"/>
-      <w:r>
-        <w:rPr>
-          <w:sz w:val="20"/>
-          <w:szCs w:val="20"/>
-          <w:lang w:val="en-US"/>
-        </w:rPr>
-        <w:t>onNewIntent</w:t>
-      </w:r>
-      <w:proofErr w:type="spellEnd"/>
-      <w:r>
-        <w:rPr>
-          <w:sz w:val="20"/>
-          <w:szCs w:val="20"/>
-        </w:rPr>
-        <w:t>()</w:t>
-      </w:r>
-      <w:r>
-        <w:rPr>
-          <w:rFonts w:ascii="Arial Unicode MS" w:hAnsi="Arial Unicode MS" w:hint="eastAsia"/>
-          <w:sz w:val="20"/>
-          <w:szCs w:val="20"/>
+      <w:r>
+        <w:rPr>
+          <w:rFonts w:ascii="微软雅黑" w:eastAsia="微软雅黑" w:hAnsi="微软雅黑" w:cstheme="minorBidi"/>
+          <w:color w:val="FF0000"/>
+          <w:kern w:val="2"/>
+          <w:sz w:val="21"/>
+          <w:bdr w:val="none" w:sz="0" w:space="0" w:color="auto"/>
+          <w:lang w:val="en-US"/>
+        </w:rPr>
+        <w:t>onNewIntent()</w:t>
+      </w:r>
+      <w:r>
+        <w:rPr>
+          <w:rFonts w:ascii="微软雅黑" w:eastAsia="微软雅黑" w:hAnsi="微软雅黑" w:cstheme="minorBidi" w:hint="eastAsia"/>
+          <w:color w:val="auto"/>
+          <w:kern w:val="2"/>
+          <w:sz w:val="21"/>
+          <w:bdr w:val="none" w:sz="0" w:space="0" w:color="auto"/>
+          <w:lang w:val="en-US"/>
         </w:rPr>
         <w:t>方法；</w:t>
       </w:r>
@@ -1688,120 +2224,162 @@
         </w:numPr>
         <w:jc w:val="both"/>
         <w:rPr>
-          <w:sz w:val="20"/>
-          <w:szCs w:val="20"/>
-        </w:rPr>
-      </w:pPr>
-      <w:r>
-        <w:rPr>
-          <w:rFonts w:ascii="Arial Unicode MS" w:hAnsi="Arial Unicode MS" w:hint="eastAsia"/>
-          <w:sz w:val="20"/>
-          <w:szCs w:val="20"/>
+          <w:rFonts w:ascii="微软雅黑" w:eastAsia="微软雅黑" w:hAnsi="微软雅黑" w:cstheme="minorBidi" w:hint="eastAsia"/>
+          <w:color w:val="auto"/>
+          <w:kern w:val="2"/>
+          <w:sz w:val="21"/>
+          <w:bdr w:val="none" w:sz="0" w:space="0" w:color="auto"/>
+          <w:lang w:val="en-US"/>
+        </w:rPr>
+      </w:pPr>
+      <w:r>
+        <w:rPr>
+          <w:rFonts w:ascii="微软雅黑" w:eastAsia="微软雅黑" w:hAnsi="微软雅黑" w:cstheme="minorBidi" w:hint="eastAsia"/>
+          <w:color w:val="auto"/>
+          <w:kern w:val="2"/>
+          <w:sz w:val="21"/>
+          <w:bdr w:val="none" w:sz="0" w:space="0" w:color="auto"/>
+          <w:lang w:val="en-US"/>
         </w:rPr>
         <w:t>若要启动的</w:t>
       </w:r>
       <w:r>
         <w:rPr>
-          <w:sz w:val="20"/>
-          <w:szCs w:val="20"/>
+          <w:rFonts w:ascii="微软雅黑" w:eastAsia="微软雅黑" w:hAnsi="微软雅黑" w:cstheme="minorBidi"/>
+          <w:color w:val="auto"/>
+          <w:kern w:val="2"/>
+          <w:sz w:val="21"/>
+          <w:bdr w:val="none" w:sz="0" w:space="0" w:color="auto"/>
           <w:lang w:val="en-US"/>
         </w:rPr>
         <w:t>Activity</w:t>
       </w:r>
       <w:r>
         <w:rPr>
-          <w:rFonts w:ascii="Arial Unicode MS" w:hAnsi="Arial Unicode MS" w:hint="eastAsia"/>
-          <w:sz w:val="20"/>
-          <w:szCs w:val="20"/>
+          <w:rFonts w:ascii="微软雅黑" w:eastAsia="微软雅黑" w:hAnsi="微软雅黑" w:cstheme="minorBidi" w:hint="eastAsia"/>
+          <w:color w:val="auto"/>
+          <w:kern w:val="2"/>
+          <w:sz w:val="21"/>
+          <w:bdr w:val="none" w:sz="0" w:space="0" w:color="auto"/>
+          <w:lang w:val="en-US"/>
         </w:rPr>
         <w:t>实例不存在，在该任务中创建要启动的</w:t>
       </w:r>
       <w:r>
         <w:rPr>
-          <w:sz w:val="20"/>
-          <w:szCs w:val="20"/>
+          <w:rFonts w:ascii="微软雅黑" w:eastAsia="微软雅黑" w:hAnsi="微软雅黑" w:cstheme="minorBidi"/>
+          <w:color w:val="auto"/>
+          <w:kern w:val="2"/>
+          <w:sz w:val="21"/>
+          <w:bdr w:val="none" w:sz="0" w:space="0" w:color="auto"/>
           <w:lang w:val="en-US"/>
         </w:rPr>
         <w:t>Activity</w:t>
       </w:r>
       <w:r>
         <w:rPr>
-          <w:rFonts w:ascii="Arial Unicode MS" w:hAnsi="Arial Unicode MS" w:hint="eastAsia"/>
-          <w:sz w:val="20"/>
-          <w:szCs w:val="20"/>
+          <w:rFonts w:ascii="微软雅黑" w:eastAsia="微软雅黑" w:hAnsi="微软雅黑" w:cstheme="minorBidi" w:hint="eastAsia"/>
+          <w:color w:val="auto"/>
+          <w:kern w:val="2"/>
+          <w:sz w:val="21"/>
+          <w:bdr w:val="none" w:sz="0" w:space="0" w:color="auto"/>
+          <w:lang w:val="en-US"/>
         </w:rPr>
         <w:t>的实例。</w:t>
       </w:r>
     </w:p>
     <w:p>
       <w:pPr>
+        <w:pStyle w:val="ae"/>
         <w:numPr>
-          <w:ilvl w:val="1"/>
-          <w:numId w:val="4"/>
+          <w:ilvl w:val="0"/>
+          <w:numId w:val="12"/>
         </w:numPr>
+        <w:ind w:firstLineChars="0"/>
         <w:jc w:val="both"/>
         <w:rPr>
-          <w:sz w:val="20"/>
-          <w:szCs w:val="20"/>
-        </w:rPr>
-      </w:pPr>
-      <w:r>
-        <w:rPr>
-          <w:rFonts w:ascii="Arial Unicode MS" w:hAnsi="Arial Unicode MS" w:hint="eastAsia"/>
-          <w:sz w:val="20"/>
-          <w:szCs w:val="20"/>
+          <w:rFonts w:ascii="微软雅黑" w:eastAsia="微软雅黑" w:hAnsi="微软雅黑" w:cstheme="minorBidi"/>
+          <w:color w:val="auto"/>
+          <w:kern w:val="2"/>
+          <w:sz w:val="21"/>
+          <w:bdr w:val="none" w:sz="0" w:space="0" w:color="auto"/>
+          <w:lang w:val="en-US"/>
+        </w:rPr>
+      </w:pPr>
+      <w:r>
+        <w:rPr>
+          <w:rFonts w:ascii="微软雅黑" w:eastAsia="微软雅黑" w:hAnsi="微软雅黑" w:cstheme="minorBidi" w:hint="eastAsia"/>
+          <w:color w:val="auto"/>
+          <w:kern w:val="2"/>
+          <w:sz w:val="21"/>
+          <w:bdr w:val="none" w:sz="0" w:space="0" w:color="auto"/>
+          <w:lang w:val="en-US"/>
         </w:rPr>
         <w:t>若</w:t>
       </w:r>
-      <w:proofErr w:type="spellStart"/>
-      <w:r>
-        <w:rPr>
-          <w:sz w:val="20"/>
-          <w:szCs w:val="20"/>
+      <w:r>
+        <w:rPr>
+          <w:rFonts w:ascii="微软雅黑" w:eastAsia="微软雅黑" w:hAnsi="微软雅黑" w:cstheme="minorBidi"/>
+          <w:color w:val="auto"/>
+          <w:kern w:val="2"/>
+          <w:sz w:val="21"/>
+          <w:bdr w:val="none" w:sz="0" w:space="0" w:color="auto"/>
           <w:lang w:val="en-US"/>
         </w:rPr>
         <w:t>taskAffinity</w:t>
       </w:r>
-      <w:proofErr w:type="spellEnd"/>
-      <w:r>
-        <w:rPr>
-          <w:rFonts w:ascii="Arial Unicode MS" w:hAnsi="Arial Unicode MS" w:hint="eastAsia"/>
-          <w:sz w:val="20"/>
-          <w:szCs w:val="20"/>
+      <w:r>
+        <w:rPr>
+          <w:rFonts w:ascii="微软雅黑" w:eastAsia="微软雅黑" w:hAnsi="微软雅黑" w:cstheme="minorBidi" w:hint="eastAsia"/>
+          <w:color w:val="auto"/>
+          <w:kern w:val="2"/>
+          <w:sz w:val="21"/>
+          <w:bdr w:val="none" w:sz="0" w:space="0" w:color="auto"/>
+          <w:lang w:val="en-US"/>
         </w:rPr>
         <w:t>属性指定的任务不存在，会创建一个新的由</w:t>
       </w:r>
-      <w:proofErr w:type="spellStart"/>
-      <w:r>
-        <w:rPr>
-          <w:sz w:val="20"/>
-          <w:szCs w:val="20"/>
+      <w:r>
+        <w:rPr>
+          <w:rFonts w:ascii="微软雅黑" w:eastAsia="微软雅黑" w:hAnsi="微软雅黑" w:cstheme="minorBidi"/>
+          <w:color w:val="auto"/>
+          <w:kern w:val="2"/>
+          <w:sz w:val="21"/>
+          <w:bdr w:val="none" w:sz="0" w:space="0" w:color="auto"/>
           <w:lang w:val="en-US"/>
         </w:rPr>
         <w:t>taskAffinity</w:t>
       </w:r>
-      <w:proofErr w:type="spellEnd"/>
-      <w:r>
-        <w:rPr>
-          <w:rFonts w:ascii="Arial Unicode MS" w:hAnsi="Arial Unicode MS" w:hint="eastAsia"/>
-          <w:sz w:val="20"/>
-          <w:szCs w:val="20"/>
+      <w:r>
+        <w:rPr>
+          <w:rFonts w:ascii="微软雅黑" w:eastAsia="微软雅黑" w:hAnsi="微软雅黑" w:cstheme="minorBidi" w:hint="eastAsia"/>
+          <w:color w:val="auto"/>
+          <w:kern w:val="2"/>
+          <w:sz w:val="21"/>
+          <w:bdr w:val="none" w:sz="0" w:space="0" w:color="auto"/>
+          <w:lang w:val="en-US"/>
         </w:rPr>
         <w:t>属性指定的任务，在该任务中创建要启动的</w:t>
       </w:r>
       <w:r>
         <w:rPr>
-          <w:sz w:val="20"/>
-          <w:szCs w:val="20"/>
+          <w:rFonts w:ascii="微软雅黑" w:eastAsia="微软雅黑" w:hAnsi="微软雅黑" w:cstheme="minorBidi"/>
+          <w:color w:val="auto"/>
+          <w:kern w:val="2"/>
+          <w:sz w:val="21"/>
+          <w:bdr w:val="none" w:sz="0" w:space="0" w:color="auto"/>
           <w:lang w:val="en-US"/>
         </w:rPr>
         <w:t>Activity</w:t>
       </w:r>
       <w:r>
         <w:rPr>
-          <w:rFonts w:ascii="Arial Unicode MS" w:hAnsi="Arial Unicode MS" w:hint="eastAsia"/>
-          <w:sz w:val="20"/>
-          <w:szCs w:val="20"/>
+          <w:rFonts w:ascii="微软雅黑" w:eastAsia="微软雅黑" w:hAnsi="微软雅黑" w:cstheme="minorBidi" w:hint="eastAsia"/>
+          <w:color w:val="auto"/>
+          <w:kern w:val="2"/>
+          <w:sz w:val="21"/>
+          <w:bdr w:val="none" w:sz="0" w:space="0" w:color="auto"/>
+          <w:lang w:val="en-US"/>
         </w:rPr>
         <w:t>的实例。</w:t>
       </w:r>
@@ -1814,59 +2392,77 @@
         </w:numPr>
         <w:jc w:val="both"/>
         <w:rPr>
-          <w:sz w:val="20"/>
-          <w:szCs w:val="20"/>
-          <w:lang w:val="it-IT"/>
-        </w:rPr>
-      </w:pPr>
-      <w:r>
-        <w:rPr>
-          <w:sz w:val="20"/>
-          <w:szCs w:val="20"/>
-          <w:lang w:val="it-IT"/>
+          <w:rFonts w:ascii="微软雅黑" w:eastAsia="微软雅黑" w:hAnsi="微软雅黑" w:cstheme="minorBidi"/>
+          <w:color w:val="auto"/>
+          <w:kern w:val="2"/>
+          <w:sz w:val="21"/>
+          <w:bdr w:val="none" w:sz="0" w:space="0" w:color="auto"/>
+          <w:lang w:val="en-US"/>
+        </w:rPr>
+      </w:pPr>
+      <w:r>
+        <w:rPr>
+          <w:rFonts w:ascii="微软雅黑" w:eastAsia="微软雅黑" w:hAnsi="微软雅黑" w:cstheme="minorBidi"/>
+          <w:color w:val="auto"/>
+          <w:kern w:val="2"/>
+          <w:sz w:val="21"/>
+          <w:bdr w:val="none" w:sz="0" w:space="0" w:color="auto"/>
+          <w:lang w:val="en-US"/>
         </w:rPr>
         <w:t>manifest</w:t>
       </w:r>
       <w:r>
         <w:rPr>
-          <w:rFonts w:ascii="Arial Unicode MS" w:hAnsi="Arial Unicode MS" w:hint="eastAsia"/>
-          <w:sz w:val="20"/>
-          <w:szCs w:val="20"/>
+          <w:rFonts w:ascii="微软雅黑" w:eastAsia="微软雅黑" w:hAnsi="微软雅黑" w:cstheme="minorBidi" w:hint="eastAsia"/>
+          <w:color w:val="auto"/>
+          <w:kern w:val="2"/>
+          <w:sz w:val="21"/>
+          <w:bdr w:val="none" w:sz="0" w:space="0" w:color="auto"/>
+          <w:lang w:val="en-US"/>
         </w:rPr>
         <w:t>文件中</w:t>
       </w:r>
       <w:r>
         <w:rPr>
-          <w:sz w:val="20"/>
-          <w:szCs w:val="20"/>
+          <w:rFonts w:ascii="微软雅黑" w:eastAsia="微软雅黑" w:hAnsi="微软雅黑" w:cstheme="minorBidi"/>
+          <w:color w:val="auto"/>
+          <w:kern w:val="2"/>
+          <w:sz w:val="21"/>
+          <w:bdr w:val="none" w:sz="0" w:space="0" w:color="auto"/>
           <w:lang w:val="en-US"/>
         </w:rPr>
         <w:t>&lt;activity&gt;</w:t>
       </w:r>
       <w:r>
         <w:rPr>
-          <w:rFonts w:ascii="Arial Unicode MS" w:hAnsi="Arial Unicode MS" w:hint="eastAsia"/>
-          <w:sz w:val="20"/>
-          <w:szCs w:val="20"/>
-          <w:lang w:val="zh-TW" w:eastAsia="zh-TW"/>
+          <w:rFonts w:ascii="微软雅黑" w:eastAsia="微软雅黑" w:hAnsi="微软雅黑" w:cstheme="minorBidi" w:hint="eastAsia"/>
+          <w:color w:val="auto"/>
+          <w:kern w:val="2"/>
+          <w:sz w:val="21"/>
+          <w:bdr w:val="none" w:sz="0" w:space="0" w:color="auto"/>
+          <w:lang w:val="en-US"/>
         </w:rPr>
         <w:t>的</w:t>
       </w:r>
-      <w:proofErr w:type="spellStart"/>
-      <w:r>
-        <w:rPr>
-          <w:sz w:val="20"/>
-          <w:szCs w:val="20"/>
+      <w:r>
+        <w:rPr>
+          <w:rFonts w:ascii="微软雅黑" w:eastAsia="微软雅黑" w:hAnsi="微软雅黑" w:cstheme="minorBidi"/>
+          <w:color w:val="auto"/>
+          <w:kern w:val="2"/>
+          <w:sz w:val="21"/>
+          <w:bdr w:val="none" w:sz="0" w:space="0" w:color="auto"/>
           <w:lang w:val="en-US"/>
         </w:rPr>
         <w:t>taskAffinity</w:t>
       </w:r>
-      <w:proofErr w:type="spellEnd"/>
-      <w:r>
-        <w:rPr>
-          <w:rFonts w:ascii="Arial Unicode MS" w:hAnsi="Arial Unicode MS" w:hint="eastAsia"/>
-          <w:sz w:val="20"/>
-          <w:szCs w:val="20"/>
+      <w:r>
+        <w:rPr>
+          <w:rFonts w:ascii="微软雅黑" w:eastAsia="微软雅黑" w:hAnsi="微软雅黑" w:cstheme="minorBidi" w:hint="eastAsia"/>
+          <w:color w:val="auto"/>
+          <w:kern w:val="2"/>
+          <w:sz w:val="21"/>
+          <w:bdr w:val="none" w:sz="0" w:space="0" w:color="auto"/>
+          <w:lang w:val="en-US"/>
         </w:rPr>
         <w:t>属性</w:t>
       </w:r>
@@ -1874,47 +2470,60 @@
     <w:p>
       <w:pPr>
         <w:numPr>
-          <w:ilvl w:val="1"/>
-          <w:numId w:val="5"/>
+          <w:ilvl w:val="0"/>
+          <w:numId w:val="11"/>
         </w:numPr>
         <w:jc w:val="both"/>
         <w:rPr>
-          <w:sz w:val="20"/>
-          <w:szCs w:val="20"/>
-          <w:lang w:val="en-US"/>
-        </w:rPr>
-      </w:pPr>
-      <w:proofErr w:type="spellStart"/>
-      <w:r>
-        <w:rPr>
-          <w:sz w:val="20"/>
-          <w:szCs w:val="20"/>
+          <w:rFonts w:ascii="微软雅黑" w:eastAsia="微软雅黑" w:hAnsi="微软雅黑" w:cstheme="minorBidi"/>
+          <w:color w:val="auto"/>
+          <w:kern w:val="2"/>
+          <w:sz w:val="21"/>
+          <w:bdr w:val="none" w:sz="0" w:space="0" w:color="auto"/>
+          <w:lang w:val="en-US"/>
+        </w:rPr>
+      </w:pPr>
+      <w:r>
+        <w:rPr>
+          <w:rFonts w:ascii="微软雅黑" w:eastAsia="微软雅黑" w:hAnsi="微软雅黑" w:cstheme="minorBidi"/>
+          <w:color w:val="auto"/>
+          <w:kern w:val="2"/>
+          <w:sz w:val="21"/>
+          <w:bdr w:val="none" w:sz="0" w:space="0" w:color="auto"/>
           <w:lang w:val="en-US"/>
         </w:rPr>
         <w:t>taskAffinity</w:t>
       </w:r>
-      <w:proofErr w:type="spellEnd"/>
-      <w:r>
-        <w:rPr>
-          <w:rFonts w:ascii="Arial Unicode MS" w:hAnsi="Arial Unicode MS" w:hint="eastAsia"/>
-          <w:sz w:val="20"/>
-          <w:szCs w:val="20"/>
+      <w:r>
+        <w:rPr>
+          <w:rFonts w:ascii="微软雅黑" w:eastAsia="微软雅黑" w:hAnsi="微软雅黑" w:cstheme="minorBidi" w:hint="eastAsia"/>
+          <w:color w:val="auto"/>
+          <w:kern w:val="2"/>
+          <w:sz w:val="21"/>
+          <w:bdr w:val="none" w:sz="0" w:space="0" w:color="auto"/>
+          <w:lang w:val="en-US"/>
         </w:rPr>
         <w:t>表示一个任务，即当前</w:t>
       </w:r>
       <w:r>
         <w:rPr>
-          <w:sz w:val="20"/>
-          <w:szCs w:val="20"/>
+          <w:rFonts w:ascii="微软雅黑" w:eastAsia="微软雅黑" w:hAnsi="微软雅黑" w:cstheme="minorBidi"/>
+          <w:color w:val="auto"/>
+          <w:kern w:val="2"/>
+          <w:sz w:val="21"/>
+          <w:bdr w:val="none" w:sz="0" w:space="0" w:color="auto"/>
           <w:lang w:val="en-US"/>
         </w:rPr>
         <w:t>activity</w:t>
       </w:r>
       <w:r>
         <w:rPr>
-          <w:rFonts w:ascii="Arial Unicode MS" w:hAnsi="Arial Unicode MS" w:hint="eastAsia"/>
-          <w:sz w:val="20"/>
-          <w:szCs w:val="20"/>
+          <w:rFonts w:ascii="微软雅黑" w:eastAsia="微软雅黑" w:hAnsi="微软雅黑" w:cstheme="minorBidi" w:hint="eastAsia"/>
+          <w:color w:val="auto"/>
+          <w:kern w:val="2"/>
+          <w:sz w:val="21"/>
+          <w:bdr w:val="none" w:sz="0" w:space="0" w:color="auto"/>
+          <w:lang w:val="en-US"/>
         </w:rPr>
         <w:t>所在的任务；</w:t>
       </w:r>
@@ -1922,55 +2531,71 @@
     <w:p>
       <w:pPr>
         <w:numPr>
-          <w:ilvl w:val="1"/>
-          <w:numId w:val="4"/>
+          <w:ilvl w:val="0"/>
+          <w:numId w:val="11"/>
         </w:numPr>
         <w:jc w:val="both"/>
         <w:rPr>
-          <w:sz w:val="20"/>
-          <w:szCs w:val="20"/>
-          <w:lang w:val="zh-TW" w:eastAsia="zh-TW"/>
-        </w:rPr>
-      </w:pPr>
-      <w:r>
-        <w:rPr>
-          <w:rFonts w:ascii="Arial Unicode MS" w:hAnsi="Arial Unicode MS" w:hint="eastAsia"/>
-          <w:sz w:val="20"/>
-          <w:szCs w:val="20"/>
-          <w:lang w:val="zh-TW" w:eastAsia="zh-TW"/>
+          <w:rFonts w:ascii="微软雅黑" w:eastAsia="微软雅黑" w:hAnsi="微软雅黑" w:cstheme="minorBidi"/>
+          <w:color w:val="auto"/>
+          <w:kern w:val="2"/>
+          <w:sz w:val="21"/>
+          <w:bdr w:val="none" w:sz="0" w:space="0" w:color="auto"/>
+          <w:lang w:val="en-US"/>
+        </w:rPr>
+      </w:pPr>
+      <w:r>
+        <w:rPr>
+          <w:rFonts w:ascii="微软雅黑" w:eastAsia="微软雅黑" w:hAnsi="微软雅黑" w:cstheme="minorBidi" w:hint="eastAsia"/>
+          <w:color w:val="auto"/>
+          <w:kern w:val="2"/>
+          <w:sz w:val="21"/>
+          <w:bdr w:val="none" w:sz="0" w:space="0" w:color="auto"/>
+          <w:lang w:val="en-US"/>
         </w:rPr>
         <w:t>具有相同的</w:t>
       </w:r>
       <w:r>
         <w:rPr>
-          <w:sz w:val="20"/>
-          <w:szCs w:val="20"/>
+          <w:rFonts w:ascii="微软雅黑" w:eastAsia="微软雅黑" w:hAnsi="微软雅黑" w:cstheme="minorBidi"/>
+          <w:color w:val="auto"/>
+          <w:kern w:val="2"/>
+          <w:sz w:val="21"/>
+          <w:bdr w:val="none" w:sz="0" w:space="0" w:color="auto"/>
           <w:lang w:val="en-US"/>
         </w:rPr>
         <w:t>affinity</w:t>
       </w:r>
       <w:r>
         <w:rPr>
-          <w:rFonts w:ascii="Arial Unicode MS" w:hAnsi="Arial Unicode MS" w:hint="eastAsia"/>
-          <w:sz w:val="20"/>
-          <w:szCs w:val="20"/>
-          <w:lang w:val="zh-TW" w:eastAsia="zh-TW"/>
+          <w:rFonts w:ascii="微软雅黑" w:eastAsia="微软雅黑" w:hAnsi="微软雅黑" w:cstheme="minorBidi" w:hint="eastAsia"/>
+          <w:color w:val="auto"/>
+          <w:kern w:val="2"/>
+          <w:sz w:val="21"/>
+          <w:bdr w:val="none" w:sz="0" w:space="0" w:color="auto"/>
+          <w:lang w:val="en-US"/>
         </w:rPr>
         <w:t>的</w:t>
       </w:r>
       <w:r>
         <w:rPr>
-          <w:sz w:val="20"/>
-          <w:szCs w:val="20"/>
+          <w:rFonts w:ascii="微软雅黑" w:eastAsia="微软雅黑" w:hAnsi="微软雅黑" w:cstheme="minorBidi"/>
+          <w:color w:val="auto"/>
+          <w:kern w:val="2"/>
+          <w:sz w:val="21"/>
+          <w:bdr w:val="none" w:sz="0" w:space="0" w:color="auto"/>
           <w:lang w:val="en-US"/>
         </w:rPr>
         <w:t>activity</w:t>
       </w:r>
       <w:r>
         <w:rPr>
-          <w:rFonts w:ascii="Arial Unicode MS" w:hAnsi="Arial Unicode MS" w:hint="eastAsia"/>
-          <w:sz w:val="20"/>
-          <w:szCs w:val="20"/>
+          <w:rFonts w:ascii="微软雅黑" w:eastAsia="微软雅黑" w:hAnsi="微软雅黑" w:cstheme="minorBidi" w:hint="eastAsia"/>
+          <w:color w:val="auto"/>
+          <w:kern w:val="2"/>
+          <w:sz w:val="21"/>
+          <w:bdr w:val="none" w:sz="0" w:space="0" w:color="auto"/>
+          <w:lang w:val="en-US"/>
         </w:rPr>
         <w:t>属于同一个任务；</w:t>
       </w:r>
@@ -1978,94 +2603,137 @@
     <w:p>
       <w:pPr>
         <w:numPr>
-          <w:ilvl w:val="1"/>
-          <w:numId w:val="4"/>
+          <w:ilvl w:val="0"/>
+          <w:numId w:val="11"/>
         </w:numPr>
         <w:jc w:val="both"/>
         <w:rPr>
-          <w:sz w:val="20"/>
-          <w:szCs w:val="20"/>
-        </w:rPr>
-      </w:pPr>
-      <w:r>
-        <w:rPr>
-          <w:sz w:val="20"/>
-          <w:szCs w:val="20"/>
-        </w:rPr>
-        <w:t xml:space="preserve"> </w:t>
-      </w:r>
-      <w:r>
-        <w:rPr>
-          <w:rFonts w:ascii="Arial Unicode MS" w:hAnsi="Arial Unicode MS" w:hint="eastAsia"/>
-          <w:sz w:val="20"/>
-          <w:szCs w:val="20"/>
-        </w:rPr>
-        <w:t>一个任务的</w:t>
-      </w:r>
-      <w:r>
-        <w:rPr>
-          <w:sz w:val="20"/>
-          <w:szCs w:val="20"/>
+          <w:rFonts w:ascii="微软雅黑" w:eastAsia="微软雅黑" w:hAnsi="微软雅黑" w:cstheme="minorBidi"/>
+          <w:color w:val="auto"/>
+          <w:kern w:val="2"/>
+          <w:sz w:val="21"/>
+          <w:bdr w:val="none" w:sz="0" w:space="0" w:color="auto"/>
+          <w:lang w:val="en-US"/>
+        </w:rPr>
+      </w:pPr>
+      <w:r>
+        <w:rPr>
+          <w:rFonts w:ascii="微软雅黑" w:eastAsia="微软雅黑" w:hAnsi="微软雅黑" w:cstheme="minorBidi" w:hint="eastAsia"/>
+          <w:color w:val="auto"/>
+          <w:kern w:val="2"/>
+          <w:sz w:val="21"/>
+          <w:bdr w:val="none" w:sz="0" w:space="0" w:color="auto"/>
+          <w:lang w:val="en-US"/>
+        </w:rPr>
+        <w:t>一个</w:t>
+      </w:r>
+      <w:r>
+        <w:rPr>
+          <w:rFonts w:ascii="微软雅黑" w:eastAsia="微软雅黑" w:hAnsi="微软雅黑" w:cstheme="minorBidi" w:hint="eastAsia"/>
+          <w:color w:val="FF0000"/>
+          <w:kern w:val="2"/>
+          <w:sz w:val="21"/>
+          <w:bdr w:val="none" w:sz="0" w:space="0" w:color="auto"/>
+          <w:lang w:val="en-US"/>
+        </w:rPr>
+        <w:t>任务</w:t>
+      </w:r>
+      <w:r>
+        <w:rPr>
+          <w:rFonts w:ascii="微软雅黑" w:eastAsia="微软雅黑" w:hAnsi="微软雅黑" w:cstheme="minorBidi" w:hint="eastAsia"/>
+          <w:color w:val="auto"/>
+          <w:kern w:val="2"/>
+          <w:sz w:val="21"/>
+          <w:bdr w:val="none" w:sz="0" w:space="0" w:color="auto"/>
+          <w:lang w:val="en-US"/>
+        </w:rPr>
+        <w:t>的</w:t>
+      </w:r>
+      <w:r>
+        <w:rPr>
+          <w:rFonts w:ascii="微软雅黑" w:eastAsia="微软雅黑" w:hAnsi="微软雅黑" w:cstheme="minorBidi"/>
+          <w:color w:val="auto"/>
+          <w:kern w:val="2"/>
+          <w:sz w:val="21"/>
+          <w:bdr w:val="none" w:sz="0" w:space="0" w:color="auto"/>
           <w:lang w:val="en-US"/>
         </w:rPr>
         <w:t>affinity</w:t>
       </w:r>
       <w:r>
         <w:rPr>
-          <w:rFonts w:ascii="Arial Unicode MS" w:hAnsi="Arial Unicode MS" w:hint="eastAsia"/>
-          <w:sz w:val="20"/>
-          <w:szCs w:val="20"/>
+          <w:rFonts w:ascii="微软雅黑" w:eastAsia="微软雅黑" w:hAnsi="微软雅黑" w:cstheme="minorBidi" w:hint="eastAsia"/>
+          <w:color w:val="auto"/>
+          <w:kern w:val="2"/>
+          <w:sz w:val="21"/>
+          <w:bdr w:val="none" w:sz="0" w:space="0" w:color="auto"/>
+          <w:lang w:val="en-US"/>
         </w:rPr>
         <w:t>决定于这个任务的根</w:t>
       </w:r>
       <w:r>
         <w:rPr>
-          <w:sz w:val="20"/>
-          <w:szCs w:val="20"/>
+          <w:rFonts w:ascii="微软雅黑" w:eastAsia="微软雅黑" w:hAnsi="微软雅黑" w:cstheme="minorBidi"/>
+          <w:color w:val="auto"/>
+          <w:kern w:val="2"/>
+          <w:sz w:val="21"/>
+          <w:bdr w:val="none" w:sz="0" w:space="0" w:color="auto"/>
           <w:lang w:val="en-US"/>
         </w:rPr>
         <w:t>activity</w:t>
       </w:r>
       <w:r>
         <w:rPr>
-          <w:rFonts w:ascii="Arial Unicode MS" w:hAnsi="Arial Unicode MS" w:hint="eastAsia"/>
-          <w:sz w:val="20"/>
-          <w:szCs w:val="20"/>
+          <w:rFonts w:ascii="微软雅黑" w:eastAsia="微软雅黑" w:hAnsi="微软雅黑" w:cstheme="minorBidi" w:hint="eastAsia"/>
+          <w:color w:val="auto"/>
+          <w:kern w:val="2"/>
+          <w:sz w:val="21"/>
+          <w:bdr w:val="none" w:sz="0" w:space="0" w:color="auto"/>
+          <w:lang w:val="en-US"/>
         </w:rPr>
         <w:t>（</w:t>
       </w:r>
       <w:r>
         <w:rPr>
-          <w:sz w:val="20"/>
-          <w:szCs w:val="20"/>
-          <w:lang w:val="nl-NL"/>
+          <w:rFonts w:ascii="微软雅黑" w:eastAsia="微软雅黑" w:hAnsi="微软雅黑" w:cstheme="minorBidi"/>
+          <w:color w:val="auto"/>
+          <w:kern w:val="2"/>
+          <w:sz w:val="21"/>
+          <w:bdr w:val="none" w:sz="0" w:space="0" w:color="auto"/>
+          <w:lang w:val="en-US"/>
         </w:rPr>
         <w:t>root activity</w:t>
       </w:r>
       <w:r>
         <w:rPr>
-          <w:rFonts w:ascii="Arial Unicode MS" w:hAnsi="Arial Unicode MS" w:hint="eastAsia"/>
-          <w:sz w:val="20"/>
-          <w:szCs w:val="20"/>
-          <w:lang w:val="zh-TW" w:eastAsia="zh-TW"/>
+          <w:rFonts w:ascii="微软雅黑" w:eastAsia="微软雅黑" w:hAnsi="微软雅黑" w:cstheme="minorBidi" w:hint="eastAsia"/>
+          <w:color w:val="auto"/>
+          <w:kern w:val="2"/>
+          <w:sz w:val="21"/>
+          <w:bdr w:val="none" w:sz="0" w:space="0" w:color="auto"/>
+          <w:lang w:val="en-US"/>
         </w:rPr>
         <w:t>）的</w:t>
       </w:r>
-      <w:proofErr w:type="spellStart"/>
-      <w:r>
-        <w:rPr>
-          <w:sz w:val="20"/>
-          <w:szCs w:val="20"/>
+      <w:r>
+        <w:rPr>
+          <w:rFonts w:ascii="微软雅黑" w:eastAsia="微软雅黑" w:hAnsi="微软雅黑" w:cstheme="minorBidi"/>
+          <w:color w:val="auto"/>
+          <w:kern w:val="2"/>
+          <w:sz w:val="21"/>
+          <w:bdr w:val="none" w:sz="0" w:space="0" w:color="auto"/>
           <w:lang w:val="en-US"/>
         </w:rPr>
         <w:t>taskAffinity</w:t>
       </w:r>
-      <w:proofErr w:type="spellEnd"/>
-      <w:r>
-        <w:rPr>
-          <w:rFonts w:ascii="Arial Unicode MS" w:hAnsi="Arial Unicode MS" w:hint="eastAsia"/>
-          <w:sz w:val="20"/>
-          <w:szCs w:val="20"/>
+      <w:r>
+        <w:rPr>
+          <w:rFonts w:ascii="微软雅黑" w:eastAsia="微软雅黑" w:hAnsi="微软雅黑" w:cstheme="minorBidi" w:hint="eastAsia"/>
+          <w:color w:val="auto"/>
+          <w:kern w:val="2"/>
+          <w:sz w:val="21"/>
+          <w:bdr w:val="none" w:sz="0" w:space="0" w:color="auto"/>
+          <w:lang w:val="en-US"/>
         </w:rPr>
         <w:t>；</w:t>
       </w:r>
@@ -2073,121 +2741,159 @@
     <w:p>
       <w:pPr>
         <w:numPr>
-          <w:ilvl w:val="1"/>
-          <w:numId w:val="4"/>
+          <w:ilvl w:val="0"/>
+          <w:numId w:val="11"/>
         </w:numPr>
         <w:jc w:val="both"/>
         <w:rPr>
-          <w:sz w:val="20"/>
-          <w:szCs w:val="20"/>
-        </w:rPr>
-      </w:pPr>
-      <w:r>
-        <w:rPr>
-          <w:rFonts w:ascii="Arial Unicode MS" w:hAnsi="Arial Unicode MS" w:hint="eastAsia"/>
-          <w:sz w:val="20"/>
-          <w:szCs w:val="20"/>
+          <w:rFonts w:ascii="微软雅黑" w:eastAsia="微软雅黑" w:hAnsi="微软雅黑" w:cstheme="minorBidi"/>
+          <w:color w:val="auto"/>
+          <w:kern w:val="2"/>
+          <w:sz w:val="21"/>
+          <w:bdr w:val="none" w:sz="0" w:space="0" w:color="auto"/>
+          <w:lang w:val="en-US"/>
+        </w:rPr>
+      </w:pPr>
+      <w:r>
+        <w:rPr>
+          <w:rFonts w:ascii="微软雅黑" w:eastAsia="微软雅黑" w:hAnsi="微软雅黑" w:cstheme="minorBidi" w:hint="eastAsia"/>
+          <w:color w:val="auto"/>
+          <w:kern w:val="2"/>
+          <w:sz w:val="21"/>
+          <w:bdr w:val="none" w:sz="0" w:space="0" w:color="auto"/>
+          <w:lang w:val="en-US"/>
         </w:rPr>
         <w:t>默认情况下，一个应用中的所有</w:t>
       </w:r>
       <w:r>
         <w:rPr>
-          <w:sz w:val="20"/>
-          <w:szCs w:val="20"/>
+          <w:rFonts w:ascii="微软雅黑" w:eastAsia="微软雅黑" w:hAnsi="微软雅黑" w:cstheme="minorBidi"/>
+          <w:color w:val="auto"/>
+          <w:kern w:val="2"/>
+          <w:sz w:val="21"/>
+          <w:bdr w:val="none" w:sz="0" w:space="0" w:color="auto"/>
           <w:lang w:val="en-US"/>
         </w:rPr>
         <w:t>activity</w:t>
       </w:r>
       <w:r>
         <w:rPr>
-          <w:rFonts w:ascii="Arial Unicode MS" w:hAnsi="Arial Unicode MS" w:hint="eastAsia"/>
-          <w:sz w:val="20"/>
-          <w:szCs w:val="20"/>
-          <w:lang w:val="zh-TW" w:eastAsia="zh-TW"/>
+          <w:rFonts w:ascii="微软雅黑" w:eastAsia="微软雅黑" w:hAnsi="微软雅黑" w:cstheme="minorBidi" w:hint="eastAsia"/>
+          <w:color w:val="auto"/>
+          <w:kern w:val="2"/>
+          <w:sz w:val="21"/>
+          <w:bdr w:val="none" w:sz="0" w:space="0" w:color="auto"/>
+          <w:lang w:val="en-US"/>
         </w:rPr>
         <w:t>具有相同的</w:t>
       </w:r>
-      <w:proofErr w:type="spellStart"/>
-      <w:r>
-        <w:rPr>
-          <w:sz w:val="20"/>
-          <w:szCs w:val="20"/>
+      <w:r>
+        <w:rPr>
+          <w:rFonts w:ascii="微软雅黑" w:eastAsia="微软雅黑" w:hAnsi="微软雅黑" w:cstheme="minorBidi"/>
+          <w:color w:val="auto"/>
+          <w:kern w:val="2"/>
+          <w:sz w:val="21"/>
+          <w:bdr w:val="none" w:sz="0" w:space="0" w:color="auto"/>
           <w:lang w:val="en-US"/>
         </w:rPr>
         <w:t>taskAffinity</w:t>
       </w:r>
-      <w:proofErr w:type="spellEnd"/>
-      <w:r>
-        <w:rPr>
-          <w:rFonts w:ascii="Arial Unicode MS" w:hAnsi="Arial Unicode MS" w:hint="eastAsia"/>
-          <w:sz w:val="20"/>
-          <w:szCs w:val="20"/>
+      <w:r>
+        <w:rPr>
+          <w:rFonts w:ascii="微软雅黑" w:eastAsia="微软雅黑" w:hAnsi="微软雅黑" w:cstheme="minorBidi" w:hint="eastAsia"/>
+          <w:color w:val="auto"/>
+          <w:kern w:val="2"/>
+          <w:sz w:val="21"/>
+          <w:bdr w:val="none" w:sz="0" w:space="0" w:color="auto"/>
+          <w:lang w:val="en-US"/>
         </w:rPr>
         <w:t>，即应用程序的包名。当</w:t>
       </w:r>
       <w:r>
         <w:rPr>
-          <w:sz w:val="20"/>
-          <w:szCs w:val="20"/>
+          <w:rFonts w:ascii="微软雅黑" w:eastAsia="微软雅黑" w:hAnsi="微软雅黑" w:cstheme="minorBidi"/>
+          <w:color w:val="auto"/>
+          <w:kern w:val="2"/>
+          <w:sz w:val="21"/>
+          <w:bdr w:val="none" w:sz="0" w:space="0" w:color="auto"/>
           <w:lang w:val="en-US"/>
         </w:rPr>
         <w:t>activity</w:t>
       </w:r>
       <w:r>
         <w:rPr>
-          <w:rFonts w:ascii="Arial Unicode MS" w:hAnsi="Arial Unicode MS" w:hint="eastAsia"/>
-          <w:sz w:val="20"/>
-          <w:szCs w:val="20"/>
-          <w:lang w:val="zh-TW" w:eastAsia="zh-TW"/>
+          <w:rFonts w:ascii="微软雅黑" w:eastAsia="微软雅黑" w:hAnsi="微软雅黑" w:cstheme="minorBidi" w:hint="eastAsia"/>
+          <w:color w:val="auto"/>
+          <w:kern w:val="2"/>
+          <w:sz w:val="21"/>
+          <w:bdr w:val="none" w:sz="0" w:space="0" w:color="auto"/>
+          <w:lang w:val="en-US"/>
         </w:rPr>
         <w:t>的</w:t>
       </w:r>
-      <w:proofErr w:type="spellStart"/>
-      <w:r>
-        <w:rPr>
-          <w:sz w:val="20"/>
-          <w:szCs w:val="20"/>
+      <w:r>
+        <w:rPr>
+          <w:rFonts w:ascii="微软雅黑" w:eastAsia="微软雅黑" w:hAnsi="微软雅黑" w:cstheme="minorBidi"/>
+          <w:color w:val="auto"/>
+          <w:kern w:val="2"/>
+          <w:sz w:val="21"/>
+          <w:bdr w:val="none" w:sz="0" w:space="0" w:color="auto"/>
           <w:lang w:val="en-US"/>
         </w:rPr>
         <w:t>taskAffinity</w:t>
       </w:r>
-      <w:proofErr w:type="spellEnd"/>
-      <w:r>
-        <w:rPr>
-          <w:rFonts w:ascii="Arial Unicode MS" w:hAnsi="Arial Unicode MS" w:hint="eastAsia"/>
-          <w:sz w:val="20"/>
-          <w:szCs w:val="20"/>
+      <w:r>
+        <w:rPr>
+          <w:rFonts w:ascii="微软雅黑" w:eastAsia="微软雅黑" w:hAnsi="微软雅黑" w:cstheme="minorBidi" w:hint="eastAsia"/>
+          <w:color w:val="auto"/>
+          <w:kern w:val="2"/>
+          <w:sz w:val="21"/>
+          <w:bdr w:val="none" w:sz="0" w:space="0" w:color="auto"/>
+          <w:lang w:val="en-US"/>
         </w:rPr>
         <w:t>设置为空字符串，表明这个</w:t>
       </w:r>
       <w:r>
         <w:rPr>
-          <w:sz w:val="20"/>
-          <w:szCs w:val="20"/>
+          <w:rFonts w:ascii="微软雅黑" w:eastAsia="微软雅黑" w:hAnsi="微软雅黑" w:cstheme="minorBidi"/>
+          <w:color w:val="auto"/>
+          <w:kern w:val="2"/>
+          <w:sz w:val="21"/>
+          <w:bdr w:val="none" w:sz="0" w:space="0" w:color="auto"/>
           <w:lang w:val="en-US"/>
         </w:rPr>
         <w:t>activity</w:t>
       </w:r>
       <w:r>
         <w:rPr>
-          <w:rFonts w:ascii="Arial Unicode MS" w:hAnsi="Arial Unicode MS" w:hint="eastAsia"/>
-          <w:sz w:val="20"/>
-          <w:szCs w:val="20"/>
+          <w:rFonts w:ascii="微软雅黑" w:eastAsia="微软雅黑" w:hAnsi="微软雅黑" w:cstheme="minorBidi" w:hint="eastAsia"/>
+          <w:color w:val="auto"/>
+          <w:kern w:val="2"/>
+          <w:sz w:val="21"/>
+          <w:bdr w:val="none" w:sz="0" w:space="0" w:color="auto"/>
+          <w:lang w:val="en-US"/>
         </w:rPr>
         <w:t>不属于任何</w:t>
       </w:r>
       <w:r>
         <w:rPr>
-          <w:sz w:val="20"/>
-          <w:szCs w:val="20"/>
+          <w:rFonts w:ascii="微软雅黑" w:eastAsia="微软雅黑" w:hAnsi="微软雅黑" w:cstheme="minorBidi"/>
+          <w:color w:val="auto"/>
+          <w:kern w:val="2"/>
+          <w:sz w:val="21"/>
+          <w:bdr w:val="none" w:sz="0" w:space="0" w:color="auto"/>
+          <w:lang w:val="en-US"/>
         </w:rPr>
         <w:t>task</w:t>
       </w:r>
       <w:r>
         <w:rPr>
-          <w:rFonts w:ascii="Arial Unicode MS" w:hAnsi="Arial Unicode MS" w:hint="eastAsia"/>
-          <w:sz w:val="20"/>
-          <w:szCs w:val="20"/>
+          <w:rFonts w:ascii="微软雅黑" w:eastAsia="微软雅黑" w:hAnsi="微软雅黑" w:cstheme="minorBidi" w:hint="eastAsia"/>
+          <w:color w:val="auto"/>
+          <w:kern w:val="2"/>
+          <w:sz w:val="21"/>
+          <w:bdr w:val="none" w:sz="0" w:space="0" w:color="auto"/>
+          <w:lang w:val="en-US"/>
         </w:rPr>
         <w:t>。</w:t>
       </w:r>
@@ -2200,66 +2906,89 @@
         </w:numPr>
         <w:jc w:val="both"/>
         <w:rPr>
-          <w:sz w:val="20"/>
-          <w:szCs w:val="20"/>
-        </w:rPr>
-      </w:pPr>
-      <w:r>
-        <w:rPr>
-          <w:rFonts w:ascii="Arial Unicode MS" w:hAnsi="Arial Unicode MS" w:hint="eastAsia"/>
-          <w:sz w:val="20"/>
-          <w:szCs w:val="20"/>
-        </w:rPr>
+          <w:rFonts w:ascii="微软雅黑" w:eastAsia="微软雅黑" w:hAnsi="微软雅黑" w:cstheme="minorBidi"/>
+          <w:color w:val="auto"/>
+          <w:kern w:val="2"/>
+          <w:sz w:val="21"/>
+          <w:bdr w:val="none" w:sz="0" w:space="0" w:color="auto"/>
+          <w:lang w:val="en-US"/>
+        </w:rPr>
+      </w:pPr>
+      <w:r>
+        <w:rPr>
+          <w:rFonts w:ascii="微软雅黑" w:eastAsia="微软雅黑" w:hAnsi="微软雅黑" w:cstheme="minorBidi" w:hint="eastAsia"/>
+          <w:color w:val="auto"/>
+          <w:kern w:val="2"/>
+          <w:sz w:val="21"/>
+          <w:bdr w:val="none" w:sz="0" w:space="0" w:color="auto"/>
+          <w:lang w:val="en-US"/>
+        </w:rPr>
+        <w:lastRenderedPageBreak/>
         <w:t>把不同的应用中的两个</w:t>
       </w:r>
       <w:r>
         <w:rPr>
-          <w:sz w:val="20"/>
-          <w:szCs w:val="20"/>
+          <w:rFonts w:ascii="微软雅黑" w:eastAsia="微软雅黑" w:hAnsi="微软雅黑" w:cstheme="minorBidi"/>
+          <w:color w:val="auto"/>
+          <w:kern w:val="2"/>
+          <w:sz w:val="21"/>
+          <w:bdr w:val="none" w:sz="0" w:space="0" w:color="auto"/>
           <w:lang w:val="en-US"/>
         </w:rPr>
         <w:t>activity</w:t>
       </w:r>
       <w:r>
         <w:rPr>
-          <w:rFonts w:ascii="Arial Unicode MS" w:hAnsi="Arial Unicode MS" w:hint="eastAsia"/>
-          <w:sz w:val="20"/>
-          <w:szCs w:val="20"/>
-          <w:lang w:val="zh-TW" w:eastAsia="zh-TW"/>
+          <w:rFonts w:ascii="微软雅黑" w:eastAsia="微软雅黑" w:hAnsi="微软雅黑" w:cstheme="minorBidi" w:hint="eastAsia"/>
+          <w:color w:val="auto"/>
+          <w:kern w:val="2"/>
+          <w:sz w:val="21"/>
+          <w:bdr w:val="none" w:sz="0" w:space="0" w:color="auto"/>
+          <w:lang w:val="en-US"/>
         </w:rPr>
         <w:t>的</w:t>
       </w:r>
-      <w:proofErr w:type="spellStart"/>
-      <w:r>
-        <w:rPr>
-          <w:sz w:val="20"/>
-          <w:szCs w:val="20"/>
+      <w:r>
+        <w:rPr>
+          <w:rFonts w:ascii="微软雅黑" w:eastAsia="微软雅黑" w:hAnsi="微软雅黑" w:cstheme="minorBidi"/>
+          <w:color w:val="auto"/>
+          <w:kern w:val="2"/>
+          <w:sz w:val="21"/>
+          <w:bdr w:val="none" w:sz="0" w:space="0" w:color="auto"/>
           <w:lang w:val="en-US"/>
         </w:rPr>
         <w:t>taskAffinity</w:t>
       </w:r>
-      <w:proofErr w:type="spellEnd"/>
-      <w:r>
-        <w:rPr>
-          <w:rFonts w:ascii="Arial Unicode MS" w:hAnsi="Arial Unicode MS" w:hint="eastAsia"/>
-          <w:sz w:val="20"/>
-          <w:szCs w:val="20"/>
+      <w:r>
+        <w:rPr>
+          <w:rFonts w:ascii="微软雅黑" w:eastAsia="微软雅黑" w:hAnsi="微软雅黑" w:cstheme="minorBidi" w:hint="eastAsia"/>
+          <w:color w:val="auto"/>
+          <w:kern w:val="2"/>
+          <w:sz w:val="21"/>
+          <w:bdr w:val="none" w:sz="0" w:space="0" w:color="auto"/>
+          <w:lang w:val="en-US"/>
         </w:rPr>
         <w:t>设置成相同的值，这两个</w:t>
       </w:r>
       <w:r>
         <w:rPr>
-          <w:sz w:val="20"/>
-          <w:szCs w:val="20"/>
+          <w:rFonts w:ascii="微软雅黑" w:eastAsia="微软雅黑" w:hAnsi="微软雅黑" w:cstheme="minorBidi"/>
+          <w:color w:val="auto"/>
+          <w:kern w:val="2"/>
+          <w:sz w:val="21"/>
+          <w:bdr w:val="none" w:sz="0" w:space="0" w:color="auto"/>
           <w:lang w:val="en-US"/>
         </w:rPr>
         <w:t>activity</w:t>
       </w:r>
       <w:r>
         <w:rPr>
-          <w:rFonts w:ascii="Arial Unicode MS" w:hAnsi="Arial Unicode MS" w:hint="eastAsia"/>
-          <w:sz w:val="20"/>
-          <w:szCs w:val="20"/>
+          <w:rFonts w:ascii="微软雅黑" w:eastAsia="微软雅黑" w:hAnsi="微软雅黑" w:cstheme="minorBidi" w:hint="eastAsia"/>
+          <w:color w:val="auto"/>
+          <w:kern w:val="2"/>
+          <w:sz w:val="21"/>
+          <w:bdr w:val="none" w:sz="0" w:space="0" w:color="auto"/>
+          <w:lang w:val="en-US"/>
         </w:rPr>
         <w:t>虽不在同一应用中，却会在运行时分配到同一任务中。</w:t>
       </w:r>
@@ -2272,133 +3001,582 @@
         </w:numPr>
         <w:jc w:val="both"/>
         <w:rPr>
-          <w:sz w:val="20"/>
-          <w:szCs w:val="20"/>
-        </w:rPr>
-      </w:pPr>
-      <w:r>
-        <w:rPr>
-          <w:rFonts w:ascii="Arial Unicode MS" w:hAnsi="Arial Unicode MS" w:hint="eastAsia"/>
-          <w:sz w:val="20"/>
-          <w:szCs w:val="20"/>
-        </w:rPr>
-        <w:t>如果要启动的活动为</w:t>
-      </w:r>
-      <w:r>
-        <w:rPr>
-          <w:sz w:val="20"/>
-          <w:szCs w:val="20"/>
+          <w:rFonts w:ascii="微软雅黑" w:eastAsia="微软雅黑" w:hAnsi="微软雅黑" w:cstheme="minorBidi"/>
+          <w:color w:val="auto"/>
+          <w:kern w:val="2"/>
+          <w:sz w:val="21"/>
+          <w:bdr w:val="none" w:sz="0" w:space="0" w:color="auto"/>
+          <w:lang w:val="en-US"/>
+        </w:rPr>
+      </w:pPr>
+      <w:r>
+        <w:rPr>
+          <w:rFonts w:ascii="微软雅黑" w:eastAsia="微软雅黑" w:hAnsi="微软雅黑" w:cstheme="minorBidi" w:hint="eastAsia"/>
+          <w:color w:val="auto"/>
+          <w:kern w:val="2"/>
+          <w:sz w:val="21"/>
+          <w:bdr w:val="none" w:sz="0" w:space="0" w:color="auto"/>
+          <w:lang w:val="en-US"/>
+        </w:rPr>
+        <w:t>如果要启动的</w:t>
+      </w:r>
+      <w:r>
+        <w:rPr>
+          <w:rFonts w:ascii="微软雅黑" w:eastAsia="微软雅黑" w:hAnsi="微软雅黑" w:cstheme="minorBidi" w:hint="eastAsia"/>
+          <w:color w:val="auto"/>
+          <w:kern w:val="2"/>
+          <w:sz w:val="21"/>
+          <w:bdr w:val="none" w:sz="0" w:space="0" w:color="auto"/>
+          <w:lang w:val="en-US"/>
+        </w:rPr>
+        <w:t>activity</w:t>
+      </w:r>
+      <w:r>
+        <w:rPr>
+          <w:rFonts w:ascii="微软雅黑" w:eastAsia="微软雅黑" w:hAnsi="微软雅黑" w:cstheme="minorBidi" w:hint="eastAsia"/>
+          <w:color w:val="auto"/>
+          <w:kern w:val="2"/>
+          <w:sz w:val="21"/>
+          <w:bdr w:val="none" w:sz="0" w:space="0" w:color="auto"/>
+          <w:lang w:val="en-US"/>
+        </w:rPr>
+        <w:t>为</w:t>
+      </w:r>
+      <w:r>
+        <w:rPr>
+          <w:rFonts w:ascii="微软雅黑" w:eastAsia="微软雅黑" w:hAnsi="微软雅黑" w:cstheme="minorBidi"/>
+          <w:color w:val="auto"/>
+          <w:kern w:val="2"/>
+          <w:sz w:val="21"/>
+          <w:bdr w:val="none" w:sz="0" w:space="0" w:color="auto"/>
+          <w:lang w:val="en-US"/>
         </w:rPr>
         <w:t>singleTask</w:t>
       </w:r>
       <w:r>
         <w:rPr>
-          <w:rFonts w:ascii="Arial Unicode MS" w:hAnsi="Arial Unicode MS" w:hint="eastAsia"/>
-          <w:sz w:val="20"/>
-          <w:szCs w:val="20"/>
+          <w:rFonts w:ascii="微软雅黑" w:eastAsia="微软雅黑" w:hAnsi="微软雅黑" w:cstheme="minorBidi" w:hint="eastAsia"/>
+          <w:color w:val="auto"/>
+          <w:kern w:val="2"/>
+          <w:sz w:val="21"/>
+          <w:bdr w:val="none" w:sz="0" w:space="0" w:color="auto"/>
+          <w:lang w:val="en-US"/>
         </w:rPr>
         <w:t>或</w:t>
       </w:r>
       <w:r>
         <w:rPr>
-          <w:sz w:val="20"/>
-          <w:szCs w:val="20"/>
+          <w:rFonts w:ascii="微软雅黑" w:eastAsia="微软雅黑" w:hAnsi="微软雅黑" w:cstheme="minorBidi"/>
+          <w:color w:val="auto"/>
+          <w:kern w:val="2"/>
+          <w:sz w:val="21"/>
+          <w:bdr w:val="none" w:sz="0" w:space="0" w:color="auto"/>
+          <w:lang w:val="en-US"/>
         </w:rPr>
         <w:t>singleInstance</w:t>
       </w:r>
       <w:r>
         <w:rPr>
-          <w:rFonts w:ascii="Arial Unicode MS" w:hAnsi="Arial Unicode MS" w:hint="eastAsia"/>
-          <w:sz w:val="20"/>
-          <w:szCs w:val="20"/>
+          <w:rFonts w:ascii="微软雅黑" w:eastAsia="微软雅黑" w:hAnsi="微软雅黑" w:cstheme="minorBidi" w:hint="eastAsia"/>
+          <w:color w:val="auto"/>
+          <w:kern w:val="2"/>
+          <w:sz w:val="21"/>
+          <w:bdr w:val="none" w:sz="0" w:space="0" w:color="auto"/>
+          <w:lang w:val="en-US"/>
         </w:rPr>
         <w:t>，启动该</w:t>
       </w:r>
       <w:r>
         <w:rPr>
-          <w:sz w:val="20"/>
-          <w:szCs w:val="20"/>
+          <w:rFonts w:ascii="微软雅黑" w:eastAsia="微软雅黑" w:hAnsi="微软雅黑" w:cstheme="minorBidi"/>
+          <w:color w:val="auto"/>
+          <w:kern w:val="2"/>
+          <w:sz w:val="21"/>
+          <w:bdr w:val="none" w:sz="0" w:space="0" w:color="auto"/>
+          <w:lang w:val="en-US"/>
         </w:rPr>
         <w:t>activity</w:t>
       </w:r>
       <w:r>
         <w:rPr>
-          <w:rFonts w:ascii="Arial Unicode MS" w:hAnsi="Arial Unicode MS" w:hint="eastAsia"/>
-          <w:sz w:val="20"/>
-          <w:szCs w:val="20"/>
+          <w:rFonts w:ascii="微软雅黑" w:eastAsia="微软雅黑" w:hAnsi="微软雅黑" w:cstheme="minorBidi" w:hint="eastAsia"/>
+          <w:color w:val="auto"/>
+          <w:kern w:val="2"/>
+          <w:sz w:val="21"/>
+          <w:bdr w:val="none" w:sz="0" w:space="0" w:color="auto"/>
+          <w:lang w:val="en-US"/>
         </w:rPr>
         <w:t>的</w:t>
       </w:r>
       <w:r>
         <w:rPr>
-          <w:sz w:val="20"/>
-          <w:szCs w:val="20"/>
+          <w:rFonts w:ascii="微软雅黑" w:eastAsia="微软雅黑" w:hAnsi="微软雅黑" w:cstheme="minorBidi"/>
+          <w:color w:val="auto"/>
+          <w:kern w:val="2"/>
+          <w:sz w:val="21"/>
+          <w:bdr w:val="none" w:sz="0" w:space="0" w:color="auto"/>
+          <w:lang w:val="en-US"/>
         </w:rPr>
         <w:t>activity</w:t>
       </w:r>
       <w:r>
         <w:rPr>
-          <w:rFonts w:ascii="Arial Unicode MS" w:hAnsi="Arial Unicode MS" w:hint="eastAsia"/>
-          <w:sz w:val="20"/>
-          <w:szCs w:val="20"/>
+          <w:rFonts w:ascii="微软雅黑" w:eastAsia="微软雅黑" w:hAnsi="微软雅黑" w:cstheme="minorBidi" w:hint="eastAsia"/>
+          <w:color w:val="auto"/>
+          <w:kern w:val="2"/>
+          <w:sz w:val="21"/>
+          <w:bdr w:val="none" w:sz="0" w:space="0" w:color="auto"/>
+          <w:lang w:val="en-US"/>
+        </w:rPr>
+        <w:t>中</w:t>
+      </w:r>
+      <w:r>
+        <w:rPr>
+          <w:rFonts w:ascii="微软雅黑" w:eastAsia="微软雅黑" w:hAnsi="微软雅黑" w:cstheme="minorBidi"/>
+          <w:color w:val="auto"/>
+          <w:kern w:val="2"/>
+          <w:sz w:val="21"/>
+          <w:bdr w:val="none" w:sz="0" w:space="0" w:color="auto"/>
+          <w:lang w:val="en-US"/>
+        </w:rPr>
+        <w:t xml:space="preserve"> </w:t>
+      </w:r>
+      <w:r>
+        <w:rPr>
+          <w:rFonts w:ascii="微软雅黑" w:eastAsia="微软雅黑" w:hAnsi="微软雅黑" w:cstheme="minorBidi"/>
+          <w:color w:val="auto"/>
+          <w:kern w:val="2"/>
+          <w:sz w:val="21"/>
+          <w:bdr w:val="none" w:sz="0" w:space="0" w:color="auto"/>
+          <w:lang w:val="en-US"/>
+        </w:rPr>
+        <w:t>onActivityResult</w:t>
+      </w:r>
+      <w:r>
+        <w:rPr>
+          <w:rFonts w:ascii="微软雅黑" w:eastAsia="微软雅黑" w:hAnsi="微软雅黑" w:cstheme="minorBidi" w:hint="eastAsia"/>
+          <w:color w:val="auto"/>
+          <w:kern w:val="2"/>
+          <w:sz w:val="21"/>
+          <w:bdr w:val="none" w:sz="0" w:space="0" w:color="auto"/>
+          <w:lang w:val="en-US"/>
+        </w:rPr>
+        <w:t>收到</w:t>
+      </w:r>
+      <w:r>
+        <w:rPr>
+          <w:rFonts w:ascii="微软雅黑" w:eastAsia="微软雅黑" w:hAnsi="微软雅黑" w:cstheme="minorBidi"/>
+          <w:color w:val="auto"/>
+          <w:kern w:val="2"/>
+          <w:sz w:val="21"/>
+          <w:bdr w:val="none" w:sz="0" w:space="0" w:color="auto"/>
+          <w:lang w:val="en-US"/>
+        </w:rPr>
+        <w:t>RESULT_CANCELED</w:t>
+      </w:r>
+      <w:r>
+        <w:rPr>
+          <w:rFonts w:ascii="微软雅黑" w:eastAsia="微软雅黑" w:hAnsi="微软雅黑" w:cstheme="minorBidi" w:hint="eastAsia"/>
+          <w:color w:val="auto"/>
+          <w:kern w:val="2"/>
+          <w:sz w:val="21"/>
+          <w:bdr w:val="none" w:sz="0" w:space="0" w:color="auto"/>
+          <w:lang w:val="en-US"/>
+        </w:rPr>
+        <w:t>，直接取消了。</w:t>
+      </w:r>
+    </w:p>
+    <w:p>
+      <w:pPr>
+        <w:pStyle w:val="ae"/>
+        <w:numPr>
+          <w:ilvl w:val="0"/>
+          <w:numId w:val="15"/>
+        </w:numPr>
+        <w:ind w:firstLineChars="0"/>
+        <w:jc w:val="both"/>
+        <w:rPr>
+          <w:rFonts w:ascii="微软雅黑" w:eastAsia="微软雅黑" w:hAnsi="微软雅黑" w:cstheme="minorBidi"/>
+          <w:color w:val="auto"/>
+          <w:kern w:val="2"/>
+          <w:sz w:val="21"/>
+          <w:bdr w:val="none" w:sz="0" w:space="0" w:color="auto"/>
+          <w:lang w:val="en-US"/>
+        </w:rPr>
+      </w:pPr>
+      <w:r>
+        <w:rPr>
+          <w:rFonts w:ascii="微软雅黑" w:eastAsia="微软雅黑" w:hAnsi="微软雅黑" w:cstheme="minorBidi" w:hint="eastAsia"/>
+          <w:color w:val="auto"/>
+          <w:kern w:val="2"/>
+          <w:sz w:val="21"/>
+          <w:bdr w:val="none" w:sz="0" w:space="0" w:color="auto"/>
+          <w:lang w:val="en-US"/>
+        </w:rPr>
+        <w:t>当</w:t>
+      </w:r>
+      <w:r>
+        <w:rPr>
+          <w:rFonts w:ascii="微软雅黑" w:eastAsia="微软雅黑" w:hAnsi="微软雅黑" w:cstheme="minorBidi" w:hint="eastAsia"/>
+          <w:color w:val="auto"/>
+          <w:kern w:val="2"/>
+          <w:sz w:val="21"/>
+          <w:bdr w:val="none" w:sz="0" w:space="0" w:color="auto"/>
+          <w:lang w:val="en-US"/>
+        </w:rPr>
+        <w:t>启动</w:t>
+      </w:r>
+      <w:r>
+        <w:rPr>
+          <w:rFonts w:ascii="微软雅黑" w:eastAsia="微软雅黑" w:hAnsi="微软雅黑" w:cstheme="minorBidi" w:hint="eastAsia"/>
+          <w:color w:val="auto"/>
+          <w:kern w:val="2"/>
+          <w:sz w:val="21"/>
+          <w:bdr w:val="none" w:sz="0" w:space="0" w:color="auto"/>
+          <w:lang w:val="en-US"/>
+        </w:rPr>
+        <w:t>singleTask模式</w:t>
+      </w:r>
+      <w:r>
+        <w:rPr>
+          <w:rFonts w:ascii="微软雅黑" w:eastAsia="微软雅黑" w:hAnsi="微软雅黑" w:cstheme="minorBidi" w:hint="eastAsia"/>
+          <w:color w:val="auto"/>
+          <w:kern w:val="2"/>
+          <w:sz w:val="21"/>
+          <w:bdr w:val="none" w:sz="0" w:space="0" w:color="auto"/>
+          <w:lang w:val="en-US"/>
+        </w:rPr>
+        <w:t>的activity</w:t>
+      </w:r>
+      <w:r>
+        <w:rPr>
+          <w:rFonts w:ascii="微软雅黑" w:eastAsia="微软雅黑" w:hAnsi="微软雅黑" w:cstheme="minorBidi" w:hint="eastAsia"/>
+          <w:color w:val="auto"/>
+          <w:kern w:val="2"/>
+          <w:sz w:val="21"/>
+          <w:bdr w:val="none" w:sz="0" w:space="0" w:color="auto"/>
+          <w:lang w:val="en-US"/>
+        </w:rPr>
+        <w:t>时，</w:t>
+      </w:r>
+      <w:r>
+        <w:rPr>
+          <w:rFonts w:ascii="微软雅黑" w:eastAsia="微软雅黑" w:hAnsi="微软雅黑" w:cstheme="minorBidi" w:hint="eastAsia"/>
+          <w:color w:val="auto"/>
+          <w:kern w:val="2"/>
+          <w:sz w:val="21"/>
+          <w:bdr w:val="none" w:sz="0" w:space="0" w:color="auto"/>
+          <w:lang w:val="en-US"/>
+        </w:rPr>
+        <w:t>该</w:t>
+      </w:r>
+      <w:r>
+        <w:rPr>
+          <w:rFonts w:ascii="微软雅黑" w:eastAsia="微软雅黑" w:hAnsi="微软雅黑" w:cstheme="minorBidi" w:hint="eastAsia"/>
+          <w:color w:val="auto"/>
+          <w:kern w:val="2"/>
+          <w:sz w:val="21"/>
+          <w:bdr w:val="none" w:sz="0" w:space="0" w:color="auto"/>
+          <w:lang w:val="en-US"/>
+        </w:rPr>
+        <w:t>任务栈中</w:t>
+      </w:r>
+      <w:r>
+        <w:rPr>
+          <w:rFonts w:ascii="微软雅黑" w:eastAsia="微软雅黑" w:hAnsi="微软雅黑" w:cstheme="minorBidi" w:hint="eastAsia"/>
+          <w:color w:val="auto"/>
+          <w:kern w:val="2"/>
+          <w:sz w:val="21"/>
+          <w:bdr w:val="none" w:sz="0" w:space="0" w:color="auto"/>
+          <w:lang w:val="en-US"/>
+        </w:rPr>
+        <w:t>只</w:t>
+      </w:r>
+      <w:r>
+        <w:rPr>
+          <w:rFonts w:ascii="微软雅黑" w:eastAsia="微软雅黑" w:hAnsi="微软雅黑" w:cstheme="minorBidi" w:hint="eastAsia"/>
+          <w:color w:val="auto"/>
+          <w:kern w:val="2"/>
+          <w:sz w:val="21"/>
+          <w:bdr w:val="none" w:sz="0" w:space="0" w:color="auto"/>
+          <w:lang w:val="en-US"/>
+        </w:rPr>
+        <w:t>有一个实例。当按下返回键使回到</w:t>
+      </w:r>
+      <w:r>
+        <w:rPr>
+          <w:rFonts w:ascii="微软雅黑" w:eastAsia="微软雅黑" w:hAnsi="微软雅黑" w:cstheme="minorBidi" w:hint="eastAsia"/>
+          <w:color w:val="auto"/>
+          <w:kern w:val="2"/>
+          <w:sz w:val="21"/>
+          <w:bdr w:val="none" w:sz="0" w:space="0" w:color="auto"/>
+          <w:lang w:val="en-US"/>
+        </w:rPr>
+        <w:t>上一个</w:t>
+      </w:r>
+      <w:r>
+        <w:rPr>
+          <w:rFonts w:ascii="微软雅黑" w:eastAsia="微软雅黑" w:hAnsi="微软雅黑" w:cstheme="minorBidi" w:hint="eastAsia"/>
+          <w:color w:val="auto"/>
+          <w:kern w:val="2"/>
+          <w:sz w:val="21"/>
+          <w:bdr w:val="none" w:sz="0" w:space="0" w:color="auto"/>
+          <w:lang w:val="en-US"/>
+        </w:rPr>
+        <w:t>Activity时，</w:t>
+      </w:r>
+      <w:r>
+        <w:rPr>
+          <w:rFonts w:ascii="微软雅黑" w:eastAsia="微软雅黑" w:hAnsi="微软雅黑" w:cstheme="minorBidi" w:hint="eastAsia"/>
+          <w:color w:val="auto"/>
+          <w:kern w:val="2"/>
+          <w:sz w:val="21"/>
+          <w:bdr w:val="none" w:sz="0" w:space="0" w:color="auto"/>
+          <w:lang w:val="en-US"/>
+        </w:rPr>
+        <w:t>当前</w:t>
+      </w:r>
+      <w:r>
+        <w:rPr>
+          <w:rFonts w:ascii="微软雅黑" w:eastAsia="微软雅黑" w:hAnsi="微软雅黑" w:cstheme="minorBidi" w:hint="eastAsia"/>
+          <w:color w:val="auto"/>
+          <w:kern w:val="2"/>
+          <w:sz w:val="21"/>
+          <w:bdr w:val="none" w:sz="0" w:space="0" w:color="auto"/>
+          <w:lang w:val="en-US"/>
+        </w:rPr>
+        <w:t>singleTask</w:t>
+      </w:r>
+      <w:r>
+        <w:rPr>
+          <w:rFonts w:ascii="微软雅黑" w:eastAsia="微软雅黑" w:hAnsi="微软雅黑" w:cstheme="minorBidi" w:hint="eastAsia"/>
+          <w:color w:val="auto"/>
+          <w:kern w:val="2"/>
+          <w:sz w:val="21"/>
+          <w:bdr w:val="none" w:sz="0" w:space="0" w:color="auto"/>
+          <w:lang w:val="en-US"/>
+        </w:rPr>
+        <w:t>模式的activity</w:t>
+      </w:r>
+      <w:r>
+        <w:rPr>
+          <w:rFonts w:ascii="微软雅黑" w:eastAsia="微软雅黑" w:hAnsi="微软雅黑" w:cstheme="minorBidi" w:hint="eastAsia"/>
+          <w:color w:val="auto"/>
+          <w:kern w:val="2"/>
+          <w:sz w:val="21"/>
+          <w:bdr w:val="none" w:sz="0" w:space="0" w:color="auto"/>
+          <w:lang w:val="en-US"/>
+        </w:rPr>
+        <w:t>被销毁了，因此</w:t>
+      </w:r>
+      <w:r>
+        <w:rPr>
+          <w:rFonts w:ascii="微软雅黑" w:eastAsia="微软雅黑" w:hAnsi="微软雅黑" w:cstheme="minorBidi" w:hint="eastAsia"/>
+          <w:color w:val="auto"/>
+          <w:kern w:val="2"/>
+          <w:sz w:val="21"/>
+          <w:bdr w:val="none" w:sz="0" w:space="0" w:color="auto"/>
+          <w:lang w:val="en-US"/>
+        </w:rPr>
+        <w:t>上一</w:t>
+      </w:r>
+      <w:r>
+        <w:rPr>
+          <w:rFonts w:ascii="微软雅黑" w:eastAsia="微软雅黑" w:hAnsi="微软雅黑" w:cstheme="minorBidi" w:hint="eastAsia"/>
+          <w:color w:val="auto"/>
+          <w:kern w:val="2"/>
+          <w:sz w:val="21"/>
+          <w:bdr w:val="none" w:sz="0" w:space="0" w:color="auto"/>
+          <w:lang w:val="en-US"/>
+        </w:rPr>
+        <w:t>Activity无法拿到</w:t>
+      </w:r>
+      <w:r>
+        <w:rPr>
+          <w:rFonts w:ascii="微软雅黑" w:eastAsia="微软雅黑" w:hAnsi="微软雅黑" w:cstheme="minorBidi" w:hint="eastAsia"/>
+          <w:color w:val="auto"/>
+          <w:kern w:val="2"/>
+          <w:sz w:val="21"/>
+          <w:bdr w:val="none" w:sz="0" w:space="0" w:color="auto"/>
+          <w:lang w:val="en-US"/>
+        </w:rPr>
+        <w:t>当前</w:t>
+      </w:r>
+      <w:r>
+        <w:rPr>
+          <w:rFonts w:ascii="微软雅黑" w:eastAsia="微软雅黑" w:hAnsi="微软雅黑" w:cstheme="minorBidi" w:hint="eastAsia"/>
+          <w:color w:val="auto"/>
+          <w:kern w:val="2"/>
+          <w:sz w:val="21"/>
+          <w:bdr w:val="none" w:sz="0" w:space="0" w:color="auto"/>
+          <w:lang w:val="en-US"/>
+        </w:rPr>
+        <w:t>singleTask</w:t>
+      </w:r>
+      <w:r>
+        <w:rPr>
+          <w:rFonts w:ascii="微软雅黑" w:eastAsia="微软雅黑" w:hAnsi="微软雅黑" w:cstheme="minorBidi" w:hint="eastAsia"/>
+          <w:color w:val="auto"/>
+          <w:kern w:val="2"/>
+          <w:sz w:val="21"/>
+          <w:bdr w:val="none" w:sz="0" w:space="0" w:color="auto"/>
+          <w:lang w:val="en-US"/>
+        </w:rPr>
+        <w:t>模式的activity</w:t>
+      </w:r>
+      <w:r>
+        <w:rPr>
+          <w:rFonts w:ascii="微软雅黑" w:eastAsia="微软雅黑" w:hAnsi="微软雅黑" w:cstheme="minorBidi" w:hint="eastAsia"/>
+          <w:color w:val="auto"/>
+          <w:kern w:val="2"/>
+          <w:sz w:val="21"/>
+          <w:bdr w:val="none" w:sz="0" w:space="0" w:color="auto"/>
+          <w:lang w:val="en-US"/>
+        </w:rPr>
+        <w:t>返回</w:t>
+      </w:r>
+      <w:r>
+        <w:rPr>
+          <w:rFonts w:ascii="微软雅黑" w:eastAsia="微软雅黑" w:hAnsi="微软雅黑" w:cstheme="minorBidi" w:hint="eastAsia"/>
+          <w:color w:val="auto"/>
+          <w:kern w:val="2"/>
+          <w:sz w:val="21"/>
+          <w:bdr w:val="none" w:sz="0" w:space="0" w:color="auto"/>
+          <w:lang w:val="en-US"/>
         </w:rPr>
         <w:t>的</w:t>
       </w:r>
-      <w:proofErr w:type="spellStart"/>
-      <w:r>
-        <w:rPr>
-          <w:sz w:val="20"/>
-          <w:szCs w:val="20"/>
-          <w:lang w:val="en-US"/>
-        </w:rPr>
-        <w:t>onActivityResult</w:t>
-      </w:r>
-      <w:proofErr w:type="spellEnd"/>
-      <w:r>
-        <w:rPr>
-          <w:rFonts w:ascii="Arial Unicode MS" w:hAnsi="Arial Unicode MS" w:hint="eastAsia"/>
-          <w:sz w:val="20"/>
-          <w:szCs w:val="20"/>
-        </w:rPr>
-        <w:t>收到</w:t>
-      </w:r>
-      <w:r>
-        <w:rPr>
-          <w:sz w:val="20"/>
-          <w:szCs w:val="20"/>
-          <w:lang w:val="de-DE"/>
-        </w:rPr>
-        <w:t>RESULT_CANCELED</w:t>
-      </w:r>
-      <w:r>
-        <w:rPr>
-          <w:rFonts w:ascii="Arial Unicode MS" w:hAnsi="Arial Unicode MS" w:hint="eastAsia"/>
-          <w:sz w:val="20"/>
-          <w:szCs w:val="20"/>
-        </w:rPr>
-        <w:t>，直接取消了。</w:t>
-      </w:r>
-      <w:r>
-        <w:rPr>
-          <w:sz w:val="20"/>
-          <w:szCs w:val="20"/>
-        </w:rPr>
-        <w:br/>
-      </w:r>
-      <w:r>
-        <w:rPr>
-          <w:rFonts w:ascii="Arial Unicode MS" w:hAnsi="Arial Unicode MS" w:hint="eastAsia"/>
-          <w:sz w:val="20"/>
-          <w:szCs w:val="20"/>
+      <w:r>
+        <w:rPr>
+          <w:rFonts w:ascii="微软雅黑" w:eastAsia="微软雅黑" w:hAnsi="微软雅黑" w:cstheme="minorBidi" w:hint="eastAsia"/>
+          <w:color w:val="auto"/>
+          <w:kern w:val="2"/>
+          <w:sz w:val="21"/>
+          <w:bdr w:val="none" w:sz="0" w:space="0" w:color="auto"/>
+          <w:lang w:val="en-US"/>
+        </w:rPr>
+        <w:t>数据</w:t>
+      </w:r>
+      <w:r>
+        <w:rPr>
+          <w:rFonts w:ascii="微软雅黑" w:eastAsia="微软雅黑" w:hAnsi="微软雅黑" w:cstheme="minorBidi" w:hint="eastAsia"/>
+          <w:color w:val="auto"/>
+          <w:kern w:val="2"/>
+          <w:sz w:val="21"/>
+          <w:bdr w:val="none" w:sz="0" w:space="0" w:color="auto"/>
+          <w:lang w:val="en-US"/>
+        </w:rPr>
+        <w:t>；</w:t>
+      </w:r>
+      <w:bookmarkStart w:id="0" w:name="_GoBack"/>
+      <w:bookmarkEnd w:id="0"/>
+    </w:p>
+    <w:p>
+      <w:pPr>
+        <w:pStyle w:val="ae"/>
+        <w:numPr>
+          <w:ilvl w:val="0"/>
+          <w:numId w:val="15"/>
+        </w:numPr>
+        <w:ind w:firstLineChars="0"/>
+        <w:jc w:val="both"/>
+        <w:rPr>
+          <w:rFonts w:ascii="微软雅黑" w:eastAsia="微软雅黑" w:hAnsi="微软雅黑" w:cstheme="minorBidi" w:hint="eastAsia"/>
+          <w:color w:val="auto"/>
+          <w:kern w:val="2"/>
+          <w:sz w:val="21"/>
+          <w:bdr w:val="none" w:sz="0" w:space="0" w:color="auto"/>
+          <w:lang w:val="en-US"/>
+        </w:rPr>
+      </w:pPr>
+      <w:r>
+        <w:rPr>
+          <w:rFonts w:ascii="微软雅黑" w:eastAsia="微软雅黑" w:hAnsi="微软雅黑" w:cstheme="minorBidi" w:hint="eastAsia"/>
+          <w:color w:val="auto"/>
+          <w:kern w:val="2"/>
+          <w:sz w:val="21"/>
+          <w:bdr w:val="none" w:sz="0" w:space="0" w:color="auto"/>
+          <w:lang w:val="en-US"/>
+        </w:rPr>
+        <w:t>当</w:t>
+      </w:r>
+      <w:r>
+        <w:rPr>
+          <w:rFonts w:ascii="微软雅黑" w:eastAsia="微软雅黑" w:hAnsi="微软雅黑" w:cstheme="minorBidi" w:hint="eastAsia"/>
+          <w:color w:val="auto"/>
+          <w:kern w:val="2"/>
+          <w:sz w:val="21"/>
+          <w:bdr w:val="none" w:sz="0" w:space="0" w:color="auto"/>
+          <w:lang w:val="en-US"/>
+        </w:rPr>
+        <w:t>被启动和启动的activity为</w:t>
+      </w:r>
+      <w:r>
+        <w:rPr>
+          <w:rFonts w:ascii="微软雅黑" w:eastAsia="微软雅黑" w:hAnsi="微软雅黑" w:cstheme="minorBidi" w:hint="eastAsia"/>
+          <w:color w:val="auto"/>
+          <w:kern w:val="2"/>
+          <w:sz w:val="21"/>
+          <w:bdr w:val="none" w:sz="0" w:space="0" w:color="auto"/>
+          <w:lang w:val="en-US"/>
+        </w:rPr>
+        <w:t>singleInstance模式</w:t>
+      </w:r>
+      <w:r>
+        <w:rPr>
+          <w:rFonts w:ascii="微软雅黑" w:eastAsia="微软雅黑" w:hAnsi="微软雅黑" w:cstheme="minorBidi" w:hint="eastAsia"/>
+          <w:color w:val="auto"/>
+          <w:kern w:val="2"/>
+          <w:sz w:val="21"/>
+          <w:bdr w:val="none" w:sz="0" w:space="0" w:color="auto"/>
+          <w:lang w:val="en-US"/>
+        </w:rPr>
+        <w:t>时，</w:t>
+      </w:r>
+      <w:r>
+        <w:rPr>
+          <w:rFonts w:ascii="微软雅黑" w:eastAsia="微软雅黑" w:hAnsi="微软雅黑" w:cstheme="minorBidi" w:hint="eastAsia"/>
+          <w:color w:val="auto"/>
+          <w:kern w:val="2"/>
+          <w:sz w:val="21"/>
+          <w:bdr w:val="none" w:sz="0" w:space="0" w:color="auto"/>
+          <w:lang w:val="en-US"/>
+        </w:rPr>
+        <w:t>两个activity不再同一个任务栈中，因此无法传值。</w:t>
+      </w:r>
+    </w:p>
+    <w:p>
+      <w:pPr>
+        <w:ind w:left="327"/>
+        <w:jc w:val="both"/>
+        <w:rPr>
+          <w:rFonts w:ascii="微软雅黑" w:eastAsia="微软雅黑" w:hAnsi="微软雅黑" w:cstheme="minorBidi" w:hint="eastAsia"/>
+          <w:color w:val="auto"/>
+          <w:kern w:val="2"/>
+          <w:sz w:val="21"/>
+          <w:bdr w:val="none" w:sz="0" w:space="0" w:color="auto"/>
+          <w:lang w:val="en-US"/>
+        </w:rPr>
+      </w:pPr>
+      <w:r>
+        <w:rPr>
+          <w:rFonts w:ascii="微软雅黑" w:eastAsia="微软雅黑" w:hAnsi="微软雅黑" w:cstheme="minorBidi" w:hint="eastAsia"/>
+          <w:color w:val="FF0000"/>
+          <w:kern w:val="2"/>
+          <w:sz w:val="21"/>
+          <w:bdr w:val="none" w:sz="0" w:space="0" w:color="auto"/>
+          <w:lang w:val="en-US"/>
         </w:rPr>
         <w:t>参考：</w:t>
       </w:r>
-      <w:hyperlink r:id="rId11" w:history="1">
+      <w:hyperlink r:id="rId12" w:history="1">
         <w:r>
           <w:rPr>
-            <w:rStyle w:val="Hyperlink0"/>
-            <w:sz w:val="20"/>
-            <w:szCs w:val="20"/>
+            <w:rFonts w:ascii="微软雅黑" w:eastAsia="微软雅黑" w:hAnsi="微软雅黑" w:cstheme="minorBidi"/>
+            <w:color w:val="auto"/>
+            <w:kern w:val="2"/>
+            <w:sz w:val="21"/>
+            <w:bdr w:val="none" w:sz="0" w:space="0" w:color="auto"/>
             <w:lang w:val="en-US"/>
           </w:rPr>
           <w:t>http://blog.csdn.net/androidhuoniao/article/details/6535042</w:t>
@@ -2407,14 +3585,24 @@
     </w:p>
     <w:p>
       <w:pPr>
-        <w:rPr>
-          <w:szCs w:val="20"/>
+        <w:numPr>
+          <w:ilvl w:val="0"/>
+          <w:numId w:val="2"/>
+        </w:numPr>
+        <w:jc w:val="both"/>
+        <w:rPr>
+          <w:rFonts w:ascii="微软雅黑" w:eastAsia="微软雅黑" w:hAnsi="微软雅黑" w:cstheme="minorBidi"/>
+          <w:color w:val="auto"/>
+          <w:kern w:val="2"/>
+          <w:sz w:val="21"/>
+          <w:bdr w:val="none" w:sz="0" w:space="0" w:color="auto"/>
+          <w:lang w:val="en-US"/>
         </w:rPr>
       </w:pPr>
     </w:p>
     <w:sectPr>
-      <w:headerReference w:type="default" r:id="rId12"/>
-      <w:footerReference w:type="default" r:id="rId13"/>
+      <w:headerReference w:type="default" r:id="rId13"/>
+      <w:footerReference w:type="default" r:id="rId14"/>
       <w:pgSz w:w="11906" w:h="16838"/>
       <w:pgMar w:top="1134" w:right="1134" w:bottom="1134" w:left="1134" w:header="709" w:footer="850" w:gutter="0"/>
       <w:cols w:space="720"/>
@@ -2424,7 +3612,7 @@
 </file>
 
 <file path=word/endnotes.xml><?xml version="1.0" encoding="utf-8"?>
-<w:endnotes xmlns:ve="http://schemas.openxmlformats.org/markup-compatibility/2006" xmlns:o="urn:schemas-microsoft-com:office:office" xmlns:r="http://schemas.openxmlformats.org/officeDocument/2006/relationships" xmlns:m="http://schemas.openxmlformats.org/officeDocument/2006/math" xmlns:v="urn:schemas-microsoft-com:vml" xmlns:wp="http://schemas.openxmlformats.org/drawingml/2006/wordprocessingDrawing" xmlns:w10="urn:schemas-microsoft-com:office:word" xmlns:w="http://schemas.openxmlformats.org/wordprocessingml/2006/main" xmlns:wne="http://schemas.microsoft.com/office/word/2006/wordml">
+<w:endnotes xmlns:wpc="http://schemas.microsoft.com/office/word/2010/wordprocessingCanvas" xmlns:cx="http://schemas.microsoft.com/office/drawing/2014/chartex" xmlns:cx1="http://schemas.microsoft.com/office/drawing/2015/9/8/chartex" xmlns:cx2="http://schemas.microsoft.com/office/drawing/2015/10/21/chartex" xmlns:cx3="http://schemas.microsoft.com/office/drawing/2016/5/9/chartex" xmlns:cx4="http://schemas.microsoft.com/office/drawing/2016/5/10/chartex" xmlns:cx5="http://schemas.microsoft.com/office/drawing/2016/5/11/chartex" xmlns:cx6="http://schemas.microsoft.com/office/drawing/2016/5/12/chartex" xmlns:cx7="http://schemas.microsoft.com/office/drawing/2016/5/13/chartex" xmlns:cx8="http://schemas.microsoft.com/office/drawing/2016/5/14/chartex" xmlns:mc="http://schemas.openxmlformats.org/markup-compatibility/2006" xmlns:aink="http://schemas.microsoft.com/office/drawing/2016/ink" xmlns:am3d="http://schemas.microsoft.com/office/drawing/2017/model3d" xmlns:o="urn:schemas-microsoft-com:office:office" xmlns:r="http://schemas.openxmlformats.org/officeDocument/2006/relationships" xmlns:m="http://schemas.openxmlformats.org/officeDocument/2006/math" xmlns:v="urn:schemas-microsoft-com:vml" xmlns:wp14="http://schemas.microsoft.com/office/word/2010/wordprocessingDrawing" xmlns:wp="http://schemas.openxmlformats.org/drawingml/2006/wordprocessingDrawing" xmlns:w10="urn:schemas-microsoft-com:office:word" xmlns:w="http://schemas.openxmlformats.org/wordprocessingml/2006/main" xmlns:w14="http://schemas.microsoft.com/office/word/2010/wordml" xmlns:w15="http://schemas.microsoft.com/office/word/2012/wordml" xmlns:w16cid="http://schemas.microsoft.com/office/word/2016/wordml/cid" xmlns:w16se="http://schemas.microsoft.com/office/word/2015/wordml/symex" xmlns:wpg="http://schemas.microsoft.com/office/word/2010/wordprocessingGroup" xmlns:wpi="http://schemas.microsoft.com/office/word/2010/wordprocessingInk" xmlns:wne="http://schemas.microsoft.com/office/word/2006/wordml" xmlns:wps="http://schemas.microsoft.com/office/word/2010/wordprocessingShape" mc:Ignorable="w14 w15 w16se w16cid wp14">
   <w:endnote w:type="separator" w:id="-1">
     <w:p>
       <w:r>
@@ -2443,13 +3631,13 @@
 </file>
 
 <file path=word/footer1.xml><?xml version="1.0" encoding="utf-8"?>
-<w:ftr xmlns:ve="http://schemas.openxmlformats.org/markup-compatibility/2006" xmlns:o="urn:schemas-microsoft-com:office:office" xmlns:r="http://schemas.openxmlformats.org/officeDocument/2006/relationships" xmlns:m="http://schemas.openxmlformats.org/officeDocument/2006/math" xmlns:v="urn:schemas-microsoft-com:vml" xmlns:wp="http://schemas.openxmlformats.org/drawingml/2006/wordprocessingDrawing" xmlns:w10="urn:schemas-microsoft-com:office:word" xmlns:w="http://schemas.openxmlformats.org/wordprocessingml/2006/main" xmlns:wne="http://schemas.microsoft.com/office/word/2006/wordml">
+<w:ftr xmlns:wpc="http://schemas.microsoft.com/office/word/2010/wordprocessingCanvas" xmlns:cx="http://schemas.microsoft.com/office/drawing/2014/chartex" xmlns:cx1="http://schemas.microsoft.com/office/drawing/2015/9/8/chartex" xmlns:cx2="http://schemas.microsoft.com/office/drawing/2015/10/21/chartex" xmlns:cx3="http://schemas.microsoft.com/office/drawing/2016/5/9/chartex" xmlns:cx4="http://schemas.microsoft.com/office/drawing/2016/5/10/chartex" xmlns:cx5="http://schemas.microsoft.com/office/drawing/2016/5/11/chartex" xmlns:cx6="http://schemas.microsoft.com/office/drawing/2016/5/12/chartex" xmlns:cx7="http://schemas.microsoft.com/office/drawing/2016/5/13/chartex" xmlns:cx8="http://schemas.microsoft.com/office/drawing/2016/5/14/chartex" xmlns:mc="http://schemas.openxmlformats.org/markup-compatibility/2006" xmlns:aink="http://schemas.microsoft.com/office/drawing/2016/ink" xmlns:am3d="http://schemas.microsoft.com/office/drawing/2017/model3d" xmlns:o="urn:schemas-microsoft-com:office:office" xmlns:r="http://schemas.openxmlformats.org/officeDocument/2006/relationships" xmlns:m="http://schemas.openxmlformats.org/officeDocument/2006/math" xmlns:v="urn:schemas-microsoft-com:vml" xmlns:wp14="http://schemas.microsoft.com/office/word/2010/wordprocessingDrawing" xmlns:wp="http://schemas.openxmlformats.org/drawingml/2006/wordprocessingDrawing" xmlns:w10="urn:schemas-microsoft-com:office:word" xmlns:w="http://schemas.openxmlformats.org/wordprocessingml/2006/main" xmlns:w14="http://schemas.microsoft.com/office/word/2010/wordml" xmlns:w15="http://schemas.microsoft.com/office/word/2012/wordml" xmlns:w16cid="http://schemas.microsoft.com/office/word/2016/wordml/cid" xmlns:w16se="http://schemas.microsoft.com/office/word/2015/wordml/symex" xmlns:wpg="http://schemas.microsoft.com/office/word/2010/wordprocessingGroup" xmlns:wpi="http://schemas.microsoft.com/office/word/2010/wordprocessingInk" xmlns:wne="http://schemas.microsoft.com/office/word/2006/wordml" xmlns:wps="http://schemas.microsoft.com/office/word/2010/wordprocessingShape" mc:Ignorable="w14 w15 w16se w16cid wp14">
   <w:p/>
 </w:ftr>
 </file>
 
 <file path=word/footnotes.xml><?xml version="1.0" encoding="utf-8"?>
-<w:footnotes xmlns:ve="http://schemas.openxmlformats.org/markup-compatibility/2006" xmlns:o="urn:schemas-microsoft-com:office:office" xmlns:r="http://schemas.openxmlformats.org/officeDocument/2006/relationships" xmlns:m="http://schemas.openxmlformats.org/officeDocument/2006/math" xmlns:v="urn:schemas-microsoft-com:vml" xmlns:wp="http://schemas.openxmlformats.org/drawingml/2006/wordprocessingDrawing" xmlns:w10="urn:schemas-microsoft-com:office:word" xmlns:w="http://schemas.openxmlformats.org/wordprocessingml/2006/main" xmlns:wne="http://schemas.microsoft.com/office/word/2006/wordml">
+<w:footnotes xmlns:wpc="http://schemas.microsoft.com/office/word/2010/wordprocessingCanvas" xmlns:cx="http://schemas.microsoft.com/office/drawing/2014/chartex" xmlns:cx1="http://schemas.microsoft.com/office/drawing/2015/9/8/chartex" xmlns:cx2="http://schemas.microsoft.com/office/drawing/2015/10/21/chartex" xmlns:cx3="http://schemas.microsoft.com/office/drawing/2016/5/9/chartex" xmlns:cx4="http://schemas.microsoft.com/office/drawing/2016/5/10/chartex" xmlns:cx5="http://schemas.microsoft.com/office/drawing/2016/5/11/chartex" xmlns:cx6="http://schemas.microsoft.com/office/drawing/2016/5/12/chartex" xmlns:cx7="http://schemas.microsoft.com/office/drawing/2016/5/13/chartex" xmlns:cx8="http://schemas.microsoft.com/office/drawing/2016/5/14/chartex" xmlns:mc="http://schemas.openxmlformats.org/markup-compatibility/2006" xmlns:aink="http://schemas.microsoft.com/office/drawing/2016/ink" xmlns:am3d="http://schemas.microsoft.com/office/drawing/2017/model3d" xmlns:o="urn:schemas-microsoft-com:office:office" xmlns:r="http://schemas.openxmlformats.org/officeDocument/2006/relationships" xmlns:m="http://schemas.openxmlformats.org/officeDocument/2006/math" xmlns:v="urn:schemas-microsoft-com:vml" xmlns:wp14="http://schemas.microsoft.com/office/word/2010/wordprocessingDrawing" xmlns:wp="http://schemas.openxmlformats.org/drawingml/2006/wordprocessingDrawing" xmlns:w10="urn:schemas-microsoft-com:office:word" xmlns:w="http://schemas.openxmlformats.org/wordprocessingml/2006/main" xmlns:w14="http://schemas.microsoft.com/office/word/2010/wordml" xmlns:w15="http://schemas.microsoft.com/office/word/2012/wordml" xmlns:w16cid="http://schemas.microsoft.com/office/word/2016/wordml/cid" xmlns:w16se="http://schemas.microsoft.com/office/word/2015/wordml/symex" xmlns:wpg="http://schemas.microsoft.com/office/word/2010/wordprocessingGroup" xmlns:wpi="http://schemas.microsoft.com/office/word/2010/wordprocessingInk" xmlns:wne="http://schemas.microsoft.com/office/word/2006/wordml" xmlns:wps="http://schemas.microsoft.com/office/word/2010/wordprocessingShape" mc:Ignorable="w14 w15 w16se w16cid wp14">
   <w:footnote w:type="separator" w:id="-1">
     <w:p>
       <w:r>
@@ -2468,13 +3656,13 @@
 </file>
 
 <file path=word/header1.xml><?xml version="1.0" encoding="utf-8"?>
-<w:hdr xmlns:ve="http://schemas.openxmlformats.org/markup-compatibility/2006" xmlns:o="urn:schemas-microsoft-com:office:office" xmlns:r="http://schemas.openxmlformats.org/officeDocument/2006/relationships" xmlns:m="http://schemas.openxmlformats.org/officeDocument/2006/math" xmlns:v="urn:schemas-microsoft-com:vml" xmlns:wp="http://schemas.openxmlformats.org/drawingml/2006/wordprocessingDrawing" xmlns:w10="urn:schemas-microsoft-com:office:word" xmlns:w="http://schemas.openxmlformats.org/wordprocessingml/2006/main" xmlns:wne="http://schemas.microsoft.com/office/word/2006/wordml">
+<w:hdr xmlns:wpc="http://schemas.microsoft.com/office/word/2010/wordprocessingCanvas" xmlns:cx="http://schemas.microsoft.com/office/drawing/2014/chartex" xmlns:cx1="http://schemas.microsoft.com/office/drawing/2015/9/8/chartex" xmlns:cx2="http://schemas.microsoft.com/office/drawing/2015/10/21/chartex" xmlns:cx3="http://schemas.microsoft.com/office/drawing/2016/5/9/chartex" xmlns:cx4="http://schemas.microsoft.com/office/drawing/2016/5/10/chartex" xmlns:cx5="http://schemas.microsoft.com/office/drawing/2016/5/11/chartex" xmlns:cx6="http://schemas.microsoft.com/office/drawing/2016/5/12/chartex" xmlns:cx7="http://schemas.microsoft.com/office/drawing/2016/5/13/chartex" xmlns:cx8="http://schemas.microsoft.com/office/drawing/2016/5/14/chartex" xmlns:mc="http://schemas.openxmlformats.org/markup-compatibility/2006" xmlns:aink="http://schemas.microsoft.com/office/drawing/2016/ink" xmlns:am3d="http://schemas.microsoft.com/office/drawing/2017/model3d" xmlns:o="urn:schemas-microsoft-com:office:office" xmlns:r="http://schemas.openxmlformats.org/officeDocument/2006/relationships" xmlns:m="http://schemas.openxmlformats.org/officeDocument/2006/math" xmlns:v="urn:schemas-microsoft-com:vml" xmlns:wp14="http://schemas.microsoft.com/office/word/2010/wordprocessingDrawing" xmlns:wp="http://schemas.openxmlformats.org/drawingml/2006/wordprocessingDrawing" xmlns:w10="urn:schemas-microsoft-com:office:word" xmlns:w="http://schemas.openxmlformats.org/wordprocessingml/2006/main" xmlns:w14="http://schemas.microsoft.com/office/word/2010/wordml" xmlns:w15="http://schemas.microsoft.com/office/word/2012/wordml" xmlns:w16cid="http://schemas.microsoft.com/office/word/2016/wordml/cid" xmlns:w16se="http://schemas.microsoft.com/office/word/2015/wordml/symex" xmlns:wpg="http://schemas.microsoft.com/office/word/2010/wordprocessingGroup" xmlns:wpi="http://schemas.microsoft.com/office/word/2010/wordprocessingInk" xmlns:wne="http://schemas.microsoft.com/office/word/2006/wordml" xmlns:wps="http://schemas.microsoft.com/office/word/2010/wordprocessingShape" mc:Ignorable="w14 w15 w16se w16cid wp14">
   <w:p/>
 </w:hdr>
 </file>
 
 <file path=word/numbering.xml><?xml version="1.0" encoding="utf-8"?>
-<w:numbering xmlns:ve="http://schemas.openxmlformats.org/markup-compatibility/2006" xmlns:o="urn:schemas-microsoft-com:office:office" xmlns:r="http://schemas.openxmlformats.org/officeDocument/2006/relationships" xmlns:m="http://schemas.openxmlformats.org/officeDocument/2006/math" xmlns:v="urn:schemas-microsoft-com:vml" xmlns:wp="http://schemas.openxmlformats.org/drawingml/2006/wordprocessingDrawing" xmlns:w10="urn:schemas-microsoft-com:office:word" xmlns:w="http://schemas.openxmlformats.org/wordprocessingml/2006/main" xmlns:wne="http://schemas.microsoft.com/office/word/2006/wordml">
+<w:numbering xmlns:wpc="http://schemas.microsoft.com/office/word/2010/wordprocessingCanvas" xmlns:cx="http://schemas.microsoft.com/office/drawing/2014/chartex" xmlns:cx1="http://schemas.microsoft.com/office/drawing/2015/9/8/chartex" xmlns:cx2="http://schemas.microsoft.com/office/drawing/2015/10/21/chartex" xmlns:cx3="http://schemas.microsoft.com/office/drawing/2016/5/9/chartex" xmlns:cx4="http://schemas.microsoft.com/office/drawing/2016/5/10/chartex" xmlns:cx5="http://schemas.microsoft.com/office/drawing/2016/5/11/chartex" xmlns:cx6="http://schemas.microsoft.com/office/drawing/2016/5/12/chartex" xmlns:cx7="http://schemas.microsoft.com/office/drawing/2016/5/13/chartex" xmlns:cx8="http://schemas.microsoft.com/office/drawing/2016/5/14/chartex" xmlns:mc="http://schemas.openxmlformats.org/markup-compatibility/2006" xmlns:aink="http://schemas.microsoft.com/office/drawing/2016/ink" xmlns:am3d="http://schemas.microsoft.com/office/drawing/2017/model3d" xmlns:o="urn:schemas-microsoft-com:office:office" xmlns:r="http://schemas.openxmlformats.org/officeDocument/2006/relationships" xmlns:m="http://schemas.openxmlformats.org/officeDocument/2006/math" xmlns:v="urn:schemas-microsoft-com:vml" xmlns:wp14="http://schemas.microsoft.com/office/word/2010/wordprocessingDrawing" xmlns:wp="http://schemas.openxmlformats.org/drawingml/2006/wordprocessingDrawing" xmlns:w10="urn:schemas-microsoft-com:office:word" xmlns:w="http://schemas.openxmlformats.org/wordprocessingml/2006/main" xmlns:w14="http://schemas.microsoft.com/office/word/2010/wordml" xmlns:w15="http://schemas.microsoft.com/office/word/2012/wordml" xmlns:w16cid="http://schemas.microsoft.com/office/word/2016/wordml/cid" xmlns:w16se="http://schemas.microsoft.com/office/word/2015/wordml/symex" xmlns:wpg="http://schemas.microsoft.com/office/word/2010/wordprocessingGroup" xmlns:wpi="http://schemas.microsoft.com/office/word/2010/wordprocessingInk" xmlns:wne="http://schemas.microsoft.com/office/word/2006/wordml" xmlns:wps="http://schemas.microsoft.com/office/word/2010/wordprocessingShape" mc:Ignorable="w14 w15 w16se w16cid wp14">
   <w:numPicBullet w:numPicBulletId="0">
     <w:pict>
       <v:shapetype id="_x0000_t75" coordsize="21600,21600" o:spt="75" o:preferrelative="t" path="m@4@5l@4@11@9@11@9@5xe" filled="f" stroked="f">
@@ -2496,30 +3684,208 @@
         <v:path o:extrusionok="f" gradientshapeok="t" o:connecttype="rect"/>
         <o:lock v:ext="edit" aspectratio="t"/>
       </v:shapetype>
-      <v:shape id="_x0000_i1032" type="#_x0000_t75" style="width:83.8pt;height:90.25pt;visibility:visible" o:bullet="t">
+      <v:shape id="_x0000_i1080" type="#_x0000_t75" style="width:83.55pt;height:90.35pt;visibility:visible" o:bullet="t">
         <v:imagedata r:id="rId1" o:title="hardcover_bullet_black"/>
       </v:shape>
     </w:pict>
   </w:numPicBullet>
-  <w:abstractNum w:abstractNumId="0">
+  <w:abstractNum w:abstractNumId="0" w15:restartNumberingAfterBreak="0">
     <w:nsid w:val="04056AFA"/>
     <w:multiLevelType w:val="hybridMultilevel"/>
     <w:tmpl w:val="1EB8E4E0"/>
     <w:numStyleLink w:val="a"/>
   </w:abstractNum>
-  <w:abstractNum w:abstractNumId="1">
+  <w:abstractNum w:abstractNumId="1" w15:restartNumberingAfterBreak="0">
+    <w:nsid w:val="0CCB050C"/>
+    <w:multiLevelType w:val="multilevel"/>
+    <w:tmpl w:val="E68C2EA2"/>
+    <w:numStyleLink w:val="a0"/>
+  </w:abstractNum>
+  <w:abstractNum w:abstractNumId="2" w15:restartNumberingAfterBreak="0">
+    <w:nsid w:val="1E152FEA"/>
+    <w:multiLevelType w:val="hybridMultilevel"/>
+    <w:tmpl w:val="DDA6B862"/>
+    <w:lvl w:ilvl="0" w:tplc="04090015">
+      <w:start w:val="1"/>
+      <w:numFmt w:val="upperLetter"/>
+      <w:lvlText w:val="%1."/>
+      <w:lvlJc w:val="left"/>
+      <w:pPr>
+        <w:ind w:left="845" w:hanging="420"/>
+      </w:pPr>
+    </w:lvl>
+    <w:lvl w:ilvl="1" w:tplc="04090019" w:tentative="1">
+      <w:start w:val="1"/>
+      <w:numFmt w:val="lowerLetter"/>
+      <w:lvlText w:val="%2)"/>
+      <w:lvlJc w:val="left"/>
+      <w:pPr>
+        <w:ind w:left="1265" w:hanging="420"/>
+      </w:pPr>
+    </w:lvl>
+    <w:lvl w:ilvl="2" w:tplc="0409001B" w:tentative="1">
+      <w:start w:val="1"/>
+      <w:numFmt w:val="lowerRoman"/>
+      <w:lvlText w:val="%3."/>
+      <w:lvlJc w:val="right"/>
+      <w:pPr>
+        <w:ind w:left="1685" w:hanging="420"/>
+      </w:pPr>
+    </w:lvl>
+    <w:lvl w:ilvl="3" w:tplc="0409000F" w:tentative="1">
+      <w:start w:val="1"/>
+      <w:numFmt w:val="decimal"/>
+      <w:lvlText w:val="%4."/>
+      <w:lvlJc w:val="left"/>
+      <w:pPr>
+        <w:ind w:left="2105" w:hanging="420"/>
+      </w:pPr>
+    </w:lvl>
+    <w:lvl w:ilvl="4" w:tplc="04090019" w:tentative="1">
+      <w:start w:val="1"/>
+      <w:numFmt w:val="lowerLetter"/>
+      <w:lvlText w:val="%5)"/>
+      <w:lvlJc w:val="left"/>
+      <w:pPr>
+        <w:ind w:left="2525" w:hanging="420"/>
+      </w:pPr>
+    </w:lvl>
+    <w:lvl w:ilvl="5" w:tplc="0409001B" w:tentative="1">
+      <w:start w:val="1"/>
+      <w:numFmt w:val="lowerRoman"/>
+      <w:lvlText w:val="%6."/>
+      <w:lvlJc w:val="right"/>
+      <w:pPr>
+        <w:ind w:left="2945" w:hanging="420"/>
+      </w:pPr>
+    </w:lvl>
+    <w:lvl w:ilvl="6" w:tplc="0409000F" w:tentative="1">
+      <w:start w:val="1"/>
+      <w:numFmt w:val="decimal"/>
+      <w:lvlText w:val="%7."/>
+      <w:lvlJc w:val="left"/>
+      <w:pPr>
+        <w:ind w:left="3365" w:hanging="420"/>
+      </w:pPr>
+    </w:lvl>
+    <w:lvl w:ilvl="7" w:tplc="04090019" w:tentative="1">
+      <w:start w:val="1"/>
+      <w:numFmt w:val="lowerLetter"/>
+      <w:lvlText w:val="%8)"/>
+      <w:lvlJc w:val="left"/>
+      <w:pPr>
+        <w:ind w:left="3785" w:hanging="420"/>
+      </w:pPr>
+    </w:lvl>
+    <w:lvl w:ilvl="8" w:tplc="0409001B" w:tentative="1">
+      <w:start w:val="1"/>
+      <w:numFmt w:val="lowerRoman"/>
+      <w:lvlText w:val="%9."/>
+      <w:lvlJc w:val="right"/>
+      <w:pPr>
+        <w:ind w:left="4205" w:hanging="420"/>
+      </w:pPr>
+    </w:lvl>
+  </w:abstractNum>
+  <w:abstractNum w:abstractNumId="3" w15:restartNumberingAfterBreak="0">
+    <w:nsid w:val="24C011AB"/>
+    <w:multiLevelType w:val="hybridMultilevel"/>
+    <w:tmpl w:val="F2DA3356"/>
+    <w:lvl w:ilvl="0" w:tplc="04090015">
+      <w:start w:val="1"/>
+      <w:numFmt w:val="upperLetter"/>
+      <w:lvlText w:val="%1."/>
+      <w:lvlJc w:val="left"/>
+      <w:pPr>
+        <w:ind w:left="845" w:hanging="420"/>
+      </w:pPr>
+    </w:lvl>
+    <w:lvl w:ilvl="1" w:tplc="04090019" w:tentative="1">
+      <w:start w:val="1"/>
+      <w:numFmt w:val="lowerLetter"/>
+      <w:lvlText w:val="%2)"/>
+      <w:lvlJc w:val="left"/>
+      <w:pPr>
+        <w:ind w:left="1265" w:hanging="420"/>
+      </w:pPr>
+    </w:lvl>
+    <w:lvl w:ilvl="2" w:tplc="0409001B" w:tentative="1">
+      <w:start w:val="1"/>
+      <w:numFmt w:val="lowerRoman"/>
+      <w:lvlText w:val="%3."/>
+      <w:lvlJc w:val="right"/>
+      <w:pPr>
+        <w:ind w:left="1685" w:hanging="420"/>
+      </w:pPr>
+    </w:lvl>
+    <w:lvl w:ilvl="3" w:tplc="0409000F" w:tentative="1">
+      <w:start w:val="1"/>
+      <w:numFmt w:val="decimal"/>
+      <w:lvlText w:val="%4."/>
+      <w:lvlJc w:val="left"/>
+      <w:pPr>
+        <w:ind w:left="2105" w:hanging="420"/>
+      </w:pPr>
+    </w:lvl>
+    <w:lvl w:ilvl="4" w:tplc="04090019" w:tentative="1">
+      <w:start w:val="1"/>
+      <w:numFmt w:val="lowerLetter"/>
+      <w:lvlText w:val="%5)"/>
+      <w:lvlJc w:val="left"/>
+      <w:pPr>
+        <w:ind w:left="2525" w:hanging="420"/>
+      </w:pPr>
+    </w:lvl>
+    <w:lvl w:ilvl="5" w:tplc="0409001B" w:tentative="1">
+      <w:start w:val="1"/>
+      <w:numFmt w:val="lowerRoman"/>
+      <w:lvlText w:val="%6."/>
+      <w:lvlJc w:val="right"/>
+      <w:pPr>
+        <w:ind w:left="2945" w:hanging="420"/>
+      </w:pPr>
+    </w:lvl>
+    <w:lvl w:ilvl="6" w:tplc="0409000F" w:tentative="1">
+      <w:start w:val="1"/>
+      <w:numFmt w:val="decimal"/>
+      <w:lvlText w:val="%7."/>
+      <w:lvlJc w:val="left"/>
+      <w:pPr>
+        <w:ind w:left="3365" w:hanging="420"/>
+      </w:pPr>
+    </w:lvl>
+    <w:lvl w:ilvl="7" w:tplc="04090019" w:tentative="1">
+      <w:start w:val="1"/>
+      <w:numFmt w:val="lowerLetter"/>
+      <w:lvlText w:val="%8)"/>
+      <w:lvlJc w:val="left"/>
+      <w:pPr>
+        <w:ind w:left="3785" w:hanging="420"/>
+      </w:pPr>
+    </w:lvl>
+    <w:lvl w:ilvl="8" w:tplc="0409001B" w:tentative="1">
+      <w:start w:val="1"/>
+      <w:numFmt w:val="lowerRoman"/>
+      <w:lvlText w:val="%9."/>
+      <w:lvlJc w:val="right"/>
+      <w:pPr>
+        <w:ind w:left="4205" w:hanging="420"/>
+      </w:pPr>
+    </w:lvl>
+  </w:abstractNum>
+  <w:abstractNum w:abstractNumId="4" w15:restartNumberingAfterBreak="0">
     <w:nsid w:val="2A4A26C0"/>
     <w:multiLevelType w:val="hybridMultilevel"/>
     <w:tmpl w:val="62B2E35C"/>
+    <w:numStyleLink w:val="a1"/>
+  </w:abstractNum>
+  <w:abstractNum w:abstractNumId="5" w15:restartNumberingAfterBreak="0">
+    <w:nsid w:val="3121692D"/>
+    <w:multiLevelType w:val="hybridMultilevel"/>
+    <w:tmpl w:val="E68C2EA2"/>
     <w:numStyleLink w:val="a0"/>
   </w:abstractNum>
-  <w:abstractNum w:abstractNumId="2">
-    <w:nsid w:val="3121692D"/>
-    <w:multiLevelType w:val="hybridMultilevel"/>
-    <w:tmpl w:val="8E284002"/>
-    <w:numStyleLink w:val="a1"/>
-  </w:abstractNum>
-  <w:abstractNum w:abstractNumId="3">
+  <w:abstractNum w:abstractNumId="6" w15:restartNumberingAfterBreak="0">
     <w:nsid w:val="378640C2"/>
     <w:multiLevelType w:val="hybridMultilevel"/>
     <w:tmpl w:val="1EB8E4E0"/>
@@ -2750,11 +4116,97 @@
       </w:rPr>
     </w:lvl>
   </w:abstractNum>
-  <w:abstractNum w:abstractNumId="4">
+  <w:abstractNum w:abstractNumId="7" w15:restartNumberingAfterBreak="0">
+    <w:nsid w:val="3877774C"/>
+    <w:multiLevelType w:val="hybridMultilevel"/>
+    <w:tmpl w:val="E04449CA"/>
+    <w:lvl w:ilvl="0" w:tplc="0409000F">
+      <w:start w:val="1"/>
+      <w:numFmt w:val="decimal"/>
+      <w:lvlText w:val="%1."/>
+      <w:lvlJc w:val="left"/>
+      <w:pPr>
+        <w:ind w:left="420" w:hanging="420"/>
+      </w:pPr>
+    </w:lvl>
+    <w:lvl w:ilvl="1" w:tplc="04090019" w:tentative="1">
+      <w:start w:val="1"/>
+      <w:numFmt w:val="lowerLetter"/>
+      <w:lvlText w:val="%2)"/>
+      <w:lvlJc w:val="left"/>
+      <w:pPr>
+        <w:ind w:left="840" w:hanging="420"/>
+      </w:pPr>
+    </w:lvl>
+    <w:lvl w:ilvl="2" w:tplc="0409001B" w:tentative="1">
+      <w:start w:val="1"/>
+      <w:numFmt w:val="lowerRoman"/>
+      <w:lvlText w:val="%3."/>
+      <w:lvlJc w:val="right"/>
+      <w:pPr>
+        <w:ind w:left="1260" w:hanging="420"/>
+      </w:pPr>
+    </w:lvl>
+    <w:lvl w:ilvl="3" w:tplc="0409000F" w:tentative="1">
+      <w:start w:val="1"/>
+      <w:numFmt w:val="decimal"/>
+      <w:lvlText w:val="%4."/>
+      <w:lvlJc w:val="left"/>
+      <w:pPr>
+        <w:ind w:left="1680" w:hanging="420"/>
+      </w:pPr>
+    </w:lvl>
+    <w:lvl w:ilvl="4" w:tplc="04090019" w:tentative="1">
+      <w:start w:val="1"/>
+      <w:numFmt w:val="lowerLetter"/>
+      <w:lvlText w:val="%5)"/>
+      <w:lvlJc w:val="left"/>
+      <w:pPr>
+        <w:ind w:left="2100" w:hanging="420"/>
+      </w:pPr>
+    </w:lvl>
+    <w:lvl w:ilvl="5" w:tplc="0409001B" w:tentative="1">
+      <w:start w:val="1"/>
+      <w:numFmt w:val="lowerRoman"/>
+      <w:lvlText w:val="%6."/>
+      <w:lvlJc w:val="right"/>
+      <w:pPr>
+        <w:ind w:left="2520" w:hanging="420"/>
+      </w:pPr>
+    </w:lvl>
+    <w:lvl w:ilvl="6" w:tplc="0409000F" w:tentative="1">
+      <w:start w:val="1"/>
+      <w:numFmt w:val="decimal"/>
+      <w:lvlText w:val="%7."/>
+      <w:lvlJc w:val="left"/>
+      <w:pPr>
+        <w:ind w:left="2940" w:hanging="420"/>
+      </w:pPr>
+    </w:lvl>
+    <w:lvl w:ilvl="7" w:tplc="04090019" w:tentative="1">
+      <w:start w:val="1"/>
+      <w:numFmt w:val="lowerLetter"/>
+      <w:lvlText w:val="%8)"/>
+      <w:lvlJc w:val="left"/>
+      <w:pPr>
+        <w:ind w:left="3360" w:hanging="420"/>
+      </w:pPr>
+    </w:lvl>
+    <w:lvl w:ilvl="8" w:tplc="0409001B" w:tentative="1">
+      <w:start w:val="1"/>
+      <w:numFmt w:val="lowerRoman"/>
+      <w:lvlText w:val="%9."/>
+      <w:lvlJc w:val="right"/>
+      <w:pPr>
+        <w:ind w:left="3780" w:hanging="420"/>
+      </w:pPr>
+    </w:lvl>
+  </w:abstractNum>
+  <w:abstractNum w:abstractNumId="8" w15:restartNumberingAfterBreak="0">
     <w:nsid w:val="45FF791D"/>
     <w:multiLevelType w:val="hybridMultilevel"/>
     <w:tmpl w:val="62B2E35C"/>
-    <w:styleLink w:val="a0"/>
+    <w:styleLink w:val="a1"/>
     <w:lvl w:ilvl="0" w:tplc="EE96A484">
       <w:start w:val="1"/>
       <w:numFmt w:val="bullet"/>
@@ -2874,7 +4326,7 @@
       <w:lvlPicBulletId w:val="0"/>
       <w:lvlJc w:val="left"/>
       <w:pPr>
-        <w:ind w:left="884" w:hanging="164"/>
+        <w:ind w:left="731" w:hanging="164"/>
       </w:pPr>
       <w:rPr>
         <w:rFonts w:hAnsi="Arial Unicode MS"/>
@@ -3008,18 +4460,17 @@
       </w:rPr>
     </w:lvl>
   </w:abstractNum>
-  <w:abstractNum w:abstractNumId="5">
-    <w:nsid w:val="68747D96"/>
-    <w:multiLevelType w:val="hybridMultilevel"/>
+  <w:abstractNum w:abstractNumId="9" w15:restartNumberingAfterBreak="0">
+    <w:nsid w:val="539C4A18"/>
+    <w:multiLevelType w:val="multilevel"/>
     <w:tmpl w:val="8E284002"/>
-    <w:styleLink w:val="a1"/>
-    <w:lvl w:ilvl="0" w:tplc="E68C2EA2">
+    <w:lvl w:ilvl="0">
       <w:start w:val="1"/>
       <w:numFmt w:val="upperLetter"/>
       <w:lvlText w:val="%1."/>
       <w:lvlJc w:val="left"/>
       <w:pPr>
-        <w:ind w:left="327" w:hanging="327"/>
+        <w:ind w:left="610" w:hanging="327"/>
       </w:pPr>
       <w:rPr>
         <w:rFonts w:hAnsi="Arial Unicode MS"/>
@@ -3038,13 +4489,13 @@
         <w:vertAlign w:val="baseline"/>
       </w:rPr>
     </w:lvl>
-    <w:lvl w:ilvl="1" w:tplc="5766739E">
+    <w:lvl w:ilvl="1">
       <w:start w:val="1"/>
       <w:numFmt w:val="upperLetter"/>
       <w:lvlText w:val="%2."/>
       <w:lvlJc w:val="left"/>
       <w:pPr>
-        <w:ind w:left="687" w:hanging="327"/>
+        <w:ind w:left="970" w:hanging="327"/>
       </w:pPr>
       <w:rPr>
         <w:rFonts w:hAnsi="Arial Unicode MS"/>
@@ -3063,13 +4514,13 @@
         <w:vertAlign w:val="baseline"/>
       </w:rPr>
     </w:lvl>
-    <w:lvl w:ilvl="2" w:tplc="FD8446CA">
+    <w:lvl w:ilvl="2">
       <w:start w:val="1"/>
       <w:numFmt w:val="upperLetter"/>
       <w:lvlText w:val="%3."/>
       <w:lvlJc w:val="left"/>
       <w:pPr>
-        <w:ind w:left="1047" w:hanging="327"/>
+        <w:ind w:left="1330" w:hanging="327"/>
       </w:pPr>
       <w:rPr>
         <w:rFonts w:hAnsi="Arial Unicode MS"/>
@@ -3088,13 +4539,13 @@
         <w:vertAlign w:val="baseline"/>
       </w:rPr>
     </w:lvl>
-    <w:lvl w:ilvl="3" w:tplc="38BAC2C2">
+    <w:lvl w:ilvl="3">
       <w:start w:val="1"/>
       <w:numFmt w:val="upperLetter"/>
       <w:lvlText w:val="%4."/>
       <w:lvlJc w:val="left"/>
       <w:pPr>
-        <w:ind w:left="1407" w:hanging="327"/>
+        <w:ind w:left="1690" w:hanging="327"/>
       </w:pPr>
       <w:rPr>
         <w:rFonts w:hAnsi="Arial Unicode MS"/>
@@ -3113,13 +4564,13 @@
         <w:vertAlign w:val="baseline"/>
       </w:rPr>
     </w:lvl>
-    <w:lvl w:ilvl="4" w:tplc="30267B0A">
+    <w:lvl w:ilvl="4">
       <w:start w:val="1"/>
       <w:numFmt w:val="upperLetter"/>
       <w:lvlText w:val="%5."/>
       <w:lvlJc w:val="left"/>
       <w:pPr>
-        <w:ind w:left="1767" w:hanging="327"/>
+        <w:ind w:left="2050" w:hanging="327"/>
       </w:pPr>
       <w:rPr>
         <w:rFonts w:hAnsi="Arial Unicode MS"/>
@@ -3138,13 +4589,13 @@
         <w:vertAlign w:val="baseline"/>
       </w:rPr>
     </w:lvl>
-    <w:lvl w:ilvl="5" w:tplc="B08A1F8A">
+    <w:lvl w:ilvl="5">
       <w:start w:val="1"/>
       <w:numFmt w:val="upperLetter"/>
       <w:lvlText w:val="%6."/>
       <w:lvlJc w:val="left"/>
       <w:pPr>
-        <w:ind w:left="2127" w:hanging="327"/>
+        <w:ind w:left="2410" w:hanging="327"/>
       </w:pPr>
       <w:rPr>
         <w:rFonts w:hAnsi="Arial Unicode MS"/>
@@ -3163,13 +4614,13 @@
         <w:vertAlign w:val="baseline"/>
       </w:rPr>
     </w:lvl>
-    <w:lvl w:ilvl="6" w:tplc="5436ED1E">
+    <w:lvl w:ilvl="6">
       <w:start w:val="1"/>
       <w:numFmt w:val="upperLetter"/>
       <w:lvlText w:val="%7."/>
       <w:lvlJc w:val="left"/>
       <w:pPr>
-        <w:ind w:left="2487" w:hanging="327"/>
+        <w:ind w:left="2770" w:hanging="327"/>
       </w:pPr>
       <w:rPr>
         <w:rFonts w:hAnsi="Arial Unicode MS"/>
@@ -3188,13 +4639,13 @@
         <w:vertAlign w:val="baseline"/>
       </w:rPr>
     </w:lvl>
-    <w:lvl w:ilvl="7" w:tplc="2966A69A">
+    <w:lvl w:ilvl="7">
       <w:start w:val="1"/>
       <w:numFmt w:val="upperLetter"/>
       <w:lvlText w:val="%8."/>
       <w:lvlJc w:val="left"/>
       <w:pPr>
-        <w:ind w:left="2847" w:hanging="327"/>
+        <w:ind w:left="3130" w:hanging="327"/>
       </w:pPr>
       <w:rPr>
         <w:rFonts w:hAnsi="Arial Unicode MS"/>
@@ -3213,13 +4664,13 @@
         <w:vertAlign w:val="baseline"/>
       </w:rPr>
     </w:lvl>
-    <w:lvl w:ilvl="8" w:tplc="F408A2DC">
+    <w:lvl w:ilvl="8">
       <w:start w:val="1"/>
       <w:numFmt w:val="upperLetter"/>
       <w:lvlText w:val="%9."/>
       <w:lvlJc w:val="left"/>
       <w:pPr>
-        <w:ind w:left="3207" w:hanging="327"/>
+        <w:ind w:left="3490" w:hanging="327"/>
       </w:pPr>
       <w:rPr>
         <w:rFonts w:hAnsi="Arial Unicode MS"/>
@@ -3239,50 +4690,385 @@
       </w:rPr>
     </w:lvl>
   </w:abstractNum>
+  <w:abstractNum w:abstractNumId="10" w15:restartNumberingAfterBreak="0">
+    <w:nsid w:val="584C2BC5"/>
+    <w:multiLevelType w:val="hybridMultilevel"/>
+    <w:tmpl w:val="DDA6B862"/>
+    <w:lvl w:ilvl="0" w:tplc="04090015">
+      <w:start w:val="1"/>
+      <w:numFmt w:val="upperLetter"/>
+      <w:lvlText w:val="%1."/>
+      <w:lvlJc w:val="left"/>
+      <w:pPr>
+        <w:ind w:left="845" w:hanging="420"/>
+      </w:pPr>
+    </w:lvl>
+    <w:lvl w:ilvl="1" w:tplc="04090019" w:tentative="1">
+      <w:start w:val="1"/>
+      <w:numFmt w:val="lowerLetter"/>
+      <w:lvlText w:val="%2)"/>
+      <w:lvlJc w:val="left"/>
+      <w:pPr>
+        <w:ind w:left="1265" w:hanging="420"/>
+      </w:pPr>
+    </w:lvl>
+    <w:lvl w:ilvl="2" w:tplc="0409001B" w:tentative="1">
+      <w:start w:val="1"/>
+      <w:numFmt w:val="lowerRoman"/>
+      <w:lvlText w:val="%3."/>
+      <w:lvlJc w:val="right"/>
+      <w:pPr>
+        <w:ind w:left="1685" w:hanging="420"/>
+      </w:pPr>
+    </w:lvl>
+    <w:lvl w:ilvl="3" w:tplc="0409000F" w:tentative="1">
+      <w:start w:val="1"/>
+      <w:numFmt w:val="decimal"/>
+      <w:lvlText w:val="%4."/>
+      <w:lvlJc w:val="left"/>
+      <w:pPr>
+        <w:ind w:left="2105" w:hanging="420"/>
+      </w:pPr>
+    </w:lvl>
+    <w:lvl w:ilvl="4" w:tplc="04090019" w:tentative="1">
+      <w:start w:val="1"/>
+      <w:numFmt w:val="lowerLetter"/>
+      <w:lvlText w:val="%5)"/>
+      <w:lvlJc w:val="left"/>
+      <w:pPr>
+        <w:ind w:left="2525" w:hanging="420"/>
+      </w:pPr>
+    </w:lvl>
+    <w:lvl w:ilvl="5" w:tplc="0409001B" w:tentative="1">
+      <w:start w:val="1"/>
+      <w:numFmt w:val="lowerRoman"/>
+      <w:lvlText w:val="%6."/>
+      <w:lvlJc w:val="right"/>
+      <w:pPr>
+        <w:ind w:left="2945" w:hanging="420"/>
+      </w:pPr>
+    </w:lvl>
+    <w:lvl w:ilvl="6" w:tplc="0409000F" w:tentative="1">
+      <w:start w:val="1"/>
+      <w:numFmt w:val="decimal"/>
+      <w:lvlText w:val="%7."/>
+      <w:lvlJc w:val="left"/>
+      <w:pPr>
+        <w:ind w:left="3365" w:hanging="420"/>
+      </w:pPr>
+    </w:lvl>
+    <w:lvl w:ilvl="7" w:tplc="04090019" w:tentative="1">
+      <w:start w:val="1"/>
+      <w:numFmt w:val="lowerLetter"/>
+      <w:lvlText w:val="%8)"/>
+      <w:lvlJc w:val="left"/>
+      <w:pPr>
+        <w:ind w:left="3785" w:hanging="420"/>
+      </w:pPr>
+    </w:lvl>
+    <w:lvl w:ilvl="8" w:tplc="0409001B" w:tentative="1">
+      <w:start w:val="1"/>
+      <w:numFmt w:val="lowerRoman"/>
+      <w:lvlText w:val="%9."/>
+      <w:lvlJc w:val="right"/>
+      <w:pPr>
+        <w:ind w:left="4205" w:hanging="420"/>
+      </w:pPr>
+    </w:lvl>
+  </w:abstractNum>
+  <w:abstractNum w:abstractNumId="11" w15:restartNumberingAfterBreak="0">
+    <w:nsid w:val="68747D96"/>
+    <w:multiLevelType w:val="hybridMultilevel"/>
+    <w:tmpl w:val="E68C2EA2"/>
+    <w:styleLink w:val="a0"/>
+    <w:lvl w:ilvl="0" w:tplc="E68C2EA2">
+      <w:start w:val="1"/>
+      <w:numFmt w:val="upperLetter"/>
+      <w:lvlText w:val="%1."/>
+      <w:lvlJc w:val="left"/>
+      <w:pPr>
+        <w:ind w:left="327" w:hanging="327"/>
+      </w:pPr>
+      <w:rPr>
+        <w:rFonts w:hAnsi="Arial Unicode MS"/>
+        <w:caps w:val="0"/>
+        <w:smallCaps w:val="0"/>
+        <w:strike w:val="0"/>
+        <w:dstrike w:val="0"/>
+        <w:outline w:val="0"/>
+        <w:emboss w:val="0"/>
+        <w:imprint w:val="0"/>
+        <w:spacing w:val="0"/>
+        <w:w w:val="100"/>
+        <w:kern w:val="0"/>
+        <w:position w:val="0"/>
+        <w:highlight w:val="none"/>
+        <w:vertAlign w:val="baseline"/>
+      </w:rPr>
+    </w:lvl>
+    <w:lvl w:ilvl="1" w:tplc="5766739E">
+      <w:start w:val="1"/>
+      <w:numFmt w:val="upperLetter"/>
+      <w:lvlText w:val="%2."/>
+      <w:lvlJc w:val="left"/>
+      <w:pPr>
+        <w:ind w:left="687" w:hanging="327"/>
+      </w:pPr>
+      <w:rPr>
+        <w:rFonts w:hAnsi="Arial Unicode MS"/>
+        <w:caps w:val="0"/>
+        <w:smallCaps w:val="0"/>
+        <w:strike w:val="0"/>
+        <w:dstrike w:val="0"/>
+        <w:outline w:val="0"/>
+        <w:emboss w:val="0"/>
+        <w:imprint w:val="0"/>
+        <w:spacing w:val="0"/>
+        <w:w w:val="100"/>
+        <w:kern w:val="0"/>
+        <w:position w:val="0"/>
+        <w:highlight w:val="none"/>
+        <w:vertAlign w:val="baseline"/>
+      </w:rPr>
+    </w:lvl>
+    <w:lvl w:ilvl="2" w:tplc="FD8446CA">
+      <w:start w:val="1"/>
+      <w:numFmt w:val="upperLetter"/>
+      <w:lvlText w:val="%3."/>
+      <w:lvlJc w:val="left"/>
+      <w:pPr>
+        <w:ind w:left="1047" w:hanging="327"/>
+      </w:pPr>
+      <w:rPr>
+        <w:rFonts w:hAnsi="Arial Unicode MS"/>
+        <w:caps w:val="0"/>
+        <w:smallCaps w:val="0"/>
+        <w:strike w:val="0"/>
+        <w:dstrike w:val="0"/>
+        <w:outline w:val="0"/>
+        <w:emboss w:val="0"/>
+        <w:imprint w:val="0"/>
+        <w:spacing w:val="0"/>
+        <w:w w:val="100"/>
+        <w:kern w:val="0"/>
+        <w:position w:val="0"/>
+        <w:highlight w:val="none"/>
+        <w:vertAlign w:val="baseline"/>
+      </w:rPr>
+    </w:lvl>
+    <w:lvl w:ilvl="3" w:tplc="38BAC2C2">
+      <w:start w:val="1"/>
+      <w:numFmt w:val="upperLetter"/>
+      <w:lvlText w:val="%4."/>
+      <w:lvlJc w:val="left"/>
+      <w:pPr>
+        <w:ind w:left="1407" w:hanging="327"/>
+      </w:pPr>
+      <w:rPr>
+        <w:rFonts w:hAnsi="Arial Unicode MS"/>
+        <w:caps w:val="0"/>
+        <w:smallCaps w:val="0"/>
+        <w:strike w:val="0"/>
+        <w:dstrike w:val="0"/>
+        <w:outline w:val="0"/>
+        <w:emboss w:val="0"/>
+        <w:imprint w:val="0"/>
+        <w:spacing w:val="0"/>
+        <w:w w:val="100"/>
+        <w:kern w:val="0"/>
+        <w:position w:val="0"/>
+        <w:highlight w:val="none"/>
+        <w:vertAlign w:val="baseline"/>
+      </w:rPr>
+    </w:lvl>
+    <w:lvl w:ilvl="4" w:tplc="30267B0A">
+      <w:start w:val="1"/>
+      <w:numFmt w:val="upperLetter"/>
+      <w:lvlText w:val="%5."/>
+      <w:lvlJc w:val="left"/>
+      <w:pPr>
+        <w:ind w:left="1767" w:hanging="327"/>
+      </w:pPr>
+      <w:rPr>
+        <w:rFonts w:hAnsi="Arial Unicode MS"/>
+        <w:caps w:val="0"/>
+        <w:smallCaps w:val="0"/>
+        <w:strike w:val="0"/>
+        <w:dstrike w:val="0"/>
+        <w:outline w:val="0"/>
+        <w:emboss w:val="0"/>
+        <w:imprint w:val="0"/>
+        <w:spacing w:val="0"/>
+        <w:w w:val="100"/>
+        <w:kern w:val="0"/>
+        <w:position w:val="0"/>
+        <w:highlight w:val="none"/>
+        <w:vertAlign w:val="baseline"/>
+      </w:rPr>
+    </w:lvl>
+    <w:lvl w:ilvl="5" w:tplc="B08A1F8A">
+      <w:start w:val="1"/>
+      <w:numFmt w:val="upperLetter"/>
+      <w:lvlText w:val="%6."/>
+      <w:lvlJc w:val="left"/>
+      <w:pPr>
+        <w:ind w:left="2127" w:hanging="327"/>
+      </w:pPr>
+      <w:rPr>
+        <w:rFonts w:hAnsi="Arial Unicode MS"/>
+        <w:caps w:val="0"/>
+        <w:smallCaps w:val="0"/>
+        <w:strike w:val="0"/>
+        <w:dstrike w:val="0"/>
+        <w:outline w:val="0"/>
+        <w:emboss w:val="0"/>
+        <w:imprint w:val="0"/>
+        <w:spacing w:val="0"/>
+        <w:w w:val="100"/>
+        <w:kern w:val="0"/>
+        <w:position w:val="0"/>
+        <w:highlight w:val="none"/>
+        <w:vertAlign w:val="baseline"/>
+      </w:rPr>
+    </w:lvl>
+    <w:lvl w:ilvl="6" w:tplc="5436ED1E">
+      <w:start w:val="1"/>
+      <w:numFmt w:val="upperLetter"/>
+      <w:lvlText w:val="%7."/>
+      <w:lvlJc w:val="left"/>
+      <w:pPr>
+        <w:ind w:left="2487" w:hanging="327"/>
+      </w:pPr>
+      <w:rPr>
+        <w:rFonts w:hAnsi="Arial Unicode MS"/>
+        <w:caps w:val="0"/>
+        <w:smallCaps w:val="0"/>
+        <w:strike w:val="0"/>
+        <w:dstrike w:val="0"/>
+        <w:outline w:val="0"/>
+        <w:emboss w:val="0"/>
+        <w:imprint w:val="0"/>
+        <w:spacing w:val="0"/>
+        <w:w w:val="100"/>
+        <w:kern w:val="0"/>
+        <w:position w:val="0"/>
+        <w:highlight w:val="none"/>
+        <w:vertAlign w:val="baseline"/>
+      </w:rPr>
+    </w:lvl>
+    <w:lvl w:ilvl="7" w:tplc="2966A69A">
+      <w:start w:val="1"/>
+      <w:numFmt w:val="upperLetter"/>
+      <w:lvlText w:val="%8."/>
+      <w:lvlJc w:val="left"/>
+      <w:pPr>
+        <w:ind w:left="2847" w:hanging="327"/>
+      </w:pPr>
+      <w:rPr>
+        <w:rFonts w:hAnsi="Arial Unicode MS"/>
+        <w:caps w:val="0"/>
+        <w:smallCaps w:val="0"/>
+        <w:strike w:val="0"/>
+        <w:dstrike w:val="0"/>
+        <w:outline w:val="0"/>
+        <w:emboss w:val="0"/>
+        <w:imprint w:val="0"/>
+        <w:spacing w:val="0"/>
+        <w:w w:val="100"/>
+        <w:kern w:val="0"/>
+        <w:position w:val="0"/>
+        <w:highlight w:val="none"/>
+        <w:vertAlign w:val="baseline"/>
+      </w:rPr>
+    </w:lvl>
+    <w:lvl w:ilvl="8" w:tplc="F408A2DC">
+      <w:start w:val="1"/>
+      <w:numFmt w:val="upperLetter"/>
+      <w:lvlText w:val="%9."/>
+      <w:lvlJc w:val="left"/>
+      <w:pPr>
+        <w:ind w:left="3207" w:hanging="327"/>
+      </w:pPr>
+      <w:rPr>
+        <w:rFonts w:hAnsi="Arial Unicode MS"/>
+        <w:caps w:val="0"/>
+        <w:smallCaps w:val="0"/>
+        <w:strike w:val="0"/>
+        <w:dstrike w:val="0"/>
+        <w:outline w:val="0"/>
+        <w:emboss w:val="0"/>
+        <w:imprint w:val="0"/>
+        <w:spacing w:val="0"/>
+        <w:w w:val="100"/>
+        <w:kern w:val="0"/>
+        <w:position w:val="0"/>
+        <w:highlight w:val="none"/>
+        <w:vertAlign w:val="baseline"/>
+      </w:rPr>
+    </w:lvl>
+  </w:abstractNum>
   <w:num w:numId="1">
-    <w:abstractNumId w:val="3"/>
+    <w:abstractNumId w:val="6"/>
   </w:num>
   <w:num w:numId="2">
     <w:abstractNumId w:val="0"/>
   </w:num>
   <w:num w:numId="3">
+    <w:abstractNumId w:val="11"/>
+  </w:num>
+  <w:num w:numId="4">
     <w:abstractNumId w:val="5"/>
   </w:num>
-  <w:num w:numId="4">
-    <w:abstractNumId w:val="2"/>
-  </w:num>
   <w:num w:numId="5">
-    <w:abstractNumId w:val="2"/>
+    <w:abstractNumId w:val="5"/>
     <w:lvlOverride w:ilvl="0"/>
     <w:lvlOverride w:ilvl="1">
       <w:startOverride w:val="1"/>
     </w:lvlOverride>
   </w:num>
   <w:num w:numId="6">
+    <w:abstractNumId w:val="8"/>
+  </w:num>
+  <w:num w:numId="7">
     <w:abstractNumId w:val="4"/>
   </w:num>
-  <w:num w:numId="7">
-    <w:abstractNumId w:val="1"/>
-  </w:num>
   <w:num w:numId="8">
-    <w:abstractNumId w:val="2"/>
+    <w:abstractNumId w:val="5"/>
     <w:lvlOverride w:ilvl="0"/>
     <w:lvlOverride w:ilvl="1">
       <w:startOverride w:val="1"/>
     </w:lvlOverride>
   </w:num>
   <w:num w:numId="9">
-    <w:abstractNumId w:val="2"/>
+    <w:abstractNumId w:val="5"/>
     <w:lvlOverride w:ilvl="0"/>
     <w:lvlOverride w:ilvl="1">
       <w:startOverride w:val="1"/>
     </w:lvlOverride>
   </w:num>
+  <w:num w:numId="10">
+    <w:abstractNumId w:val="1"/>
+  </w:num>
+  <w:num w:numId="11">
+    <w:abstractNumId w:val="9"/>
+  </w:num>
+  <w:num w:numId="12">
+    <w:abstractNumId w:val="10"/>
+  </w:num>
+  <w:num w:numId="13">
+    <w:abstractNumId w:val="7"/>
+  </w:num>
+  <w:num w:numId="14">
+    <w:abstractNumId w:val="3"/>
+  </w:num>
+  <w:num w:numId="15">
+    <w:abstractNumId w:val="2"/>
+  </w:num>
 </w:numbering>
 </file>
 
 <file path=word/styles.xml><?xml version="1.0" encoding="utf-8"?>
-<w:styles xmlns:r="http://schemas.openxmlformats.org/officeDocument/2006/relationships" xmlns:w="http://schemas.openxmlformats.org/wordprocessingml/2006/main">
+<w:styles xmlns:mc="http://schemas.openxmlformats.org/markup-compatibility/2006" xmlns:r="http://schemas.openxmlformats.org/officeDocument/2006/relationships" xmlns:w="http://schemas.openxmlformats.org/wordprocessingml/2006/main" xmlns:w14="http://schemas.microsoft.com/office/word/2010/wordml" xmlns:w15="http://schemas.microsoft.com/office/word/2012/wordml" xmlns:w16cid="http://schemas.microsoft.com/office/word/2016/wordml/cid" xmlns:w16se="http://schemas.microsoft.com/office/word/2015/wordml/symex" mc:Ignorable="w14 w15 w16se w16cid">
   <w:docDefaults>
     <w:rPrDefault>
       <w:rPr>
@@ -3304,144 +5090,382 @@
       </w:pPr>
     </w:pPrDefault>
   </w:docDefaults>
-  <w:latentStyles w:defLockedState="0" w:defUIPriority="99" w:defSemiHidden="1" w:defUnhideWhenUsed="1" w:defQFormat="0" w:count="267">
-    <w:lsdException w:name="Normal" w:semiHidden="0" w:uiPriority="0" w:unhideWhenUsed="0" w:qFormat="1"/>
-    <w:lsdException w:name="heading 1" w:semiHidden="0" w:uiPriority="9" w:unhideWhenUsed="0" w:qFormat="1"/>
-    <w:lsdException w:name="heading 2" w:uiPriority="9" w:qFormat="1"/>
-    <w:lsdException w:name="heading 3" w:uiPriority="9" w:qFormat="1"/>
-    <w:lsdException w:name="heading 4" w:uiPriority="9" w:qFormat="1"/>
-    <w:lsdException w:name="heading 5" w:uiPriority="9" w:qFormat="1"/>
-    <w:lsdException w:name="heading 6" w:uiPriority="9" w:qFormat="1"/>
-    <w:lsdException w:name="heading 7" w:uiPriority="9" w:qFormat="1"/>
-    <w:lsdException w:name="heading 8" w:uiPriority="9" w:qFormat="1"/>
-    <w:lsdException w:name="heading 9" w:uiPriority="9" w:qFormat="1"/>
-    <w:lsdException w:name="toc 1" w:uiPriority="39"/>
-    <w:lsdException w:name="toc 2" w:uiPriority="39"/>
-    <w:lsdException w:name="toc 3" w:uiPriority="39"/>
-    <w:lsdException w:name="toc 4" w:uiPriority="39"/>
-    <w:lsdException w:name="toc 5" w:uiPriority="39"/>
-    <w:lsdException w:name="toc 6" w:uiPriority="39"/>
-    <w:lsdException w:name="toc 7" w:uiPriority="39"/>
-    <w:lsdException w:name="toc 8" w:uiPriority="39"/>
-    <w:lsdException w:name="toc 9" w:uiPriority="39"/>
-    <w:lsdException w:name="caption" w:uiPriority="35" w:qFormat="1"/>
-    <w:lsdException w:name="Title" w:semiHidden="0" w:uiPriority="10" w:unhideWhenUsed="0" w:qFormat="1"/>
-    <w:lsdException w:name="Default Paragraph Font" w:uiPriority="1"/>
-    <w:lsdException w:name="Subtitle" w:semiHidden="0" w:uiPriority="11" w:unhideWhenUsed="0" w:qFormat="1"/>
-    <w:lsdException w:name="Strong" w:semiHidden="0" w:uiPriority="22" w:unhideWhenUsed="0" w:qFormat="1"/>
-    <w:lsdException w:name="Emphasis" w:semiHidden="0" w:uiPriority="20" w:unhideWhenUsed="0" w:qFormat="1"/>
-    <w:lsdException w:name="Table Grid" w:semiHidden="0" w:uiPriority="39" w:unhideWhenUsed="0"/>
-    <w:lsdException w:name="Placeholder Text" w:unhideWhenUsed="0"/>
-    <w:lsdException w:name="No Spacing" w:semiHidden="0" w:uiPriority="1" w:unhideWhenUsed="0" w:qFormat="1"/>
-    <w:lsdException w:name="Light Shading" w:semiHidden="0" w:uiPriority="60" w:unhideWhenUsed="0"/>
-    <w:lsdException w:name="Light List" w:semiHidden="0" w:uiPriority="61" w:unhideWhenUsed="0"/>
-    <w:lsdException w:name="Light Grid" w:semiHidden="0" w:uiPriority="62" w:unhideWhenUsed="0"/>
-    <w:lsdException w:name="Medium Shading 1" w:semiHidden="0" w:uiPriority="63" w:unhideWhenUsed="0"/>
-    <w:lsdException w:name="Medium Shading 2" w:semiHidden="0" w:uiPriority="64" w:unhideWhenUsed="0"/>
-    <w:lsdException w:name="Medium List 1" w:semiHidden="0" w:uiPriority="65" w:unhideWhenUsed="0"/>
-    <w:lsdException w:name="Medium List 2" w:semiHidden="0" w:uiPriority="66" w:unhideWhenUsed="0"/>
-    <w:lsdException w:name="Medium Grid 1" w:semiHidden="0" w:uiPriority="67" w:unhideWhenUsed="0"/>
-    <w:lsdException w:name="Medium Grid 2" w:semiHidden="0" w:uiPriority="68" w:unhideWhenUsed="0"/>
-    <w:lsdException w:name="Medium Grid 3" w:semiHidden="0" w:uiPriority="69" w:unhideWhenUsed="0"/>
-    <w:lsdException w:name="Dark List" w:semiHidden="0" w:uiPriority="70" w:unhideWhenUsed="0"/>
-    <w:lsdException w:name="Colorful Shading" w:semiHidden="0" w:uiPriority="71" w:unhideWhenUsed="0"/>
-    <w:lsdException w:name="Colorful List" w:semiHidden="0" w:uiPriority="72" w:unhideWhenUsed="0"/>
-    <w:lsdException w:name="Colorful Grid" w:semiHidden="0" w:uiPriority="73" w:unhideWhenUsed="0"/>
-    <w:lsdException w:name="Light Shading Accent 1" w:semiHidden="0" w:uiPriority="60" w:unhideWhenUsed="0"/>
-    <w:lsdException w:name="Light List Accent 1" w:semiHidden="0" w:uiPriority="61" w:unhideWhenUsed="0"/>
-    <w:lsdException w:name="Light Grid Accent 1" w:semiHidden="0" w:uiPriority="62" w:unhideWhenUsed="0"/>
-    <w:lsdException w:name="Medium Shading 1 Accent 1" w:semiHidden="0" w:uiPriority="63" w:unhideWhenUsed="0"/>
-    <w:lsdException w:name="Medium Shading 2 Accent 1" w:semiHidden="0" w:uiPriority="64" w:unhideWhenUsed="0"/>
-    <w:lsdException w:name="Medium List 1 Accent 1" w:semiHidden="0" w:uiPriority="65" w:unhideWhenUsed="0"/>
-    <w:lsdException w:name="Revision" w:unhideWhenUsed="0"/>
-    <w:lsdException w:name="List Paragraph" w:semiHidden="0" w:uiPriority="34" w:unhideWhenUsed="0" w:qFormat="1"/>
-    <w:lsdException w:name="Quote" w:semiHidden="0" w:uiPriority="29" w:unhideWhenUsed="0" w:qFormat="1"/>
-    <w:lsdException w:name="Intense Quote" w:semiHidden="0" w:uiPriority="30" w:unhideWhenUsed="0" w:qFormat="1"/>
-    <w:lsdException w:name="Medium List 2 Accent 1" w:semiHidden="0" w:uiPriority="66" w:unhideWhenUsed="0"/>
-    <w:lsdException w:name="Medium Grid 1 Accent 1" w:semiHidden="0" w:uiPriority="67" w:unhideWhenUsed="0"/>
-    <w:lsdException w:name="Medium Grid 2 Accent 1" w:semiHidden="0" w:uiPriority="68" w:unhideWhenUsed="0"/>
-    <w:lsdException w:name="Medium Grid 3 Accent 1" w:semiHidden="0" w:uiPriority="69" w:unhideWhenUsed="0"/>
-    <w:lsdException w:name="Dark List Accent 1" w:semiHidden="0" w:uiPriority="70" w:unhideWhenUsed="0"/>
-    <w:lsdException w:name="Colorful Shading Accent 1" w:semiHidden="0" w:uiPriority="71" w:unhideWhenUsed="0"/>
-    <w:lsdException w:name="Colorful List Accent 1" w:semiHidden="0" w:uiPriority="72" w:unhideWhenUsed="0"/>
-    <w:lsdException w:name="Colorful Grid Accent 1" w:semiHidden="0" w:uiPriority="73" w:unhideWhenUsed="0"/>
-    <w:lsdException w:name="Light Shading Accent 2" w:semiHidden="0" w:uiPriority="60" w:unhideWhenUsed="0"/>
-    <w:lsdException w:name="Light List Accent 2" w:semiHidden="0" w:uiPriority="61" w:unhideWhenUsed="0"/>
-    <w:lsdException w:name="Light Grid Accent 2" w:semiHidden="0" w:uiPriority="62" w:unhideWhenUsed="0"/>
-    <w:lsdException w:name="Medium Shading 1 Accent 2" w:semiHidden="0" w:uiPriority="63" w:unhideWhenUsed="0"/>
-    <w:lsdException w:name="Medium Shading 2 Accent 2" w:semiHidden="0" w:uiPriority="64" w:unhideWhenUsed="0"/>
-    <w:lsdException w:name="Medium List 1 Accent 2" w:semiHidden="0" w:uiPriority="65" w:unhideWhenUsed="0"/>
-    <w:lsdException w:name="Medium List 2 Accent 2" w:semiHidden="0" w:uiPriority="66" w:unhideWhenUsed="0"/>
-    <w:lsdException w:name="Medium Grid 1 Accent 2" w:semiHidden="0" w:uiPriority="67" w:unhideWhenUsed="0"/>
-    <w:lsdException w:name="Medium Grid 2 Accent 2" w:semiHidden="0" w:uiPriority="68" w:unhideWhenUsed="0"/>
-    <w:lsdException w:name="Medium Grid 3 Accent 2" w:semiHidden="0" w:uiPriority="69" w:unhideWhenUsed="0"/>
-    <w:lsdException w:name="Dark List Accent 2" w:semiHidden="0" w:uiPriority="70" w:unhideWhenUsed="0"/>
-    <w:lsdException w:name="Colorful Shading Accent 2" w:semiHidden="0" w:uiPriority="71" w:unhideWhenUsed="0"/>
-    <w:lsdException w:name="Colorful List Accent 2" w:semiHidden="0" w:uiPriority="72" w:unhideWhenUsed="0"/>
-    <w:lsdException w:name="Colorful Grid Accent 2" w:semiHidden="0" w:uiPriority="73" w:unhideWhenUsed="0"/>
-    <w:lsdException w:name="Light Shading Accent 3" w:semiHidden="0" w:uiPriority="60" w:unhideWhenUsed="0"/>
-    <w:lsdException w:name="Light List Accent 3" w:semiHidden="0" w:uiPriority="61" w:unhideWhenUsed="0"/>
-    <w:lsdException w:name="Light Grid Accent 3" w:semiHidden="0" w:uiPriority="62" w:unhideWhenUsed="0"/>
-    <w:lsdException w:name="Medium Shading 1 Accent 3" w:semiHidden="0" w:uiPriority="63" w:unhideWhenUsed="0"/>
-    <w:lsdException w:name="Medium Shading 2 Accent 3" w:semiHidden="0" w:uiPriority="64" w:unhideWhenUsed="0"/>
-    <w:lsdException w:name="Medium List 1 Accent 3" w:semiHidden="0" w:uiPriority="65" w:unhideWhenUsed="0"/>
-    <w:lsdException w:name="Medium List 2 Accent 3" w:semiHidden="0" w:uiPriority="66" w:unhideWhenUsed="0"/>
-    <w:lsdException w:name="Medium Grid 1 Accent 3" w:semiHidden="0" w:uiPriority="67" w:unhideWhenUsed="0"/>
-    <w:lsdException w:name="Medium Grid 2 Accent 3" w:semiHidden="0" w:uiPriority="68" w:unhideWhenUsed="0"/>
-    <w:lsdException w:name="Medium Grid 3 Accent 3" w:semiHidden="0" w:uiPriority="69" w:unhideWhenUsed="0"/>
-    <w:lsdException w:name="Dark List Accent 3" w:semiHidden="0" w:uiPriority="70" w:unhideWhenUsed="0"/>
-    <w:lsdException w:name="Colorful Shading Accent 3" w:semiHidden="0" w:uiPriority="71" w:unhideWhenUsed="0"/>
-    <w:lsdException w:name="Colorful List Accent 3" w:semiHidden="0" w:uiPriority="72" w:unhideWhenUsed="0"/>
-    <w:lsdException w:name="Colorful Grid Accent 3" w:semiHidden="0" w:uiPriority="73" w:unhideWhenUsed="0"/>
-    <w:lsdException w:name="Light Shading Accent 4" w:semiHidden="0" w:uiPriority="60" w:unhideWhenUsed="0"/>
-    <w:lsdException w:name="Light List Accent 4" w:semiHidden="0" w:uiPriority="61" w:unhideWhenUsed="0"/>
-    <w:lsdException w:name="Light Grid Accent 4" w:semiHidden="0" w:uiPriority="62" w:unhideWhenUsed="0"/>
-    <w:lsdException w:name="Medium Shading 1 Accent 4" w:semiHidden="0" w:uiPriority="63" w:unhideWhenUsed="0"/>
-    <w:lsdException w:name="Medium Shading 2 Accent 4" w:semiHidden="0" w:uiPriority="64" w:unhideWhenUsed="0"/>
-    <w:lsdException w:name="Medium List 1 Accent 4" w:semiHidden="0" w:uiPriority="65" w:unhideWhenUsed="0"/>
-    <w:lsdException w:name="Medium List 2 Accent 4" w:semiHidden="0" w:uiPriority="66" w:unhideWhenUsed="0"/>
-    <w:lsdException w:name="Medium Grid 1 Accent 4" w:semiHidden="0" w:uiPriority="67" w:unhideWhenUsed="0"/>
-    <w:lsdException w:name="Medium Grid 2 Accent 4" w:semiHidden="0" w:uiPriority="68" w:unhideWhenUsed="0"/>
-    <w:lsdException w:name="Medium Grid 3 Accent 4" w:semiHidden="0" w:uiPriority="69" w:unhideWhenUsed="0"/>
-    <w:lsdException w:name="Dark List Accent 4" w:semiHidden="0" w:uiPriority="70" w:unhideWhenUsed="0"/>
-    <w:lsdException w:name="Colorful Shading Accent 4" w:semiHidden="0" w:uiPriority="71" w:unhideWhenUsed="0"/>
-    <w:lsdException w:name="Colorful List Accent 4" w:semiHidden="0" w:uiPriority="72" w:unhideWhenUsed="0"/>
-    <w:lsdException w:name="Colorful Grid Accent 4" w:semiHidden="0" w:uiPriority="73" w:unhideWhenUsed="0"/>
-    <w:lsdException w:name="Light Shading Accent 5" w:semiHidden="0" w:uiPriority="60" w:unhideWhenUsed="0"/>
-    <w:lsdException w:name="Light List Accent 5" w:semiHidden="0" w:uiPriority="61" w:unhideWhenUsed="0"/>
-    <w:lsdException w:name="Light Grid Accent 5" w:semiHidden="0" w:uiPriority="62" w:unhideWhenUsed="0"/>
-    <w:lsdException w:name="Medium Shading 1 Accent 5" w:semiHidden="0" w:uiPriority="63" w:unhideWhenUsed="0"/>
-    <w:lsdException w:name="Medium Shading 2 Accent 5" w:semiHidden="0" w:uiPriority="64" w:unhideWhenUsed="0"/>
-    <w:lsdException w:name="Medium List 1 Accent 5" w:semiHidden="0" w:uiPriority="65" w:unhideWhenUsed="0"/>
-    <w:lsdException w:name="Medium List 2 Accent 5" w:semiHidden="0" w:uiPriority="66" w:unhideWhenUsed="0"/>
-    <w:lsdException w:name="Medium Grid 1 Accent 5" w:semiHidden="0" w:uiPriority="67" w:unhideWhenUsed="0"/>
-    <w:lsdException w:name="Medium Grid 2 Accent 5" w:semiHidden="0" w:uiPriority="68" w:unhideWhenUsed="0"/>
-    <w:lsdException w:name="Medium Grid 3 Accent 5" w:semiHidden="0" w:uiPriority="69" w:unhideWhenUsed="0"/>
-    <w:lsdException w:name="Dark List Accent 5" w:semiHidden="0" w:uiPriority="70" w:unhideWhenUsed="0"/>
-    <w:lsdException w:name="Colorful Shading Accent 5" w:semiHidden="0" w:uiPriority="71" w:unhideWhenUsed="0"/>
-    <w:lsdException w:name="Colorful List Accent 5" w:semiHidden="0" w:uiPriority="72" w:unhideWhenUsed="0"/>
-    <w:lsdException w:name="Colorful Grid Accent 5" w:semiHidden="0" w:uiPriority="73" w:unhideWhenUsed="0"/>
-    <w:lsdException w:name="Light Shading Accent 6" w:semiHidden="0" w:uiPriority="60" w:unhideWhenUsed="0"/>
-    <w:lsdException w:name="Light List Accent 6" w:semiHidden="0" w:uiPriority="61" w:unhideWhenUsed="0"/>
-    <w:lsdException w:name="Light Grid Accent 6" w:semiHidden="0" w:uiPriority="62" w:unhideWhenUsed="0"/>
-    <w:lsdException w:name="Medium Shading 1 Accent 6" w:semiHidden="0" w:uiPriority="63" w:unhideWhenUsed="0"/>
-    <w:lsdException w:name="Medium Shading 2 Accent 6" w:semiHidden="0" w:uiPriority="64" w:unhideWhenUsed="0"/>
-    <w:lsdException w:name="Medium List 1 Accent 6" w:semiHidden="0" w:uiPriority="65" w:unhideWhenUsed="0"/>
-    <w:lsdException w:name="Medium List 2 Accent 6" w:semiHidden="0" w:uiPriority="66" w:unhideWhenUsed="0"/>
-    <w:lsdException w:name="Medium Grid 1 Accent 6" w:semiHidden="0" w:uiPriority="67" w:unhideWhenUsed="0"/>
-    <w:lsdException w:name="Medium Grid 2 Accent 6" w:semiHidden="0" w:uiPriority="68" w:unhideWhenUsed="0"/>
-    <w:lsdException w:name="Medium Grid 3 Accent 6" w:semiHidden="0" w:uiPriority="69" w:unhideWhenUsed="0"/>
-    <w:lsdException w:name="Dark List Accent 6" w:semiHidden="0" w:uiPriority="70" w:unhideWhenUsed="0"/>
-    <w:lsdException w:name="Colorful Shading Accent 6" w:semiHidden="0" w:uiPriority="71" w:unhideWhenUsed="0"/>
-    <w:lsdException w:name="Colorful List Accent 6" w:semiHidden="0" w:uiPriority="72" w:unhideWhenUsed="0"/>
-    <w:lsdException w:name="Colorful Grid Accent 6" w:semiHidden="0" w:uiPriority="73" w:unhideWhenUsed="0"/>
-    <w:lsdException w:name="Subtle Emphasis" w:semiHidden="0" w:uiPriority="19" w:unhideWhenUsed="0" w:qFormat="1"/>
-    <w:lsdException w:name="Intense Emphasis" w:semiHidden="0" w:uiPriority="21" w:unhideWhenUsed="0" w:qFormat="1"/>
-    <w:lsdException w:name="Subtle Reference" w:semiHidden="0" w:uiPriority="31" w:unhideWhenUsed="0" w:qFormat="1"/>
-    <w:lsdException w:name="Intense Reference" w:semiHidden="0" w:uiPriority="32" w:unhideWhenUsed="0" w:qFormat="1"/>
-    <w:lsdException w:name="Book Title" w:semiHidden="0" w:uiPriority="33" w:unhideWhenUsed="0" w:qFormat="1"/>
-    <w:lsdException w:name="Bibliography" w:uiPriority="37"/>
-    <w:lsdException w:name="TOC Heading" w:uiPriority="39" w:qFormat="1"/>
+  <w:latentStyles w:defLockedState="0" w:defUIPriority="99" w:defSemiHidden="0" w:defUnhideWhenUsed="0" w:defQFormat="0" w:count="375">
+    <w:lsdException w:name="Normal" w:uiPriority="0" w:qFormat="1"/>
+    <w:lsdException w:name="heading 1" w:uiPriority="9" w:qFormat="1"/>
+    <w:lsdException w:name="heading 2" w:semiHidden="1" w:uiPriority="9" w:unhideWhenUsed="1" w:qFormat="1"/>
+    <w:lsdException w:name="heading 3" w:semiHidden="1" w:uiPriority="9" w:unhideWhenUsed="1" w:qFormat="1"/>
+    <w:lsdException w:name="heading 4" w:semiHidden="1" w:uiPriority="9" w:unhideWhenUsed="1" w:qFormat="1"/>
+    <w:lsdException w:name="heading 5" w:semiHidden="1" w:uiPriority="9" w:unhideWhenUsed="1" w:qFormat="1"/>
+    <w:lsdException w:name="heading 6" w:semiHidden="1" w:uiPriority="9" w:unhideWhenUsed="1" w:qFormat="1"/>
+    <w:lsdException w:name="heading 7" w:semiHidden="1" w:uiPriority="9" w:unhideWhenUsed="1" w:qFormat="1"/>
+    <w:lsdException w:name="heading 8" w:semiHidden="1" w:uiPriority="9" w:unhideWhenUsed="1" w:qFormat="1"/>
+    <w:lsdException w:name="heading 9" w:semiHidden="1" w:uiPriority="9" w:unhideWhenUsed="1" w:qFormat="1"/>
+    <w:lsdException w:name="index 1" w:semiHidden="1" w:unhideWhenUsed="1"/>
+    <w:lsdException w:name="index 2" w:semiHidden="1" w:unhideWhenUsed="1"/>
+    <w:lsdException w:name="index 3" w:semiHidden="1" w:unhideWhenUsed="1"/>
+    <w:lsdException w:name="index 4" w:semiHidden="1" w:unhideWhenUsed="1"/>
+    <w:lsdException w:name="index 5" w:semiHidden="1" w:unhideWhenUsed="1"/>
+    <w:lsdException w:name="index 6" w:semiHidden="1" w:unhideWhenUsed="1"/>
+    <w:lsdException w:name="index 7" w:semiHidden="1" w:unhideWhenUsed="1"/>
+    <w:lsdException w:name="index 8" w:semiHidden="1" w:unhideWhenUsed="1"/>
+    <w:lsdException w:name="index 9" w:semiHidden="1" w:unhideWhenUsed="1"/>
+    <w:lsdException w:name="toc 1" w:semiHidden="1" w:uiPriority="39" w:unhideWhenUsed="1"/>
+    <w:lsdException w:name="toc 2" w:semiHidden="1" w:uiPriority="39" w:unhideWhenUsed="1"/>
+    <w:lsdException w:name="toc 3" w:semiHidden="1" w:uiPriority="39" w:unhideWhenUsed="1"/>
+    <w:lsdException w:name="toc 4" w:semiHidden="1" w:uiPriority="39" w:unhideWhenUsed="1"/>
+    <w:lsdException w:name="toc 5" w:semiHidden="1" w:uiPriority="39" w:unhideWhenUsed="1"/>
+    <w:lsdException w:name="toc 6" w:semiHidden="1" w:uiPriority="39" w:unhideWhenUsed="1"/>
+    <w:lsdException w:name="toc 7" w:semiHidden="1" w:uiPriority="39" w:unhideWhenUsed="1"/>
+    <w:lsdException w:name="toc 8" w:semiHidden="1" w:uiPriority="39" w:unhideWhenUsed="1"/>
+    <w:lsdException w:name="toc 9" w:semiHidden="1" w:uiPriority="39" w:unhideWhenUsed="1"/>
+    <w:lsdException w:name="Normal Indent" w:semiHidden="1" w:unhideWhenUsed="1"/>
+    <w:lsdException w:name="footnote text" w:semiHidden="1" w:unhideWhenUsed="1"/>
+    <w:lsdException w:name="annotation text" w:semiHidden="1" w:unhideWhenUsed="1"/>
+    <w:lsdException w:name="header" w:semiHidden="1" w:unhideWhenUsed="1"/>
+    <w:lsdException w:name="footer" w:semiHidden="1" w:unhideWhenUsed="1"/>
+    <w:lsdException w:name="index heading" w:semiHidden="1" w:unhideWhenUsed="1"/>
+    <w:lsdException w:name="caption" w:semiHidden="1" w:uiPriority="35" w:unhideWhenUsed="1" w:qFormat="1"/>
+    <w:lsdException w:name="table of figures" w:semiHidden="1" w:unhideWhenUsed="1"/>
+    <w:lsdException w:name="envelope address" w:semiHidden="1" w:unhideWhenUsed="1"/>
+    <w:lsdException w:name="envelope return" w:semiHidden="1" w:unhideWhenUsed="1"/>
+    <w:lsdException w:name="footnote reference" w:semiHidden="1" w:unhideWhenUsed="1"/>
+    <w:lsdException w:name="annotation reference" w:semiHidden="1" w:unhideWhenUsed="1"/>
+    <w:lsdException w:name="line number" w:semiHidden="1" w:unhideWhenUsed="1"/>
+    <w:lsdException w:name="page number" w:semiHidden="1" w:unhideWhenUsed="1"/>
+    <w:lsdException w:name="endnote reference" w:semiHidden="1" w:unhideWhenUsed="1"/>
+    <w:lsdException w:name="endnote text" w:semiHidden="1" w:unhideWhenUsed="1"/>
+    <w:lsdException w:name="table of authorities" w:semiHidden="1" w:unhideWhenUsed="1"/>
+    <w:lsdException w:name="macro" w:semiHidden="1" w:unhideWhenUsed="1"/>
+    <w:lsdException w:name="toa heading" w:semiHidden="1" w:unhideWhenUsed="1"/>
+    <w:lsdException w:name="List" w:semiHidden="1" w:unhideWhenUsed="1"/>
+    <w:lsdException w:name="List Bullet" w:semiHidden="1" w:unhideWhenUsed="1"/>
+    <w:lsdException w:name="List Number" w:semiHidden="1" w:unhideWhenUsed="1"/>
+    <w:lsdException w:name="List 2" w:semiHidden="1" w:unhideWhenUsed="1"/>
+    <w:lsdException w:name="List 3" w:semiHidden="1" w:unhideWhenUsed="1"/>
+    <w:lsdException w:name="List 4" w:semiHidden="1" w:unhideWhenUsed="1"/>
+    <w:lsdException w:name="List 5" w:semiHidden="1" w:unhideWhenUsed="1"/>
+    <w:lsdException w:name="List Bullet 2" w:semiHidden="1" w:unhideWhenUsed="1"/>
+    <w:lsdException w:name="List Bullet 3" w:semiHidden="1" w:unhideWhenUsed="1"/>
+    <w:lsdException w:name="List Bullet 4" w:semiHidden="1" w:unhideWhenUsed="1"/>
+    <w:lsdException w:name="List Bullet 5" w:semiHidden="1" w:unhideWhenUsed="1"/>
+    <w:lsdException w:name="List Number 2" w:semiHidden="1" w:unhideWhenUsed="1"/>
+    <w:lsdException w:name="List Number 3" w:semiHidden="1" w:unhideWhenUsed="1"/>
+    <w:lsdException w:name="List Number 4" w:semiHidden="1" w:unhideWhenUsed="1"/>
+    <w:lsdException w:name="List Number 5" w:semiHidden="1" w:unhideWhenUsed="1"/>
+    <w:lsdException w:name="Title" w:uiPriority="10" w:qFormat="1"/>
+    <w:lsdException w:name="Closing" w:semiHidden="1" w:unhideWhenUsed="1"/>
+    <w:lsdException w:name="Signature" w:semiHidden="1" w:unhideWhenUsed="1"/>
+    <w:lsdException w:name="Default Paragraph Font" w:semiHidden="1" w:uiPriority="1" w:unhideWhenUsed="1"/>
+    <w:lsdException w:name="Body Text" w:semiHidden="1" w:unhideWhenUsed="1"/>
+    <w:lsdException w:name="Body Text Indent" w:semiHidden="1" w:unhideWhenUsed="1"/>
+    <w:lsdException w:name="List Continue" w:semiHidden="1" w:unhideWhenUsed="1"/>
+    <w:lsdException w:name="List Continue 2" w:semiHidden="1" w:unhideWhenUsed="1"/>
+    <w:lsdException w:name="List Continue 3" w:semiHidden="1" w:unhideWhenUsed="1"/>
+    <w:lsdException w:name="List Continue 4" w:semiHidden="1" w:unhideWhenUsed="1"/>
+    <w:lsdException w:name="List Continue 5" w:semiHidden="1" w:unhideWhenUsed="1"/>
+    <w:lsdException w:name="Message Header" w:semiHidden="1" w:unhideWhenUsed="1"/>
+    <w:lsdException w:name="Subtitle" w:uiPriority="11" w:qFormat="1"/>
+    <w:lsdException w:name="Salutation" w:semiHidden="1" w:unhideWhenUsed="1"/>
+    <w:lsdException w:name="Date" w:semiHidden="1" w:unhideWhenUsed="1"/>
+    <w:lsdException w:name="Body Text First Indent" w:semiHidden="1" w:unhideWhenUsed="1"/>
+    <w:lsdException w:name="Body Text First Indent 2" w:semiHidden="1" w:unhideWhenUsed="1"/>
+    <w:lsdException w:name="Note Heading" w:semiHidden="1" w:unhideWhenUsed="1"/>
+    <w:lsdException w:name="Body Text 2" w:semiHidden="1" w:unhideWhenUsed="1"/>
+    <w:lsdException w:name="Body Text 3" w:semiHidden="1" w:unhideWhenUsed="1"/>
+    <w:lsdException w:name="Body Text Indent 2" w:semiHidden="1" w:unhideWhenUsed="1"/>
+    <w:lsdException w:name="Body Text Indent 3" w:semiHidden="1" w:unhideWhenUsed="1"/>
+    <w:lsdException w:name="Block Text" w:semiHidden="1" w:unhideWhenUsed="1"/>
+    <w:lsdException w:name="Hyperlink" w:semiHidden="1" w:unhideWhenUsed="1"/>
+    <w:lsdException w:name="FollowedHyperlink" w:semiHidden="1" w:unhideWhenUsed="1"/>
+    <w:lsdException w:name="Strong" w:uiPriority="22" w:qFormat="1"/>
+    <w:lsdException w:name="Emphasis" w:uiPriority="20" w:qFormat="1"/>
+    <w:lsdException w:name="Document Map" w:semiHidden="1" w:unhideWhenUsed="1"/>
+    <w:lsdException w:name="Plain Text" w:semiHidden="1" w:unhideWhenUsed="1"/>
+    <w:lsdException w:name="E-mail Signature" w:semiHidden="1" w:unhideWhenUsed="1"/>
+    <w:lsdException w:name="HTML Top of Form" w:semiHidden="1" w:unhideWhenUsed="1"/>
+    <w:lsdException w:name="HTML Bottom of Form" w:semiHidden="1" w:unhideWhenUsed="1"/>
+    <w:lsdException w:name="Normal (Web)" w:semiHidden="1" w:unhideWhenUsed="1"/>
+    <w:lsdException w:name="HTML Acronym" w:semiHidden="1" w:unhideWhenUsed="1"/>
+    <w:lsdException w:name="HTML Address" w:semiHidden="1" w:unhideWhenUsed="1"/>
+    <w:lsdException w:name="HTML Cite" w:semiHidden="1" w:unhideWhenUsed="1"/>
+    <w:lsdException w:name="HTML Code" w:semiHidden="1" w:unhideWhenUsed="1"/>
+    <w:lsdException w:name="HTML Definition" w:semiHidden="1" w:unhideWhenUsed="1"/>
+    <w:lsdException w:name="HTML Keyboard" w:semiHidden="1" w:unhideWhenUsed="1"/>
+    <w:lsdException w:name="HTML Preformatted" w:semiHidden="1" w:unhideWhenUsed="1"/>
+    <w:lsdException w:name="HTML Sample" w:semiHidden="1" w:unhideWhenUsed="1"/>
+    <w:lsdException w:name="HTML Typewriter" w:semiHidden="1" w:unhideWhenUsed="1"/>
+    <w:lsdException w:name="HTML Variable" w:semiHidden="1" w:unhideWhenUsed="1"/>
+    <w:lsdException w:name="Normal Table" w:semiHidden="1" w:unhideWhenUsed="1"/>
+    <w:lsdException w:name="annotation subject" w:semiHidden="1" w:unhideWhenUsed="1"/>
+    <w:lsdException w:name="No List" w:semiHidden="1" w:unhideWhenUsed="1"/>
+    <w:lsdException w:name="Outline List 1" w:semiHidden="1" w:unhideWhenUsed="1"/>
+    <w:lsdException w:name="Outline List 2" w:semiHidden="1" w:unhideWhenUsed="1"/>
+    <w:lsdException w:name="Outline List 3" w:semiHidden="1" w:unhideWhenUsed="1"/>
+    <w:lsdException w:name="Table Simple 1" w:semiHidden="1" w:unhideWhenUsed="1"/>
+    <w:lsdException w:name="Table Simple 2" w:semiHidden="1" w:unhideWhenUsed="1"/>
+    <w:lsdException w:name="Table Simple 3" w:semiHidden="1" w:unhideWhenUsed="1"/>
+    <w:lsdException w:name="Table Classic 1" w:semiHidden="1" w:unhideWhenUsed="1"/>
+    <w:lsdException w:name="Table Classic 2" w:semiHidden="1" w:unhideWhenUsed="1"/>
+    <w:lsdException w:name="Table Classic 3" w:semiHidden="1" w:unhideWhenUsed="1"/>
+    <w:lsdException w:name="Table Classic 4" w:semiHidden="1" w:unhideWhenUsed="1"/>
+    <w:lsdException w:name="Table Colorful 1" w:semiHidden="1" w:unhideWhenUsed="1"/>
+    <w:lsdException w:name="Table Colorful 2" w:semiHidden="1" w:unhideWhenUsed="1"/>
+    <w:lsdException w:name="Table Colorful 3" w:semiHidden="1" w:unhideWhenUsed="1"/>
+    <w:lsdException w:name="Table Columns 1" w:semiHidden="1" w:unhideWhenUsed="1"/>
+    <w:lsdException w:name="Table Columns 2" w:semiHidden="1" w:unhideWhenUsed="1"/>
+    <w:lsdException w:name="Table Columns 3" w:semiHidden="1" w:unhideWhenUsed="1"/>
+    <w:lsdException w:name="Table Columns 4" w:semiHidden="1" w:unhideWhenUsed="1"/>
+    <w:lsdException w:name="Table Columns 5" w:semiHidden="1" w:unhideWhenUsed="1"/>
+    <w:lsdException w:name="Table Grid 1" w:semiHidden="1" w:unhideWhenUsed="1"/>
+    <w:lsdException w:name="Table Grid 2" w:semiHidden="1" w:unhideWhenUsed="1"/>
+    <w:lsdException w:name="Table Grid 3" w:semiHidden="1" w:unhideWhenUsed="1"/>
+    <w:lsdException w:name="Table Grid 4" w:semiHidden="1" w:unhideWhenUsed="1"/>
+    <w:lsdException w:name="Table Grid 5" w:semiHidden="1" w:unhideWhenUsed="1"/>
+    <w:lsdException w:name="Table Grid 6" w:semiHidden="1" w:unhideWhenUsed="1"/>
+    <w:lsdException w:name="Table Grid 7" w:semiHidden="1" w:unhideWhenUsed="1"/>
+    <w:lsdException w:name="Table Grid 8" w:semiHidden="1" w:unhideWhenUsed="1"/>
+    <w:lsdException w:name="Table List 1" w:semiHidden="1" w:unhideWhenUsed="1"/>
+    <w:lsdException w:name="Table List 2" w:semiHidden="1" w:unhideWhenUsed="1"/>
+    <w:lsdException w:name="Table List 3" w:semiHidden="1" w:unhideWhenUsed="1"/>
+    <w:lsdException w:name="Table List 4" w:semiHidden="1" w:unhideWhenUsed="1"/>
+    <w:lsdException w:name="Table List 5" w:semiHidden="1" w:unhideWhenUsed="1"/>
+    <w:lsdException w:name="Table List 6" w:semiHidden="1" w:unhideWhenUsed="1"/>
+    <w:lsdException w:name="Table List 7" w:semiHidden="1" w:unhideWhenUsed="1"/>
+    <w:lsdException w:name="Table List 8" w:semiHidden="1" w:unhideWhenUsed="1"/>
+    <w:lsdException w:name="Table 3D effects 1" w:semiHidden="1" w:unhideWhenUsed="1"/>
+    <w:lsdException w:name="Table 3D effects 2" w:semiHidden="1" w:unhideWhenUsed="1"/>
+    <w:lsdException w:name="Table 3D effects 3" w:semiHidden="1" w:unhideWhenUsed="1"/>
+    <w:lsdException w:name="Table Contemporary" w:semiHidden="1" w:unhideWhenUsed="1"/>
+    <w:lsdException w:name="Table Elegant" w:semiHidden="1" w:unhideWhenUsed="1"/>
+    <w:lsdException w:name="Table Professional" w:semiHidden="1" w:unhideWhenUsed="1"/>
+    <w:lsdException w:name="Table Subtle 1" w:semiHidden="1" w:unhideWhenUsed="1"/>
+    <w:lsdException w:name="Table Subtle 2" w:semiHidden="1" w:unhideWhenUsed="1"/>
+    <w:lsdException w:name="Table Web 1" w:semiHidden="1" w:unhideWhenUsed="1"/>
+    <w:lsdException w:name="Table Web 2" w:semiHidden="1" w:unhideWhenUsed="1"/>
+    <w:lsdException w:name="Table Web 3" w:semiHidden="1" w:unhideWhenUsed="1"/>
+    <w:lsdException w:name="Balloon Text" w:semiHidden="1" w:unhideWhenUsed="1"/>
+    <w:lsdException w:name="Table Grid" w:semiHidden="1" w:uiPriority="39" w:unhideWhenUsed="1"/>
+    <w:lsdException w:name="Table Theme" w:semiHidden="1" w:unhideWhenUsed="1"/>
+    <w:lsdException w:name="Placeholder Text" w:semiHidden="1"/>
+    <w:lsdException w:name="No Spacing" w:uiPriority="1" w:qFormat="1"/>
+    <w:lsdException w:name="Light Shading" w:uiPriority="60"/>
+    <w:lsdException w:name="Light List" w:uiPriority="61"/>
+    <w:lsdException w:name="Light Grid" w:uiPriority="62"/>
+    <w:lsdException w:name="Medium Shading 1" w:uiPriority="63"/>
+    <w:lsdException w:name="Medium Shading 2" w:uiPriority="64"/>
+    <w:lsdException w:name="Medium List 1" w:uiPriority="65"/>
+    <w:lsdException w:name="Medium List 2" w:uiPriority="66"/>
+    <w:lsdException w:name="Medium Grid 1" w:uiPriority="67"/>
+    <w:lsdException w:name="Medium Grid 2" w:uiPriority="68"/>
+    <w:lsdException w:name="Medium Grid 3" w:uiPriority="69"/>
+    <w:lsdException w:name="Dark List" w:uiPriority="70"/>
+    <w:lsdException w:name="Colorful Shading" w:uiPriority="71"/>
+    <w:lsdException w:name="Colorful List" w:uiPriority="72"/>
+    <w:lsdException w:name="Colorful Grid" w:uiPriority="73"/>
+    <w:lsdException w:name="Light Shading Accent 1" w:uiPriority="60"/>
+    <w:lsdException w:name="Light List Accent 1" w:uiPriority="61"/>
+    <w:lsdException w:name="Light Grid Accent 1" w:uiPriority="62"/>
+    <w:lsdException w:name="Medium Shading 1 Accent 1" w:uiPriority="63"/>
+    <w:lsdException w:name="Medium Shading 2 Accent 1" w:uiPriority="64"/>
+    <w:lsdException w:name="Medium List 1 Accent 1" w:uiPriority="65"/>
+    <w:lsdException w:name="Revision" w:semiHidden="1"/>
+    <w:lsdException w:name="List Paragraph" w:uiPriority="34" w:qFormat="1"/>
+    <w:lsdException w:name="Quote" w:uiPriority="29" w:qFormat="1"/>
+    <w:lsdException w:name="Intense Quote" w:uiPriority="30" w:qFormat="1"/>
+    <w:lsdException w:name="Medium List 2 Accent 1" w:uiPriority="66"/>
+    <w:lsdException w:name="Medium Grid 1 Accent 1" w:uiPriority="67"/>
+    <w:lsdException w:name="Medium Grid 2 Accent 1" w:uiPriority="68"/>
+    <w:lsdException w:name="Medium Grid 3 Accent 1" w:uiPriority="69"/>
+    <w:lsdException w:name="Dark List Accent 1" w:uiPriority="70"/>
+    <w:lsdException w:name="Colorful Shading Accent 1" w:uiPriority="71"/>
+    <w:lsdException w:name="Colorful List Accent 1" w:uiPriority="72"/>
+    <w:lsdException w:name="Colorful Grid Accent 1" w:uiPriority="73"/>
+    <w:lsdException w:name="Light Shading Accent 2" w:uiPriority="60"/>
+    <w:lsdException w:name="Light List Accent 2" w:uiPriority="61"/>
+    <w:lsdException w:name="Light Grid Accent 2" w:uiPriority="62"/>
+    <w:lsdException w:name="Medium Shading 1 Accent 2" w:uiPriority="63"/>
+    <w:lsdException w:name="Medium Shading 2 Accent 2" w:uiPriority="64"/>
+    <w:lsdException w:name="Medium List 1 Accent 2" w:uiPriority="65"/>
+    <w:lsdException w:name="Medium List 2 Accent 2" w:uiPriority="66"/>
+    <w:lsdException w:name="Medium Grid 1 Accent 2" w:uiPriority="67"/>
+    <w:lsdException w:name="Medium Grid 2 Accent 2" w:uiPriority="68"/>
+    <w:lsdException w:name="Medium Grid 3 Accent 2" w:uiPriority="69"/>
+    <w:lsdException w:name="Dark List Accent 2" w:uiPriority="70"/>
+    <w:lsdException w:name="Colorful Shading Accent 2" w:uiPriority="71"/>
+    <w:lsdException w:name="Colorful List Accent 2" w:uiPriority="72"/>
+    <w:lsdException w:name="Colorful Grid Accent 2" w:uiPriority="73"/>
+    <w:lsdException w:name="Light Shading Accent 3" w:uiPriority="60"/>
+    <w:lsdException w:name="Light List Accent 3" w:uiPriority="61"/>
+    <w:lsdException w:name="Light Grid Accent 3" w:uiPriority="62"/>
+    <w:lsdException w:name="Medium Shading 1 Accent 3" w:uiPriority="63"/>
+    <w:lsdException w:name="Medium Shading 2 Accent 3" w:uiPriority="64"/>
+    <w:lsdException w:name="Medium List 1 Accent 3" w:uiPriority="65"/>
+    <w:lsdException w:name="Medium List 2 Accent 3" w:uiPriority="66"/>
+    <w:lsdException w:name="Medium Grid 1 Accent 3" w:uiPriority="67"/>
+    <w:lsdException w:name="Medium Grid 2 Accent 3" w:uiPriority="68"/>
+    <w:lsdException w:name="Medium Grid 3 Accent 3" w:uiPriority="69"/>
+    <w:lsdException w:name="Dark List Accent 3" w:uiPriority="70"/>
+    <w:lsdException w:name="Colorful Shading Accent 3" w:uiPriority="71"/>
+    <w:lsdException w:name="Colorful List Accent 3" w:uiPriority="72"/>
+    <w:lsdException w:name="Colorful Grid Accent 3" w:uiPriority="73"/>
+    <w:lsdException w:name="Light Shading Accent 4" w:uiPriority="60"/>
+    <w:lsdException w:name="Light List Accent 4" w:uiPriority="61"/>
+    <w:lsdException w:name="Light Grid Accent 4" w:uiPriority="62"/>
+    <w:lsdException w:name="Medium Shading 1 Accent 4" w:uiPriority="63"/>
+    <w:lsdException w:name="Medium Shading 2 Accent 4" w:uiPriority="64"/>
+    <w:lsdException w:name="Medium List 1 Accent 4" w:uiPriority="65"/>
+    <w:lsdException w:name="Medium List 2 Accent 4" w:uiPriority="66"/>
+    <w:lsdException w:name="Medium Grid 1 Accent 4" w:uiPriority="67"/>
+    <w:lsdException w:name="Medium Grid 2 Accent 4" w:uiPriority="68"/>
+    <w:lsdException w:name="Medium Grid 3 Accent 4" w:uiPriority="69"/>
+    <w:lsdException w:name="Dark List Accent 4" w:uiPriority="70"/>
+    <w:lsdException w:name="Colorful Shading Accent 4" w:uiPriority="71"/>
+    <w:lsdException w:name="Colorful List Accent 4" w:uiPriority="72"/>
+    <w:lsdException w:name="Colorful Grid Accent 4" w:uiPriority="73"/>
+    <w:lsdException w:name="Light Shading Accent 5" w:uiPriority="60"/>
+    <w:lsdException w:name="Light List Accent 5" w:uiPriority="61"/>
+    <w:lsdException w:name="Light Grid Accent 5" w:uiPriority="62"/>
+    <w:lsdException w:name="Medium Shading 1 Accent 5" w:uiPriority="63"/>
+    <w:lsdException w:name="Medium Shading 2 Accent 5" w:uiPriority="64"/>
+    <w:lsdException w:name="Medium List 1 Accent 5" w:uiPriority="65"/>
+    <w:lsdException w:name="Medium List 2 Accent 5" w:uiPriority="66"/>
+    <w:lsdException w:name="Medium Grid 1 Accent 5" w:uiPriority="67"/>
+    <w:lsdException w:name="Medium Grid 2 Accent 5" w:uiPriority="68"/>
+    <w:lsdException w:name="Medium Grid 3 Accent 5" w:uiPriority="69"/>
+    <w:lsdException w:name="Dark List Accent 5" w:uiPriority="70"/>
+    <w:lsdException w:name="Colorful Shading Accent 5" w:uiPriority="71"/>
+    <w:lsdException w:name="Colorful List Accent 5" w:uiPriority="72"/>
+    <w:lsdException w:name="Colorful Grid Accent 5" w:uiPriority="73"/>
+    <w:lsdException w:name="Light Shading Accent 6" w:uiPriority="60"/>
+    <w:lsdException w:name="Light List Accent 6" w:uiPriority="61"/>
+    <w:lsdException w:name="Light Grid Accent 6" w:uiPriority="62"/>
+    <w:lsdException w:name="Medium Shading 1 Accent 6" w:uiPriority="63"/>
+    <w:lsdException w:name="Medium Shading 2 Accent 6" w:uiPriority="64"/>
+    <w:lsdException w:name="Medium List 1 Accent 6" w:uiPriority="65"/>
+    <w:lsdException w:name="Medium List 2 Accent 6" w:uiPriority="66"/>
+    <w:lsdException w:name="Medium Grid 1 Accent 6" w:uiPriority="67"/>
+    <w:lsdException w:name="Medium Grid 2 Accent 6" w:uiPriority="68"/>
+    <w:lsdException w:name="Medium Grid 3 Accent 6" w:uiPriority="69"/>
+    <w:lsdException w:name="Dark List Accent 6" w:uiPriority="70"/>
+    <w:lsdException w:name="Colorful Shading Accent 6" w:uiPriority="71"/>
+    <w:lsdException w:name="Colorful List Accent 6" w:uiPriority="72"/>
+    <w:lsdException w:name="Colorful Grid Accent 6" w:uiPriority="73"/>
+    <w:lsdException w:name="Subtle Emphasis" w:uiPriority="19" w:qFormat="1"/>
+    <w:lsdException w:name="Intense Emphasis" w:uiPriority="21" w:qFormat="1"/>
+    <w:lsdException w:name="Subtle Reference" w:uiPriority="31" w:qFormat="1"/>
+    <w:lsdException w:name="Intense Reference" w:uiPriority="32" w:qFormat="1"/>
+    <w:lsdException w:name="Book Title" w:uiPriority="33" w:qFormat="1"/>
+    <w:lsdException w:name="Bibliography" w:semiHidden="1" w:uiPriority="37" w:unhideWhenUsed="1"/>
+    <w:lsdException w:name="TOC Heading" w:semiHidden="1" w:uiPriority="39" w:unhideWhenUsed="1" w:qFormat="1"/>
+    <w:lsdException w:name="Plain Table 1" w:uiPriority="41"/>
+    <w:lsdException w:name="Plain Table 2" w:uiPriority="42"/>
+    <w:lsdException w:name="Plain Table 3" w:uiPriority="43"/>
+    <w:lsdException w:name="Plain Table 4" w:uiPriority="44"/>
+    <w:lsdException w:name="Plain Table 5" w:uiPriority="45"/>
+    <w:lsdException w:name="Grid Table Light" w:uiPriority="40"/>
+    <w:lsdException w:name="Grid Table 1 Light" w:uiPriority="46"/>
+    <w:lsdException w:name="Grid Table 2" w:uiPriority="47"/>
+    <w:lsdException w:name="Grid Table 3" w:uiPriority="48"/>
+    <w:lsdException w:name="Grid Table 4" w:uiPriority="49"/>
+    <w:lsdException w:name="Grid Table 5 Dark" w:uiPriority="50"/>
+    <w:lsdException w:name="Grid Table 6 Colorful" w:uiPriority="51"/>
+    <w:lsdException w:name="Grid Table 7 Colorful" w:uiPriority="52"/>
+    <w:lsdException w:name="Grid Table 1 Light Accent 1" w:uiPriority="46"/>
+    <w:lsdException w:name="Grid Table 2 Accent 1" w:uiPriority="47"/>
+    <w:lsdException w:name="Grid Table 3 Accent 1" w:uiPriority="48"/>
+    <w:lsdException w:name="Grid Table 4 Accent 1" w:uiPriority="49"/>
+    <w:lsdException w:name="Grid Table 5 Dark Accent 1" w:uiPriority="50"/>
+    <w:lsdException w:name="Grid Table 6 Colorful Accent 1" w:uiPriority="51"/>
+    <w:lsdException w:name="Grid Table 7 Colorful Accent 1" w:uiPriority="52"/>
+    <w:lsdException w:name="Grid Table 1 Light Accent 2" w:uiPriority="46"/>
+    <w:lsdException w:name="Grid Table 2 Accent 2" w:uiPriority="47"/>
+    <w:lsdException w:name="Grid Table 3 Accent 2" w:uiPriority="48"/>
+    <w:lsdException w:name="Grid Table 4 Accent 2" w:uiPriority="49"/>
+    <w:lsdException w:name="Grid Table 5 Dark Accent 2" w:uiPriority="50"/>
+    <w:lsdException w:name="Grid Table 6 Colorful Accent 2" w:uiPriority="51"/>
+    <w:lsdException w:name="Grid Table 7 Colorful Accent 2" w:uiPriority="52"/>
+    <w:lsdException w:name="Grid Table 1 Light Accent 3" w:uiPriority="46"/>
+    <w:lsdException w:name="Grid Table 2 Accent 3" w:uiPriority="47"/>
+    <w:lsdException w:name="Grid Table 3 Accent 3" w:uiPriority="48"/>
+    <w:lsdException w:name="Grid Table 4 Accent 3" w:uiPriority="49"/>
+    <w:lsdException w:name="Grid Table 5 Dark Accent 3" w:uiPriority="50"/>
+    <w:lsdException w:name="Grid Table 6 Colorful Accent 3" w:uiPriority="51"/>
+    <w:lsdException w:name="Grid Table 7 Colorful Accent 3" w:uiPriority="52"/>
+    <w:lsdException w:name="Grid Table 1 Light Accent 4" w:uiPriority="46"/>
+    <w:lsdException w:name="Grid Table 2 Accent 4" w:uiPriority="47"/>
+    <w:lsdException w:name="Grid Table 3 Accent 4" w:uiPriority="48"/>
+    <w:lsdException w:name="Grid Table 4 Accent 4" w:uiPriority="49"/>
+    <w:lsdException w:name="Grid Table 5 Dark Accent 4" w:uiPriority="50"/>
+    <w:lsdException w:name="Grid Table 6 Colorful Accent 4" w:uiPriority="51"/>
+    <w:lsdException w:name="Grid Table 7 Colorful Accent 4" w:uiPriority="52"/>
+    <w:lsdException w:name="Grid Table 1 Light Accent 5" w:uiPriority="46"/>
+    <w:lsdException w:name="Grid Table 2 Accent 5" w:uiPriority="47"/>
+    <w:lsdException w:name="Grid Table 3 Accent 5" w:uiPriority="48"/>
+    <w:lsdException w:name="Grid Table 4 Accent 5" w:uiPriority="49"/>
+    <w:lsdException w:name="Grid Table 5 Dark Accent 5" w:uiPriority="50"/>
+    <w:lsdException w:name="Grid Table 6 Colorful Accent 5" w:uiPriority="51"/>
+    <w:lsdException w:name="Grid Table 7 Colorful Accent 5" w:uiPriority="52"/>
+    <w:lsdException w:name="Grid Table 1 Light Accent 6" w:uiPriority="46"/>
+    <w:lsdException w:name="Grid Table 2 Accent 6" w:uiPriority="47"/>
+    <w:lsdException w:name="Grid Table 3 Accent 6" w:uiPriority="48"/>
+    <w:lsdException w:name="Grid Table 4 Accent 6" w:uiPriority="49"/>
+    <w:lsdException w:name="Grid Table 5 Dark Accent 6" w:uiPriority="50"/>
+    <w:lsdException w:name="Grid Table 6 Colorful Accent 6" w:uiPriority="51"/>
+    <w:lsdException w:name="Grid Table 7 Colorful Accent 6" w:uiPriority="52"/>
+    <w:lsdException w:name="List Table 1 Light" w:uiPriority="46"/>
+    <w:lsdException w:name="List Table 2" w:uiPriority="47"/>
+    <w:lsdException w:name="List Table 3" w:uiPriority="48"/>
+    <w:lsdException w:name="List Table 4" w:uiPriority="49"/>
+    <w:lsdException w:name="List Table 5 Dark" w:uiPriority="50"/>
+    <w:lsdException w:name="List Table 6 Colorful" w:uiPriority="51"/>
+    <w:lsdException w:name="List Table 7 Colorful" w:uiPriority="52"/>
+    <w:lsdException w:name="List Table 1 Light Accent 1" w:uiPriority="46"/>
+    <w:lsdException w:name="List Table 2 Accent 1" w:uiPriority="47"/>
+    <w:lsdException w:name="List Table 3 Accent 1" w:uiPriority="48"/>
+    <w:lsdException w:name="List Table 4 Accent 1" w:uiPriority="49"/>
+    <w:lsdException w:name="List Table 5 Dark Accent 1" w:uiPriority="50"/>
+    <w:lsdException w:name="List Table 6 Colorful Accent 1" w:uiPriority="51"/>
+    <w:lsdException w:name="List Table 7 Colorful Accent 1" w:uiPriority="52"/>
+    <w:lsdException w:name="List Table 1 Light Accent 2" w:uiPriority="46"/>
+    <w:lsdException w:name="List Table 2 Accent 2" w:uiPriority="47"/>
+    <w:lsdException w:name="List Table 3 Accent 2" w:uiPriority="48"/>
+    <w:lsdException w:name="List Table 4 Accent 2" w:uiPriority="49"/>
+    <w:lsdException w:name="List Table 5 Dark Accent 2" w:uiPriority="50"/>
+    <w:lsdException w:name="List Table 6 Colorful Accent 2" w:uiPriority="51"/>
+    <w:lsdException w:name="List Table 7 Colorful Accent 2" w:uiPriority="52"/>
+    <w:lsdException w:name="List Table 1 Light Accent 3" w:uiPriority="46"/>
+    <w:lsdException w:name="List Table 2 Accent 3" w:uiPriority="47"/>
+    <w:lsdException w:name="List Table 3 Accent 3" w:uiPriority="48"/>
+    <w:lsdException w:name="List Table 4 Accent 3" w:uiPriority="49"/>
+    <w:lsdException w:name="List Table 5 Dark Accent 3" w:uiPriority="50"/>
+    <w:lsdException w:name="List Table 6 Colorful Accent 3" w:uiPriority="51"/>
+    <w:lsdException w:name="List Table 7 Colorful Accent 3" w:uiPriority="52"/>
+    <w:lsdException w:name="List Table 1 Light Accent 4" w:uiPriority="46"/>
+    <w:lsdException w:name="List Table 2 Accent 4" w:uiPriority="47"/>
+    <w:lsdException w:name="List Table 3 Accent 4" w:uiPriority="48"/>
+    <w:lsdException w:name="List Table 4 Accent 4" w:uiPriority="49"/>
+    <w:lsdException w:name="List Table 5 Dark Accent 4" w:uiPriority="50"/>
+    <w:lsdException w:name="List Table 6 Colorful Accent 4" w:uiPriority="51"/>
+    <w:lsdException w:name="List Table 7 Colorful Accent 4" w:uiPriority="52"/>
+    <w:lsdException w:name="List Table 1 Light Accent 5" w:uiPriority="46"/>
+    <w:lsdException w:name="List Table 2 Accent 5" w:uiPriority="47"/>
+    <w:lsdException w:name="List Table 3 Accent 5" w:uiPriority="48"/>
+    <w:lsdException w:name="List Table 4 Accent 5" w:uiPriority="49"/>
+    <w:lsdException w:name="List Table 5 Dark Accent 5" w:uiPriority="50"/>
+    <w:lsdException w:name="List Table 6 Colorful Accent 5" w:uiPriority="51"/>
+    <w:lsdException w:name="List Table 7 Colorful Accent 5" w:uiPriority="52"/>
+    <w:lsdException w:name="List Table 1 Light Accent 6" w:uiPriority="46"/>
+    <w:lsdException w:name="List Table 2 Accent 6" w:uiPriority="47"/>
+    <w:lsdException w:name="List Table 3 Accent 6" w:uiPriority="48"/>
+    <w:lsdException w:name="List Table 4 Accent 6" w:uiPriority="49"/>
+    <w:lsdException w:name="List Table 5 Dark Accent 6" w:uiPriority="50"/>
+    <w:lsdException w:name="List Table 6 Colorful Accent 6" w:uiPriority="51"/>
+    <w:lsdException w:name="List Table 7 Colorful Accent 6" w:uiPriority="52"/>
+    <w:lsdException w:name="Mention" w:semiHidden="1" w:unhideWhenUsed="1"/>
+    <w:lsdException w:name="Smart Hyperlink" w:semiHidden="1" w:unhideWhenUsed="1"/>
+    <w:lsdException w:name="Hashtag" w:semiHidden="1" w:unhideWhenUsed="1"/>
+    <w:lsdException w:name="Unresolved Mention" w:semiHidden="1" w:unhideWhenUsed="1"/>
   </w:latentStyles>
   <w:style w:type="paragraph" w:default="1" w:styleId="a2">
     <w:name w:val="Normal"/>
@@ -3466,7 +5490,6 @@
     <w:uiPriority w:val="99"/>
     <w:semiHidden/>
     <w:unhideWhenUsed/>
-    <w:qFormat/>
     <w:tblPr>
       <w:tblInd w:w="0" w:type="dxa"/>
       <w:tblCellMar>
@@ -3530,7 +5553,7 @@
       </w:numPr>
     </w:pPr>
   </w:style>
-  <w:style w:type="numbering" w:customStyle="1" w:styleId="a1">
+  <w:style w:type="numbering" w:customStyle="1" w:styleId="a0">
     <w:name w:val="字母"/>
     <w:rsid w:val="00E70C38"/>
     <w:pPr>
@@ -3539,7 +5562,7 @@
       </w:numPr>
     </w:pPr>
   </w:style>
-  <w:style w:type="numbering" w:customStyle="1" w:styleId="a0">
+  <w:style w:type="numbering" w:customStyle="1" w:styleId="a1">
     <w:name w:val="图像"/>
     <w:rsid w:val="00E70C38"/>
     <w:pPr>
@@ -3551,7 +5574,7 @@
   <w:style w:type="paragraph" w:styleId="a8">
     <w:name w:val="Balloon Text"/>
     <w:basedOn w:val="a2"/>
-    <w:link w:val="Char"/>
+    <w:link w:val="a9"/>
     <w:uiPriority w:val="99"/>
     <w:semiHidden/>
     <w:unhideWhenUsed/>
@@ -3561,8 +5584,8 @@
       <w:szCs w:val="18"/>
     </w:rPr>
   </w:style>
-  <w:style w:type="character" w:customStyle="1" w:styleId="Char">
-    <w:name w:val="批注框文本 Char"/>
+  <w:style w:type="character" w:customStyle="1" w:styleId="a9">
+    <w:name w:val="批注框文本 字符"/>
     <w:basedOn w:val="a3"/>
     <w:link w:val="a8"/>
     <w:uiPriority w:val="99"/>
@@ -3576,10 +5599,10 @@
       <w:lang w:val="zh-CN"/>
     </w:rPr>
   </w:style>
-  <w:style w:type="paragraph" w:styleId="a9">
+  <w:style w:type="paragraph" w:styleId="aa">
     <w:name w:val="header"/>
     <w:basedOn w:val="a2"/>
-    <w:link w:val="Char0"/>
+    <w:link w:val="ab"/>
     <w:uiPriority w:val="99"/>
     <w:semiHidden/>
     <w:unhideWhenUsed/>
@@ -3600,10 +5623,10 @@
       <w:szCs w:val="18"/>
     </w:rPr>
   </w:style>
-  <w:style w:type="character" w:customStyle="1" w:styleId="Char0">
-    <w:name w:val="页眉 Char"/>
+  <w:style w:type="character" w:customStyle="1" w:styleId="ab">
+    <w:name w:val="页眉 字符"/>
     <w:basedOn w:val="a3"/>
-    <w:link w:val="a9"/>
+    <w:link w:val="aa"/>
     <w:uiPriority w:val="99"/>
     <w:semiHidden/>
     <w:rsid w:val="00C904EB"/>
@@ -3615,10 +5638,10 @@
       <w:lang w:val="zh-CN"/>
     </w:rPr>
   </w:style>
-  <w:style w:type="paragraph" w:styleId="aa">
+  <w:style w:type="paragraph" w:styleId="ac">
     <w:name w:val="footer"/>
     <w:basedOn w:val="a2"/>
-    <w:link w:val="Char1"/>
+    <w:link w:val="ad"/>
     <w:uiPriority w:val="99"/>
     <w:semiHidden/>
     <w:unhideWhenUsed/>
@@ -3635,10 +5658,10 @@
       <w:szCs w:val="18"/>
     </w:rPr>
   </w:style>
-  <w:style w:type="character" w:customStyle="1" w:styleId="Char1">
-    <w:name w:val="页脚 Char"/>
+  <w:style w:type="character" w:customStyle="1" w:styleId="ad">
+    <w:name w:val="页脚 字符"/>
     <w:basedOn w:val="a3"/>
-    <w:link w:val="aa"/>
+    <w:link w:val="ac"/>
     <w:uiPriority w:val="99"/>
     <w:semiHidden/>
     <w:rsid w:val="00C904EB"/>
@@ -3649,6 +5672,16 @@
       <w:szCs w:val="18"/>
       <w:lang w:val="zh-CN"/>
     </w:rPr>
+  </w:style>
+  <w:style w:type="paragraph" w:styleId="ae">
+    <w:name w:val="List Paragraph"/>
+    <w:basedOn w:val="a2"/>
+    <w:uiPriority w:val="34"/>
+    <w:qFormat/>
+    <w:rsid w:val="001013E0"/>
+    <w:pPr>
+      <w:ind w:firstLineChars="200" w:firstLine="420"/>
+    </w:pPr>
   </w:style>
 </w:styles>
 </file>
